--- a/doc/test1.docx
+++ b/doc/test1.docx
@@ -1,6 +1,6 @@
 
 <file path=word/document.xml><?xml version="1.0" encoding="utf-8"?>
-<w:document xmlns:wpc="http://schemas.microsoft.com/office/word/2010/wordprocessingCanvas" xmlns:cx="http://schemas.microsoft.com/office/drawing/2014/chartex" xmlns:cx1="http://schemas.microsoft.com/office/drawing/2015/9/8/chartex" xmlns:cx2="http://schemas.microsoft.com/office/drawing/2015/10/21/chartex" xmlns:cx3="http://schemas.microsoft.com/office/drawing/2016/5/9/chartex" xmlns:cx4="http://schemas.microsoft.com/office/drawing/2016/5/10/chartex" xmlns:cx5="http://schemas.microsoft.com/office/drawing/2016/5/11/chartex" xmlns:cx6="http://schemas.microsoft.com/office/drawing/2016/5/12/chartex" xmlns:cx7="http://schemas.microsoft.com/office/drawing/2016/5/13/chartex" xmlns:cx8="http://schemas.microsoft.com/office/drawing/2016/5/14/chartex" xmlns:mc="http://schemas.openxmlformats.org/markup-compatibility/2006" xmlns:aink="http://schemas.microsoft.com/office/drawing/2016/ink" xmlns:am3d="http://schemas.microsoft.com/office/drawing/2017/model3d" xmlns:o="urn:schemas-microsoft-com:office:office" xmlns:r="http://schemas.openxmlformats.org/officeDocument/2006/relationships" xmlns:m="http://schemas.openxmlformats.org/officeDocument/2006/math" xmlns:v="urn:schemas-microsoft-com:vml" xmlns:wp14="http://schemas.microsoft.com/office/word/2010/wordprocessingDrawing" xmlns:wp="http://schemas.openxmlformats.org/drawingml/2006/wordprocessingDrawing" xmlns:w10="urn:schemas-microsoft-com:office:word" xmlns:w="http://schemas.openxmlformats.org/wordprocessingml/2006/main" xmlns:w14="http://schemas.microsoft.com/office/word/2010/wordml" xmlns:w15="http://schemas.microsoft.com/office/word/2012/wordml" xmlns:w16cex="http://schemas.microsoft.com/office/word/2018/wordml/cex" xmlns:w16cid="http://schemas.microsoft.com/office/word/2016/wordml/cid" xmlns:w16="http://schemas.microsoft.com/office/word/2018/wordml" xmlns:w16se="http://schemas.microsoft.com/office/word/2015/wordml/symex" xmlns:wpg="http://schemas.microsoft.com/office/word/2010/wordprocessingGroup" xmlns:wpi="http://schemas.microsoft.com/office/word/2010/wordprocessingInk" xmlns:wne="http://schemas.microsoft.com/office/word/2006/wordml" xmlns:wps="http://schemas.microsoft.com/office/word/2010/wordprocessingShape" mc:Ignorable="w14 w15 w16se w16cid w16 w16cex wp14">
+<w:document xmlns:wpc="http://schemas.microsoft.com/office/word/2010/wordprocessingCanvas" xmlns:cx="http://schemas.microsoft.com/office/drawing/2014/chartex" xmlns:cx1="http://schemas.microsoft.com/office/drawing/2015/9/8/chartex" xmlns:cx2="http://schemas.microsoft.com/office/drawing/2015/10/21/chartex" xmlns:cx3="http://schemas.microsoft.com/office/drawing/2016/5/9/chartex" xmlns:cx4="http://schemas.microsoft.com/office/drawing/2016/5/10/chartex" xmlns:cx5="http://schemas.microsoft.com/office/drawing/2016/5/11/chartex" xmlns:cx6="http://schemas.microsoft.com/office/drawing/2016/5/12/chartex" xmlns:cx7="http://schemas.microsoft.com/office/drawing/2016/5/13/chartex" xmlns:cx8="http://schemas.microsoft.com/office/drawing/2016/5/14/chartex" xmlns:mc="http://schemas.openxmlformats.org/markup-compatibility/2006" xmlns:aink="http://schemas.microsoft.com/office/drawing/2016/ink" xmlns:am3d="http://schemas.microsoft.com/office/drawing/2017/model3d" xmlns:o="urn:schemas-microsoft-com:office:office" xmlns:r="http://schemas.openxmlformats.org/officeDocument/2006/relationships" xmlns:m="http://schemas.openxmlformats.org/officeDocument/2006/math" xmlns:v="urn:schemas-microsoft-com:vml" xmlns:wp14="http://schemas.microsoft.com/office/word/2010/wordprocessingDrawing" xmlns:wp="http://schemas.openxmlformats.org/drawingml/2006/wordprocessingDrawing" xmlns:w10="urn:schemas-microsoft-com:office:word" xmlns:w="http://schemas.openxmlformats.org/wordprocessingml/2006/main" xmlns:w14="http://schemas.microsoft.com/office/word/2010/wordml" xmlns:w15="http://schemas.microsoft.com/office/word/2012/wordml" xmlns:w16cex="http://schemas.microsoft.com/office/word/2018/wordml/cex" xmlns:w16cid="http://schemas.microsoft.com/office/word/2016/wordml/cid" xmlns:w16="http://schemas.microsoft.com/office/word/2018/wordml" xmlns:w16sdtdh="http://schemas.microsoft.com/office/word/2020/wordml/sdtdatahash" xmlns:w16se="http://schemas.microsoft.com/office/word/2015/wordml/symex" xmlns:wpg="http://schemas.microsoft.com/office/word/2010/wordprocessingGroup" xmlns:wpi="http://schemas.microsoft.com/office/word/2010/wordprocessingInk" xmlns:wne="http://schemas.microsoft.com/office/word/2006/wordml" xmlns:wps="http://schemas.microsoft.com/office/word/2010/wordprocessingShape" mc:Ignorable="w14 w15 w16se w16cid w16 w16cex w16sdtdh wp14">
   <w:body>
     <w:p>
       <w:pPr>
@@ -14,20 +14,10 @@
       <w:r>
         <w:rPr>
           <w:rFonts w:ascii="Times New Roman" w:hAnsi="Times New Roman" w:cs="Times New Roman"/>
-          <w:b/>
-          <w:bCs/>
-          <w:sz w:val="28"/>
-          <w:szCs w:val="28"/>
-        </w:rPr>
-        <w:t>Câu 1:</w:t>
-      </w:r>
-      <w:r>
-        <w:rPr>
-          <w:rFonts w:ascii="Times New Roman" w:hAnsi="Times New Roman" w:cs="Times New Roman"/>
-          <w:sz w:val="28"/>
-          <w:szCs w:val="28"/>
-        </w:rPr>
-        <w:t xml:space="preserve"> Tìm từ khác nghĩa với các từ còn lại</w:t>
+          <w:sz w:val="28"/>
+          <w:szCs w:val="28"/>
+        </w:rPr>
+        <w:t>Tìm từ khác nghĩa với các từ còn lại</w:t>
       </w:r>
     </w:p>
     <w:p>
@@ -146,28 +136,41 @@
       <w:pPr>
         <w:jc w:val="both"/>
         <w:rPr>
-          <w:rFonts w:ascii="Times New Roman" w:hAnsi="Times New Roman" w:cs="Times New Roman"/>
-          <w:sz w:val="28"/>
-          <w:szCs w:val="28"/>
-        </w:rPr>
-      </w:pPr>
-      <w:r>
-        <w:rPr>
-          <w:rFonts w:ascii="Times New Roman" w:hAnsi="Times New Roman" w:cs="Times New Roman"/>
-          <w:b/>
-          <w:bCs/>
-          <w:sz w:val="28"/>
-          <w:szCs w:val="28"/>
-        </w:rPr>
-        <w:t>Câu 2:</w:t>
-      </w:r>
-      <w:r>
-        <w:rPr>
-          <w:rFonts w:ascii="Times New Roman" w:hAnsi="Times New Roman" w:cs="Times New Roman"/>
-          <w:sz w:val="28"/>
-          <w:szCs w:val="28"/>
-        </w:rPr>
-        <w:t xml:space="preserve"> Tìm từ khác nghĩa với các từ còn lại</w:t>
+          <w:color w:val="FF0000"/>
+        </w:rPr>
+      </w:pPr>
+      <w:r>
+        <w:rPr>
+          <w:rFonts w:ascii="TimesNewRomanPSMT" w:hAnsi="TimesNewRomanPSMT"/>
+          <w:color w:val="FF0000"/>
+          <w:sz w:val="24"/>
+          <w:szCs w:val="24"/>
+        </w:rPr>
+        <w:t>[&lt;br&gt;]</w:t>
+      </w:r>
+      <w:r>
+        <w:rPr>
+          <w:color w:val="FF0000"/>
+        </w:rPr>
+        <w:t xml:space="preserve"> </w:t>
+      </w:r>
+    </w:p>
+    <w:p>
+      <w:pPr>
+        <w:jc w:val="both"/>
+        <w:rPr>
+          <w:rFonts w:ascii="Times New Roman" w:hAnsi="Times New Roman" w:cs="Times New Roman"/>
+          <w:sz w:val="28"/>
+          <w:szCs w:val="28"/>
+        </w:rPr>
+      </w:pPr>
+      <w:r>
+        <w:rPr>
+          <w:rFonts w:ascii="Times New Roman" w:hAnsi="Times New Roman" w:cs="Times New Roman"/>
+          <w:sz w:val="28"/>
+          <w:szCs w:val="28"/>
+        </w:rPr>
+        <w:t>Tìm từ khác nghĩa với các từ còn lại</w:t>
       </w:r>
     </w:p>
     <w:p>
@@ -291,6 +294,29 @@
           <w:szCs w:val="28"/>
         </w:rPr>
         <w:t>D. Quả táo</w:t>
+      </w:r>
+    </w:p>
+    <w:p>
+      <w:pPr>
+        <w:jc w:val="both"/>
+        <w:rPr>
+          <w:rFonts w:ascii="Times New Roman" w:hAnsi="Times New Roman" w:cs="Times New Roman"/>
+          <w:color w:val="FF0000"/>
+          <w:sz w:val="28"/>
+          <w:szCs w:val="28"/>
+        </w:rPr>
+      </w:pPr>
+      <w:r>
+        <w:rPr>
+          <w:rFonts w:ascii="Times New Roman" w:eastAsia="Times New Roman" w:hAnsi="Times New Roman"/>
+          <w:bCs/>
+          <w:color w:val="FF0000"/>
+          <w:sz w:val="26"/>
+          <w:szCs w:val="26"/>
+          <w:bdr w:val="none" w:sz="0" w:space="0" w:color="auto" w:frame="1"/>
+          <w:shd w:val="clear" w:color="auto" w:fill="FFFFFF"/>
+        </w:rPr>
+        <w:t>[&lt;br&gt;]</w:t>
       </w:r>
     </w:p>
     <w:p>
@@ -311,20 +337,10 @@
       <w:r>
         <w:rPr>
           <w:rFonts w:ascii="Times New Roman" w:hAnsi="Times New Roman" w:cs="Times New Roman"/>
-          <w:b/>
-          <w:bCs/>
-          <w:sz w:val="28"/>
-          <w:szCs w:val="28"/>
-        </w:rPr>
-        <w:t>Câu 3</w:t>
-      </w:r>
-      <w:r>
-        <w:rPr>
-          <w:rFonts w:ascii="Times New Roman" w:hAnsi="Times New Roman" w:cs="Times New Roman"/>
-          <w:sz w:val="28"/>
-          <w:szCs w:val="28"/>
-        </w:rPr>
-        <w:t>: Cho l</w:t>
+          <w:sz w:val="28"/>
+          <w:szCs w:val="28"/>
+        </w:rPr>
+        <w:t>Cho l</w:t>
       </w:r>
       <w:r>
         <w:rPr>
@@ -587,6 +603,396 @@
         <w:jc w:val="both"/>
         <w:rPr>
           <w:rFonts w:ascii="Times New Roman" w:hAnsi="Times New Roman" w:cs="Times New Roman"/>
+          <w:color w:val="FF0000"/>
+          <w:sz w:val="28"/>
+          <w:szCs w:val="28"/>
+        </w:rPr>
+      </w:pPr>
+      <w:r>
+        <w:rPr>
+          <w:rFonts w:ascii="Times New Roman" w:eastAsia="Times New Roman" w:hAnsi="Times New Roman"/>
+          <w:bCs/>
+          <w:color w:val="FF0000"/>
+          <w:sz w:val="26"/>
+          <w:szCs w:val="26"/>
+          <w:bdr w:val="none" w:sz="0" w:space="0" w:color="auto" w:frame="1"/>
+          <w:shd w:val="clear" w:color="auto" w:fill="FFFFFF"/>
+        </w:rPr>
+        <w:t>[&lt;br&gt;]</w:t>
+      </w:r>
+    </w:p>
+    <w:p>
+      <w:pPr>
+        <w:jc w:val="both"/>
+        <w:rPr>
+          <w:rFonts w:ascii="Times New Roman" w:hAnsi="Times New Roman" w:cs="Times New Roman"/>
+          <w:sz w:val="28"/>
+          <w:szCs w:val="28"/>
+        </w:rPr>
+      </w:pPr>
+      <w:r>
+        <w:rPr>
+          <w:rFonts w:ascii="Times New Roman" w:hAnsi="Times New Roman" w:cs="Times New Roman"/>
+          <w:sz w:val="28"/>
+          <w:szCs w:val="28"/>
+        </w:rPr>
+        <w:t>Trong thực tế cài đặt, một lược đồ cơ sở dữ liệu ít nhất phải đạt dạng chuẩn nào trong các dạng chuẩn sau:</w:t>
+      </w:r>
+    </w:p>
+    <w:p>
+      <w:pPr>
+        <w:jc w:val="both"/>
+        <w:rPr>
+          <w:rFonts w:ascii="Times New Roman" w:hAnsi="Times New Roman" w:cs="Times New Roman"/>
+          <w:sz w:val="28"/>
+          <w:szCs w:val="28"/>
+        </w:rPr>
+      </w:pPr>
+      <w:r>
+        <w:rPr>
+          <w:rFonts w:ascii="Times New Roman" w:hAnsi="Times New Roman" w:cs="Times New Roman"/>
+          <w:sz w:val="28"/>
+          <w:szCs w:val="28"/>
+        </w:rPr>
+        <w:t>A. Dạng chuẩn 1 (1NF)</w:t>
+      </w:r>
+    </w:p>
+    <w:p>
+      <w:pPr>
+        <w:jc w:val="both"/>
+        <w:rPr>
+          <w:rFonts w:ascii="Times New Roman" w:hAnsi="Times New Roman" w:cs="Times New Roman"/>
+          <w:sz w:val="28"/>
+          <w:szCs w:val="28"/>
+        </w:rPr>
+      </w:pPr>
+      <w:r>
+        <w:rPr>
+          <w:rFonts w:ascii="Times New Roman" w:hAnsi="Times New Roman" w:cs="Times New Roman"/>
+          <w:sz w:val="28"/>
+          <w:szCs w:val="28"/>
+        </w:rPr>
+        <w:t>B. Dạng chuẩn 2 (2NF)</w:t>
+      </w:r>
+    </w:p>
+    <w:p>
+      <w:pPr>
+        <w:jc w:val="both"/>
+        <w:rPr>
+          <w:rFonts w:ascii="Times New Roman" w:hAnsi="Times New Roman" w:cs="Times New Roman"/>
+          <w:sz w:val="28"/>
+          <w:szCs w:val="28"/>
+        </w:rPr>
+      </w:pPr>
+      <w:r>
+        <w:rPr>
+          <w:rFonts w:ascii="Times New Roman" w:hAnsi="Times New Roman" w:cs="Times New Roman"/>
+          <w:sz w:val="28"/>
+          <w:szCs w:val="28"/>
+          <w:u w:val="single"/>
+        </w:rPr>
+        <w:t>C.</w:t>
+      </w:r>
+      <w:r>
+        <w:rPr>
+          <w:rFonts w:ascii="Times New Roman" w:hAnsi="Times New Roman" w:cs="Times New Roman"/>
+          <w:sz w:val="28"/>
+          <w:szCs w:val="28"/>
+        </w:rPr>
+        <w:t xml:space="preserve"> Dạng chuẩn 3 (3NF)</w:t>
+      </w:r>
+    </w:p>
+    <w:p>
+      <w:pPr>
+        <w:jc w:val="both"/>
+        <w:rPr>
+          <w:rFonts w:ascii="Times New Roman" w:hAnsi="Times New Roman" w:cs="Times New Roman"/>
+          <w:sz w:val="28"/>
+          <w:szCs w:val="28"/>
+        </w:rPr>
+      </w:pPr>
+      <w:r>
+        <w:rPr>
+          <w:rFonts w:ascii="Times New Roman" w:hAnsi="Times New Roman" w:cs="Times New Roman"/>
+          <w:sz w:val="28"/>
+          <w:szCs w:val="28"/>
+        </w:rPr>
+        <w:t>D. Dạng chuẩn Boyce-Codd (BCNF)</w:t>
+      </w:r>
+    </w:p>
+    <w:p>
+      <w:pPr>
+        <w:jc w:val="both"/>
+        <w:rPr>
+          <w:rFonts w:ascii="Times New Roman" w:hAnsi="Times New Roman" w:cs="Times New Roman"/>
+          <w:color w:val="FF0000"/>
+          <w:sz w:val="28"/>
+          <w:szCs w:val="28"/>
+        </w:rPr>
+      </w:pPr>
+      <w:r>
+        <w:rPr>
+          <w:rFonts w:ascii="Times New Roman" w:eastAsia="Times New Roman" w:hAnsi="Times New Roman"/>
+          <w:bCs/>
+          <w:color w:val="FF0000"/>
+          <w:sz w:val="26"/>
+          <w:szCs w:val="26"/>
+          <w:bdr w:val="none" w:sz="0" w:space="0" w:color="auto" w:frame="1"/>
+          <w:shd w:val="clear" w:color="auto" w:fill="FFFFFF"/>
+        </w:rPr>
+        <w:t>[&lt;br&gt;]</w:t>
+      </w:r>
+    </w:p>
+    <w:p>
+      <w:pPr>
+        <w:jc w:val="both"/>
+        <w:rPr>
+          <w:rFonts w:ascii="Times New Roman" w:hAnsi="Times New Roman" w:cs="Times New Roman"/>
+          <w:sz w:val="28"/>
+          <w:szCs w:val="28"/>
+        </w:rPr>
+      </w:pPr>
+      <w:r>
+        <w:rPr>
+          <w:rFonts w:ascii="Times New Roman" w:hAnsi="Times New Roman" w:cs="Times New Roman"/>
+          <w:sz w:val="28"/>
+          <w:szCs w:val="28"/>
+        </w:rPr>
+        <w:t>Cho lược đồ quan hệ R(U), với U = {A,B,D,C,E}, F = {A→BC, C→D, AC→E}. Lược đồ quan hệ R(U)  ở dạng chuẩn nào?</w:t>
+      </w:r>
+    </w:p>
+    <w:p>
+      <w:pPr>
+        <w:jc w:val="both"/>
+        <w:rPr>
+          <w:rFonts w:ascii="Times New Roman" w:hAnsi="Times New Roman" w:cs="Times New Roman"/>
+          <w:sz w:val="28"/>
+          <w:szCs w:val="28"/>
+        </w:rPr>
+      </w:pPr>
+      <w:r>
+        <w:rPr>
+          <w:rFonts w:ascii="Times New Roman" w:hAnsi="Times New Roman" w:cs="Times New Roman"/>
+          <w:sz w:val="28"/>
+          <w:szCs w:val="28"/>
+        </w:rPr>
+        <w:t>A. Dạng chuẩn 1 (1NF)</w:t>
+      </w:r>
+    </w:p>
+    <w:p>
+      <w:pPr>
+        <w:jc w:val="both"/>
+        <w:rPr>
+          <w:rFonts w:ascii="Times New Roman" w:hAnsi="Times New Roman" w:cs="Times New Roman"/>
+          <w:sz w:val="28"/>
+          <w:szCs w:val="28"/>
+        </w:rPr>
+      </w:pPr>
+      <w:r>
+        <w:rPr>
+          <w:rFonts w:ascii="Times New Roman" w:hAnsi="Times New Roman" w:cs="Times New Roman"/>
+          <w:sz w:val="28"/>
+          <w:szCs w:val="28"/>
+          <w:u w:val="single"/>
+        </w:rPr>
+        <w:t>B</w:t>
+      </w:r>
+      <w:r>
+        <w:rPr>
+          <w:rFonts w:ascii="Times New Roman" w:hAnsi="Times New Roman" w:cs="Times New Roman"/>
+          <w:sz w:val="28"/>
+          <w:szCs w:val="28"/>
+        </w:rPr>
+        <w:t>. Dạng chuẩn 2 (2NF)</w:t>
+      </w:r>
+    </w:p>
+    <w:p>
+      <w:pPr>
+        <w:jc w:val="both"/>
+        <w:rPr>
+          <w:rFonts w:ascii="Times New Roman" w:hAnsi="Times New Roman" w:cs="Times New Roman"/>
+          <w:sz w:val="28"/>
+          <w:szCs w:val="28"/>
+        </w:rPr>
+      </w:pPr>
+      <w:r>
+        <w:rPr>
+          <w:rFonts w:ascii="Times New Roman" w:hAnsi="Times New Roman" w:cs="Times New Roman"/>
+          <w:sz w:val="28"/>
+          <w:szCs w:val="28"/>
+        </w:rPr>
+        <w:t>C. Dạng chuẩn 3 (3NF)</w:t>
+      </w:r>
+    </w:p>
+    <w:p>
+      <w:pPr>
+        <w:jc w:val="both"/>
+        <w:rPr>
+          <w:rFonts w:ascii="Times New Roman" w:hAnsi="Times New Roman" w:cs="Times New Roman"/>
+          <w:sz w:val="28"/>
+          <w:szCs w:val="28"/>
+        </w:rPr>
+      </w:pPr>
+      <w:r>
+        <w:rPr>
+          <w:rFonts w:ascii="Times New Roman" w:hAnsi="Times New Roman" w:cs="Times New Roman"/>
+          <w:sz w:val="28"/>
+          <w:szCs w:val="28"/>
+        </w:rPr>
+        <w:t>D. Không ở dạng chuẩn nào</w:t>
+      </w:r>
+    </w:p>
+    <w:p>
+      <w:pPr>
+        <w:jc w:val="both"/>
+        <w:rPr>
+          <w:rFonts w:ascii="Times New Roman" w:hAnsi="Times New Roman" w:cs="Times New Roman"/>
+          <w:color w:val="FF0000"/>
+          <w:sz w:val="28"/>
+          <w:szCs w:val="28"/>
+        </w:rPr>
+      </w:pPr>
+      <w:r>
+        <w:rPr>
+          <w:rFonts w:ascii="Times New Roman" w:eastAsia="Times New Roman" w:hAnsi="Times New Roman"/>
+          <w:bCs/>
+          <w:color w:val="FF0000"/>
+          <w:sz w:val="26"/>
+          <w:szCs w:val="26"/>
+          <w:bdr w:val="none" w:sz="0" w:space="0" w:color="auto" w:frame="1"/>
+          <w:shd w:val="clear" w:color="auto" w:fill="FFFFFF"/>
+        </w:rPr>
+        <w:lastRenderedPageBreak/>
+        <w:t>[&lt;br&gt;]</w:t>
+      </w:r>
+    </w:p>
+    <w:p>
+      <w:pPr>
+        <w:jc w:val="both"/>
+        <w:rPr>
+          <w:rFonts w:ascii="Times New Roman" w:hAnsi="Times New Roman" w:cs="Times New Roman"/>
+          <w:sz w:val="28"/>
+          <w:szCs w:val="28"/>
+        </w:rPr>
+      </w:pPr>
+      <w:r>
+        <w:rPr>
+          <w:rFonts w:ascii="Times New Roman" w:hAnsi="Times New Roman" w:cs="Times New Roman"/>
+          <w:sz w:val="28"/>
+          <w:szCs w:val="28"/>
+        </w:rPr>
+        <w:t>Cho loại quan hệ SINHVIEN(MSSV, HoTen, Ngaysinh, NgayVaoDoan). Phát biểu: “Ngày vào Đoàn (NgayVaoDoan) &gt; Ngày sinh (Ngaysinh)” thuộc loại ràng buộc toàn vẹn gì?</w:t>
+      </w:r>
+    </w:p>
+    <w:p>
+      <w:pPr>
+        <w:jc w:val="both"/>
+        <w:rPr>
+          <w:rFonts w:ascii="Times New Roman" w:hAnsi="Times New Roman" w:cs="Times New Roman"/>
+          <w:sz w:val="28"/>
+          <w:szCs w:val="28"/>
+        </w:rPr>
+      </w:pPr>
+      <w:r>
+        <w:rPr>
+          <w:rFonts w:ascii="Times New Roman" w:hAnsi="Times New Roman" w:cs="Times New Roman"/>
+          <w:sz w:val="28"/>
+          <w:szCs w:val="28"/>
+        </w:rPr>
+        <w:t>A. Liên quan đến miền giá trị</w:t>
+      </w:r>
+    </w:p>
+    <w:p>
+      <w:pPr>
+        <w:jc w:val="both"/>
+        <w:rPr>
+          <w:rFonts w:ascii="Times New Roman" w:hAnsi="Times New Roman" w:cs="Times New Roman"/>
+          <w:sz w:val="28"/>
+          <w:szCs w:val="28"/>
+        </w:rPr>
+      </w:pPr>
+      <w:r>
+        <w:rPr>
+          <w:rFonts w:ascii="Times New Roman" w:hAnsi="Times New Roman" w:cs="Times New Roman"/>
+          <w:sz w:val="28"/>
+          <w:szCs w:val="28"/>
+          <w:u w:val="single"/>
+        </w:rPr>
+        <w:t>B</w:t>
+      </w:r>
+      <w:r>
+        <w:rPr>
+          <w:rFonts w:ascii="Times New Roman" w:hAnsi="Times New Roman" w:cs="Times New Roman"/>
+          <w:sz w:val="28"/>
+          <w:szCs w:val="28"/>
+        </w:rPr>
+        <w:t>. Liên thuộc tính trên cùng loại quan hệ</w:t>
+      </w:r>
+    </w:p>
+    <w:p>
+      <w:pPr>
+        <w:jc w:val="both"/>
+        <w:rPr>
+          <w:rFonts w:ascii="Times New Roman" w:hAnsi="Times New Roman" w:cs="Times New Roman"/>
+          <w:sz w:val="28"/>
+          <w:szCs w:val="28"/>
+        </w:rPr>
+      </w:pPr>
+      <w:r>
+        <w:rPr>
+          <w:rFonts w:ascii="Times New Roman" w:hAnsi="Times New Roman" w:cs="Times New Roman"/>
+          <w:sz w:val="28"/>
+          <w:szCs w:val="28"/>
+        </w:rPr>
+        <w:t>C. Liên thuộc tính liên quan hệ</w:t>
+      </w:r>
+    </w:p>
+    <w:p>
+      <w:pPr>
+        <w:jc w:val="both"/>
+        <w:rPr>
+          <w:rFonts w:ascii="Times New Roman" w:hAnsi="Times New Roman" w:cs="Times New Roman"/>
+          <w:sz w:val="28"/>
+          <w:szCs w:val="28"/>
+        </w:rPr>
+      </w:pPr>
+      <w:r>
+        <w:rPr>
+          <w:rFonts w:ascii="Times New Roman" w:hAnsi="Times New Roman" w:cs="Times New Roman"/>
+          <w:sz w:val="28"/>
+          <w:szCs w:val="28"/>
+        </w:rPr>
+        <w:t>D. Do thuộc tính tổng hợp</w:t>
+      </w:r>
+    </w:p>
+    <w:p>
+      <w:pPr>
+        <w:jc w:val="both"/>
+        <w:rPr>
+          <w:rFonts w:ascii="Times New Roman" w:hAnsi="Times New Roman" w:cs="Times New Roman"/>
+          <w:color w:val="FF0000"/>
+          <w:sz w:val="28"/>
+          <w:szCs w:val="28"/>
+        </w:rPr>
+      </w:pPr>
+      <w:r>
+        <w:rPr>
+          <w:rFonts w:ascii="Times New Roman" w:eastAsia="Times New Roman" w:hAnsi="Times New Roman"/>
+          <w:bCs/>
+          <w:color w:val="FF0000"/>
+          <w:sz w:val="26"/>
+          <w:szCs w:val="26"/>
+          <w:bdr w:val="none" w:sz="0" w:space="0" w:color="auto" w:frame="1"/>
+          <w:shd w:val="clear" w:color="auto" w:fill="FFFFFF"/>
+        </w:rPr>
+        <w:t>[&lt;br&gt;]</w:t>
+      </w:r>
+    </w:p>
+    <w:p>
+      <w:pPr>
+        <w:jc w:val="both"/>
+        <w:rPr>
+          <w:rFonts w:ascii="Times New Roman" w:hAnsi="Times New Roman" w:cs="Times New Roman"/>
           <w:sz w:val="28"/>
           <w:szCs w:val="28"/>
         </w:rPr>
@@ -599,51 +1005,15 @@
           <w:sz w:val="28"/>
           <w:szCs w:val="28"/>
         </w:rPr>
-        <w:t>Câu 4:</w:t>
-      </w:r>
-      <w:r>
-        <w:rPr>
-          <w:rFonts w:ascii="Times New Roman" w:hAnsi="Times New Roman" w:cs="Times New Roman"/>
-          <w:sz w:val="28"/>
-          <w:szCs w:val="28"/>
-        </w:rPr>
-        <w:t xml:space="preserve"> Trong thực tế cài đặt, một lược đồ cơ sở dữ liệu ít nhất phải đạt dạng chuẩn nào trong các dạng chuẩn sau:</w:t>
-      </w:r>
-    </w:p>
-    <w:p>
-      <w:pPr>
-        <w:jc w:val="both"/>
-        <w:rPr>
-          <w:rFonts w:ascii="Times New Roman" w:hAnsi="Times New Roman" w:cs="Times New Roman"/>
-          <w:sz w:val="28"/>
-          <w:szCs w:val="28"/>
-        </w:rPr>
-      </w:pPr>
-      <w:r>
-        <w:rPr>
-          <w:rFonts w:ascii="Times New Roman" w:hAnsi="Times New Roman" w:cs="Times New Roman"/>
-          <w:sz w:val="28"/>
-          <w:szCs w:val="28"/>
-        </w:rPr>
-        <w:t>A. Dạng chuẩn 1 (1NF)</w:t>
-      </w:r>
-    </w:p>
-    <w:p>
-      <w:pPr>
-        <w:jc w:val="both"/>
-        <w:rPr>
-          <w:rFonts w:ascii="Times New Roman" w:hAnsi="Times New Roman" w:cs="Times New Roman"/>
-          <w:sz w:val="28"/>
-          <w:szCs w:val="28"/>
-        </w:rPr>
-      </w:pPr>
-      <w:r>
-        <w:rPr>
-          <w:rFonts w:ascii="Times New Roman" w:hAnsi="Times New Roman" w:cs="Times New Roman"/>
-          <w:sz w:val="28"/>
-          <w:szCs w:val="28"/>
-        </w:rPr>
-        <w:t>B. Dạng chuẩn 2 (2NF)</w:t>
+        <w:t>Câu 7:</w:t>
+      </w:r>
+      <w:r>
+        <w:rPr>
+          <w:rFonts w:ascii="Times New Roman" w:hAnsi="Times New Roman" w:cs="Times New Roman"/>
+          <w:sz w:val="28"/>
+          <w:szCs w:val="28"/>
+        </w:rPr>
+        <w:t xml:space="preserve"> Choose difference</w:t>
       </w:r>
     </w:p>
     <w:p>
@@ -662,45 +1032,362 @@
           <w:szCs w:val="28"/>
           <w:u w:val="single"/>
         </w:rPr>
-        <w:t>C.</w:t>
-      </w:r>
-      <w:r>
-        <w:rPr>
-          <w:rFonts w:ascii="Times New Roman" w:hAnsi="Times New Roman" w:cs="Times New Roman"/>
-          <w:sz w:val="28"/>
-          <w:szCs w:val="28"/>
-        </w:rPr>
-        <w:t xml:space="preserve"> Dạng chuẩn 3 (3NF)</w:t>
-      </w:r>
-    </w:p>
-    <w:p>
-      <w:pPr>
-        <w:jc w:val="both"/>
-        <w:rPr>
-          <w:rFonts w:ascii="Times New Roman" w:hAnsi="Times New Roman" w:cs="Times New Roman"/>
-          <w:sz w:val="28"/>
-          <w:szCs w:val="28"/>
-        </w:rPr>
-      </w:pPr>
-      <w:r>
-        <w:rPr>
-          <w:rFonts w:ascii="Times New Roman" w:hAnsi="Times New Roman" w:cs="Times New Roman"/>
-          <w:sz w:val="28"/>
-          <w:szCs w:val="28"/>
-        </w:rPr>
-        <w:t>D. Dạng chuẩn Boyce-Codd (BCNF)</w:t>
-      </w:r>
-    </w:p>
-    <w:p>
-      <w:pPr>
-        <w:jc w:val="both"/>
-        <w:rPr>
-          <w:rFonts w:ascii="Times New Roman" w:hAnsi="Times New Roman" w:cs="Times New Roman"/>
-          <w:sz w:val="28"/>
-          <w:szCs w:val="28"/>
-        </w:rPr>
-      </w:pPr>
-      <w:r>
+        <w:t>A</w:t>
+      </w:r>
+      <w:r>
+        <w:rPr>
+          <w:rFonts w:ascii="Times New Roman" w:hAnsi="Times New Roman" w:cs="Times New Roman"/>
+          <w:sz w:val="28"/>
+          <w:szCs w:val="28"/>
+        </w:rPr>
+        <w:t xml:space="preserve">. determine       </w:t>
+      </w:r>
+    </w:p>
+    <w:p>
+      <w:pPr>
+        <w:jc w:val="both"/>
+        <w:rPr>
+          <w:rFonts w:ascii="Times New Roman" w:hAnsi="Times New Roman" w:cs="Times New Roman"/>
+          <w:sz w:val="28"/>
+          <w:szCs w:val="28"/>
+        </w:rPr>
+      </w:pPr>
+      <w:r>
+        <w:rPr>
+          <w:rFonts w:ascii="Times New Roman" w:hAnsi="Times New Roman" w:cs="Times New Roman"/>
+          <w:sz w:val="28"/>
+          <w:szCs w:val="28"/>
+        </w:rPr>
+        <w:t xml:space="preserve">B. cosume     </w:t>
+      </w:r>
+    </w:p>
+    <w:p>
+      <w:pPr>
+        <w:jc w:val="both"/>
+        <w:rPr>
+          <w:rFonts w:ascii="Times New Roman" w:hAnsi="Times New Roman" w:cs="Times New Roman"/>
+          <w:sz w:val="28"/>
+          <w:szCs w:val="28"/>
+        </w:rPr>
+      </w:pPr>
+      <w:r>
+        <w:rPr>
+          <w:rFonts w:ascii="Times New Roman" w:hAnsi="Times New Roman" w:cs="Times New Roman"/>
+          <w:sz w:val="28"/>
+          <w:szCs w:val="28"/>
+        </w:rPr>
+        <w:t xml:space="preserve">C. culure      </w:t>
+      </w:r>
+    </w:p>
+    <w:p>
+      <w:pPr>
+        <w:jc w:val="both"/>
+        <w:rPr>
+          <w:rFonts w:ascii="Times New Roman" w:hAnsi="Times New Roman" w:cs="Times New Roman"/>
+          <w:sz w:val="28"/>
+          <w:szCs w:val="28"/>
+        </w:rPr>
+      </w:pPr>
+      <w:r>
+        <w:rPr>
+          <w:rFonts w:ascii="Times New Roman" w:hAnsi="Times New Roman" w:cs="Times New Roman"/>
+          <w:sz w:val="28"/>
+          <w:szCs w:val="28"/>
+        </w:rPr>
+        <w:t xml:space="preserve">D. criical     </w:t>
+      </w:r>
+    </w:p>
+    <w:p>
+      <w:pPr>
+        <w:jc w:val="both"/>
+        <w:rPr>
+          <w:rFonts w:ascii="Times New Roman" w:hAnsi="Times New Roman" w:cs="Times New Roman"/>
+          <w:color w:val="FF0000"/>
+          <w:sz w:val="28"/>
+          <w:szCs w:val="28"/>
+        </w:rPr>
+      </w:pPr>
+      <w:r>
+        <w:rPr>
+          <w:rFonts w:ascii="Times New Roman" w:eastAsia="Times New Roman" w:hAnsi="Times New Roman"/>
+          <w:bCs/>
+          <w:color w:val="FF0000"/>
+          <w:sz w:val="26"/>
+          <w:szCs w:val="26"/>
+          <w:bdr w:val="none" w:sz="0" w:space="0" w:color="auto" w:frame="1"/>
+          <w:shd w:val="clear" w:color="auto" w:fill="FFFFFF"/>
+        </w:rPr>
+        <w:t>[&lt;br&gt;]</w:t>
+      </w:r>
+    </w:p>
+    <w:p>
+      <w:pPr>
+        <w:jc w:val="both"/>
+        <w:rPr>
+          <w:rFonts w:ascii="Times New Roman" w:hAnsi="Times New Roman" w:cs="Times New Roman"/>
+          <w:sz w:val="28"/>
+          <w:szCs w:val="28"/>
+        </w:rPr>
+      </w:pPr>
+      <w:r>
+        <w:rPr>
+          <w:rFonts w:ascii="Times New Roman" w:hAnsi="Times New Roman" w:cs="Times New Roman"/>
+          <w:sz w:val="28"/>
+          <w:szCs w:val="28"/>
+        </w:rPr>
+        <w:t>Cho lược đồ quan hệ HOADON(SOHD: Số hóa đơn, NGAY: Ngày lập hóa đơn, NOIDUNG: Nội dung). Ràng buộc: “Ngày lập hóa đơn phải nhỏ hơn hoặc bằng ngày hiện hành“. Hãy chỉ ra phát biểu mô tả đúng nhất?</w:t>
+      </w:r>
+    </w:p>
+    <w:p>
+      <w:pPr>
+        <w:jc w:val="both"/>
+        <w:rPr>
+          <w:rFonts w:ascii="Times New Roman" w:hAnsi="Times New Roman" w:cs="Times New Roman"/>
+          <w:sz w:val="28"/>
+          <w:szCs w:val="28"/>
+        </w:rPr>
+      </w:pPr>
+      <w:r>
+        <w:rPr>
+          <w:rFonts w:ascii="Times New Roman" w:hAnsi="Times New Roman" w:cs="Times New Roman"/>
+          <w:sz w:val="28"/>
+          <w:szCs w:val="28"/>
+          <w:u w:val="single"/>
+        </w:rPr>
+        <w:t>A</w:t>
+      </w:r>
+      <w:r>
+        <w:rPr>
+          <w:rFonts w:ascii="Times New Roman" w:hAnsi="Times New Roman" w:cs="Times New Roman"/>
+          <w:sz w:val="28"/>
+          <w:szCs w:val="28"/>
+        </w:rPr>
+        <w:t>. \forall&lt;/span&gt; h \exists&lt;/span&gt; HOADON: h.NGAY&lt;=Getdate()</w:t>
+      </w:r>
+    </w:p>
+    <w:p>
+      <w:pPr>
+        <w:jc w:val="both"/>
+        <w:rPr>
+          <w:rFonts w:ascii="Times New Roman" w:hAnsi="Times New Roman" w:cs="Times New Roman"/>
+          <w:sz w:val="28"/>
+          <w:szCs w:val="28"/>
+        </w:rPr>
+      </w:pPr>
+      <w:r>
+        <w:rPr>
+          <w:rFonts w:ascii="Times New Roman" w:hAnsi="Times New Roman" w:cs="Times New Roman"/>
+          <w:sz w:val="28"/>
+          <w:szCs w:val="28"/>
+        </w:rPr>
+        <w:t>B. \exists&lt;/span&gt; h \exists&lt;/span&gt; HOADON: h.NGAY&lt;=Getdate()</w:t>
+      </w:r>
+    </w:p>
+    <w:p>
+      <w:pPr>
+        <w:jc w:val="both"/>
+        <w:rPr>
+          <w:rFonts w:ascii="Times New Roman" w:hAnsi="Times New Roman" w:cs="Times New Roman"/>
+          <w:sz w:val="28"/>
+          <w:szCs w:val="28"/>
+        </w:rPr>
+      </w:pPr>
+      <w:r>
+        <w:rPr>
+          <w:rFonts w:ascii="Times New Roman" w:hAnsi="Times New Roman" w:cs="Times New Roman"/>
+          <w:sz w:val="28"/>
+          <w:szCs w:val="28"/>
+        </w:rPr>
+        <w:t>C. \forall&lt;/span&gt; h \exists&lt;/span&gt; HOADON: h.NGAY&gt;=Getdate()</w:t>
+      </w:r>
+    </w:p>
+    <w:p>
+      <w:pPr>
+        <w:jc w:val="both"/>
+        <w:rPr>
+          <w:rFonts w:ascii="Times New Roman" w:hAnsi="Times New Roman" w:cs="Times New Roman"/>
+          <w:sz w:val="28"/>
+          <w:szCs w:val="28"/>
+        </w:rPr>
+      </w:pPr>
+      <w:r>
+        <w:rPr>
+          <w:rFonts w:ascii="Times New Roman" w:hAnsi="Times New Roman" w:cs="Times New Roman"/>
+          <w:sz w:val="28"/>
+          <w:szCs w:val="28"/>
+        </w:rPr>
+        <w:t xml:space="preserve">D. \exists&lt;/span&gt; h \exists&lt;/span&gt; HOADON: h.NGAY&gt;=Getdate() </w:t>
+      </w:r>
+    </w:p>
+    <w:p>
+      <w:pPr>
+        <w:jc w:val="both"/>
+        <w:rPr>
+          <w:rFonts w:ascii="Times New Roman" w:hAnsi="Times New Roman" w:cs="Times New Roman"/>
+          <w:color w:val="FF0000"/>
+          <w:sz w:val="28"/>
+          <w:szCs w:val="28"/>
+        </w:rPr>
+      </w:pPr>
+      <w:r>
+        <w:rPr>
+          <w:rFonts w:ascii="Times New Roman" w:eastAsia="Times New Roman" w:hAnsi="Times New Roman"/>
+          <w:bCs/>
+          <w:color w:val="FF0000"/>
+          <w:sz w:val="26"/>
+          <w:szCs w:val="26"/>
+          <w:bdr w:val="none" w:sz="0" w:space="0" w:color="auto" w:frame="1"/>
+          <w:shd w:val="clear" w:color="auto" w:fill="FFFFFF"/>
+        </w:rPr>
+        <w:t>[&lt;br&gt;]</w:t>
+      </w:r>
+    </w:p>
+    <w:p>
+      <w:pPr>
+        <w:jc w:val="both"/>
+        <w:rPr>
+          <w:rFonts w:ascii="Times New Roman" w:hAnsi="Times New Roman" w:cs="Times New Roman"/>
+          <w:sz w:val="28"/>
+          <w:szCs w:val="28"/>
+        </w:rPr>
+      </w:pPr>
+      <w:r>
+        <w:rPr>
+          <w:rFonts w:ascii="Times New Roman" w:hAnsi="Times New Roman" w:cs="Times New Roman"/>
+          <w:sz w:val="28"/>
+          <w:szCs w:val="28"/>
+        </w:rPr>
+        <w:t>Dạng chuẩn đạt được của một lược đồ cơ sở dữ liệu là:</w:t>
+      </w:r>
+    </w:p>
+    <w:p>
+      <w:pPr>
+        <w:jc w:val="both"/>
+        <w:rPr>
+          <w:rFonts w:ascii="Times New Roman" w:hAnsi="Times New Roman" w:cs="Times New Roman"/>
+          <w:sz w:val="28"/>
+          <w:szCs w:val="28"/>
+        </w:rPr>
+      </w:pPr>
+      <w:r>
+        <w:rPr>
+          <w:rFonts w:ascii="Times New Roman" w:hAnsi="Times New Roman" w:cs="Times New Roman"/>
+          <w:sz w:val="28"/>
+          <w:szCs w:val="28"/>
+          <w:u w:val="single"/>
+        </w:rPr>
+        <w:t>A.</w:t>
+      </w:r>
+      <w:r>
+        <w:rPr>
+          <w:rFonts w:ascii="Times New Roman" w:hAnsi="Times New Roman" w:cs="Times New Roman"/>
+          <w:sz w:val="28"/>
+          <w:szCs w:val="28"/>
+        </w:rPr>
+        <w:t xml:space="preserve"> MIN (dạng chuẩn Qi), với Qi là các lược đồ quan hệ của cơ sở dữ liệu</w:t>
+      </w:r>
+    </w:p>
+    <w:p>
+      <w:pPr>
+        <w:jc w:val="both"/>
+        <w:rPr>
+          <w:rFonts w:ascii="Times New Roman" w:hAnsi="Times New Roman" w:cs="Times New Roman"/>
+          <w:sz w:val="28"/>
+          <w:szCs w:val="28"/>
+        </w:rPr>
+      </w:pPr>
+      <w:r>
+        <w:rPr>
+          <w:rFonts w:ascii="Times New Roman" w:hAnsi="Times New Roman" w:cs="Times New Roman"/>
+          <w:sz w:val="28"/>
+          <w:szCs w:val="28"/>
+        </w:rPr>
+        <w:t>B. MAX (dạng chuẩn Qi), với Qi là các lược đồ quan hệ của cơ sở dữ liệu</w:t>
+      </w:r>
+    </w:p>
+    <w:p>
+      <w:pPr>
+        <w:jc w:val="both"/>
+        <w:rPr>
+          <w:rFonts w:ascii="Times New Roman" w:hAnsi="Times New Roman" w:cs="Times New Roman"/>
+          <w:sz w:val="28"/>
+          <w:szCs w:val="28"/>
+        </w:rPr>
+      </w:pPr>
+      <w:r>
+        <w:rPr>
+          <w:rFonts w:ascii="Times New Roman" w:hAnsi="Times New Roman" w:cs="Times New Roman"/>
+          <w:sz w:val="28"/>
+          <w:szCs w:val="28"/>
+        </w:rPr>
+        <w:t>C. Trung bình (dạng chuẩn Qi), với Qi là các lược đồ quan hệ của cơ sở dữ liệu</w:t>
+      </w:r>
+    </w:p>
+    <w:p>
+      <w:pPr>
+        <w:jc w:val="both"/>
+        <w:rPr>
+          <w:rFonts w:ascii="Times New Roman" w:hAnsi="Times New Roman" w:cs="Times New Roman"/>
+          <w:sz w:val="28"/>
+          <w:szCs w:val="28"/>
+        </w:rPr>
+      </w:pPr>
+      <w:r>
+        <w:rPr>
+          <w:rFonts w:ascii="Times New Roman" w:hAnsi="Times New Roman" w:cs="Times New Roman"/>
+          <w:sz w:val="28"/>
+          <w:szCs w:val="28"/>
+        </w:rPr>
+        <w:lastRenderedPageBreak/>
+        <w:t>D. Tùy vào quyết định của người phân tích</w:t>
+      </w:r>
+    </w:p>
+    <w:p>
+      <w:pPr>
+        <w:jc w:val="both"/>
+        <w:rPr>
+          <w:rFonts w:ascii="Times New Roman" w:hAnsi="Times New Roman" w:cs="Times New Roman"/>
+          <w:color w:val="FF0000"/>
+          <w:sz w:val="28"/>
+          <w:szCs w:val="28"/>
+        </w:rPr>
+      </w:pPr>
+      <w:r>
+        <w:rPr>
+          <w:rFonts w:ascii="Times New Roman" w:eastAsia="Times New Roman" w:hAnsi="Times New Roman"/>
+          <w:bCs/>
+          <w:color w:val="FF0000"/>
+          <w:sz w:val="26"/>
+          <w:szCs w:val="26"/>
+          <w:bdr w:val="none" w:sz="0" w:space="0" w:color="auto" w:frame="1"/>
+          <w:shd w:val="clear" w:color="auto" w:fill="FFFFFF"/>
+        </w:rPr>
+        <w:t>[&lt;br&gt;]</w:t>
+      </w:r>
+    </w:p>
+    <w:p>
+      <w:pPr>
+        <w:jc w:val="both"/>
+        <w:rPr>
+          <w:rFonts w:ascii="Times New Roman" w:hAnsi="Times New Roman" w:cs="Times New Roman"/>
+          <w:color w:val="FF0000"/>
+          <w:sz w:val="28"/>
+          <w:szCs w:val="28"/>
+        </w:rPr>
+      </w:pPr>
+      <w:r>
+        <w:rPr>
+          <w:rFonts w:ascii="Times New Roman" w:hAnsi="Times New Roman" w:cs="Times New Roman"/>
+          <w:color w:val="FF0000"/>
+          <w:sz w:val="28"/>
+          <w:szCs w:val="28"/>
+        </w:rPr>
+        <w:t>[&lt;sg&gt;]</w:t>
+      </w:r>
+    </w:p>
+    <w:p>
+      <w:pPr>
+        <w:jc w:val="both"/>
         <w:rPr>
           <w:rFonts w:ascii="Times New Roman" w:hAnsi="Times New Roman" w:cs="Times New Roman"/>
           <w:b/>
@@ -708,106 +1395,6 @@
           <w:sz w:val="28"/>
           <w:szCs w:val="28"/>
         </w:rPr>
-        <w:t>Câu 5</w:t>
-      </w:r>
-      <w:r>
-        <w:rPr>
-          <w:rFonts w:ascii="Times New Roman" w:hAnsi="Times New Roman" w:cs="Times New Roman"/>
-          <w:sz w:val="28"/>
-          <w:szCs w:val="28"/>
-        </w:rPr>
-        <w:t>: Cho lược đồ quan hệ R(U), với U = {A,B,D,C,E}, F = {A→BC, C→D, AC→E}. Lược đồ quan hệ R(U)  ở dạng chuẩn nào?</w:t>
-      </w:r>
-    </w:p>
-    <w:p>
-      <w:pPr>
-        <w:jc w:val="both"/>
-        <w:rPr>
-          <w:rFonts w:ascii="Times New Roman" w:hAnsi="Times New Roman" w:cs="Times New Roman"/>
-          <w:sz w:val="28"/>
-          <w:szCs w:val="28"/>
-        </w:rPr>
-      </w:pPr>
-      <w:r>
-        <w:rPr>
-          <w:rFonts w:ascii="Times New Roman" w:hAnsi="Times New Roman" w:cs="Times New Roman"/>
-          <w:sz w:val="28"/>
-          <w:szCs w:val="28"/>
-        </w:rPr>
-        <w:t>A. Dạng chuẩn 1 (1NF)</w:t>
-      </w:r>
-    </w:p>
-    <w:p>
-      <w:pPr>
-        <w:jc w:val="both"/>
-        <w:rPr>
-          <w:rFonts w:ascii="Times New Roman" w:hAnsi="Times New Roman" w:cs="Times New Roman"/>
-          <w:sz w:val="28"/>
-          <w:szCs w:val="28"/>
-        </w:rPr>
-      </w:pPr>
-      <w:r>
-        <w:rPr>
-          <w:rFonts w:ascii="Times New Roman" w:hAnsi="Times New Roman" w:cs="Times New Roman"/>
-          <w:sz w:val="28"/>
-          <w:szCs w:val="28"/>
-          <w:u w:val="single"/>
-        </w:rPr>
-        <w:t>B</w:t>
-      </w:r>
-      <w:r>
-        <w:rPr>
-          <w:rFonts w:ascii="Times New Roman" w:hAnsi="Times New Roman" w:cs="Times New Roman"/>
-          <w:sz w:val="28"/>
-          <w:szCs w:val="28"/>
-        </w:rPr>
-        <w:t>. Dạng chuẩn 2 (2NF)</w:t>
-      </w:r>
-    </w:p>
-    <w:p>
-      <w:pPr>
-        <w:jc w:val="both"/>
-        <w:rPr>
-          <w:rFonts w:ascii="Times New Roman" w:hAnsi="Times New Roman" w:cs="Times New Roman"/>
-          <w:sz w:val="28"/>
-          <w:szCs w:val="28"/>
-        </w:rPr>
-      </w:pPr>
-      <w:r>
-        <w:rPr>
-          <w:rFonts w:ascii="Times New Roman" w:hAnsi="Times New Roman" w:cs="Times New Roman"/>
-          <w:sz w:val="28"/>
-          <w:szCs w:val="28"/>
-        </w:rPr>
-        <w:t>C. Dạng chuẩn 3 (3NF)</w:t>
-      </w:r>
-    </w:p>
-    <w:p>
-      <w:pPr>
-        <w:jc w:val="both"/>
-        <w:rPr>
-          <w:rFonts w:ascii="Times New Roman" w:hAnsi="Times New Roman" w:cs="Times New Roman"/>
-          <w:sz w:val="28"/>
-          <w:szCs w:val="28"/>
-        </w:rPr>
-      </w:pPr>
-      <w:r>
-        <w:rPr>
-          <w:rFonts w:ascii="Times New Roman" w:hAnsi="Times New Roman" w:cs="Times New Roman"/>
-          <w:sz w:val="28"/>
-          <w:szCs w:val="28"/>
-        </w:rPr>
-        <w:t>D. Không ở dạng chuẩn nào</w:t>
-      </w:r>
-    </w:p>
-    <w:p>
-      <w:pPr>
-        <w:jc w:val="both"/>
-        <w:rPr>
-          <w:rFonts w:ascii="Times New Roman" w:hAnsi="Times New Roman" w:cs="Times New Roman"/>
-          <w:sz w:val="28"/>
-          <w:szCs w:val="28"/>
-        </w:rPr>
       </w:pPr>
       <w:r>
         <w:rPr>
@@ -817,44 +1404,394 @@
           <w:sz w:val="28"/>
           <w:szCs w:val="28"/>
         </w:rPr>
-        <w:t>Câu 6</w:t>
-      </w:r>
-      <w:r>
-        <w:rPr>
-          <w:rFonts w:ascii="Times New Roman" w:hAnsi="Times New Roman" w:cs="Times New Roman"/>
-          <w:sz w:val="28"/>
-          <w:szCs w:val="28"/>
-        </w:rPr>
-        <w:t>: Cho loại quan hệ SINHVIEN(MSSV, HoTen, Ngaysinh, NgayVaoDoan). Phát biểu: “Ngày vào Đoàn (NgayVaoDoan) &gt; Ngày sinh (Ngaysinh)” thuộc loại ràng buộc toàn vẹn gì?</w:t>
-      </w:r>
-    </w:p>
-    <w:p>
-      <w:pPr>
-        <w:jc w:val="both"/>
-        <w:rPr>
-          <w:rFonts w:ascii="Times New Roman" w:hAnsi="Times New Roman" w:cs="Times New Roman"/>
-          <w:sz w:val="28"/>
-          <w:szCs w:val="28"/>
-        </w:rPr>
-      </w:pPr>
-      <w:r>
-        <w:rPr>
-          <w:rFonts w:ascii="Times New Roman" w:hAnsi="Times New Roman" w:cs="Times New Roman"/>
-          <w:sz w:val="28"/>
-          <w:szCs w:val="28"/>
-        </w:rPr>
-        <w:t>A. Liên quan đến miền giá trị</w:t>
-      </w:r>
-    </w:p>
-    <w:p>
-      <w:pPr>
-        <w:jc w:val="both"/>
-        <w:rPr>
-          <w:rFonts w:ascii="Times New Roman" w:hAnsi="Times New Roman" w:cs="Times New Roman"/>
-          <w:sz w:val="28"/>
-          <w:szCs w:val="28"/>
-        </w:rPr>
-      </w:pPr>
+        <w:t>Read the following passage and mark the letter A, B, C or D to indicate the correct word or phrase that best fits each of the numbered blanks.</w:t>
+      </w:r>
+    </w:p>
+    <w:p>
+      <w:pPr>
+        <w:jc w:val="both"/>
+        <w:rPr>
+          <w:rFonts w:ascii="Times New Roman" w:hAnsi="Times New Roman" w:cs="Times New Roman"/>
+          <w:sz w:val="28"/>
+          <w:szCs w:val="28"/>
+        </w:rPr>
+      </w:pPr>
+      <w:r>
+        <w:rPr>
+          <w:rFonts w:ascii="Times New Roman" w:hAnsi="Times New Roman" w:cs="Times New Roman"/>
+          <w:sz w:val="28"/>
+          <w:szCs w:val="28"/>
+        </w:rPr>
+        <w:t xml:space="preserve">Nowadays, everybody knows Apples and </w:t>
+      </w:r>
+      <w:r>
+        <w:rPr>
+          <w:rStyle w:val="fontstyle01"/>
+        </w:rPr>
+        <w:t>{&lt;1&gt;}</w:t>
+      </w:r>
+      <w:r>
+        <w:t xml:space="preserve"> </w:t>
+      </w:r>
+      <w:r>
+        <w:rPr>
+          <w:rFonts w:ascii="Times New Roman" w:hAnsi="Times New Roman" w:cs="Times New Roman"/>
+          <w:sz w:val="28"/>
+          <w:szCs w:val="28"/>
+        </w:rPr>
+        <w:t xml:space="preserve">____ everybody knows that the company was founded by Steve Jobs, an American inventor and entrepreneur. He is </w:t>
+      </w:r>
+      <w:r>
+        <w:rPr>
+          <w:rStyle w:val="fontstyle01"/>
+        </w:rPr>
+        <w:t>{&lt;2&gt;}</w:t>
+      </w:r>
+      <w:r>
+        <w:t xml:space="preserve"> </w:t>
+      </w:r>
+      <w:r>
+        <w:rPr>
+          <w:rFonts w:ascii="Times New Roman" w:hAnsi="Times New Roman" w:cs="Times New Roman"/>
+          <w:sz w:val="28"/>
+          <w:szCs w:val="28"/>
+        </w:rPr>
+        <w:t xml:space="preserve">____ recognized as a pioneer in the field of microcomputer revolution. He helped design the first Macintosh computer, </w:t>
+      </w:r>
+      <w:r>
+        <w:rPr>
+          <w:rStyle w:val="fontstyle01"/>
+        </w:rPr>
+        <w:t>{&lt;</w:t>
+      </w:r>
+      <w:r>
+        <w:rPr>
+          <w:rStyle w:val="fontstyle01"/>
+        </w:rPr>
+        <w:t>3</w:t>
+      </w:r>
+      <w:r>
+        <w:rPr>
+          <w:rStyle w:val="fontstyle01"/>
+        </w:rPr>
+        <w:t>&gt;}</w:t>
+      </w:r>
+      <w:r>
+        <w:t xml:space="preserve"> </w:t>
+      </w:r>
+      <w:r>
+        <w:rPr>
+          <w:rFonts w:ascii="Times New Roman" w:hAnsi="Times New Roman" w:cs="Times New Roman"/>
+          <w:sz w:val="28"/>
+          <w:szCs w:val="28"/>
+        </w:rPr>
+        <w:t xml:space="preserve">____ a small computer graphics company into Pixar, the company behind Toy Story and The Monster Inc. </w:t>
+      </w:r>
+    </w:p>
+    <w:p>
+      <w:pPr>
+        <w:jc w:val="both"/>
+        <w:rPr>
+          <w:rFonts w:ascii="Times New Roman" w:hAnsi="Times New Roman" w:cs="Times New Roman"/>
+          <w:sz w:val="28"/>
+          <w:szCs w:val="28"/>
+        </w:rPr>
+      </w:pPr>
+      <w:r>
+        <w:rPr>
+          <w:rFonts w:ascii="Times New Roman" w:hAnsi="Times New Roman" w:cs="Times New Roman"/>
+          <w:sz w:val="28"/>
+          <w:szCs w:val="28"/>
+        </w:rPr>
+        <w:t xml:space="preserve">His countercultural lifestyle and philosophy was a product of the time and place of his </w:t>
+      </w:r>
+      <w:r>
+        <w:rPr>
+          <w:rStyle w:val="fontstyle01"/>
+        </w:rPr>
+        <w:t>{&lt;4&gt;}</w:t>
+      </w:r>
+      <w:r>
+        <w:t xml:space="preserve"> </w:t>
+      </w:r>
+      <w:r>
+        <w:rPr>
+          <w:rFonts w:ascii="Times New Roman" w:hAnsi="Times New Roman" w:cs="Times New Roman"/>
+          <w:sz w:val="28"/>
+          <w:szCs w:val="28"/>
+        </w:rPr>
+        <w:t xml:space="preserve">____. Jobs was adopted and raised in San Francisco Bay Area during the 1960s. In 1972, Jobs attended Reed College from which he </w:t>
+      </w:r>
+      <w:r>
+        <w:rPr>
+          <w:rStyle w:val="fontstyle01"/>
+        </w:rPr>
+        <w:t>{&lt;5&gt;}</w:t>
+      </w:r>
+      <w:r>
+        <w:t xml:space="preserve"> </w:t>
+      </w:r>
+      <w:r>
+        <w:rPr>
+          <w:rFonts w:ascii="Times New Roman" w:hAnsi="Times New Roman" w:cs="Times New Roman"/>
+          <w:sz w:val="28"/>
+          <w:szCs w:val="28"/>
+        </w:rPr>
+        <w:t xml:space="preserve">____ in next to no time. Jobs co-founded Apple in 1976 in order to sell Apple I personal computer. At that moment, he might </w:t>
+      </w:r>
+      <w:r>
+        <w:rPr>
+          <w:rStyle w:val="fontstyle01"/>
+        </w:rPr>
+        <w:t>{&lt;</w:t>
+      </w:r>
+      <w:r>
+        <w:rPr>
+          <w:rStyle w:val="fontstyle01"/>
+        </w:rPr>
+        <w:t>6</w:t>
+      </w:r>
+      <w:r>
+        <w:rPr>
+          <w:rStyle w:val="fontstyle01"/>
+        </w:rPr>
+        <w:t>&gt;}</w:t>
+      </w:r>
+      <w:r>
+        <w:t xml:space="preserve"> </w:t>
+      </w:r>
+      <w:r>
+        <w:rPr>
+          <w:rFonts w:ascii="Times New Roman" w:hAnsi="Times New Roman" w:cs="Times New Roman"/>
+          <w:sz w:val="28"/>
+          <w:szCs w:val="28"/>
+        </w:rPr>
+        <w:t xml:space="preserve">____ imagine that only a year later the company tasted impressive victory with Apple II, one of the first highly successful </w:t>
+      </w:r>
+      <w:r>
+        <w:rPr>
+          <w:rStyle w:val="fontstyle01"/>
+        </w:rPr>
+        <w:t>{&lt;7&gt;}</w:t>
+      </w:r>
+      <w:r>
+        <w:t xml:space="preserve"> </w:t>
+      </w:r>
+      <w:r>
+        <w:rPr>
+          <w:rFonts w:ascii="Times New Roman" w:hAnsi="Times New Roman" w:cs="Times New Roman"/>
+          <w:sz w:val="28"/>
+          <w:szCs w:val="28"/>
+        </w:rPr>
+        <w:t xml:space="preserve">____ personal computers. </w:t>
+      </w:r>
+      <w:r>
+        <w:rPr>
+          <w:rStyle w:val="fontstyle01"/>
+        </w:rPr>
+        <w:t>{&lt;8&gt;}</w:t>
+      </w:r>
+      <w:r>
+        <w:t xml:space="preserve"> </w:t>
+      </w:r>
+      <w:r>
+        <w:rPr>
+          <w:rFonts w:ascii="Times New Roman" w:hAnsi="Times New Roman" w:cs="Times New Roman"/>
+          <w:sz w:val="28"/>
+          <w:szCs w:val="28"/>
+        </w:rPr>
+        <w:t xml:space="preserve">____, in 1985, following a long power struggle, Jobs was forced out of Apple. After leaving Apple, Jobs took </w:t>
+      </w:r>
+      <w:r>
+        <w:rPr>
+          <w:rStyle w:val="fontstyle01"/>
+        </w:rPr>
+        <w:t>{&lt;9&gt;}</w:t>
+      </w:r>
+      <w:r>
+        <w:t xml:space="preserve"> </w:t>
+      </w:r>
+      <w:r>
+        <w:rPr>
+          <w:rFonts w:ascii="Times New Roman" w:hAnsi="Times New Roman" w:cs="Times New Roman"/>
+          <w:sz w:val="28"/>
+          <w:szCs w:val="28"/>
+        </w:rPr>
+        <w:t xml:space="preserve">____ of its members with him to found NeXT, a computer development company which was then bought by Apple. The purchase </w:t>
+      </w:r>
+      <w:r>
+        <w:rPr>
+          <w:rStyle w:val="fontstyle01"/>
+        </w:rPr>
+        <w:t>{&lt;10&gt;}</w:t>
+      </w:r>
+      <w:r>
+        <w:t xml:space="preserve"> </w:t>
+      </w:r>
+      <w:r>
+        <w:rPr>
+          <w:rFonts w:ascii="Times New Roman" w:hAnsi="Times New Roman" w:cs="Times New Roman"/>
+          <w:sz w:val="28"/>
+          <w:szCs w:val="28"/>
+        </w:rPr>
+        <w:t>____ Jobs to become the company's CEO once again.</w:t>
+      </w:r>
+    </w:p>
+    <w:p>
+      <w:pPr>
+        <w:jc w:val="both"/>
+        <w:rPr>
+          <w:rFonts w:ascii="Times New Roman" w:hAnsi="Times New Roman" w:cs="Times New Roman"/>
+          <w:sz w:val="28"/>
+          <w:szCs w:val="28"/>
+        </w:rPr>
+      </w:pPr>
+      <w:r>
+        <w:rPr>
+          <w:rFonts w:ascii="Times New Roman" w:hAnsi="Times New Roman" w:cs="Times New Roman"/>
+          <w:sz w:val="28"/>
+          <w:szCs w:val="28"/>
+        </w:rPr>
+        <w:t xml:space="preserve">Steve Jobs died in 2011 after battling with pancreatic cancer </w:t>
+      </w:r>
+      <w:r>
+        <w:rPr>
+          <w:rStyle w:val="fontstyle01"/>
+        </w:rPr>
+        <w:t>{&lt;1</w:t>
+      </w:r>
+      <w:r>
+        <w:rPr>
+          <w:rStyle w:val="fontstyle01"/>
+        </w:rPr>
+        <w:t>1</w:t>
+      </w:r>
+      <w:r>
+        <w:rPr>
+          <w:rStyle w:val="fontstyle01"/>
+        </w:rPr>
+        <w:t>&gt;}</w:t>
+      </w:r>
+      <w:r>
+        <w:t xml:space="preserve"> </w:t>
+      </w:r>
+      <w:r>
+        <w:rPr>
+          <w:rFonts w:ascii="Times New Roman" w:hAnsi="Times New Roman" w:cs="Times New Roman"/>
+          <w:sz w:val="28"/>
+          <w:szCs w:val="28"/>
+        </w:rPr>
+        <w:t xml:space="preserve">____ nearly a decade. Millions first learned of Job's death on a </w:t>
+      </w:r>
+      <w:r>
+        <w:rPr>
+          <w:rStyle w:val="fontstyle01"/>
+        </w:rPr>
+        <w:t>{&lt;1</w:t>
+      </w:r>
+      <w:r>
+        <w:rPr>
+          <w:rStyle w:val="fontstyle01"/>
+        </w:rPr>
+        <w:t>2</w:t>
+      </w:r>
+      <w:r>
+        <w:rPr>
+          <w:rStyle w:val="fontstyle01"/>
+        </w:rPr>
+        <w:t>&gt;}</w:t>
+      </w:r>
+      <w:r>
+        <w:t xml:space="preserve"> </w:t>
+      </w:r>
+      <w:r>
+        <w:rPr>
+          <w:rFonts w:ascii="Times New Roman" w:hAnsi="Times New Roman" w:cs="Times New Roman"/>
+          <w:sz w:val="28"/>
+          <w:szCs w:val="28"/>
+        </w:rPr>
+        <w:t>____ which had been invented by himself.</w:t>
+      </w:r>
+    </w:p>
+    <w:p>
+      <w:pPr>
+        <w:jc w:val="both"/>
+        <w:rPr>
+          <w:rFonts w:ascii="Times New Roman" w:hAnsi="Times New Roman" w:cs="Times New Roman"/>
+          <w:color w:val="FF0000"/>
+          <w:sz w:val="28"/>
+          <w:szCs w:val="28"/>
+        </w:rPr>
+      </w:pPr>
+      <w:r>
+        <w:rPr>
+          <w:rFonts w:ascii="Times New Roman" w:hAnsi="Times New Roman" w:cs="Times New Roman"/>
+          <w:color w:val="FF0000"/>
+          <w:sz w:val="28"/>
+          <w:szCs w:val="28"/>
+        </w:rPr>
+        <w:t>[&lt;egc&gt;]</w:t>
+      </w:r>
+    </w:p>
+    <w:p>
+      <w:pPr>
+        <w:jc w:val="both"/>
+        <w:rPr>
+          <w:rFonts w:ascii="Times New Roman" w:hAnsi="Times New Roman" w:cs="Times New Roman"/>
+          <w:color w:val="FF0000"/>
+          <w:sz w:val="28"/>
+          <w:szCs w:val="28"/>
+        </w:rPr>
+      </w:pPr>
+      <w:r>
+        <w:rPr>
+          <w:rStyle w:val="fontstyle01"/>
+          <w:color w:val="FF0000"/>
+        </w:rPr>
+        <w:t>(&lt;1&gt;)</w:t>
+      </w:r>
+    </w:p>
+    <w:p>
+      <w:pPr>
+        <w:jc w:val="both"/>
+        <w:rPr>
+          <w:rFonts w:ascii="Times New Roman" w:hAnsi="Times New Roman" w:cs="Times New Roman"/>
+          <w:sz w:val="28"/>
+          <w:szCs w:val="28"/>
+        </w:rPr>
+      </w:pPr>
+      <w:r>
+        <w:rPr>
+          <w:rFonts w:ascii="Times New Roman" w:hAnsi="Times New Roman" w:cs="Times New Roman"/>
+          <w:sz w:val="28"/>
+          <w:szCs w:val="28"/>
+        </w:rPr>
+        <w:t>A. most</w:t>
+      </w:r>
+      <w:r>
+        <w:rPr>
+          <w:rFonts w:ascii="Times New Roman" w:hAnsi="Times New Roman" w:cs="Times New Roman"/>
+          <w:sz w:val="28"/>
+          <w:szCs w:val="28"/>
+        </w:rPr>
+        <w:tab/>
+      </w:r>
+      <w:r>
+        <w:rPr>
+          <w:rFonts w:ascii="Times New Roman" w:hAnsi="Times New Roman" w:cs="Times New Roman"/>
+          <w:sz w:val="28"/>
+          <w:szCs w:val="28"/>
+        </w:rPr>
+        <w:tab/>
+      </w:r>
+      <w:r>
+        <w:rPr>
+          <w:rFonts w:ascii="Times New Roman" w:hAnsi="Times New Roman" w:cs="Times New Roman"/>
+          <w:sz w:val="28"/>
+          <w:szCs w:val="28"/>
+        </w:rPr>
+        <w:tab/>
+      </w:r>
       <w:r>
         <w:rPr>
           <w:rFonts w:ascii="Times New Roman" w:hAnsi="Times New Roman" w:cs="Times New Roman"/>
@@ -862,7 +1799,712 @@
           <w:szCs w:val="28"/>
           <w:u w:val="single"/>
         </w:rPr>
+        <w:t>B</w:t>
+      </w:r>
+      <w:r>
+        <w:rPr>
+          <w:rFonts w:ascii="Times New Roman" w:hAnsi="Times New Roman" w:cs="Times New Roman"/>
+          <w:sz w:val="28"/>
+          <w:szCs w:val="28"/>
+        </w:rPr>
+        <w:t xml:space="preserve">. almost </w:t>
+      </w:r>
+      <w:r>
+        <w:rPr>
+          <w:rFonts w:ascii="Times New Roman" w:hAnsi="Times New Roman" w:cs="Times New Roman"/>
+          <w:sz w:val="28"/>
+          <w:szCs w:val="28"/>
+        </w:rPr>
+        <w:tab/>
+      </w:r>
+      <w:r>
+        <w:rPr>
+          <w:rFonts w:ascii="Times New Roman" w:hAnsi="Times New Roman" w:cs="Times New Roman"/>
+          <w:sz w:val="28"/>
+          <w:szCs w:val="28"/>
+        </w:rPr>
+        <w:tab/>
+        <w:t xml:space="preserve">C. the most </w:t>
+      </w:r>
+      <w:r>
+        <w:rPr>
+          <w:rFonts w:ascii="Times New Roman" w:hAnsi="Times New Roman" w:cs="Times New Roman"/>
+          <w:sz w:val="28"/>
+          <w:szCs w:val="28"/>
+        </w:rPr>
+        <w:tab/>
+      </w:r>
+      <w:r>
+        <w:rPr>
+          <w:rFonts w:ascii="Times New Roman" w:hAnsi="Times New Roman" w:cs="Times New Roman"/>
+          <w:sz w:val="28"/>
+          <w:szCs w:val="28"/>
+        </w:rPr>
+        <w:tab/>
+      </w:r>
+      <w:r>
+        <w:rPr>
+          <w:rFonts w:ascii="Times New Roman" w:hAnsi="Times New Roman" w:cs="Times New Roman"/>
+          <w:sz w:val="28"/>
+          <w:szCs w:val="28"/>
+        </w:rPr>
+        <w:tab/>
+        <w:t>D. mostly</w:t>
+      </w:r>
+    </w:p>
+    <w:p>
+      <w:pPr>
+        <w:jc w:val="both"/>
+        <w:rPr>
+          <w:rFonts w:ascii="Times New Roman" w:hAnsi="Times New Roman" w:cs="Times New Roman"/>
+          <w:color w:val="FF0000"/>
+          <w:sz w:val="28"/>
+          <w:szCs w:val="28"/>
+        </w:rPr>
+      </w:pPr>
+      <w:r>
+        <w:rPr>
+          <w:rStyle w:val="fontstyle01"/>
+          <w:color w:val="FF0000"/>
+        </w:rPr>
+        <w:t>[&lt;br&gt;]</w:t>
+      </w:r>
+      <w:r>
+        <w:rPr>
+          <w:rFonts w:ascii="TimesNewRomanPSMT" w:hAnsi="TimesNewRomanPSMT"/>
+          <w:color w:val="FF0000"/>
+        </w:rPr>
+        <w:br/>
+      </w:r>
+      <w:r>
+        <w:rPr>
+          <w:rStyle w:val="fontstyle01"/>
+          <w:color w:val="FF0000"/>
+        </w:rPr>
+        <w:t>(&lt;2&gt;)</w:t>
+      </w:r>
+    </w:p>
+    <w:p>
+      <w:pPr>
+        <w:jc w:val="both"/>
+        <w:rPr>
+          <w:rFonts w:ascii="Times New Roman" w:hAnsi="Times New Roman" w:cs="Times New Roman"/>
+          <w:sz w:val="28"/>
+          <w:szCs w:val="28"/>
+        </w:rPr>
+      </w:pPr>
+      <w:r>
+        <w:rPr>
+          <w:rFonts w:ascii="Times New Roman" w:hAnsi="Times New Roman" w:cs="Times New Roman"/>
+          <w:sz w:val="28"/>
+          <w:szCs w:val="28"/>
+          <w:u w:val="single"/>
+        </w:rPr>
+        <w:t>A</w:t>
+      </w:r>
+      <w:r>
+        <w:rPr>
+          <w:rFonts w:ascii="Times New Roman" w:hAnsi="Times New Roman" w:cs="Times New Roman"/>
+          <w:sz w:val="28"/>
+          <w:szCs w:val="28"/>
+        </w:rPr>
+        <w:t>. widely</w:t>
+      </w:r>
+      <w:r>
+        <w:rPr>
+          <w:rFonts w:ascii="Times New Roman" w:hAnsi="Times New Roman" w:cs="Times New Roman"/>
+          <w:sz w:val="28"/>
+          <w:szCs w:val="28"/>
+        </w:rPr>
+        <w:tab/>
+      </w:r>
+      <w:r>
+        <w:rPr>
+          <w:rFonts w:ascii="Times New Roman" w:hAnsi="Times New Roman" w:cs="Times New Roman"/>
+          <w:sz w:val="28"/>
+          <w:szCs w:val="28"/>
+        </w:rPr>
+        <w:tab/>
+        <w:t>B. hardly</w:t>
+      </w:r>
+      <w:r>
+        <w:rPr>
+          <w:rFonts w:ascii="Times New Roman" w:hAnsi="Times New Roman" w:cs="Times New Roman"/>
+          <w:sz w:val="28"/>
+          <w:szCs w:val="28"/>
+        </w:rPr>
+        <w:tab/>
+      </w:r>
+      <w:r>
+        <w:rPr>
+          <w:rFonts w:ascii="Times New Roman" w:hAnsi="Times New Roman" w:cs="Times New Roman"/>
+          <w:sz w:val="28"/>
+          <w:szCs w:val="28"/>
+        </w:rPr>
+        <w:tab/>
+        <w:t xml:space="preserve">C. legally </w:t>
+      </w:r>
+      <w:r>
+        <w:rPr>
+          <w:rFonts w:ascii="Times New Roman" w:hAnsi="Times New Roman" w:cs="Times New Roman"/>
+          <w:sz w:val="28"/>
+          <w:szCs w:val="28"/>
+        </w:rPr>
+        <w:tab/>
+      </w:r>
+      <w:r>
+        <w:rPr>
+          <w:rFonts w:ascii="Times New Roman" w:hAnsi="Times New Roman" w:cs="Times New Roman"/>
+          <w:sz w:val="28"/>
+          <w:szCs w:val="28"/>
+        </w:rPr>
+        <w:tab/>
+        <w:t xml:space="preserve">          D. nationally </w:t>
+      </w:r>
+    </w:p>
+    <w:p>
+      <w:pPr>
+        <w:jc w:val="both"/>
+        <w:rPr>
+          <w:rFonts w:ascii="Times New Roman" w:hAnsi="Times New Roman" w:cs="Times New Roman"/>
+          <w:color w:val="FF0000"/>
+          <w:sz w:val="28"/>
+          <w:szCs w:val="28"/>
+        </w:rPr>
+      </w:pPr>
+      <w:r>
+        <w:rPr>
+          <w:rStyle w:val="fontstyle01"/>
+          <w:color w:val="FF0000"/>
+        </w:rPr>
+        <w:t>[&lt;br&gt;]</w:t>
+      </w:r>
+      <w:r>
+        <w:rPr>
+          <w:rFonts w:ascii="TimesNewRomanPSMT" w:hAnsi="TimesNewRomanPSMT"/>
+          <w:color w:val="FF0000"/>
+        </w:rPr>
+        <w:br/>
+      </w:r>
+      <w:r>
+        <w:rPr>
+          <w:rStyle w:val="fontstyle01"/>
+          <w:color w:val="FF0000"/>
+        </w:rPr>
+        <w:t>(&lt;3&gt;)</w:t>
+      </w:r>
+    </w:p>
+    <w:p>
+      <w:pPr>
+        <w:jc w:val="both"/>
+        <w:rPr>
+          <w:rFonts w:ascii="Times New Roman" w:hAnsi="Times New Roman" w:cs="Times New Roman"/>
+          <w:sz w:val="28"/>
+          <w:szCs w:val="28"/>
+        </w:rPr>
+      </w:pPr>
+      <w:r>
+        <w:rPr>
+          <w:rFonts w:ascii="Times New Roman" w:hAnsi="Times New Roman" w:cs="Times New Roman"/>
+          <w:sz w:val="28"/>
+          <w:szCs w:val="28"/>
+        </w:rPr>
+        <w:t>A. translated</w:t>
+      </w:r>
+      <w:r>
+        <w:rPr>
+          <w:rFonts w:ascii="Times New Roman" w:hAnsi="Times New Roman" w:cs="Times New Roman"/>
+          <w:sz w:val="28"/>
+          <w:szCs w:val="28"/>
+        </w:rPr>
+        <w:tab/>
+      </w:r>
+      <w:r>
+        <w:rPr>
+          <w:rFonts w:ascii="Times New Roman" w:hAnsi="Times New Roman" w:cs="Times New Roman"/>
+          <w:sz w:val="28"/>
+          <w:szCs w:val="28"/>
+        </w:rPr>
+        <w:tab/>
+        <w:t xml:space="preserve">B. transferred </w:t>
+      </w:r>
+      <w:r>
+        <w:rPr>
+          <w:rFonts w:ascii="Times New Roman" w:hAnsi="Times New Roman" w:cs="Times New Roman"/>
+          <w:sz w:val="28"/>
+          <w:szCs w:val="28"/>
+        </w:rPr>
+        <w:tab/>
+      </w:r>
+      <w:r>
+        <w:rPr>
+          <w:rFonts w:ascii="Times New Roman" w:hAnsi="Times New Roman" w:cs="Times New Roman"/>
+          <w:sz w:val="28"/>
+          <w:szCs w:val="28"/>
+          <w:u w:val="single"/>
+        </w:rPr>
+        <w:t>C</w:t>
+      </w:r>
+      <w:r>
+        <w:rPr>
+          <w:rFonts w:ascii="Times New Roman" w:hAnsi="Times New Roman" w:cs="Times New Roman"/>
+          <w:sz w:val="28"/>
+          <w:szCs w:val="28"/>
+        </w:rPr>
+        <w:t xml:space="preserve">. transformed </w:t>
+      </w:r>
+      <w:r>
+        <w:rPr>
+          <w:rFonts w:ascii="Times New Roman" w:hAnsi="Times New Roman" w:cs="Times New Roman"/>
+          <w:sz w:val="28"/>
+          <w:szCs w:val="28"/>
+        </w:rPr>
+        <w:tab/>
+      </w:r>
+      <w:r>
+        <w:rPr>
+          <w:rFonts w:ascii="Times New Roman" w:hAnsi="Times New Roman" w:cs="Times New Roman"/>
+          <w:sz w:val="28"/>
+          <w:szCs w:val="28"/>
+        </w:rPr>
+        <w:tab/>
+        <w:t xml:space="preserve">D. transited </w:t>
+      </w:r>
+    </w:p>
+    <w:p>
+      <w:pPr>
+        <w:jc w:val="both"/>
+        <w:rPr>
+          <w:rFonts w:ascii="Times New Roman" w:hAnsi="Times New Roman" w:cs="Times New Roman"/>
+          <w:color w:val="FF0000"/>
+          <w:sz w:val="28"/>
+          <w:szCs w:val="28"/>
+        </w:rPr>
+      </w:pPr>
+      <w:r>
+        <w:rPr>
+          <w:rStyle w:val="fontstyle01"/>
+          <w:color w:val="FF0000"/>
+        </w:rPr>
         <w:lastRenderedPageBreak/>
+        <w:t>[&lt;br&gt;]</w:t>
+      </w:r>
+      <w:r>
+        <w:rPr>
+          <w:rFonts w:ascii="TimesNewRomanPSMT" w:hAnsi="TimesNewRomanPSMT"/>
+          <w:color w:val="FF0000"/>
+        </w:rPr>
+        <w:br/>
+      </w:r>
+      <w:r>
+        <w:rPr>
+          <w:rStyle w:val="fontstyle01"/>
+          <w:color w:val="FF0000"/>
+        </w:rPr>
+        <w:t>(&lt;</w:t>
+      </w:r>
+      <w:r>
+        <w:rPr>
+          <w:rStyle w:val="fontstyle01"/>
+          <w:color w:val="FF0000"/>
+        </w:rPr>
+        <w:t>4</w:t>
+      </w:r>
+      <w:r>
+        <w:rPr>
+          <w:rStyle w:val="fontstyle01"/>
+          <w:color w:val="FF0000"/>
+        </w:rPr>
+        <w:t>&gt;)</w:t>
+      </w:r>
+    </w:p>
+    <w:p>
+      <w:pPr>
+        <w:jc w:val="both"/>
+        <w:rPr>
+          <w:rFonts w:ascii="Times New Roman" w:hAnsi="Times New Roman" w:cs="Times New Roman"/>
+          <w:sz w:val="28"/>
+          <w:szCs w:val="28"/>
+        </w:rPr>
+      </w:pPr>
+      <w:r>
+        <w:rPr>
+          <w:rFonts w:ascii="Times New Roman" w:hAnsi="Times New Roman" w:cs="Times New Roman"/>
+          <w:sz w:val="28"/>
+          <w:szCs w:val="28"/>
+        </w:rPr>
+        <w:t xml:space="preserve">A. increase </w:t>
+      </w:r>
+      <w:r>
+        <w:rPr>
+          <w:rFonts w:ascii="Times New Roman" w:hAnsi="Times New Roman" w:cs="Times New Roman"/>
+          <w:sz w:val="28"/>
+          <w:szCs w:val="28"/>
+        </w:rPr>
+        <w:tab/>
+      </w:r>
+      <w:r>
+        <w:rPr>
+          <w:rFonts w:ascii="Times New Roman" w:hAnsi="Times New Roman" w:cs="Times New Roman"/>
+          <w:sz w:val="28"/>
+          <w:szCs w:val="28"/>
+        </w:rPr>
+        <w:tab/>
+      </w:r>
+      <w:r>
+        <w:rPr>
+          <w:rFonts w:ascii="Times New Roman" w:hAnsi="Times New Roman" w:cs="Times New Roman"/>
+          <w:sz w:val="28"/>
+          <w:szCs w:val="28"/>
+          <w:u w:val="single"/>
+        </w:rPr>
+        <w:t>B.</w:t>
+      </w:r>
+      <w:r>
+        <w:rPr>
+          <w:rFonts w:ascii="Times New Roman" w:hAnsi="Times New Roman" w:cs="Times New Roman"/>
+          <w:sz w:val="28"/>
+          <w:szCs w:val="28"/>
+        </w:rPr>
+        <w:t xml:space="preserve"> upbringing </w:t>
+      </w:r>
+      <w:r>
+        <w:rPr>
+          <w:rFonts w:ascii="Times New Roman" w:hAnsi="Times New Roman" w:cs="Times New Roman"/>
+          <w:sz w:val="28"/>
+          <w:szCs w:val="28"/>
+        </w:rPr>
+        <w:tab/>
+        <w:t>C. rising</w:t>
+      </w:r>
+      <w:r>
+        <w:rPr>
+          <w:rFonts w:ascii="Times New Roman" w:hAnsi="Times New Roman" w:cs="Times New Roman"/>
+          <w:sz w:val="28"/>
+          <w:szCs w:val="28"/>
+        </w:rPr>
+        <w:tab/>
+      </w:r>
+      <w:r>
+        <w:rPr>
+          <w:rFonts w:ascii="Times New Roman" w:hAnsi="Times New Roman" w:cs="Times New Roman"/>
+          <w:sz w:val="28"/>
+          <w:szCs w:val="28"/>
+        </w:rPr>
+        <w:tab/>
+      </w:r>
+      <w:r>
+        <w:rPr>
+          <w:rFonts w:ascii="Times New Roman" w:hAnsi="Times New Roman" w:cs="Times New Roman"/>
+          <w:sz w:val="28"/>
+          <w:szCs w:val="28"/>
+        </w:rPr>
+        <w:tab/>
+        <w:t xml:space="preserve">D. grow </w:t>
+      </w:r>
+    </w:p>
+    <w:p>
+      <w:pPr>
+        <w:jc w:val="both"/>
+        <w:rPr>
+          <w:rFonts w:ascii="Times New Roman" w:hAnsi="Times New Roman" w:cs="Times New Roman"/>
+          <w:sz w:val="28"/>
+          <w:szCs w:val="28"/>
+        </w:rPr>
+      </w:pPr>
+      <w:r>
+        <w:rPr>
+          <w:rStyle w:val="fontstyle01"/>
+        </w:rPr>
+        <w:t>[&lt;br&gt;]</w:t>
+      </w:r>
+      <w:r>
+        <w:rPr>
+          <w:rFonts w:ascii="TimesNewRomanPSMT" w:hAnsi="TimesNewRomanPSMT"/>
+          <w:color w:val="000000"/>
+        </w:rPr>
+        <w:br/>
+      </w:r>
+      <w:r>
+        <w:rPr>
+          <w:rStyle w:val="fontstyle01"/>
+        </w:rPr>
+        <w:t>(&lt;</w:t>
+      </w:r>
+      <w:r>
+        <w:rPr>
+          <w:rStyle w:val="fontstyle01"/>
+        </w:rPr>
+        <w:t>5</w:t>
+      </w:r>
+      <w:r>
+        <w:rPr>
+          <w:rStyle w:val="fontstyle01"/>
+        </w:rPr>
+        <w:t>&gt;)</w:t>
+      </w:r>
+    </w:p>
+    <w:p>
+      <w:pPr>
+        <w:jc w:val="both"/>
+        <w:rPr>
+          <w:rFonts w:ascii="Times New Roman" w:hAnsi="Times New Roman" w:cs="Times New Roman"/>
+          <w:sz w:val="28"/>
+          <w:szCs w:val="28"/>
+        </w:rPr>
+      </w:pPr>
+      <w:r>
+        <w:rPr>
+          <w:rFonts w:ascii="Times New Roman" w:hAnsi="Times New Roman" w:cs="Times New Roman"/>
+          <w:sz w:val="28"/>
+          <w:szCs w:val="28"/>
+        </w:rPr>
+        <w:t>A. dropped in</w:t>
+      </w:r>
+      <w:r>
+        <w:rPr>
+          <w:rFonts w:ascii="Times New Roman" w:hAnsi="Times New Roman" w:cs="Times New Roman"/>
+          <w:sz w:val="28"/>
+          <w:szCs w:val="28"/>
+        </w:rPr>
+        <w:tab/>
+      </w:r>
+      <w:r>
+        <w:rPr>
+          <w:rFonts w:ascii="Times New Roman" w:hAnsi="Times New Roman" w:cs="Times New Roman"/>
+          <w:sz w:val="28"/>
+          <w:szCs w:val="28"/>
+        </w:rPr>
+        <w:tab/>
+        <w:t xml:space="preserve">B. dropped up </w:t>
+      </w:r>
+      <w:r>
+        <w:rPr>
+          <w:rFonts w:ascii="Times New Roman" w:hAnsi="Times New Roman" w:cs="Times New Roman"/>
+          <w:sz w:val="28"/>
+          <w:szCs w:val="28"/>
+        </w:rPr>
+        <w:tab/>
+      </w:r>
+      <w:r>
+        <w:rPr>
+          <w:rFonts w:ascii="Times New Roman" w:hAnsi="Times New Roman" w:cs="Times New Roman"/>
+          <w:sz w:val="28"/>
+          <w:szCs w:val="28"/>
+          <w:u w:val="single"/>
+        </w:rPr>
+        <w:t>C</w:t>
+      </w:r>
+      <w:r>
+        <w:rPr>
+          <w:rFonts w:ascii="Times New Roman" w:hAnsi="Times New Roman" w:cs="Times New Roman"/>
+          <w:sz w:val="28"/>
+          <w:szCs w:val="28"/>
+        </w:rPr>
+        <w:t xml:space="preserve">. dropped out </w:t>
+      </w:r>
+      <w:r>
+        <w:rPr>
+          <w:rFonts w:ascii="Times New Roman" w:hAnsi="Times New Roman" w:cs="Times New Roman"/>
+          <w:sz w:val="28"/>
+          <w:szCs w:val="28"/>
+        </w:rPr>
+        <w:tab/>
+        <w:t xml:space="preserve">        D. dropped by </w:t>
+      </w:r>
+    </w:p>
+    <w:p>
+      <w:pPr>
+        <w:jc w:val="both"/>
+        <w:rPr>
+          <w:rFonts w:ascii="Times New Roman" w:hAnsi="Times New Roman" w:cs="Times New Roman"/>
+          <w:sz w:val="28"/>
+          <w:szCs w:val="28"/>
+        </w:rPr>
+      </w:pPr>
+      <w:r>
+        <w:rPr>
+          <w:rStyle w:val="fontstyle01"/>
+        </w:rPr>
+        <w:t>[&lt;br&gt;]</w:t>
+      </w:r>
+      <w:r>
+        <w:rPr>
+          <w:rFonts w:ascii="TimesNewRomanPSMT" w:hAnsi="TimesNewRomanPSMT"/>
+          <w:color w:val="000000"/>
+        </w:rPr>
+        <w:br/>
+      </w:r>
+      <w:r>
+        <w:rPr>
+          <w:rStyle w:val="fontstyle01"/>
+        </w:rPr>
+        <w:t>(&lt;</w:t>
+      </w:r>
+      <w:r>
+        <w:rPr>
+          <w:rStyle w:val="fontstyle01"/>
+        </w:rPr>
+        <w:t>6</w:t>
+      </w:r>
+      <w:r>
+        <w:rPr>
+          <w:rStyle w:val="fontstyle01"/>
+        </w:rPr>
+        <w:t>&gt;)</w:t>
+      </w:r>
+    </w:p>
+    <w:p>
+      <w:pPr>
+        <w:jc w:val="both"/>
+        <w:rPr>
+          <w:rFonts w:ascii="Times New Roman" w:hAnsi="Times New Roman" w:cs="Times New Roman"/>
+          <w:sz w:val="28"/>
+          <w:szCs w:val="28"/>
+        </w:rPr>
+      </w:pPr>
+      <w:r>
+        <w:rPr>
+          <w:rFonts w:ascii="Times New Roman" w:hAnsi="Times New Roman" w:cs="Times New Roman"/>
+          <w:sz w:val="28"/>
+          <w:szCs w:val="28"/>
+          <w:u w:val="single"/>
+        </w:rPr>
+        <w:t>A.</w:t>
+      </w:r>
+      <w:r>
+        <w:rPr>
+          <w:rFonts w:ascii="Times New Roman" w:hAnsi="Times New Roman" w:cs="Times New Roman"/>
+          <w:sz w:val="28"/>
+          <w:szCs w:val="28"/>
+        </w:rPr>
+        <w:t xml:space="preserve"> hardly</w:t>
+      </w:r>
+      <w:r>
+        <w:rPr>
+          <w:rFonts w:ascii="Times New Roman" w:hAnsi="Times New Roman" w:cs="Times New Roman"/>
+          <w:sz w:val="28"/>
+          <w:szCs w:val="28"/>
+        </w:rPr>
+        <w:tab/>
+      </w:r>
+      <w:r>
+        <w:rPr>
+          <w:rFonts w:ascii="Times New Roman" w:hAnsi="Times New Roman" w:cs="Times New Roman"/>
+          <w:sz w:val="28"/>
+          <w:szCs w:val="28"/>
+        </w:rPr>
+        <w:tab/>
+        <w:t>B. truly</w:t>
+      </w:r>
+      <w:r>
+        <w:rPr>
+          <w:rFonts w:ascii="Times New Roman" w:hAnsi="Times New Roman" w:cs="Times New Roman"/>
+          <w:sz w:val="28"/>
+          <w:szCs w:val="28"/>
+        </w:rPr>
+        <w:tab/>
+      </w:r>
+      <w:r>
+        <w:rPr>
+          <w:rFonts w:ascii="Times New Roman" w:hAnsi="Times New Roman" w:cs="Times New Roman"/>
+          <w:sz w:val="28"/>
+          <w:szCs w:val="28"/>
+        </w:rPr>
+        <w:tab/>
+        <w:t xml:space="preserve">C. effortlessly </w:t>
+      </w:r>
+      <w:r>
+        <w:rPr>
+          <w:rFonts w:ascii="Times New Roman" w:hAnsi="Times New Roman" w:cs="Times New Roman"/>
+          <w:sz w:val="28"/>
+          <w:szCs w:val="28"/>
+        </w:rPr>
+        <w:tab/>
+        <w:t xml:space="preserve">D. frequently </w:t>
+      </w:r>
+    </w:p>
+    <w:p>
+      <w:pPr>
+        <w:jc w:val="both"/>
+        <w:rPr>
+          <w:rFonts w:ascii="Times New Roman" w:hAnsi="Times New Roman" w:cs="Times New Roman"/>
+          <w:sz w:val="28"/>
+          <w:szCs w:val="28"/>
+        </w:rPr>
+      </w:pPr>
+      <w:r>
+        <w:rPr>
+          <w:rStyle w:val="fontstyle01"/>
+        </w:rPr>
+        <w:t>[&lt;br&gt;]</w:t>
+      </w:r>
+      <w:r>
+        <w:rPr>
+          <w:rFonts w:ascii="TimesNewRomanPSMT" w:hAnsi="TimesNewRomanPSMT"/>
+          <w:color w:val="000000"/>
+        </w:rPr>
+        <w:br/>
+      </w:r>
+      <w:r>
+        <w:rPr>
+          <w:rStyle w:val="fontstyle01"/>
+        </w:rPr>
+        <w:t>(&lt;</w:t>
+      </w:r>
+      <w:r>
+        <w:rPr>
+          <w:rStyle w:val="fontstyle01"/>
+        </w:rPr>
+        <w:t>7</w:t>
+      </w:r>
+      <w:r>
+        <w:rPr>
+          <w:rStyle w:val="fontstyle01"/>
+        </w:rPr>
+        <w:t>&gt;)</w:t>
+      </w:r>
+    </w:p>
+    <w:p>
+      <w:pPr>
+        <w:jc w:val="both"/>
+        <w:rPr>
+          <w:rFonts w:ascii="Times New Roman" w:hAnsi="Times New Roman" w:cs="Times New Roman"/>
+          <w:sz w:val="28"/>
+          <w:szCs w:val="28"/>
+        </w:rPr>
+      </w:pPr>
+      <w:r>
+        <w:rPr>
+          <w:rFonts w:ascii="Times New Roman" w:hAnsi="Times New Roman" w:cs="Times New Roman"/>
+          <w:sz w:val="28"/>
+          <w:szCs w:val="28"/>
+        </w:rPr>
+        <w:t>A. massly-produced</w:t>
+      </w:r>
+      <w:r>
+        <w:rPr>
+          <w:rFonts w:ascii="Times New Roman" w:hAnsi="Times New Roman" w:cs="Times New Roman"/>
+          <w:sz w:val="28"/>
+          <w:szCs w:val="28"/>
+        </w:rPr>
+        <w:tab/>
+      </w:r>
+      <w:r>
+        <w:rPr>
+          <w:rFonts w:ascii="Times New Roman" w:hAnsi="Times New Roman" w:cs="Times New Roman"/>
+          <w:sz w:val="28"/>
+          <w:szCs w:val="28"/>
+        </w:rPr>
+        <w:tab/>
+      </w:r>
+      <w:r>
+        <w:rPr>
+          <w:rFonts w:ascii="Times New Roman" w:hAnsi="Times New Roman" w:cs="Times New Roman"/>
+          <w:sz w:val="28"/>
+          <w:szCs w:val="28"/>
+          <w:u w:val="single"/>
+        </w:rPr>
         <w:t>B</w:t>
       </w:r>
       <w:r>
@@ -871,82 +2513,137 @@
           <w:sz w:val="28"/>
           <w:szCs w:val="28"/>
         </w:rPr>
-        <w:t>. Liên thuộc tính trên cùng loại quan hệ</w:t>
-      </w:r>
-    </w:p>
-    <w:p>
-      <w:pPr>
-        <w:jc w:val="both"/>
-        <w:rPr>
-          <w:rFonts w:ascii="Times New Roman" w:hAnsi="Times New Roman" w:cs="Times New Roman"/>
-          <w:sz w:val="28"/>
-          <w:szCs w:val="28"/>
-        </w:rPr>
-      </w:pPr>
-      <w:r>
-        <w:rPr>
-          <w:rFonts w:ascii="Times New Roman" w:hAnsi="Times New Roman" w:cs="Times New Roman"/>
-          <w:sz w:val="28"/>
-          <w:szCs w:val="28"/>
-        </w:rPr>
-        <w:t>C. Liên thuộc tính liên quan hệ</w:t>
-      </w:r>
-    </w:p>
-    <w:p>
-      <w:pPr>
-        <w:jc w:val="both"/>
-        <w:rPr>
-          <w:rFonts w:ascii="Times New Roman" w:hAnsi="Times New Roman" w:cs="Times New Roman"/>
-          <w:sz w:val="28"/>
-          <w:szCs w:val="28"/>
-        </w:rPr>
-      </w:pPr>
-      <w:r>
-        <w:rPr>
-          <w:rFonts w:ascii="Times New Roman" w:hAnsi="Times New Roman" w:cs="Times New Roman"/>
-          <w:sz w:val="28"/>
-          <w:szCs w:val="28"/>
-        </w:rPr>
-        <w:t>D. Do thuộc tính tổng hợp</w:t>
-      </w:r>
-    </w:p>
-    <w:p>
-      <w:pPr>
-        <w:jc w:val="both"/>
-        <w:rPr>
-          <w:rFonts w:ascii="Times New Roman" w:hAnsi="Times New Roman" w:cs="Times New Roman"/>
-          <w:sz w:val="28"/>
-          <w:szCs w:val="28"/>
-        </w:rPr>
-      </w:pPr>
-      <w:r>
-        <w:rPr>
-          <w:rFonts w:ascii="Times New Roman" w:hAnsi="Times New Roman" w:cs="Times New Roman"/>
-          <w:b/>
-          <w:bCs/>
-          <w:sz w:val="28"/>
-          <w:szCs w:val="28"/>
-        </w:rPr>
-        <w:t>Câu 7:</w:t>
-      </w:r>
-      <w:r>
-        <w:rPr>
-          <w:rFonts w:ascii="Times New Roman" w:hAnsi="Times New Roman" w:cs="Times New Roman"/>
-          <w:sz w:val="28"/>
-          <w:szCs w:val="28"/>
-        </w:rPr>
-        <w:t xml:space="preserve"> Choose difference</w:t>
-      </w:r>
-    </w:p>
-    <w:p>
-      <w:pPr>
-        <w:jc w:val="both"/>
-        <w:rPr>
-          <w:rFonts w:ascii="Times New Roman" w:hAnsi="Times New Roman" w:cs="Times New Roman"/>
-          <w:sz w:val="28"/>
-          <w:szCs w:val="28"/>
-        </w:rPr>
-      </w:pPr>
+        <w:t xml:space="preserve">. mass-produced </w:t>
+      </w:r>
+    </w:p>
+    <w:p>
+      <w:pPr>
+        <w:jc w:val="both"/>
+        <w:rPr>
+          <w:rFonts w:ascii="Times New Roman" w:hAnsi="Times New Roman" w:cs="Times New Roman"/>
+          <w:sz w:val="28"/>
+          <w:szCs w:val="28"/>
+        </w:rPr>
+      </w:pPr>
+      <w:r>
+        <w:rPr>
+          <w:rFonts w:ascii="Times New Roman" w:hAnsi="Times New Roman" w:cs="Times New Roman"/>
+          <w:sz w:val="28"/>
+          <w:szCs w:val="28"/>
+        </w:rPr>
+        <w:tab/>
+        <w:t xml:space="preserve">C. massive-produced </w:t>
+      </w:r>
+      <w:r>
+        <w:rPr>
+          <w:rFonts w:ascii="Times New Roman" w:hAnsi="Times New Roman" w:cs="Times New Roman"/>
+          <w:sz w:val="28"/>
+          <w:szCs w:val="28"/>
+        </w:rPr>
+        <w:tab/>
+        <w:t xml:space="preserve">D. mass-producing </w:t>
+      </w:r>
+    </w:p>
+    <w:p>
+      <w:pPr>
+        <w:jc w:val="both"/>
+        <w:rPr>
+          <w:rFonts w:ascii="Times New Roman" w:hAnsi="Times New Roman" w:cs="Times New Roman"/>
+          <w:sz w:val="28"/>
+          <w:szCs w:val="28"/>
+        </w:rPr>
+      </w:pPr>
+      <w:r>
+        <w:rPr>
+          <w:rStyle w:val="fontstyle01"/>
+        </w:rPr>
+        <w:t>[&lt;br&gt;]</w:t>
+      </w:r>
+      <w:r>
+        <w:rPr>
+          <w:rFonts w:ascii="TimesNewRomanPSMT" w:hAnsi="TimesNewRomanPSMT"/>
+          <w:color w:val="000000"/>
+        </w:rPr>
+        <w:br/>
+      </w:r>
+      <w:r>
+        <w:rPr>
+          <w:rStyle w:val="fontstyle01"/>
+        </w:rPr>
+        <w:t>(&lt;</w:t>
+      </w:r>
+      <w:r>
+        <w:rPr>
+          <w:rStyle w:val="fontstyle01"/>
+        </w:rPr>
+        <w:t>8</w:t>
+      </w:r>
+      <w:r>
+        <w:rPr>
+          <w:rStyle w:val="fontstyle01"/>
+        </w:rPr>
+        <w:t>&gt;)</w:t>
+      </w:r>
+    </w:p>
+    <w:p>
+      <w:pPr>
+        <w:jc w:val="both"/>
+        <w:rPr>
+          <w:rFonts w:ascii="Times New Roman" w:hAnsi="Times New Roman" w:cs="Times New Roman"/>
+          <w:sz w:val="28"/>
+          <w:szCs w:val="28"/>
+        </w:rPr>
+      </w:pPr>
+      <w:r>
+        <w:rPr>
+          <w:rFonts w:ascii="Times New Roman" w:hAnsi="Times New Roman" w:cs="Times New Roman"/>
+          <w:sz w:val="28"/>
+          <w:szCs w:val="28"/>
+        </w:rPr>
+        <w:t>A. Generally</w:t>
+      </w:r>
+      <w:r>
+        <w:rPr>
+          <w:rFonts w:ascii="Times New Roman" w:hAnsi="Times New Roman" w:cs="Times New Roman"/>
+          <w:sz w:val="28"/>
+          <w:szCs w:val="28"/>
+        </w:rPr>
+        <w:tab/>
+      </w:r>
+      <w:r>
+        <w:rPr>
+          <w:rFonts w:ascii="Times New Roman" w:hAnsi="Times New Roman" w:cs="Times New Roman"/>
+          <w:sz w:val="28"/>
+          <w:szCs w:val="28"/>
+        </w:rPr>
+        <w:tab/>
+        <w:t xml:space="preserve">B. Frankly </w:t>
+      </w:r>
+      <w:r>
+        <w:rPr>
+          <w:rFonts w:ascii="Times New Roman" w:hAnsi="Times New Roman" w:cs="Times New Roman"/>
+          <w:sz w:val="28"/>
+          <w:szCs w:val="28"/>
+        </w:rPr>
+        <w:tab/>
+      </w:r>
+      <w:r>
+        <w:rPr>
+          <w:rFonts w:ascii="Times New Roman" w:hAnsi="Times New Roman" w:cs="Times New Roman"/>
+          <w:sz w:val="28"/>
+          <w:szCs w:val="28"/>
+        </w:rPr>
+        <w:tab/>
+        <w:t xml:space="preserve">C. Fortunately </w:t>
+      </w:r>
+      <w:r>
+        <w:rPr>
+          <w:rFonts w:ascii="Times New Roman" w:hAnsi="Times New Roman" w:cs="Times New Roman"/>
+          <w:sz w:val="28"/>
+          <w:szCs w:val="28"/>
+        </w:rPr>
+        <w:tab/>
+      </w:r>
       <w:r>
         <w:rPr>
           <w:rFonts w:ascii="Times New Roman" w:hAnsi="Times New Roman" w:cs="Times New Roman"/>
@@ -954,6 +2651,318 @@
           <w:szCs w:val="28"/>
           <w:u w:val="single"/>
         </w:rPr>
+        <w:t>D</w:t>
+      </w:r>
+      <w:r>
+        <w:rPr>
+          <w:rFonts w:ascii="Times New Roman" w:hAnsi="Times New Roman" w:cs="Times New Roman"/>
+          <w:sz w:val="28"/>
+          <w:szCs w:val="28"/>
+        </w:rPr>
+        <w:t xml:space="preserve">. Unfortunately </w:t>
+      </w:r>
+    </w:p>
+    <w:p>
+      <w:pPr>
+        <w:jc w:val="both"/>
+        <w:rPr>
+          <w:rFonts w:ascii="Times New Roman" w:hAnsi="Times New Roman" w:cs="Times New Roman"/>
+          <w:sz w:val="28"/>
+          <w:szCs w:val="28"/>
+        </w:rPr>
+      </w:pPr>
+      <w:r>
+        <w:rPr>
+          <w:rStyle w:val="fontstyle01"/>
+        </w:rPr>
+        <w:t>[&lt;br&gt;]</w:t>
+      </w:r>
+      <w:r>
+        <w:rPr>
+          <w:rFonts w:ascii="TimesNewRomanPSMT" w:hAnsi="TimesNewRomanPSMT"/>
+          <w:color w:val="000000"/>
+        </w:rPr>
+        <w:br/>
+      </w:r>
+      <w:r>
+        <w:rPr>
+          <w:rStyle w:val="fontstyle01"/>
+        </w:rPr>
+        <w:t>(&lt;</w:t>
+      </w:r>
+      <w:r>
+        <w:rPr>
+          <w:rStyle w:val="fontstyle01"/>
+        </w:rPr>
+        <w:t>9</w:t>
+      </w:r>
+      <w:r>
+        <w:rPr>
+          <w:rStyle w:val="fontstyle01"/>
+        </w:rPr>
+        <w:t>&gt;)</w:t>
+      </w:r>
+    </w:p>
+    <w:p>
+      <w:pPr>
+        <w:jc w:val="both"/>
+        <w:rPr>
+          <w:rFonts w:ascii="Times New Roman" w:hAnsi="Times New Roman" w:cs="Times New Roman"/>
+          <w:sz w:val="28"/>
+          <w:szCs w:val="28"/>
+        </w:rPr>
+      </w:pPr>
+      <w:r>
+        <w:rPr>
+          <w:rFonts w:ascii="Times New Roman" w:hAnsi="Times New Roman" w:cs="Times New Roman"/>
+          <w:sz w:val="28"/>
+          <w:szCs w:val="28"/>
+        </w:rPr>
+        <w:t>A. few</w:t>
+      </w:r>
+      <w:r>
+        <w:rPr>
+          <w:rFonts w:ascii="Times New Roman" w:hAnsi="Times New Roman" w:cs="Times New Roman"/>
+          <w:sz w:val="28"/>
+          <w:szCs w:val="28"/>
+        </w:rPr>
+        <w:tab/>
+      </w:r>
+      <w:r>
+        <w:rPr>
+          <w:rFonts w:ascii="Times New Roman" w:hAnsi="Times New Roman" w:cs="Times New Roman"/>
+          <w:sz w:val="28"/>
+          <w:szCs w:val="28"/>
+        </w:rPr>
+        <w:tab/>
+      </w:r>
+      <w:r>
+        <w:rPr>
+          <w:rFonts w:ascii="Times New Roman" w:hAnsi="Times New Roman" w:cs="Times New Roman"/>
+          <w:sz w:val="28"/>
+          <w:szCs w:val="28"/>
+        </w:rPr>
+        <w:tab/>
+      </w:r>
+      <w:r>
+        <w:rPr>
+          <w:rFonts w:ascii="Times New Roman" w:hAnsi="Times New Roman" w:cs="Times New Roman"/>
+          <w:sz w:val="28"/>
+          <w:szCs w:val="28"/>
+          <w:u w:val="single"/>
+        </w:rPr>
+        <w:t>B</w:t>
+      </w:r>
+      <w:r>
+        <w:rPr>
+          <w:rFonts w:ascii="Times New Roman" w:hAnsi="Times New Roman" w:cs="Times New Roman"/>
+          <w:sz w:val="28"/>
+          <w:szCs w:val="28"/>
+        </w:rPr>
+        <w:t xml:space="preserve">. a few </w:t>
+      </w:r>
+      <w:r>
+        <w:rPr>
+          <w:rFonts w:ascii="Times New Roman" w:hAnsi="Times New Roman" w:cs="Times New Roman"/>
+          <w:sz w:val="28"/>
+          <w:szCs w:val="28"/>
+        </w:rPr>
+        <w:tab/>
+      </w:r>
+      <w:r>
+        <w:rPr>
+          <w:rFonts w:ascii="Times New Roman" w:hAnsi="Times New Roman" w:cs="Times New Roman"/>
+          <w:sz w:val="28"/>
+          <w:szCs w:val="28"/>
+        </w:rPr>
+        <w:tab/>
+        <w:t>C. a little</w:t>
+      </w:r>
+      <w:r>
+        <w:rPr>
+          <w:rFonts w:ascii="Times New Roman" w:hAnsi="Times New Roman" w:cs="Times New Roman"/>
+          <w:sz w:val="28"/>
+          <w:szCs w:val="28"/>
+        </w:rPr>
+        <w:tab/>
+      </w:r>
+      <w:r>
+        <w:rPr>
+          <w:rFonts w:ascii="Times New Roman" w:hAnsi="Times New Roman" w:cs="Times New Roman"/>
+          <w:sz w:val="28"/>
+          <w:szCs w:val="28"/>
+        </w:rPr>
+        <w:tab/>
+        <w:t xml:space="preserve">D. little </w:t>
+      </w:r>
+    </w:p>
+    <w:p>
+      <w:pPr>
+        <w:jc w:val="both"/>
+        <w:rPr>
+          <w:rFonts w:ascii="Times New Roman" w:hAnsi="Times New Roman" w:cs="Times New Roman"/>
+          <w:sz w:val="28"/>
+          <w:szCs w:val="28"/>
+        </w:rPr>
+      </w:pPr>
+      <w:r>
+        <w:rPr>
+          <w:rStyle w:val="fontstyle01"/>
+        </w:rPr>
+        <w:t>[&lt;br&gt;]</w:t>
+      </w:r>
+      <w:r>
+        <w:rPr>
+          <w:rFonts w:ascii="TimesNewRomanPSMT" w:hAnsi="TimesNewRomanPSMT"/>
+          <w:color w:val="000000"/>
+        </w:rPr>
+        <w:br/>
+      </w:r>
+      <w:r>
+        <w:rPr>
+          <w:rStyle w:val="fontstyle01"/>
+        </w:rPr>
+        <w:t>(&lt;</w:t>
+      </w:r>
+      <w:r>
+        <w:rPr>
+          <w:rStyle w:val="fontstyle01"/>
+        </w:rPr>
+        <w:t>10</w:t>
+      </w:r>
+      <w:r>
+        <w:rPr>
+          <w:rStyle w:val="fontstyle01"/>
+        </w:rPr>
+        <w:t>&gt;)</w:t>
+      </w:r>
+    </w:p>
+    <w:p>
+      <w:pPr>
+        <w:jc w:val="both"/>
+        <w:rPr>
+          <w:rFonts w:ascii="Times New Roman" w:hAnsi="Times New Roman" w:cs="Times New Roman"/>
+          <w:sz w:val="28"/>
+          <w:szCs w:val="28"/>
+        </w:rPr>
+      </w:pPr>
+      <w:r>
+        <w:rPr>
+          <w:rFonts w:ascii="Times New Roman" w:hAnsi="Times New Roman" w:cs="Times New Roman"/>
+          <w:sz w:val="28"/>
+          <w:szCs w:val="28"/>
+        </w:rPr>
+        <w:t xml:space="preserve">A. was allowing </w:t>
+      </w:r>
+      <w:r>
+        <w:rPr>
+          <w:rFonts w:ascii="Times New Roman" w:hAnsi="Times New Roman" w:cs="Times New Roman"/>
+          <w:sz w:val="28"/>
+          <w:szCs w:val="28"/>
+        </w:rPr>
+        <w:tab/>
+        <w:t xml:space="preserve">B. has allowed </w:t>
+      </w:r>
+      <w:r>
+        <w:rPr>
+          <w:rFonts w:ascii="Times New Roman" w:hAnsi="Times New Roman" w:cs="Times New Roman"/>
+          <w:sz w:val="28"/>
+          <w:szCs w:val="28"/>
+        </w:rPr>
+        <w:tab/>
+      </w:r>
+      <w:r>
+        <w:rPr>
+          <w:rFonts w:ascii="Times New Roman" w:hAnsi="Times New Roman" w:cs="Times New Roman"/>
+          <w:sz w:val="28"/>
+          <w:szCs w:val="28"/>
+          <w:u w:val="single"/>
+        </w:rPr>
+        <w:t>C.</w:t>
+      </w:r>
+      <w:r>
+        <w:rPr>
+          <w:rFonts w:ascii="Times New Roman" w:hAnsi="Times New Roman" w:cs="Times New Roman"/>
+          <w:sz w:val="28"/>
+          <w:szCs w:val="28"/>
+        </w:rPr>
+        <w:t xml:space="preserve"> allowed </w:t>
+      </w:r>
+      <w:r>
+        <w:rPr>
+          <w:rFonts w:ascii="Times New Roman" w:hAnsi="Times New Roman" w:cs="Times New Roman"/>
+          <w:sz w:val="28"/>
+          <w:szCs w:val="28"/>
+        </w:rPr>
+        <w:tab/>
+      </w:r>
+      <w:r>
+        <w:rPr>
+          <w:rFonts w:ascii="Times New Roman" w:hAnsi="Times New Roman" w:cs="Times New Roman"/>
+          <w:sz w:val="28"/>
+          <w:szCs w:val="28"/>
+        </w:rPr>
+        <w:tab/>
+        <w:t xml:space="preserve">D. had allowed </w:t>
+      </w:r>
+    </w:p>
+    <w:p>
+      <w:pPr>
+        <w:jc w:val="both"/>
+        <w:rPr>
+          <w:rFonts w:ascii="Times New Roman" w:hAnsi="Times New Roman" w:cs="Times New Roman"/>
+          <w:sz w:val="28"/>
+          <w:szCs w:val="28"/>
+        </w:rPr>
+      </w:pPr>
+      <w:r>
+        <w:rPr>
+          <w:rStyle w:val="fontstyle01"/>
+        </w:rPr>
+        <w:t>[&lt;br&gt;]</w:t>
+      </w:r>
+      <w:r>
+        <w:rPr>
+          <w:rFonts w:ascii="TimesNewRomanPSMT" w:hAnsi="TimesNewRomanPSMT"/>
+          <w:color w:val="000000"/>
+        </w:rPr>
+        <w:br/>
+      </w:r>
+      <w:r>
+        <w:rPr>
+          <w:rStyle w:val="fontstyle01"/>
+        </w:rPr>
+        <w:t>(&lt;</w:t>
+      </w:r>
+      <w:r>
+        <w:rPr>
+          <w:rStyle w:val="fontstyle01"/>
+        </w:rPr>
+        <w:t>11</w:t>
+      </w:r>
+      <w:r>
+        <w:rPr>
+          <w:rStyle w:val="fontstyle01"/>
+        </w:rPr>
+        <w:t>&gt;)</w:t>
+      </w:r>
+    </w:p>
+    <w:p>
+      <w:pPr>
+        <w:jc w:val="both"/>
+        <w:rPr>
+          <w:rFonts w:ascii="Times New Roman" w:hAnsi="Times New Roman" w:cs="Times New Roman"/>
+          <w:sz w:val="28"/>
+          <w:szCs w:val="28"/>
+        </w:rPr>
+      </w:pPr>
+      <w:r>
+        <w:rPr>
+          <w:rFonts w:ascii="Times New Roman" w:hAnsi="Times New Roman" w:cs="Times New Roman"/>
+          <w:sz w:val="28"/>
+          <w:szCs w:val="28"/>
+          <w:u w:val="single"/>
+        </w:rPr>
         <w:t>A</w:t>
       </w:r>
       <w:r>
@@ -962,136 +2971,184 @@
           <w:sz w:val="28"/>
           <w:szCs w:val="28"/>
         </w:rPr>
-        <w:t xml:space="preserve">. determine       </w:t>
-      </w:r>
-    </w:p>
-    <w:p>
-      <w:pPr>
-        <w:jc w:val="both"/>
-        <w:rPr>
-          <w:rFonts w:ascii="Times New Roman" w:hAnsi="Times New Roman" w:cs="Times New Roman"/>
-          <w:sz w:val="28"/>
-          <w:szCs w:val="28"/>
-        </w:rPr>
-      </w:pPr>
-      <w:r>
-        <w:rPr>
-          <w:rFonts w:ascii="Times New Roman" w:hAnsi="Times New Roman" w:cs="Times New Roman"/>
-          <w:sz w:val="28"/>
-          <w:szCs w:val="28"/>
-        </w:rPr>
-        <w:t xml:space="preserve">B. cosume     </w:t>
-      </w:r>
-    </w:p>
-    <w:p>
-      <w:pPr>
-        <w:jc w:val="both"/>
-        <w:rPr>
-          <w:rFonts w:ascii="Times New Roman" w:hAnsi="Times New Roman" w:cs="Times New Roman"/>
-          <w:sz w:val="28"/>
-          <w:szCs w:val="28"/>
-        </w:rPr>
-      </w:pPr>
-      <w:r>
-        <w:rPr>
-          <w:rFonts w:ascii="Times New Roman" w:hAnsi="Times New Roman" w:cs="Times New Roman"/>
-          <w:sz w:val="28"/>
-          <w:szCs w:val="28"/>
-        </w:rPr>
-        <w:t xml:space="preserve">C. culure      </w:t>
-      </w:r>
-    </w:p>
-    <w:p>
-      <w:pPr>
-        <w:jc w:val="both"/>
-        <w:rPr>
-          <w:rFonts w:ascii="Times New Roman" w:hAnsi="Times New Roman" w:cs="Times New Roman"/>
-          <w:sz w:val="28"/>
-          <w:szCs w:val="28"/>
-        </w:rPr>
-      </w:pPr>
-      <w:r>
-        <w:rPr>
-          <w:rFonts w:ascii="Times New Roman" w:hAnsi="Times New Roman" w:cs="Times New Roman"/>
-          <w:sz w:val="28"/>
-          <w:szCs w:val="28"/>
-        </w:rPr>
-        <w:t xml:space="preserve">D. criical     </w:t>
-      </w:r>
-    </w:p>
-    <w:p>
-      <w:pPr>
-        <w:jc w:val="both"/>
-        <w:rPr>
-          <w:rFonts w:ascii="Times New Roman" w:hAnsi="Times New Roman" w:cs="Times New Roman"/>
-          <w:sz w:val="28"/>
-          <w:szCs w:val="28"/>
-        </w:rPr>
-      </w:pPr>
-      <w:r>
-        <w:rPr>
-          <w:rFonts w:ascii="Times New Roman" w:hAnsi="Times New Roman" w:cs="Times New Roman"/>
-          <w:b/>
-          <w:bCs/>
-          <w:sz w:val="28"/>
-          <w:szCs w:val="28"/>
-        </w:rPr>
-        <w:t>Câu 8</w:t>
-      </w:r>
-      <w:r>
-        <w:rPr>
-          <w:rFonts w:ascii="Times New Roman" w:hAnsi="Times New Roman" w:cs="Times New Roman"/>
-          <w:sz w:val="28"/>
-          <w:szCs w:val="28"/>
-        </w:rPr>
-        <w:t>:  Cho lược đồ quan hệ SACH gồm các thuộc tính: Mã sách, tên tên sách, giá, mã nhà xuất bản, tên nhà xuất bản và tập PTH</w:t>
-      </w:r>
-    </w:p>
-    <w:p>
-      <w:pPr>
-        <w:jc w:val="both"/>
-        <w:rPr>
-          <w:rFonts w:ascii="Times New Roman" w:hAnsi="Times New Roman" w:cs="Times New Roman"/>
-          <w:sz w:val="28"/>
-          <w:szCs w:val="28"/>
-        </w:rPr>
-      </w:pPr>
-      <w:r>
-        <w:rPr>
-          <w:rFonts w:ascii="Times New Roman" w:hAnsi="Times New Roman" w:cs="Times New Roman"/>
-          <w:sz w:val="28"/>
-          <w:szCs w:val="28"/>
-        </w:rPr>
-        <w:t xml:space="preserve">F={Mã sách → tên sách, giá, mã nhà xuất bản; mã nhà xuất bản → tên nhà xuất bản}. Lược đồ quan hệ trên ở dạng chuẩn nào? </w:t>
-      </w:r>
-    </w:p>
-    <w:p>
-      <w:pPr>
-        <w:jc w:val="both"/>
-        <w:rPr>
-          <w:rFonts w:ascii="Times New Roman" w:hAnsi="Times New Roman" w:cs="Times New Roman"/>
-          <w:sz w:val="28"/>
-          <w:szCs w:val="28"/>
-        </w:rPr>
-      </w:pPr>
-      <w:r>
-        <w:rPr>
-          <w:rFonts w:ascii="Times New Roman" w:hAnsi="Times New Roman" w:cs="Times New Roman"/>
-          <w:sz w:val="28"/>
-          <w:szCs w:val="28"/>
-        </w:rPr>
-        <w:t>A. 1NF</w:t>
-      </w:r>
-    </w:p>
-    <w:p>
-      <w:pPr>
-        <w:jc w:val="both"/>
-        <w:rPr>
-          <w:rFonts w:ascii="Times New Roman" w:hAnsi="Times New Roman" w:cs="Times New Roman"/>
-          <w:sz w:val="28"/>
-          <w:szCs w:val="28"/>
-        </w:rPr>
-      </w:pPr>
+        <w:t>. for</w:t>
+      </w:r>
+      <w:r>
+        <w:rPr>
+          <w:rFonts w:ascii="Times New Roman" w:hAnsi="Times New Roman" w:cs="Times New Roman"/>
+          <w:sz w:val="28"/>
+          <w:szCs w:val="28"/>
+        </w:rPr>
+        <w:tab/>
+      </w:r>
+      <w:r>
+        <w:rPr>
+          <w:rFonts w:ascii="Times New Roman" w:hAnsi="Times New Roman" w:cs="Times New Roman"/>
+          <w:sz w:val="28"/>
+          <w:szCs w:val="28"/>
+        </w:rPr>
+        <w:tab/>
+      </w:r>
+      <w:r>
+        <w:rPr>
+          <w:rFonts w:ascii="Times New Roman" w:hAnsi="Times New Roman" w:cs="Times New Roman"/>
+          <w:sz w:val="28"/>
+          <w:szCs w:val="28"/>
+        </w:rPr>
+        <w:tab/>
+        <w:t>B. since</w:t>
+      </w:r>
+      <w:r>
+        <w:rPr>
+          <w:rFonts w:ascii="Times New Roman" w:hAnsi="Times New Roman" w:cs="Times New Roman"/>
+          <w:sz w:val="28"/>
+          <w:szCs w:val="28"/>
+        </w:rPr>
+        <w:tab/>
+      </w:r>
+      <w:r>
+        <w:rPr>
+          <w:rFonts w:ascii="Times New Roman" w:hAnsi="Times New Roman" w:cs="Times New Roman"/>
+          <w:sz w:val="28"/>
+          <w:szCs w:val="28"/>
+        </w:rPr>
+        <w:tab/>
+        <w:t xml:space="preserve">C. during </w:t>
+      </w:r>
+      <w:r>
+        <w:rPr>
+          <w:rFonts w:ascii="Times New Roman" w:hAnsi="Times New Roman" w:cs="Times New Roman"/>
+          <w:sz w:val="28"/>
+          <w:szCs w:val="28"/>
+        </w:rPr>
+        <w:tab/>
+      </w:r>
+      <w:r>
+        <w:rPr>
+          <w:rFonts w:ascii="Times New Roman" w:hAnsi="Times New Roman" w:cs="Times New Roman"/>
+          <w:sz w:val="28"/>
+          <w:szCs w:val="28"/>
+        </w:rPr>
+        <w:tab/>
+        <w:t xml:space="preserve">D. of </w:t>
+      </w:r>
+    </w:p>
+    <w:p>
+      <w:pPr>
+        <w:jc w:val="both"/>
+        <w:rPr>
+          <w:rFonts w:ascii="Times New Roman" w:hAnsi="Times New Roman" w:cs="Times New Roman"/>
+          <w:sz w:val="28"/>
+          <w:szCs w:val="28"/>
+        </w:rPr>
+      </w:pPr>
+      <w:r>
+        <w:rPr>
+          <w:rStyle w:val="fontstyle01"/>
+        </w:rPr>
+        <w:t>[&lt;br&gt;]</w:t>
+      </w:r>
+      <w:r>
+        <w:rPr>
+          <w:rFonts w:ascii="TimesNewRomanPSMT" w:hAnsi="TimesNewRomanPSMT"/>
+          <w:color w:val="000000"/>
+        </w:rPr>
+        <w:br/>
+      </w:r>
+      <w:r>
+        <w:rPr>
+          <w:rStyle w:val="fontstyle01"/>
+        </w:rPr>
+        <w:t>(&lt;</w:t>
+      </w:r>
+      <w:r>
+        <w:rPr>
+          <w:rStyle w:val="fontstyle01"/>
+        </w:rPr>
+        <w:t>1</w:t>
+      </w:r>
+      <w:r>
+        <w:rPr>
+          <w:rStyle w:val="fontstyle01"/>
+        </w:rPr>
+        <w:t>2&gt;)</w:t>
+      </w:r>
+    </w:p>
+    <w:p>
+      <w:pPr>
+        <w:jc w:val="both"/>
+        <w:rPr>
+          <w:rFonts w:ascii="Times New Roman" w:hAnsi="Times New Roman" w:cs="Times New Roman"/>
+          <w:sz w:val="28"/>
+          <w:szCs w:val="28"/>
+        </w:rPr>
+      </w:pPr>
+      <w:r>
+        <w:rPr>
+          <w:rFonts w:ascii="Times New Roman" w:hAnsi="Times New Roman" w:cs="Times New Roman"/>
+          <w:sz w:val="28"/>
+          <w:szCs w:val="28"/>
+        </w:rPr>
+        <w:t>A. devil</w:t>
+      </w:r>
+      <w:r>
+        <w:rPr>
+          <w:rFonts w:ascii="Times New Roman" w:hAnsi="Times New Roman" w:cs="Times New Roman"/>
+          <w:sz w:val="28"/>
+          <w:szCs w:val="28"/>
+        </w:rPr>
+        <w:tab/>
+      </w:r>
+      <w:r>
+        <w:rPr>
+          <w:rFonts w:ascii="Times New Roman" w:hAnsi="Times New Roman" w:cs="Times New Roman"/>
+          <w:sz w:val="28"/>
+          <w:szCs w:val="28"/>
+        </w:rPr>
+        <w:tab/>
+      </w:r>
+      <w:r>
+        <w:rPr>
+          <w:rFonts w:ascii="Times New Roman" w:hAnsi="Times New Roman" w:cs="Times New Roman"/>
+          <w:sz w:val="28"/>
+          <w:szCs w:val="28"/>
+        </w:rPr>
+        <w:tab/>
+        <w:t xml:space="preserve">B. deviation </w:t>
+      </w:r>
+      <w:r>
+        <w:rPr>
+          <w:rFonts w:ascii="Times New Roman" w:hAnsi="Times New Roman" w:cs="Times New Roman"/>
+          <w:sz w:val="28"/>
+          <w:szCs w:val="28"/>
+        </w:rPr>
+        <w:tab/>
+      </w:r>
+      <w:r>
+        <w:rPr>
+          <w:rFonts w:ascii="Times New Roman" w:hAnsi="Times New Roman" w:cs="Times New Roman"/>
+          <w:sz w:val="28"/>
+          <w:szCs w:val="28"/>
+        </w:rPr>
+        <w:tab/>
+        <w:t xml:space="preserve">C. deviant </w:t>
+      </w:r>
+      <w:r>
+        <w:rPr>
+          <w:rFonts w:ascii="Times New Roman" w:hAnsi="Times New Roman" w:cs="Times New Roman"/>
+          <w:sz w:val="28"/>
+          <w:szCs w:val="28"/>
+        </w:rPr>
+        <w:tab/>
+      </w:r>
+      <w:r>
+        <w:rPr>
+          <w:rFonts w:ascii="Times New Roman" w:hAnsi="Times New Roman" w:cs="Times New Roman"/>
+          <w:sz w:val="28"/>
+          <w:szCs w:val="28"/>
+        </w:rPr>
+        <w:tab/>
+      </w:r>
       <w:r>
         <w:rPr>
           <w:rFonts w:ascii="Times New Roman" w:hAnsi="Times New Roman" w:cs="Times New Roman"/>
@@ -1099,285 +3156,6 @@
           <w:szCs w:val="28"/>
           <w:u w:val="single"/>
         </w:rPr>
-        <w:t>B</w:t>
-      </w:r>
-      <w:r>
-        <w:rPr>
-          <w:rFonts w:ascii="Times New Roman" w:hAnsi="Times New Roman" w:cs="Times New Roman"/>
-          <w:sz w:val="28"/>
-          <w:szCs w:val="28"/>
-        </w:rPr>
-        <w:t>. 2NF</w:t>
-      </w:r>
-    </w:p>
-    <w:p>
-      <w:pPr>
-        <w:jc w:val="both"/>
-        <w:rPr>
-          <w:rFonts w:ascii="Times New Roman" w:hAnsi="Times New Roman" w:cs="Times New Roman"/>
-          <w:sz w:val="28"/>
-          <w:szCs w:val="28"/>
-        </w:rPr>
-      </w:pPr>
-      <w:r>
-        <w:rPr>
-          <w:rFonts w:ascii="Times New Roman" w:hAnsi="Times New Roman" w:cs="Times New Roman"/>
-          <w:sz w:val="28"/>
-          <w:szCs w:val="28"/>
-        </w:rPr>
-        <w:t>C. 3NF</w:t>
-      </w:r>
-    </w:p>
-    <w:p>
-      <w:pPr>
-        <w:jc w:val="both"/>
-        <w:rPr>
-          <w:rFonts w:ascii="Times New Roman" w:hAnsi="Times New Roman" w:cs="Times New Roman"/>
-          <w:sz w:val="28"/>
-          <w:szCs w:val="28"/>
-        </w:rPr>
-      </w:pPr>
-      <w:r>
-        <w:rPr>
-          <w:rFonts w:ascii="Times New Roman" w:hAnsi="Times New Roman" w:cs="Times New Roman"/>
-          <w:sz w:val="28"/>
-          <w:szCs w:val="28"/>
-        </w:rPr>
-        <w:t>D. Không ở dạng chuẩn nào</w:t>
-      </w:r>
-    </w:p>
-    <w:p>
-      <w:pPr>
-        <w:jc w:val="both"/>
-        <w:rPr>
-          <w:rFonts w:ascii="Times New Roman" w:hAnsi="Times New Roman" w:cs="Times New Roman"/>
-          <w:sz w:val="28"/>
-          <w:szCs w:val="28"/>
-        </w:rPr>
-      </w:pPr>
-      <w:r>
-        <w:rPr>
-          <w:rFonts w:ascii="Times New Roman" w:hAnsi="Times New Roman" w:cs="Times New Roman"/>
-          <w:b/>
-          <w:bCs/>
-          <w:sz w:val="28"/>
-          <w:szCs w:val="28"/>
-        </w:rPr>
-        <w:t>Câu 9</w:t>
-      </w:r>
-      <w:r>
-        <w:rPr>
-          <w:rFonts w:ascii="Times New Roman" w:hAnsi="Times New Roman" w:cs="Times New Roman"/>
-          <w:sz w:val="28"/>
-          <w:szCs w:val="28"/>
-        </w:rPr>
-        <w:t>:  Cho lược đồ quan hệ HOADON(SOHD: Số hóa đơn, NGAY: Ngày lập hóa đơn, NOIDUNG: Nội dung). Ràng buộc: “Ngày lập hóa đơn phải nhỏ hơn hoặc bằng ngày hiện hành“. Hãy chỉ ra phát biểu mô tả đúng nhất?</w:t>
-      </w:r>
-    </w:p>
-    <w:p>
-      <w:pPr>
-        <w:jc w:val="both"/>
-        <w:rPr>
-          <w:rFonts w:ascii="Times New Roman" w:hAnsi="Times New Roman" w:cs="Times New Roman"/>
-          <w:sz w:val="28"/>
-          <w:szCs w:val="28"/>
-        </w:rPr>
-      </w:pPr>
-      <w:r>
-        <w:rPr>
-          <w:rFonts w:ascii="Times New Roman" w:hAnsi="Times New Roman" w:cs="Times New Roman"/>
-          <w:sz w:val="28"/>
-          <w:szCs w:val="28"/>
-          <w:u w:val="single"/>
-        </w:rPr>
-        <w:t>A</w:t>
-      </w:r>
-      <w:r>
-        <w:rPr>
-          <w:rFonts w:ascii="Times New Roman" w:hAnsi="Times New Roman" w:cs="Times New Roman"/>
-          <w:sz w:val="28"/>
-          <w:szCs w:val="28"/>
-        </w:rPr>
-        <w:t>. \forall&lt;/span&gt; h \exists&lt;/span&gt; HOADON: h.NGAY&lt;=Getdate()</w:t>
-      </w:r>
-    </w:p>
-    <w:p>
-      <w:pPr>
-        <w:jc w:val="both"/>
-        <w:rPr>
-          <w:rFonts w:ascii="Times New Roman" w:hAnsi="Times New Roman" w:cs="Times New Roman"/>
-          <w:sz w:val="28"/>
-          <w:szCs w:val="28"/>
-        </w:rPr>
-      </w:pPr>
-      <w:r>
-        <w:rPr>
-          <w:rFonts w:ascii="Times New Roman" w:hAnsi="Times New Roman" w:cs="Times New Roman"/>
-          <w:sz w:val="28"/>
-          <w:szCs w:val="28"/>
-        </w:rPr>
-        <w:t>B. \exists&lt;/span&gt; h \exists&lt;/span&gt; HOADON: h.NGAY&lt;=Getdate()</w:t>
-      </w:r>
-    </w:p>
-    <w:p>
-      <w:pPr>
-        <w:jc w:val="both"/>
-        <w:rPr>
-          <w:rFonts w:ascii="Times New Roman" w:hAnsi="Times New Roman" w:cs="Times New Roman"/>
-          <w:sz w:val="28"/>
-          <w:szCs w:val="28"/>
-        </w:rPr>
-      </w:pPr>
-      <w:r>
-        <w:rPr>
-          <w:rFonts w:ascii="Times New Roman" w:hAnsi="Times New Roman" w:cs="Times New Roman"/>
-          <w:sz w:val="28"/>
-          <w:szCs w:val="28"/>
-        </w:rPr>
-        <w:t>C. \forall&lt;/span&gt; h \exists&lt;/span&gt; HOADON: h.NGAY&gt;=Getdate()</w:t>
-      </w:r>
-    </w:p>
-    <w:p>
-      <w:pPr>
-        <w:jc w:val="both"/>
-        <w:rPr>
-          <w:rFonts w:ascii="Times New Roman" w:hAnsi="Times New Roman" w:cs="Times New Roman"/>
-          <w:sz w:val="28"/>
-          <w:szCs w:val="28"/>
-        </w:rPr>
-      </w:pPr>
-      <w:r>
-        <w:rPr>
-          <w:rFonts w:ascii="Times New Roman" w:hAnsi="Times New Roman" w:cs="Times New Roman"/>
-          <w:sz w:val="28"/>
-          <w:szCs w:val="28"/>
-        </w:rPr>
-        <w:t xml:space="preserve">D. \exists&lt;/span&gt; h \exists&lt;/span&gt; HOADON: h.NGAY&gt;=Getdate() </w:t>
-      </w:r>
-    </w:p>
-    <w:p>
-      <w:pPr>
-        <w:jc w:val="both"/>
-        <w:rPr>
-          <w:rFonts w:ascii="Times New Roman" w:hAnsi="Times New Roman" w:cs="Times New Roman"/>
-          <w:sz w:val="28"/>
-          <w:szCs w:val="28"/>
-        </w:rPr>
-      </w:pPr>
-      <w:r>
-        <w:rPr>
-          <w:rFonts w:ascii="Times New Roman" w:hAnsi="Times New Roman" w:cs="Times New Roman"/>
-          <w:b/>
-          <w:bCs/>
-          <w:sz w:val="28"/>
-          <w:szCs w:val="28"/>
-        </w:rPr>
-        <w:t>Câu 10:</w:t>
-      </w:r>
-      <w:r>
-        <w:rPr>
-          <w:rFonts w:ascii="Times New Roman" w:hAnsi="Times New Roman" w:cs="Times New Roman"/>
-          <w:sz w:val="28"/>
-          <w:szCs w:val="28"/>
-        </w:rPr>
-        <w:t xml:space="preserve"> Cho lược đồ quan hệ Q(A,B,C,D,E,I) và tập phụ thuộc hàm F={ACD→EBI, CE→AD}. Q đạt dạng mấy?</w:t>
-      </w:r>
-    </w:p>
-    <w:p>
-      <w:pPr>
-        <w:jc w:val="both"/>
-        <w:rPr>
-          <w:rFonts w:ascii="Times New Roman" w:hAnsi="Times New Roman" w:cs="Times New Roman"/>
-          <w:sz w:val="28"/>
-          <w:szCs w:val="28"/>
-        </w:rPr>
-      </w:pPr>
-      <w:r>
-        <w:rPr>
-          <w:rFonts w:ascii="Times New Roman" w:hAnsi="Times New Roman" w:cs="Times New Roman"/>
-          <w:sz w:val="28"/>
-          <w:szCs w:val="28"/>
-        </w:rPr>
-        <w:t>A. Dạng chuẩn 1 (1NF)</w:t>
-      </w:r>
-      <w:r>
-        <w:rPr>
-          <w:rFonts w:ascii="Times New Roman" w:hAnsi="Times New Roman" w:cs="Times New Roman"/>
-          <w:sz w:val="28"/>
-          <w:szCs w:val="28"/>
-        </w:rPr>
-        <w:tab/>
-      </w:r>
-    </w:p>
-    <w:p>
-      <w:pPr>
-        <w:jc w:val="both"/>
-        <w:rPr>
-          <w:rFonts w:ascii="Times New Roman" w:hAnsi="Times New Roman" w:cs="Times New Roman"/>
-          <w:sz w:val="28"/>
-          <w:szCs w:val="28"/>
-        </w:rPr>
-      </w:pPr>
-      <w:r>
-        <w:rPr>
-          <w:rFonts w:ascii="Times New Roman" w:hAnsi="Times New Roman" w:cs="Times New Roman"/>
-          <w:sz w:val="28"/>
-          <w:szCs w:val="28"/>
-        </w:rPr>
-        <w:t>B. Dạng chuẩn 2 (2NF)</w:t>
-      </w:r>
-      <w:r>
-        <w:rPr>
-          <w:rFonts w:ascii="Times New Roman" w:hAnsi="Times New Roman" w:cs="Times New Roman"/>
-          <w:sz w:val="28"/>
-          <w:szCs w:val="28"/>
-        </w:rPr>
-        <w:tab/>
-      </w:r>
-    </w:p>
-    <w:p>
-      <w:pPr>
-        <w:jc w:val="both"/>
-        <w:rPr>
-          <w:rFonts w:ascii="Times New Roman" w:hAnsi="Times New Roman" w:cs="Times New Roman"/>
-          <w:sz w:val="28"/>
-          <w:szCs w:val="28"/>
-        </w:rPr>
-      </w:pPr>
-      <w:r>
-        <w:rPr>
-          <w:rFonts w:ascii="Times New Roman" w:hAnsi="Times New Roman" w:cs="Times New Roman"/>
-          <w:sz w:val="28"/>
-          <w:szCs w:val="28"/>
-        </w:rPr>
-        <w:lastRenderedPageBreak/>
-        <w:t>C. Dạng chuẩn 3 (3NF)</w:t>
-      </w:r>
-      <w:r>
-        <w:rPr>
-          <w:rFonts w:ascii="Times New Roman" w:hAnsi="Times New Roman" w:cs="Times New Roman"/>
-          <w:sz w:val="28"/>
-          <w:szCs w:val="28"/>
-        </w:rPr>
-        <w:tab/>
-      </w:r>
-    </w:p>
-    <w:p>
-      <w:pPr>
-        <w:jc w:val="both"/>
-        <w:rPr>
-          <w:rFonts w:ascii="Times New Roman" w:hAnsi="Times New Roman" w:cs="Times New Roman"/>
-          <w:sz w:val="28"/>
-          <w:szCs w:val="28"/>
-        </w:rPr>
-      </w:pPr>
-      <w:r>
-        <w:rPr>
-          <w:rFonts w:ascii="Times New Roman" w:hAnsi="Times New Roman" w:cs="Times New Roman"/>
-          <w:sz w:val="28"/>
-          <w:szCs w:val="28"/>
-          <w:u w:val="single"/>
-        </w:rPr>
         <w:t>D</w:t>
       </w:r>
       <w:r>
@@ -1386,1193 +3164,6 @@
           <w:sz w:val="28"/>
           <w:szCs w:val="28"/>
         </w:rPr>
-        <w:t>. Dạng chuẩn Boyce-Codd (BCNF)</w:t>
-      </w:r>
-    </w:p>
-    <w:p>
-      <w:pPr>
-        <w:jc w:val="both"/>
-        <w:rPr>
-          <w:rFonts w:ascii="Times New Roman" w:hAnsi="Times New Roman" w:cs="Times New Roman"/>
-          <w:sz w:val="28"/>
-          <w:szCs w:val="28"/>
-        </w:rPr>
-      </w:pPr>
-      <w:r>
-        <w:rPr>
-          <w:rFonts w:ascii="Times New Roman" w:hAnsi="Times New Roman" w:cs="Times New Roman"/>
-          <w:b/>
-          <w:bCs/>
-          <w:sz w:val="28"/>
-          <w:szCs w:val="28"/>
-        </w:rPr>
-        <w:t>Câu 11:</w:t>
-      </w:r>
-      <w:r>
-        <w:rPr>
-          <w:rFonts w:ascii="Times New Roman" w:hAnsi="Times New Roman" w:cs="Times New Roman"/>
-          <w:sz w:val="28"/>
-          <w:szCs w:val="28"/>
-        </w:rPr>
-        <w:t xml:space="preserve"> Dạng chuẩn đạt được của một lược đồ cơ sở dữ liệu là:</w:t>
-      </w:r>
-    </w:p>
-    <w:p>
-      <w:pPr>
-        <w:jc w:val="both"/>
-        <w:rPr>
-          <w:rFonts w:ascii="Times New Roman" w:hAnsi="Times New Roman" w:cs="Times New Roman"/>
-          <w:sz w:val="28"/>
-          <w:szCs w:val="28"/>
-        </w:rPr>
-      </w:pPr>
-      <w:r>
-        <w:rPr>
-          <w:rFonts w:ascii="Times New Roman" w:hAnsi="Times New Roman" w:cs="Times New Roman"/>
-          <w:sz w:val="28"/>
-          <w:szCs w:val="28"/>
-          <w:u w:val="single"/>
-        </w:rPr>
-        <w:t>A</w:t>
-      </w:r>
-      <w:r>
-        <w:rPr>
-          <w:rFonts w:ascii="Times New Roman" w:hAnsi="Times New Roman" w:cs="Times New Roman"/>
-          <w:sz w:val="28"/>
-          <w:szCs w:val="28"/>
-        </w:rPr>
-        <w:t>. MIN (dạng chuẩn Qi), với Qi là các lược đồ quan hệ của cơ sở dữ liệu</w:t>
-      </w:r>
-    </w:p>
-    <w:p>
-      <w:pPr>
-        <w:jc w:val="both"/>
-        <w:rPr>
-          <w:rFonts w:ascii="Times New Roman" w:hAnsi="Times New Roman" w:cs="Times New Roman"/>
-          <w:sz w:val="28"/>
-          <w:szCs w:val="28"/>
-        </w:rPr>
-      </w:pPr>
-      <w:r>
-        <w:rPr>
-          <w:rFonts w:ascii="Times New Roman" w:hAnsi="Times New Roman" w:cs="Times New Roman"/>
-          <w:sz w:val="28"/>
-          <w:szCs w:val="28"/>
-        </w:rPr>
-        <w:t>B. MAX (dạng chuẩn Qi), với Qi là các lược đồ quan hệ của cơ sở dữ liệu</w:t>
-      </w:r>
-    </w:p>
-    <w:p>
-      <w:pPr>
-        <w:jc w:val="both"/>
-        <w:rPr>
-          <w:rFonts w:ascii="Times New Roman" w:hAnsi="Times New Roman" w:cs="Times New Roman"/>
-          <w:sz w:val="28"/>
-          <w:szCs w:val="28"/>
-        </w:rPr>
-      </w:pPr>
-      <w:r>
-        <w:rPr>
-          <w:rFonts w:ascii="Times New Roman" w:hAnsi="Times New Roman" w:cs="Times New Roman"/>
-          <w:sz w:val="28"/>
-          <w:szCs w:val="28"/>
-        </w:rPr>
-        <w:t>C. Trung bình (dạng chuẩn Qi), với Qi là các lược đồ quan hệ của cơ sở dữ liệu</w:t>
-      </w:r>
-    </w:p>
-    <w:p>
-      <w:pPr>
-        <w:jc w:val="both"/>
-        <w:rPr>
-          <w:rFonts w:ascii="Times New Roman" w:hAnsi="Times New Roman" w:cs="Times New Roman"/>
-          <w:sz w:val="28"/>
-          <w:szCs w:val="28"/>
-        </w:rPr>
-      </w:pPr>
-      <w:r>
-        <w:rPr>
-          <w:rFonts w:ascii="Times New Roman" w:hAnsi="Times New Roman" w:cs="Times New Roman"/>
-          <w:sz w:val="28"/>
-          <w:szCs w:val="28"/>
-        </w:rPr>
-        <w:t>D. Tùy vào quyết định của người phân tích</w:t>
-      </w:r>
-    </w:p>
-    <w:p>
-      <w:pPr>
-        <w:jc w:val="both"/>
-        <w:rPr>
-          <w:rFonts w:ascii="Times New Roman" w:hAnsi="Times New Roman" w:cs="Times New Roman"/>
-          <w:b/>
-          <w:bCs/>
-          <w:sz w:val="28"/>
-          <w:szCs w:val="28"/>
-        </w:rPr>
-      </w:pPr>
-      <w:r>
-        <w:rPr>
-          <w:rFonts w:ascii="Times New Roman" w:hAnsi="Times New Roman" w:cs="Times New Roman"/>
-          <w:b/>
-          <w:bCs/>
-          <w:sz w:val="28"/>
-          <w:szCs w:val="28"/>
-        </w:rPr>
-        <w:t>&lt;b&gt;Read the following passage and mark the letter A, B, C or D to indicate the correct word or phrase that best fits each of the numbered blanks.&lt;/b&gt;</w:t>
-      </w:r>
-    </w:p>
-    <w:p>
-      <w:pPr>
-        <w:jc w:val="both"/>
-        <w:rPr>
-          <w:rFonts w:ascii="Times New Roman" w:hAnsi="Times New Roman" w:cs="Times New Roman"/>
-          <w:sz w:val="28"/>
-          <w:szCs w:val="28"/>
-        </w:rPr>
-      </w:pPr>
-      <w:r>
-        <w:rPr>
-          <w:rFonts w:ascii="Times New Roman" w:hAnsi="Times New Roman" w:cs="Times New Roman"/>
-          <w:sz w:val="28"/>
-          <w:szCs w:val="28"/>
-        </w:rPr>
-        <w:t xml:space="preserve">Nowadays, everybody knows Apples and (12) ____ everybody knows that the company was founded by Steve Jobs, an American inventor and entrepreneur. He is (13) ____ recognized as a pioneer in the field of microcomputer revolution. He helped design the first Macintosh computer, (14) ____ a small computer graphics company into Pixar, the company behind Toy Story and The Monster Inc. </w:t>
-      </w:r>
-    </w:p>
-    <w:p>
-      <w:pPr>
-        <w:jc w:val="both"/>
-        <w:rPr>
-          <w:rFonts w:ascii="Times New Roman" w:hAnsi="Times New Roman" w:cs="Times New Roman"/>
-          <w:sz w:val="28"/>
-          <w:szCs w:val="28"/>
-        </w:rPr>
-      </w:pPr>
-      <w:r>
-        <w:rPr>
-          <w:rFonts w:ascii="Times New Roman" w:hAnsi="Times New Roman" w:cs="Times New Roman"/>
-          <w:sz w:val="28"/>
-          <w:szCs w:val="28"/>
-        </w:rPr>
-        <w:t>His countercultural lifestyle and philosophy was a product of the time and place of his (15) ____. Jobs was adopted and raised in San Francisco Bay Area during the 1960s. In 1972, Jobs attended Reed College from which he (16) ____ in next to no time. Jobs co-founded Apple in 1976 in order to sell Apple I personal computer. At that moment, he might (17) ____ imagine that only a year later the company tasted impressive victory with Apple II, one of the first highly successful (18) ____ personal computers. (19) ____, in 1985, following a long power struggle, Jobs was forced out of Apple. After leaving Apple, Jobs took (20) ____ of its members with him to found NeXT, a computer development company which was then bought by Apple. The purchase (21) ____ Jobs to become the company's CEO once again.</w:t>
-      </w:r>
-    </w:p>
-    <w:p>
-      <w:pPr>
-        <w:jc w:val="both"/>
-        <w:rPr>
-          <w:rFonts w:ascii="Times New Roman" w:hAnsi="Times New Roman" w:cs="Times New Roman"/>
-          <w:sz w:val="28"/>
-          <w:szCs w:val="28"/>
-        </w:rPr>
-      </w:pPr>
-      <w:r>
-        <w:rPr>
-          <w:rFonts w:ascii="Times New Roman" w:hAnsi="Times New Roman" w:cs="Times New Roman"/>
-          <w:sz w:val="28"/>
-          <w:szCs w:val="28"/>
-        </w:rPr>
-        <w:t>Steve Jobs died in 2011 after battling with pancreatic cancer (22) ____ nearly a decade. Millions first learned of Job's death on a (23) ____ which had been invented by himself.</w:t>
-      </w:r>
-    </w:p>
-    <w:p>
-      <w:pPr>
-        <w:jc w:val="both"/>
-        <w:rPr>
-          <w:rFonts w:ascii="Times New Roman" w:hAnsi="Times New Roman" w:cs="Times New Roman"/>
-          <w:sz w:val="28"/>
-          <w:szCs w:val="28"/>
-        </w:rPr>
-      </w:pPr>
-      <w:r>
-        <w:rPr>
-          <w:rFonts w:ascii="Times New Roman" w:hAnsi="Times New Roman" w:cs="Times New Roman"/>
-          <w:sz w:val="28"/>
-          <w:szCs w:val="28"/>
-        </w:rPr>
-        <w:t>12. A. most</w:t>
-      </w:r>
-      <w:r>
-        <w:rPr>
-          <w:rFonts w:ascii="Times New Roman" w:hAnsi="Times New Roman" w:cs="Times New Roman"/>
-          <w:sz w:val="28"/>
-          <w:szCs w:val="28"/>
-        </w:rPr>
-        <w:tab/>
-      </w:r>
-      <w:r>
-        <w:rPr>
-          <w:rFonts w:ascii="Times New Roman" w:hAnsi="Times New Roman" w:cs="Times New Roman"/>
-          <w:sz w:val="28"/>
-          <w:szCs w:val="28"/>
-        </w:rPr>
-        <w:tab/>
-      </w:r>
-      <w:r>
-        <w:rPr>
-          <w:rFonts w:ascii="Times New Roman" w:hAnsi="Times New Roman" w:cs="Times New Roman"/>
-          <w:sz w:val="28"/>
-          <w:szCs w:val="28"/>
-        </w:rPr>
-        <w:tab/>
-      </w:r>
-      <w:r>
-        <w:rPr>
-          <w:rFonts w:ascii="Times New Roman" w:hAnsi="Times New Roman" w:cs="Times New Roman"/>
-          <w:sz w:val="28"/>
-          <w:szCs w:val="28"/>
-          <w:u w:val="single"/>
-        </w:rPr>
-        <w:t>B</w:t>
-      </w:r>
-      <w:r>
-        <w:rPr>
-          <w:rFonts w:ascii="Times New Roman" w:hAnsi="Times New Roman" w:cs="Times New Roman"/>
-          <w:sz w:val="28"/>
-          <w:szCs w:val="28"/>
-        </w:rPr>
-        <w:t xml:space="preserve">. almost </w:t>
-      </w:r>
-      <w:r>
-        <w:rPr>
-          <w:rFonts w:ascii="Times New Roman" w:hAnsi="Times New Roman" w:cs="Times New Roman"/>
-          <w:sz w:val="28"/>
-          <w:szCs w:val="28"/>
-        </w:rPr>
-        <w:tab/>
-      </w:r>
-      <w:r>
-        <w:rPr>
-          <w:rFonts w:ascii="Times New Roman" w:hAnsi="Times New Roman" w:cs="Times New Roman"/>
-          <w:sz w:val="28"/>
-          <w:szCs w:val="28"/>
-        </w:rPr>
-        <w:tab/>
-        <w:t xml:space="preserve">C. the most </w:t>
-      </w:r>
-      <w:r>
-        <w:rPr>
-          <w:rFonts w:ascii="Times New Roman" w:hAnsi="Times New Roman" w:cs="Times New Roman"/>
-          <w:sz w:val="28"/>
-          <w:szCs w:val="28"/>
-        </w:rPr>
-        <w:tab/>
-      </w:r>
-      <w:r>
-        <w:rPr>
-          <w:rFonts w:ascii="Times New Roman" w:hAnsi="Times New Roman" w:cs="Times New Roman"/>
-          <w:sz w:val="28"/>
-          <w:szCs w:val="28"/>
-        </w:rPr>
-        <w:tab/>
-      </w:r>
-      <w:r>
-        <w:rPr>
-          <w:rFonts w:ascii="Times New Roman" w:hAnsi="Times New Roman" w:cs="Times New Roman"/>
-          <w:sz w:val="28"/>
-          <w:szCs w:val="28"/>
-        </w:rPr>
-        <w:tab/>
-        <w:t>D. mostly</w:t>
-      </w:r>
-    </w:p>
-    <w:p>
-      <w:pPr>
-        <w:jc w:val="both"/>
-        <w:rPr>
-          <w:rFonts w:ascii="Times New Roman" w:hAnsi="Times New Roman" w:cs="Times New Roman"/>
-          <w:sz w:val="28"/>
-          <w:szCs w:val="28"/>
-        </w:rPr>
-      </w:pPr>
-      <w:r>
-        <w:rPr>
-          <w:rFonts w:ascii="Times New Roman" w:hAnsi="Times New Roman" w:cs="Times New Roman"/>
-          <w:sz w:val="28"/>
-          <w:szCs w:val="28"/>
-        </w:rPr>
-        <w:t>13</w:t>
-      </w:r>
-      <w:r>
-        <w:rPr>
-          <w:rFonts w:ascii="Times New Roman" w:hAnsi="Times New Roman" w:cs="Times New Roman"/>
-          <w:sz w:val="28"/>
-          <w:szCs w:val="28"/>
-          <w:u w:val="single"/>
-        </w:rPr>
-        <w:t>. A</w:t>
-      </w:r>
-      <w:r>
-        <w:rPr>
-          <w:rFonts w:ascii="Times New Roman" w:hAnsi="Times New Roman" w:cs="Times New Roman"/>
-          <w:sz w:val="28"/>
-          <w:szCs w:val="28"/>
-        </w:rPr>
-        <w:t>. widely</w:t>
-      </w:r>
-      <w:r>
-        <w:rPr>
-          <w:rFonts w:ascii="Times New Roman" w:hAnsi="Times New Roman" w:cs="Times New Roman"/>
-          <w:sz w:val="28"/>
-          <w:szCs w:val="28"/>
-        </w:rPr>
-        <w:tab/>
-      </w:r>
-      <w:r>
-        <w:rPr>
-          <w:rFonts w:ascii="Times New Roman" w:hAnsi="Times New Roman" w:cs="Times New Roman"/>
-          <w:sz w:val="28"/>
-          <w:szCs w:val="28"/>
-        </w:rPr>
-        <w:tab/>
-        <w:t>B. hardly</w:t>
-      </w:r>
-      <w:r>
-        <w:rPr>
-          <w:rFonts w:ascii="Times New Roman" w:hAnsi="Times New Roman" w:cs="Times New Roman"/>
-          <w:sz w:val="28"/>
-          <w:szCs w:val="28"/>
-        </w:rPr>
-        <w:tab/>
-      </w:r>
-      <w:r>
-        <w:rPr>
-          <w:rFonts w:ascii="Times New Roman" w:hAnsi="Times New Roman" w:cs="Times New Roman"/>
-          <w:sz w:val="28"/>
-          <w:szCs w:val="28"/>
-        </w:rPr>
-        <w:tab/>
-        <w:t xml:space="preserve">C. legally </w:t>
-      </w:r>
-      <w:r>
-        <w:rPr>
-          <w:rFonts w:ascii="Times New Roman" w:hAnsi="Times New Roman" w:cs="Times New Roman"/>
-          <w:sz w:val="28"/>
-          <w:szCs w:val="28"/>
-        </w:rPr>
-        <w:tab/>
-      </w:r>
-      <w:r>
-        <w:rPr>
-          <w:rFonts w:ascii="Times New Roman" w:hAnsi="Times New Roman" w:cs="Times New Roman"/>
-          <w:sz w:val="28"/>
-          <w:szCs w:val="28"/>
-        </w:rPr>
-        <w:tab/>
-        <w:t xml:space="preserve">          D. nationally </w:t>
-      </w:r>
-    </w:p>
-    <w:p>
-      <w:pPr>
-        <w:jc w:val="both"/>
-        <w:rPr>
-          <w:rFonts w:ascii="Times New Roman" w:hAnsi="Times New Roman" w:cs="Times New Roman"/>
-          <w:sz w:val="28"/>
-          <w:szCs w:val="28"/>
-        </w:rPr>
-      </w:pPr>
-      <w:r>
-        <w:rPr>
-          <w:rFonts w:ascii="Times New Roman" w:hAnsi="Times New Roman" w:cs="Times New Roman"/>
-          <w:sz w:val="28"/>
-          <w:szCs w:val="28"/>
-        </w:rPr>
-        <w:t>14. A. translated</w:t>
-      </w:r>
-      <w:r>
-        <w:rPr>
-          <w:rFonts w:ascii="Times New Roman" w:hAnsi="Times New Roman" w:cs="Times New Roman"/>
-          <w:sz w:val="28"/>
-          <w:szCs w:val="28"/>
-        </w:rPr>
-        <w:tab/>
-      </w:r>
-      <w:r>
-        <w:rPr>
-          <w:rFonts w:ascii="Times New Roman" w:hAnsi="Times New Roman" w:cs="Times New Roman"/>
-          <w:sz w:val="28"/>
-          <w:szCs w:val="28"/>
-        </w:rPr>
-        <w:tab/>
-        <w:t xml:space="preserve">B. transferred </w:t>
-      </w:r>
-      <w:r>
-        <w:rPr>
-          <w:rFonts w:ascii="Times New Roman" w:hAnsi="Times New Roman" w:cs="Times New Roman"/>
-          <w:sz w:val="28"/>
-          <w:szCs w:val="28"/>
-        </w:rPr>
-        <w:tab/>
-      </w:r>
-      <w:r>
-        <w:rPr>
-          <w:rFonts w:ascii="Times New Roman" w:hAnsi="Times New Roman" w:cs="Times New Roman"/>
-          <w:sz w:val="28"/>
-          <w:szCs w:val="28"/>
-          <w:u w:val="single"/>
-        </w:rPr>
-        <w:t>C</w:t>
-      </w:r>
-      <w:r>
-        <w:rPr>
-          <w:rFonts w:ascii="Times New Roman" w:hAnsi="Times New Roman" w:cs="Times New Roman"/>
-          <w:sz w:val="28"/>
-          <w:szCs w:val="28"/>
-        </w:rPr>
-        <w:t xml:space="preserve">. transformed </w:t>
-      </w:r>
-      <w:r>
-        <w:rPr>
-          <w:rFonts w:ascii="Times New Roman" w:hAnsi="Times New Roman" w:cs="Times New Roman"/>
-          <w:sz w:val="28"/>
-          <w:szCs w:val="28"/>
-        </w:rPr>
-        <w:tab/>
-      </w:r>
-      <w:r>
-        <w:rPr>
-          <w:rFonts w:ascii="Times New Roman" w:hAnsi="Times New Roman" w:cs="Times New Roman"/>
-          <w:sz w:val="28"/>
-          <w:szCs w:val="28"/>
-        </w:rPr>
-        <w:tab/>
-        <w:t xml:space="preserve">D. transited </w:t>
-      </w:r>
-    </w:p>
-    <w:p>
-      <w:pPr>
-        <w:jc w:val="both"/>
-        <w:rPr>
-          <w:rFonts w:ascii="Times New Roman" w:hAnsi="Times New Roman" w:cs="Times New Roman"/>
-          <w:sz w:val="28"/>
-          <w:szCs w:val="28"/>
-        </w:rPr>
-      </w:pPr>
-      <w:r>
-        <w:rPr>
-          <w:rFonts w:ascii="Times New Roman" w:hAnsi="Times New Roman" w:cs="Times New Roman"/>
-          <w:sz w:val="28"/>
-          <w:szCs w:val="28"/>
-        </w:rPr>
-        <w:t xml:space="preserve">15. A. increase </w:t>
-      </w:r>
-      <w:r>
-        <w:rPr>
-          <w:rFonts w:ascii="Times New Roman" w:hAnsi="Times New Roman" w:cs="Times New Roman"/>
-          <w:sz w:val="28"/>
-          <w:szCs w:val="28"/>
-        </w:rPr>
-        <w:tab/>
-      </w:r>
-      <w:r>
-        <w:rPr>
-          <w:rFonts w:ascii="Times New Roman" w:hAnsi="Times New Roman" w:cs="Times New Roman"/>
-          <w:sz w:val="28"/>
-          <w:szCs w:val="28"/>
-        </w:rPr>
-        <w:tab/>
-      </w:r>
-      <w:r>
-        <w:rPr>
-          <w:rFonts w:ascii="Times New Roman" w:hAnsi="Times New Roman" w:cs="Times New Roman"/>
-          <w:sz w:val="28"/>
-          <w:szCs w:val="28"/>
-          <w:u w:val="single"/>
-        </w:rPr>
-        <w:t>B.</w:t>
-      </w:r>
-      <w:r>
-        <w:rPr>
-          <w:rFonts w:ascii="Times New Roman" w:hAnsi="Times New Roman" w:cs="Times New Roman"/>
-          <w:sz w:val="28"/>
-          <w:szCs w:val="28"/>
-        </w:rPr>
-        <w:t xml:space="preserve"> upbringing </w:t>
-      </w:r>
-      <w:r>
-        <w:rPr>
-          <w:rFonts w:ascii="Times New Roman" w:hAnsi="Times New Roman" w:cs="Times New Roman"/>
-          <w:sz w:val="28"/>
-          <w:szCs w:val="28"/>
-        </w:rPr>
-        <w:tab/>
-        <w:t>C. rising</w:t>
-      </w:r>
-      <w:r>
-        <w:rPr>
-          <w:rFonts w:ascii="Times New Roman" w:hAnsi="Times New Roman" w:cs="Times New Roman"/>
-          <w:sz w:val="28"/>
-          <w:szCs w:val="28"/>
-        </w:rPr>
-        <w:tab/>
-      </w:r>
-      <w:r>
-        <w:rPr>
-          <w:rFonts w:ascii="Times New Roman" w:hAnsi="Times New Roman" w:cs="Times New Roman"/>
-          <w:sz w:val="28"/>
-          <w:szCs w:val="28"/>
-        </w:rPr>
-        <w:tab/>
-      </w:r>
-      <w:r>
-        <w:rPr>
-          <w:rFonts w:ascii="Times New Roman" w:hAnsi="Times New Roman" w:cs="Times New Roman"/>
-          <w:sz w:val="28"/>
-          <w:szCs w:val="28"/>
-        </w:rPr>
-        <w:tab/>
-        <w:t xml:space="preserve">D. grow </w:t>
-      </w:r>
-    </w:p>
-    <w:p>
-      <w:pPr>
-        <w:jc w:val="both"/>
-        <w:rPr>
-          <w:rFonts w:ascii="Times New Roman" w:hAnsi="Times New Roman" w:cs="Times New Roman"/>
-          <w:sz w:val="28"/>
-          <w:szCs w:val="28"/>
-        </w:rPr>
-      </w:pPr>
-      <w:r>
-        <w:rPr>
-          <w:rFonts w:ascii="Times New Roman" w:hAnsi="Times New Roman" w:cs="Times New Roman"/>
-          <w:sz w:val="28"/>
-          <w:szCs w:val="28"/>
-        </w:rPr>
-        <w:lastRenderedPageBreak/>
-        <w:t>16. A. dropped in</w:t>
-      </w:r>
-      <w:r>
-        <w:rPr>
-          <w:rFonts w:ascii="Times New Roman" w:hAnsi="Times New Roman" w:cs="Times New Roman"/>
-          <w:sz w:val="28"/>
-          <w:szCs w:val="28"/>
-        </w:rPr>
-        <w:tab/>
-      </w:r>
-      <w:r>
-        <w:rPr>
-          <w:rFonts w:ascii="Times New Roman" w:hAnsi="Times New Roman" w:cs="Times New Roman"/>
-          <w:sz w:val="28"/>
-          <w:szCs w:val="28"/>
-        </w:rPr>
-        <w:tab/>
-        <w:t xml:space="preserve">B. dropped up </w:t>
-      </w:r>
-      <w:r>
-        <w:rPr>
-          <w:rFonts w:ascii="Times New Roman" w:hAnsi="Times New Roman" w:cs="Times New Roman"/>
-          <w:sz w:val="28"/>
-          <w:szCs w:val="28"/>
-        </w:rPr>
-        <w:tab/>
-      </w:r>
-      <w:r>
-        <w:rPr>
-          <w:rFonts w:ascii="Times New Roman" w:hAnsi="Times New Roman" w:cs="Times New Roman"/>
-          <w:sz w:val="28"/>
-          <w:szCs w:val="28"/>
-          <w:u w:val="single"/>
-        </w:rPr>
-        <w:t>C</w:t>
-      </w:r>
-      <w:r>
-        <w:rPr>
-          <w:rFonts w:ascii="Times New Roman" w:hAnsi="Times New Roman" w:cs="Times New Roman"/>
-          <w:sz w:val="28"/>
-          <w:szCs w:val="28"/>
-        </w:rPr>
-        <w:t xml:space="preserve">. dropped out </w:t>
-      </w:r>
-      <w:r>
-        <w:rPr>
-          <w:rFonts w:ascii="Times New Roman" w:hAnsi="Times New Roman" w:cs="Times New Roman"/>
-          <w:sz w:val="28"/>
-          <w:szCs w:val="28"/>
-        </w:rPr>
-        <w:tab/>
-        <w:t xml:space="preserve">        D. dropped by </w:t>
-      </w:r>
-    </w:p>
-    <w:p>
-      <w:pPr>
-        <w:jc w:val="both"/>
-        <w:rPr>
-          <w:rFonts w:ascii="Times New Roman" w:hAnsi="Times New Roman" w:cs="Times New Roman"/>
-          <w:sz w:val="28"/>
-          <w:szCs w:val="28"/>
-        </w:rPr>
-      </w:pPr>
-      <w:r>
-        <w:rPr>
-          <w:rFonts w:ascii="Times New Roman" w:hAnsi="Times New Roman" w:cs="Times New Roman"/>
-          <w:sz w:val="28"/>
-          <w:szCs w:val="28"/>
-        </w:rPr>
-        <w:t xml:space="preserve">17. </w:t>
-      </w:r>
-      <w:r>
-        <w:rPr>
-          <w:rFonts w:ascii="Times New Roman" w:hAnsi="Times New Roman" w:cs="Times New Roman"/>
-          <w:sz w:val="28"/>
-          <w:szCs w:val="28"/>
-          <w:u w:val="single"/>
-        </w:rPr>
-        <w:t>A.</w:t>
-      </w:r>
-      <w:r>
-        <w:rPr>
-          <w:rFonts w:ascii="Times New Roman" w:hAnsi="Times New Roman" w:cs="Times New Roman"/>
-          <w:sz w:val="28"/>
-          <w:szCs w:val="28"/>
-        </w:rPr>
-        <w:t xml:space="preserve"> hardly</w:t>
-      </w:r>
-      <w:r>
-        <w:rPr>
-          <w:rFonts w:ascii="Times New Roman" w:hAnsi="Times New Roman" w:cs="Times New Roman"/>
-          <w:sz w:val="28"/>
-          <w:szCs w:val="28"/>
-        </w:rPr>
-        <w:tab/>
-      </w:r>
-      <w:r>
-        <w:rPr>
-          <w:rFonts w:ascii="Times New Roman" w:hAnsi="Times New Roman" w:cs="Times New Roman"/>
-          <w:sz w:val="28"/>
-          <w:szCs w:val="28"/>
-        </w:rPr>
-        <w:tab/>
-        <w:t>B. truly</w:t>
-      </w:r>
-      <w:r>
-        <w:rPr>
-          <w:rFonts w:ascii="Times New Roman" w:hAnsi="Times New Roman" w:cs="Times New Roman"/>
-          <w:sz w:val="28"/>
-          <w:szCs w:val="28"/>
-        </w:rPr>
-        <w:tab/>
-      </w:r>
-      <w:r>
-        <w:rPr>
-          <w:rFonts w:ascii="Times New Roman" w:hAnsi="Times New Roman" w:cs="Times New Roman"/>
-          <w:sz w:val="28"/>
-          <w:szCs w:val="28"/>
-        </w:rPr>
-        <w:tab/>
-        <w:t xml:space="preserve">C. effortlessly </w:t>
-      </w:r>
-      <w:r>
-        <w:rPr>
-          <w:rFonts w:ascii="Times New Roman" w:hAnsi="Times New Roman" w:cs="Times New Roman"/>
-          <w:sz w:val="28"/>
-          <w:szCs w:val="28"/>
-        </w:rPr>
-        <w:tab/>
-        <w:t xml:space="preserve">D. frequently </w:t>
-      </w:r>
-    </w:p>
-    <w:p>
-      <w:pPr>
-        <w:jc w:val="both"/>
-        <w:rPr>
-          <w:rFonts w:ascii="Times New Roman" w:hAnsi="Times New Roman" w:cs="Times New Roman"/>
-          <w:sz w:val="28"/>
-          <w:szCs w:val="28"/>
-        </w:rPr>
-      </w:pPr>
-      <w:r>
-        <w:rPr>
-          <w:rFonts w:ascii="Times New Roman" w:hAnsi="Times New Roman" w:cs="Times New Roman"/>
-          <w:sz w:val="28"/>
-          <w:szCs w:val="28"/>
-        </w:rPr>
-        <w:t>18. A. massly-produced</w:t>
-      </w:r>
-      <w:r>
-        <w:rPr>
-          <w:rFonts w:ascii="Times New Roman" w:hAnsi="Times New Roman" w:cs="Times New Roman"/>
-          <w:sz w:val="28"/>
-          <w:szCs w:val="28"/>
-        </w:rPr>
-        <w:tab/>
-      </w:r>
-      <w:r>
-        <w:rPr>
-          <w:rFonts w:ascii="Times New Roman" w:hAnsi="Times New Roman" w:cs="Times New Roman"/>
-          <w:sz w:val="28"/>
-          <w:szCs w:val="28"/>
-        </w:rPr>
-        <w:tab/>
-      </w:r>
-      <w:r>
-        <w:rPr>
-          <w:rFonts w:ascii="Times New Roman" w:hAnsi="Times New Roman" w:cs="Times New Roman"/>
-          <w:sz w:val="28"/>
-          <w:szCs w:val="28"/>
-          <w:u w:val="single"/>
-        </w:rPr>
-        <w:t>B</w:t>
-      </w:r>
-      <w:r>
-        <w:rPr>
-          <w:rFonts w:ascii="Times New Roman" w:hAnsi="Times New Roman" w:cs="Times New Roman"/>
-          <w:sz w:val="28"/>
-          <w:szCs w:val="28"/>
-        </w:rPr>
-        <w:t xml:space="preserve">. mass-produced </w:t>
-      </w:r>
-    </w:p>
-    <w:p>
-      <w:pPr>
-        <w:jc w:val="both"/>
-        <w:rPr>
-          <w:rFonts w:ascii="Times New Roman" w:hAnsi="Times New Roman" w:cs="Times New Roman"/>
-          <w:sz w:val="28"/>
-          <w:szCs w:val="28"/>
-        </w:rPr>
-      </w:pPr>
-      <w:r>
-        <w:rPr>
-          <w:rFonts w:ascii="Times New Roman" w:hAnsi="Times New Roman" w:cs="Times New Roman"/>
-          <w:sz w:val="28"/>
-          <w:szCs w:val="28"/>
-        </w:rPr>
-        <w:tab/>
-        <w:t xml:space="preserve">C. massive-produced </w:t>
-      </w:r>
-      <w:r>
-        <w:rPr>
-          <w:rFonts w:ascii="Times New Roman" w:hAnsi="Times New Roman" w:cs="Times New Roman"/>
-          <w:sz w:val="28"/>
-          <w:szCs w:val="28"/>
-        </w:rPr>
-        <w:tab/>
-        <w:t xml:space="preserve">D. mass-producing </w:t>
-      </w:r>
-    </w:p>
-    <w:p>
-      <w:pPr>
-        <w:jc w:val="both"/>
-        <w:rPr>
-          <w:rFonts w:ascii="Times New Roman" w:hAnsi="Times New Roman" w:cs="Times New Roman"/>
-          <w:sz w:val="28"/>
-          <w:szCs w:val="28"/>
-        </w:rPr>
-      </w:pPr>
-      <w:r>
-        <w:rPr>
-          <w:rFonts w:ascii="Times New Roman" w:hAnsi="Times New Roman" w:cs="Times New Roman"/>
-          <w:sz w:val="28"/>
-          <w:szCs w:val="28"/>
-        </w:rPr>
-        <w:t>19. A. Generally</w:t>
-      </w:r>
-      <w:r>
-        <w:rPr>
-          <w:rFonts w:ascii="Times New Roman" w:hAnsi="Times New Roman" w:cs="Times New Roman"/>
-          <w:sz w:val="28"/>
-          <w:szCs w:val="28"/>
-        </w:rPr>
-        <w:tab/>
-      </w:r>
-      <w:r>
-        <w:rPr>
-          <w:rFonts w:ascii="Times New Roman" w:hAnsi="Times New Roman" w:cs="Times New Roman"/>
-          <w:sz w:val="28"/>
-          <w:szCs w:val="28"/>
-        </w:rPr>
-        <w:tab/>
-        <w:t xml:space="preserve">B. Frankly </w:t>
-      </w:r>
-      <w:r>
-        <w:rPr>
-          <w:rFonts w:ascii="Times New Roman" w:hAnsi="Times New Roman" w:cs="Times New Roman"/>
-          <w:sz w:val="28"/>
-          <w:szCs w:val="28"/>
-        </w:rPr>
-        <w:tab/>
-      </w:r>
-      <w:r>
-        <w:rPr>
-          <w:rFonts w:ascii="Times New Roman" w:hAnsi="Times New Roman" w:cs="Times New Roman"/>
-          <w:sz w:val="28"/>
-          <w:szCs w:val="28"/>
-        </w:rPr>
-        <w:tab/>
-        <w:t xml:space="preserve">C. Fortunately </w:t>
-      </w:r>
-      <w:r>
-        <w:rPr>
-          <w:rFonts w:ascii="Times New Roman" w:hAnsi="Times New Roman" w:cs="Times New Roman"/>
-          <w:sz w:val="28"/>
-          <w:szCs w:val="28"/>
-        </w:rPr>
-        <w:tab/>
-      </w:r>
-      <w:r>
-        <w:rPr>
-          <w:rFonts w:ascii="Times New Roman" w:hAnsi="Times New Roman" w:cs="Times New Roman"/>
-          <w:sz w:val="28"/>
-          <w:szCs w:val="28"/>
-          <w:u w:val="single"/>
-        </w:rPr>
-        <w:t>D</w:t>
-      </w:r>
-      <w:r>
-        <w:rPr>
-          <w:rFonts w:ascii="Times New Roman" w:hAnsi="Times New Roman" w:cs="Times New Roman"/>
-          <w:sz w:val="28"/>
-          <w:szCs w:val="28"/>
-        </w:rPr>
-        <w:t xml:space="preserve">. Unfortunately </w:t>
-      </w:r>
-    </w:p>
-    <w:p>
-      <w:pPr>
-        <w:jc w:val="both"/>
-        <w:rPr>
-          <w:rFonts w:ascii="Times New Roman" w:hAnsi="Times New Roman" w:cs="Times New Roman"/>
-          <w:sz w:val="28"/>
-          <w:szCs w:val="28"/>
-        </w:rPr>
-      </w:pPr>
-      <w:r>
-        <w:rPr>
-          <w:rFonts w:ascii="Times New Roman" w:hAnsi="Times New Roman" w:cs="Times New Roman"/>
-          <w:sz w:val="28"/>
-          <w:szCs w:val="28"/>
-        </w:rPr>
-        <w:t>20. A. few</w:t>
-      </w:r>
-      <w:r>
-        <w:rPr>
-          <w:rFonts w:ascii="Times New Roman" w:hAnsi="Times New Roman" w:cs="Times New Roman"/>
-          <w:sz w:val="28"/>
-          <w:szCs w:val="28"/>
-        </w:rPr>
-        <w:tab/>
-      </w:r>
-      <w:r>
-        <w:rPr>
-          <w:rFonts w:ascii="Times New Roman" w:hAnsi="Times New Roman" w:cs="Times New Roman"/>
-          <w:sz w:val="28"/>
-          <w:szCs w:val="28"/>
-        </w:rPr>
-        <w:tab/>
-      </w:r>
-      <w:r>
-        <w:rPr>
-          <w:rFonts w:ascii="Times New Roman" w:hAnsi="Times New Roman" w:cs="Times New Roman"/>
-          <w:sz w:val="28"/>
-          <w:szCs w:val="28"/>
-        </w:rPr>
-        <w:tab/>
-      </w:r>
-      <w:r>
-        <w:rPr>
-          <w:rFonts w:ascii="Times New Roman" w:hAnsi="Times New Roman" w:cs="Times New Roman"/>
-          <w:sz w:val="28"/>
-          <w:szCs w:val="28"/>
-          <w:u w:val="single"/>
-        </w:rPr>
-        <w:t>B</w:t>
-      </w:r>
-      <w:r>
-        <w:rPr>
-          <w:rFonts w:ascii="Times New Roman" w:hAnsi="Times New Roman" w:cs="Times New Roman"/>
-          <w:sz w:val="28"/>
-          <w:szCs w:val="28"/>
-        </w:rPr>
-        <w:t xml:space="preserve">. a few </w:t>
-      </w:r>
-      <w:r>
-        <w:rPr>
-          <w:rFonts w:ascii="Times New Roman" w:hAnsi="Times New Roman" w:cs="Times New Roman"/>
-          <w:sz w:val="28"/>
-          <w:szCs w:val="28"/>
-        </w:rPr>
-        <w:tab/>
-      </w:r>
-      <w:r>
-        <w:rPr>
-          <w:rFonts w:ascii="Times New Roman" w:hAnsi="Times New Roman" w:cs="Times New Roman"/>
-          <w:sz w:val="28"/>
-          <w:szCs w:val="28"/>
-        </w:rPr>
-        <w:tab/>
-        <w:t>C. a little</w:t>
-      </w:r>
-      <w:r>
-        <w:rPr>
-          <w:rFonts w:ascii="Times New Roman" w:hAnsi="Times New Roman" w:cs="Times New Roman"/>
-          <w:sz w:val="28"/>
-          <w:szCs w:val="28"/>
-        </w:rPr>
-        <w:tab/>
-      </w:r>
-      <w:r>
-        <w:rPr>
-          <w:rFonts w:ascii="Times New Roman" w:hAnsi="Times New Roman" w:cs="Times New Roman"/>
-          <w:sz w:val="28"/>
-          <w:szCs w:val="28"/>
-        </w:rPr>
-        <w:tab/>
-        <w:t xml:space="preserve">D. little </w:t>
-      </w:r>
-    </w:p>
-    <w:p>
-      <w:pPr>
-        <w:jc w:val="both"/>
-        <w:rPr>
-          <w:rFonts w:ascii="Times New Roman" w:hAnsi="Times New Roman" w:cs="Times New Roman"/>
-          <w:sz w:val="28"/>
-          <w:szCs w:val="28"/>
-        </w:rPr>
-      </w:pPr>
-      <w:r>
-        <w:rPr>
-          <w:rFonts w:ascii="Times New Roman" w:hAnsi="Times New Roman" w:cs="Times New Roman"/>
-          <w:sz w:val="28"/>
-          <w:szCs w:val="28"/>
-        </w:rPr>
-        <w:t xml:space="preserve">21. A. was allowing </w:t>
-      </w:r>
-      <w:r>
-        <w:rPr>
-          <w:rFonts w:ascii="Times New Roman" w:hAnsi="Times New Roman" w:cs="Times New Roman"/>
-          <w:sz w:val="28"/>
-          <w:szCs w:val="28"/>
-        </w:rPr>
-        <w:tab/>
-        <w:t xml:space="preserve">B. has allowed </w:t>
-      </w:r>
-      <w:r>
-        <w:rPr>
-          <w:rFonts w:ascii="Times New Roman" w:hAnsi="Times New Roman" w:cs="Times New Roman"/>
-          <w:sz w:val="28"/>
-          <w:szCs w:val="28"/>
-        </w:rPr>
-        <w:tab/>
-      </w:r>
-      <w:r>
-        <w:rPr>
-          <w:rFonts w:ascii="Times New Roman" w:hAnsi="Times New Roman" w:cs="Times New Roman"/>
-          <w:sz w:val="28"/>
-          <w:szCs w:val="28"/>
-          <w:u w:val="single"/>
-        </w:rPr>
-        <w:t>C.</w:t>
-      </w:r>
-      <w:r>
-        <w:rPr>
-          <w:rFonts w:ascii="Times New Roman" w:hAnsi="Times New Roman" w:cs="Times New Roman"/>
-          <w:sz w:val="28"/>
-          <w:szCs w:val="28"/>
-        </w:rPr>
-        <w:t xml:space="preserve"> allowed </w:t>
-      </w:r>
-      <w:r>
-        <w:rPr>
-          <w:rFonts w:ascii="Times New Roman" w:hAnsi="Times New Roman" w:cs="Times New Roman"/>
-          <w:sz w:val="28"/>
-          <w:szCs w:val="28"/>
-        </w:rPr>
-        <w:tab/>
-      </w:r>
-      <w:r>
-        <w:rPr>
-          <w:rFonts w:ascii="Times New Roman" w:hAnsi="Times New Roman" w:cs="Times New Roman"/>
-          <w:sz w:val="28"/>
-          <w:szCs w:val="28"/>
-        </w:rPr>
-        <w:tab/>
-        <w:t xml:space="preserve">D. had allowed </w:t>
-      </w:r>
-    </w:p>
-    <w:p>
-      <w:pPr>
-        <w:jc w:val="both"/>
-        <w:rPr>
-          <w:rFonts w:ascii="Times New Roman" w:hAnsi="Times New Roman" w:cs="Times New Roman"/>
-          <w:sz w:val="28"/>
-          <w:szCs w:val="28"/>
-        </w:rPr>
-      </w:pPr>
-      <w:r>
-        <w:rPr>
-          <w:rFonts w:ascii="Times New Roman" w:hAnsi="Times New Roman" w:cs="Times New Roman"/>
-          <w:sz w:val="28"/>
-          <w:szCs w:val="28"/>
-        </w:rPr>
-        <w:t>22</w:t>
-      </w:r>
-      <w:r>
-        <w:rPr>
-          <w:rFonts w:ascii="Times New Roman" w:hAnsi="Times New Roman" w:cs="Times New Roman"/>
-          <w:sz w:val="28"/>
-          <w:szCs w:val="28"/>
-          <w:u w:val="single"/>
-        </w:rPr>
-        <w:t>. A</w:t>
-      </w:r>
-      <w:r>
-        <w:rPr>
-          <w:rFonts w:ascii="Times New Roman" w:hAnsi="Times New Roman" w:cs="Times New Roman"/>
-          <w:sz w:val="28"/>
-          <w:szCs w:val="28"/>
-        </w:rPr>
-        <w:t>. for</w:t>
-      </w:r>
-      <w:r>
-        <w:rPr>
-          <w:rFonts w:ascii="Times New Roman" w:hAnsi="Times New Roman" w:cs="Times New Roman"/>
-          <w:sz w:val="28"/>
-          <w:szCs w:val="28"/>
-        </w:rPr>
-        <w:tab/>
-      </w:r>
-      <w:r>
-        <w:rPr>
-          <w:rFonts w:ascii="Times New Roman" w:hAnsi="Times New Roman" w:cs="Times New Roman"/>
-          <w:sz w:val="28"/>
-          <w:szCs w:val="28"/>
-        </w:rPr>
-        <w:tab/>
-      </w:r>
-      <w:r>
-        <w:rPr>
-          <w:rFonts w:ascii="Times New Roman" w:hAnsi="Times New Roman" w:cs="Times New Roman"/>
-          <w:sz w:val="28"/>
-          <w:szCs w:val="28"/>
-        </w:rPr>
-        <w:tab/>
-        <w:t>B. since</w:t>
-      </w:r>
-      <w:r>
-        <w:rPr>
-          <w:rFonts w:ascii="Times New Roman" w:hAnsi="Times New Roman" w:cs="Times New Roman"/>
-          <w:sz w:val="28"/>
-          <w:szCs w:val="28"/>
-        </w:rPr>
-        <w:tab/>
-      </w:r>
-      <w:r>
-        <w:rPr>
-          <w:rFonts w:ascii="Times New Roman" w:hAnsi="Times New Roman" w:cs="Times New Roman"/>
-          <w:sz w:val="28"/>
-          <w:szCs w:val="28"/>
-        </w:rPr>
-        <w:tab/>
-        <w:t xml:space="preserve">C. during </w:t>
-      </w:r>
-      <w:r>
-        <w:rPr>
-          <w:rFonts w:ascii="Times New Roman" w:hAnsi="Times New Roman" w:cs="Times New Roman"/>
-          <w:sz w:val="28"/>
-          <w:szCs w:val="28"/>
-        </w:rPr>
-        <w:tab/>
-      </w:r>
-      <w:r>
-        <w:rPr>
-          <w:rFonts w:ascii="Times New Roman" w:hAnsi="Times New Roman" w:cs="Times New Roman"/>
-          <w:sz w:val="28"/>
-          <w:szCs w:val="28"/>
-        </w:rPr>
-        <w:tab/>
-        <w:t xml:space="preserve">D. of </w:t>
-      </w:r>
-    </w:p>
-    <w:p>
-      <w:pPr>
-        <w:jc w:val="both"/>
-        <w:rPr>
-          <w:rFonts w:ascii="Times New Roman" w:hAnsi="Times New Roman" w:cs="Times New Roman"/>
-          <w:sz w:val="28"/>
-          <w:szCs w:val="28"/>
-        </w:rPr>
-      </w:pPr>
-      <w:r>
-        <w:rPr>
-          <w:rFonts w:ascii="Times New Roman" w:hAnsi="Times New Roman" w:cs="Times New Roman"/>
-          <w:sz w:val="28"/>
-          <w:szCs w:val="28"/>
-        </w:rPr>
-        <w:t>23. A. devil</w:t>
-      </w:r>
-      <w:r>
-        <w:rPr>
-          <w:rFonts w:ascii="Times New Roman" w:hAnsi="Times New Roman" w:cs="Times New Roman"/>
-          <w:sz w:val="28"/>
-          <w:szCs w:val="28"/>
-        </w:rPr>
-        <w:tab/>
-      </w:r>
-      <w:r>
-        <w:rPr>
-          <w:rFonts w:ascii="Times New Roman" w:hAnsi="Times New Roman" w:cs="Times New Roman"/>
-          <w:sz w:val="28"/>
-          <w:szCs w:val="28"/>
-        </w:rPr>
-        <w:tab/>
-      </w:r>
-      <w:r>
-        <w:rPr>
-          <w:rFonts w:ascii="Times New Roman" w:hAnsi="Times New Roman" w:cs="Times New Roman"/>
-          <w:sz w:val="28"/>
-          <w:szCs w:val="28"/>
-        </w:rPr>
-        <w:tab/>
-        <w:t xml:space="preserve">B. deviation </w:t>
-      </w:r>
-      <w:r>
-        <w:rPr>
-          <w:rFonts w:ascii="Times New Roman" w:hAnsi="Times New Roman" w:cs="Times New Roman"/>
-          <w:sz w:val="28"/>
-          <w:szCs w:val="28"/>
-        </w:rPr>
-        <w:tab/>
-      </w:r>
-      <w:r>
-        <w:rPr>
-          <w:rFonts w:ascii="Times New Roman" w:hAnsi="Times New Roman" w:cs="Times New Roman"/>
-          <w:sz w:val="28"/>
-          <w:szCs w:val="28"/>
-        </w:rPr>
-        <w:tab/>
-        <w:t xml:space="preserve">C. deviant </w:t>
-      </w:r>
-      <w:r>
-        <w:rPr>
-          <w:rFonts w:ascii="Times New Roman" w:hAnsi="Times New Roman" w:cs="Times New Roman"/>
-          <w:sz w:val="28"/>
-          <w:szCs w:val="28"/>
-        </w:rPr>
-        <w:tab/>
-      </w:r>
-      <w:r>
-        <w:rPr>
-          <w:rFonts w:ascii="Times New Roman" w:hAnsi="Times New Roman" w:cs="Times New Roman"/>
-          <w:sz w:val="28"/>
-          <w:szCs w:val="28"/>
-        </w:rPr>
-        <w:tab/>
-      </w:r>
-      <w:r>
-        <w:rPr>
-          <w:rFonts w:ascii="Times New Roman" w:hAnsi="Times New Roman" w:cs="Times New Roman"/>
-          <w:sz w:val="28"/>
-          <w:szCs w:val="28"/>
-          <w:u w:val="single"/>
-        </w:rPr>
-        <w:t>D</w:t>
-      </w:r>
-      <w:r>
-        <w:rPr>
-          <w:rFonts w:ascii="Times New Roman" w:hAnsi="Times New Roman" w:cs="Times New Roman"/>
-          <w:sz w:val="28"/>
-          <w:szCs w:val="28"/>
-        </w:rPr>
         <w:t>. device</w:t>
       </w:r>
     </w:p>
@@ -2585,6 +3176,25 @@
           <w:szCs w:val="28"/>
         </w:rPr>
       </w:pPr>
+      <w:r>
+        <w:rPr>
+          <w:rStyle w:val="fontstyle01"/>
+        </w:rPr>
+        <w:t>[&lt;br&gt;]</w:t>
+      </w:r>
+      <w:r>
+        <w:rPr>
+          <w:rFonts w:ascii="TimesNewRomanPSMT" w:hAnsi="TimesNewRomanPSMT"/>
+          <w:color w:val="000000"/>
+        </w:rPr>
+        <w:br/>
+      </w:r>
+      <w:r>
+        <w:rPr>
+          <w:rStyle w:val="fontstyle11"/>
+        </w:rPr>
+        <w:t>[&lt;/sg&gt;]</w:t>
+      </w:r>
     </w:p>
     <w:p>
       <w:pPr>
@@ -2601,24 +3211,6 @@
           <w:szCs w:val="28"/>
         </w:rPr>
       </w:pPr>
-      <w:r>
-        <w:rPr>
-          <w:rFonts w:ascii="Times New Roman" w:hAnsi="Times New Roman" w:cs="Times New Roman"/>
-          <w:b/>
-          <w:sz w:val="28"/>
-          <w:szCs w:val="28"/>
-        </w:rPr>
-        <w:t>Câu 24:</w:t>
-      </w:r>
-      <w:r>
-        <w:rPr>
-          <w:rFonts w:ascii="Times New Roman" w:hAnsi="Times New Roman" w:cs="Times New Roman"/>
-          <w:b/>
-          <w:sz w:val="28"/>
-          <w:szCs w:val="28"/>
-        </w:rPr>
-        <w:tab/>
-      </w:r>
       <w:r>
         <w:rPr>
           <w:rFonts w:ascii="Times New Roman" w:hAnsi="Times New Roman" w:cs="Times New Roman"/>
@@ -2655,6 +3247,7 @@
           <w:u w:val="single"/>
           <w:lang w:val="nl-NL"/>
         </w:rPr>
+        <w:lastRenderedPageBreak/>
         <w:t>A</w:t>
       </w:r>
       <w:r>
@@ -2867,6 +3460,7 @@
         <w:jc w:val="both"/>
         <w:rPr>
           <w:rFonts w:ascii="Times New Roman" w:hAnsi="Times New Roman" w:cs="Times New Roman"/>
+          <w:bCs/>
           <w:sz w:val="28"/>
           <w:szCs w:val="28"/>
         </w:rPr>
@@ -2899,6 +3493,29 @@
           <w:szCs w:val="28"/>
         </w:rPr>
         <w:t>.&lt;/span&gt;</w:t>
+      </w:r>
+    </w:p>
+    <w:p>
+      <w:pPr>
+        <w:jc w:val="both"/>
+        <w:rPr>
+          <w:rFonts w:ascii="Times New Roman" w:hAnsi="Times New Roman" w:cs="Times New Roman"/>
+          <w:color w:val="FF0000"/>
+          <w:sz w:val="28"/>
+          <w:szCs w:val="28"/>
+        </w:rPr>
+      </w:pPr>
+      <w:r>
+        <w:rPr>
+          <w:rFonts w:ascii="Times New Roman" w:eastAsia="Times New Roman" w:hAnsi="Times New Roman"/>
+          <w:bCs/>
+          <w:color w:val="FF0000"/>
+          <w:sz w:val="26"/>
+          <w:szCs w:val="26"/>
+          <w:bdr w:val="none" w:sz="0" w:space="0" w:color="auto" w:frame="1"/>
+          <w:shd w:val="clear" w:color="auto" w:fill="FFFFFF"/>
+        </w:rPr>
+        <w:t>[&lt;br&gt;]</w:t>
       </w:r>
     </w:p>
     <w:p>
@@ -2915,45 +3532,6 @@
           <w:szCs w:val="28"/>
         </w:rPr>
       </w:pPr>
-      <w:r>
-        <w:rPr>
-          <w:rFonts w:ascii="Times New Roman" w:hAnsi="Times New Roman" w:cs="Times New Roman"/>
-          <w:b/>
-          <w:sz w:val="28"/>
-          <w:szCs w:val="28"/>
-          <w:lang w:val="vi-VN"/>
-        </w:rPr>
-        <w:t xml:space="preserve">Câu </w:t>
-      </w:r>
-      <w:r>
-        <w:rPr>
-          <w:rFonts w:ascii="Times New Roman" w:hAnsi="Times New Roman" w:cs="Times New Roman"/>
-          <w:b/>
-          <w:sz w:val="28"/>
-          <w:szCs w:val="28"/>
-        </w:rPr>
-        <w:t>25</w:t>
-      </w:r>
-      <w:r>
-        <w:rPr>
-          <w:rFonts w:ascii="Times New Roman" w:hAnsi="Times New Roman" w:cs="Times New Roman"/>
-          <w:b/>
-          <w:sz w:val="28"/>
-          <w:szCs w:val="28"/>
-          <w:lang w:val="vi-VN"/>
-        </w:rPr>
-        <w:t>:</w:t>
-      </w:r>
-      <w:r>
-        <w:rPr>
-          <w:rFonts w:ascii="Times New Roman" w:hAnsi="Times New Roman" w:cs="Times New Roman"/>
-          <w:b/>
-          <w:sz w:val="28"/>
-          <w:szCs w:val="28"/>
-          <w:lang w:val="vi-VN"/>
-        </w:rPr>
-        <w:tab/>
-      </w:r>
       <w:r>
         <w:rPr>
           <w:rFonts w:ascii="Times New Roman" w:hAnsi="Times New Roman" w:cs="Times New Roman"/>
@@ -2990,10 +3568,10 @@
             <v:path o:extrusionok="f" gradientshapeok="t" o:connecttype="rect"/>
             <o:lock v:ext="edit" aspectratio="t"/>
           </v:shapetype>
-          <v:shape id="_x0000_i1056" type="#_x0000_t75" style="width:12.6pt;height:15pt" o:ole="">
+          <v:shape id="_x0000_i1025" type="#_x0000_t75" style="width:12.6pt;height:15pt" o:ole="">
             <v:imagedata r:id="rId5" o:title=""/>
           </v:shape>
-          <o:OLEObject Type="Embed" ProgID="Equation.DSMT4" ShapeID="_x0000_i1056" DrawAspect="Content" ObjectID="_1784621114" r:id="rId6"/>
+          <o:OLEObject Type="Embed" ProgID="Equation.DSMT4" ShapeID="_x0000_i1025" DrawAspect="Content" ObjectID="_1784710654" r:id="rId6"/>
         </w:object>
       </w:r>
       <w:r>
@@ -3281,6 +3859,29 @@
     </w:p>
     <w:p>
       <w:pPr>
+        <w:jc w:val="both"/>
+        <w:rPr>
+          <w:rFonts w:ascii="Times New Roman" w:hAnsi="Times New Roman" w:cs="Times New Roman"/>
+          <w:color w:val="FF0000"/>
+          <w:sz w:val="28"/>
+          <w:szCs w:val="28"/>
+        </w:rPr>
+      </w:pPr>
+      <w:r>
+        <w:rPr>
+          <w:rFonts w:ascii="Times New Roman" w:eastAsia="Times New Roman" w:hAnsi="Times New Roman"/>
+          <w:bCs/>
+          <w:color w:val="FF0000"/>
+          <w:sz w:val="26"/>
+          <w:szCs w:val="26"/>
+          <w:bdr w:val="none" w:sz="0" w:space="0" w:color="auto" w:frame="1"/>
+          <w:shd w:val="clear" w:color="auto" w:fill="FFFFFF"/>
+        </w:rPr>
+        <w:t>[&lt;br&gt;]</w:t>
+      </w:r>
+    </w:p>
+    <w:p>
+      <w:pPr>
         <w:tabs>
           <w:tab w:val="left" w:pos="992"/>
         </w:tabs>
@@ -3296,37 +3897,10 @@
       <w:r>
         <w:rPr>
           <w:rFonts w:ascii="Times New Roman" w:hAnsi="Times New Roman" w:cs="Times New Roman"/>
-          <w:b/>
-          <w:sz w:val="28"/>
-          <w:szCs w:val="28"/>
-        </w:rPr>
-        <w:t>Câu 26:</w:t>
-      </w:r>
-      <w:r>
-        <w:rPr>
-          <w:rFonts w:ascii="Times New Roman" w:hAnsi="Times New Roman" w:cs="Times New Roman"/>
-          <w:b/>
-          <w:sz w:val="28"/>
-          <w:szCs w:val="28"/>
-        </w:rPr>
-        <w:tab/>
-      </w:r>
-      <w:r>
-        <w:rPr>
-          <w:rFonts w:ascii="Times New Roman" w:hAnsi="Times New Roman" w:cs="Times New Roman"/>
-          <w:sz w:val="28"/>
-          <w:szCs w:val="28"/>
-        </w:rPr>
-        <w:t xml:space="preserve">Bồn hoa của một trường X có dạng hình tròn bán kính bằng 8m. Người ta chia bồn hoa thành các phần như hình vẽ dưới đây và có ý định trồng hoa như sau: Phần diện tích bên trong hình vuông ABCD để trồng hoa. Phần diện tích kéo dài từ 4 cạnh của hình vuông đến đường tròn dùng để trồng cỏ. Ở bốn góc còn lại, mỗi góc trồng một cây cọ. Biết AB = 4m, giá trồng hoa là 200.000đ/m^2&lt;/span&gt;, giá trồng cỏ là 100.000đ/m^2&lt;/span&gt;, mỗi </w:t>
-      </w:r>
-      <w:r>
-        <w:rPr>
-          <w:rFonts w:ascii="Times New Roman" w:hAnsi="Times New Roman" w:cs="Times New Roman"/>
-          <w:sz w:val="28"/>
-          <w:szCs w:val="28"/>
-        </w:rPr>
-        <w:lastRenderedPageBreak/>
-        <w:t>cây cọ giá 150.000đ. Hỏi cần bao nhiêu tiền để thực hiện việc trang trí bồn hoa đó.</w:t>
+          <w:sz w:val="28"/>
+          <w:szCs w:val="28"/>
+        </w:rPr>
+        <w:t>Bồn hoa của một trường X có dạng hình tròn bán kính bằng 8m. Người ta chia bồn hoa thành các phần như hình vẽ dưới đây và có ý định trồng hoa như sau: Phần diện tích bên trong hình vuông ABCD để trồng hoa. Phần diện tích kéo dài từ 4 cạnh của hình vuông đến đường tròn dùng để trồng cỏ. Ở bốn góc còn lại, mỗi góc trồng một cây cọ. Biết AB = 4m, giá trồng hoa là 200.000đ/m^2&lt;/span&gt;, giá trồng cỏ là 100.000đ/m^2&lt;/span&gt;, mỗi cây cọ giá 150.000đ. Hỏi cần bao nhiêu tiền để thực hiện việc trang trí bồn hoa đó.</w:t>
       </w:r>
     </w:p>
     <w:p>
@@ -3558,6 +4132,32 @@
     <w:p>
       <w:pPr>
         <w:tabs>
+          <w:tab w:val="left" w:pos="3402"/>
+          <w:tab w:val="left" w:pos="5669"/>
+          <w:tab w:val="left" w:pos="7937"/>
+        </w:tabs>
+        <w:spacing w:line="276" w:lineRule="auto"/>
+        <w:jc w:val="both"/>
+        <w:rPr>
+          <w:rFonts w:ascii="Times New Roman" w:hAnsi="Times New Roman" w:cs="Times New Roman"/>
+          <w:color w:val="FF0000"/>
+          <w:sz w:val="28"/>
+          <w:szCs w:val="28"/>
+        </w:rPr>
+      </w:pPr>
+      <w:r>
+        <w:rPr>
+          <w:rFonts w:ascii="Times New Roman" w:hAnsi="Times New Roman" w:cs="Times New Roman"/>
+          <w:color w:val="FF0000"/>
+          <w:sz w:val="28"/>
+          <w:szCs w:val="28"/>
+        </w:rPr>
+        <w:t>[&lt;br&gt;]</w:t>
+      </w:r>
+    </w:p>
+    <w:p>
+      <w:pPr>
+        <w:tabs>
           <w:tab w:val="left" w:pos="992"/>
         </w:tabs>
         <w:spacing w:before="120" w:line="276" w:lineRule="auto"/>
@@ -3574,30 +4174,11 @@
       <w:r>
         <w:rPr>
           <w:rFonts w:ascii="Times New Roman" w:hAnsi="Times New Roman" w:cs="Times New Roman"/>
-          <w:b/>
-          <w:sz w:val="28"/>
-          <w:szCs w:val="28"/>
-          <w:lang w:val="nl-NL"/>
-        </w:rPr>
-        <w:t>Câu 27:</w:t>
-      </w:r>
-      <w:r>
-        <w:rPr>
-          <w:rFonts w:ascii="Times New Roman" w:hAnsi="Times New Roman" w:cs="Times New Roman"/>
-          <w:b/>
-          <w:sz w:val="28"/>
-          <w:szCs w:val="28"/>
-          <w:lang w:val="nl-NL"/>
-        </w:rPr>
-        <w:tab/>
-      </w:r>
-      <w:r>
-        <w:rPr>
-          <w:rFonts w:ascii="Times New Roman" w:hAnsi="Times New Roman" w:cs="Times New Roman"/>
-          <w:sz w:val="28"/>
-          <w:szCs w:val="28"/>
-          <w:lang w:val="nl-NL"/>
-        </w:rPr>
+          <w:sz w:val="28"/>
+          <w:szCs w:val="28"/>
+          <w:lang w:val="nl-NL"/>
+        </w:rPr>
+        <w:lastRenderedPageBreak/>
         <w:t xml:space="preserve">Trong không gian </w:t>
       </w:r>
       <w:r>
@@ -3609,10 +4190,10 @@
           <w:lang w:val="nl-NL"/>
         </w:rPr>
         <w:object w:dxaOrig="552" w:dyaOrig="324" w14:anchorId="7D13A87F">
-          <v:shape id="_x0000_i1057" type="#_x0000_t75" style="width:27.6pt;height:16.2pt" o:ole="">
+          <v:shape id="_x0000_i1026" type="#_x0000_t75" style="width:27.6pt;height:16.2pt" o:ole="">
             <v:imagedata r:id="rId8" o:title=""/>
           </v:shape>
-          <o:OLEObject Type="Embed" ProgID="Equation.DSMT4" ShapeID="_x0000_i1057" DrawAspect="Content" ObjectID="_1784621115" r:id="rId9"/>
+          <o:OLEObject Type="Embed" ProgID="Equation.DSMT4" ShapeID="_x0000_i1026" DrawAspect="Content" ObjectID="_1784710655" r:id="rId9"/>
         </w:object>
       </w:r>
       <w:r>
@@ -3633,10 +4214,10 @@
           <w:lang w:val="nl-NL"/>
         </w:rPr>
         <w:object w:dxaOrig="360" w:dyaOrig="288" w14:anchorId="76341774">
-          <v:shape id="_x0000_i1058" type="#_x0000_t75" style="width:18pt;height:14.4pt" o:ole="">
+          <v:shape id="_x0000_i1027" type="#_x0000_t75" style="width:18pt;height:14.4pt" o:ole="">
             <v:imagedata r:id="rId10" o:title=""/>
           </v:shape>
-          <o:OLEObject Type="Embed" ProgID="Equation.DSMT4" ShapeID="_x0000_i1058" DrawAspect="Content" ObjectID="_1784621116" r:id="rId11"/>
+          <o:OLEObject Type="Embed" ProgID="Equation.DSMT4" ShapeID="_x0000_i1027" DrawAspect="Content" ObjectID="_1784710656" r:id="rId11"/>
         </w:object>
       </w:r>
       <w:r>
@@ -3858,15 +4439,23 @@
           <w:tab w:val="left" w:pos="7937"/>
         </w:tabs>
         <w:spacing w:line="276" w:lineRule="auto"/>
-        <w:ind w:left="992"/>
-        <w:jc w:val="both"/>
-        <w:rPr>
-          <w:rFonts w:ascii="Times New Roman" w:hAnsi="Times New Roman" w:cs="Times New Roman"/>
-          <w:b/>
-          <w:sz w:val="28"/>
-          <w:szCs w:val="28"/>
-        </w:rPr>
-      </w:pPr>
+        <w:jc w:val="both"/>
+        <w:rPr>
+          <w:rFonts w:ascii="Times New Roman" w:hAnsi="Times New Roman" w:cs="Times New Roman"/>
+          <w:color w:val="FF0000"/>
+          <w:sz w:val="28"/>
+          <w:szCs w:val="28"/>
+        </w:rPr>
+      </w:pPr>
+      <w:r>
+        <w:rPr>
+          <w:rFonts w:ascii="Times New Roman" w:hAnsi="Times New Roman" w:cs="Times New Roman"/>
+          <w:color w:val="FF0000"/>
+          <w:sz w:val="28"/>
+          <w:szCs w:val="28"/>
+        </w:rPr>
+        <w:t>[&lt;br&gt;]</w:t>
+      </w:r>
     </w:p>
     <w:p>
       <w:pPr>
@@ -3884,26 +4473,6 @@
           <w:lang w:val="nl-NL"/>
         </w:rPr>
       </w:pPr>
-      <w:r>
-        <w:rPr>
-          <w:rFonts w:ascii="Times New Roman" w:hAnsi="Times New Roman" w:cs="Times New Roman"/>
-          <w:b/>
-          <w:sz w:val="28"/>
-          <w:szCs w:val="28"/>
-          <w:lang w:val="nl-NL"/>
-        </w:rPr>
-        <w:t>Câu 28</w:t>
-      </w:r>
-      <w:r>
-        <w:rPr>
-          <w:rFonts w:ascii="Times New Roman" w:hAnsi="Times New Roman" w:cs="Times New Roman"/>
-          <w:bCs/>
-          <w:sz w:val="28"/>
-          <w:szCs w:val="28"/>
-          <w:lang w:val="nl-NL"/>
-        </w:rPr>
-        <w:t>:</w:t>
-      </w:r>
       <w:r>
         <w:rPr>
           <w:rFonts w:ascii="Times New Roman" w:hAnsi="Times New Roman" w:cs="Times New Roman"/>
@@ -4259,6 +4828,32 @@
     <w:p>
       <w:pPr>
         <w:tabs>
+          <w:tab w:val="left" w:pos="3402"/>
+          <w:tab w:val="left" w:pos="5669"/>
+          <w:tab w:val="left" w:pos="7937"/>
+        </w:tabs>
+        <w:spacing w:line="276" w:lineRule="auto"/>
+        <w:jc w:val="both"/>
+        <w:rPr>
+          <w:rFonts w:ascii="Times New Roman" w:hAnsi="Times New Roman" w:cs="Times New Roman"/>
+          <w:color w:val="FF0000"/>
+          <w:sz w:val="28"/>
+          <w:szCs w:val="28"/>
+        </w:rPr>
+      </w:pPr>
+      <w:r>
+        <w:rPr>
+          <w:rFonts w:ascii="Times New Roman" w:hAnsi="Times New Roman" w:cs="Times New Roman"/>
+          <w:color w:val="FF0000"/>
+          <w:sz w:val="28"/>
+          <w:szCs w:val="28"/>
+        </w:rPr>
+        <w:t>[&lt;br&gt;]</w:t>
+      </w:r>
+    </w:p>
+    <w:p>
+      <w:pPr>
+        <w:tabs>
           <w:tab w:val="left" w:pos="992"/>
         </w:tabs>
         <w:spacing w:before="120" w:line="276" w:lineRule="auto"/>
@@ -4273,24 +4868,6 @@
       <w:r>
         <w:rPr>
           <w:rFonts w:ascii="Times New Roman" w:hAnsi="Times New Roman" w:cs="Times New Roman"/>
-          <w:b/>
-          <w:sz w:val="28"/>
-          <w:szCs w:val="28"/>
-        </w:rPr>
-        <w:t>Câu 29:</w:t>
-      </w:r>
-      <w:r>
-        <w:rPr>
-          <w:rFonts w:ascii="Times New Roman" w:hAnsi="Times New Roman" w:cs="Times New Roman"/>
-          <w:b/>
-          <w:sz w:val="28"/>
-          <w:szCs w:val="28"/>
-        </w:rPr>
-        <w:tab/>
-      </w:r>
-      <w:r>
-        <w:rPr>
-          <w:rFonts w:ascii="Times New Roman" w:hAnsi="Times New Roman" w:cs="Times New Roman"/>
           <w:sz w:val="28"/>
           <w:szCs w:val="28"/>
           <w:lang w:val="vi-VN"/>
@@ -4327,7 +4904,6 @@
           <w:szCs w:val="28"/>
           <w14:ligatures w14:val="none"/>
         </w:rPr>
-        <w:lastRenderedPageBreak/>
         <w:drawing>
           <wp:inline distT="0" distB="0" distL="0" distR="0" wp14:anchorId="4774BF24" wp14:editId="3971BB8F">
             <wp:extent cx="1714500" cy="1455420"/>
@@ -4603,18 +5179,16 @@
         <w:jc w:val="both"/>
         <w:rPr>
           <w:rFonts w:ascii="Times New Roman" w:hAnsi="Times New Roman" w:cs="Times New Roman"/>
+          <w:sz w:val="28"/>
+          <w:szCs w:val="28"/>
+        </w:rPr>
+      </w:pPr>
+      <w:r>
+        <w:rPr>
+          <w:rFonts w:ascii="Times New Roman" w:hAnsi="Times New Roman" w:cs="Times New Roman"/>
           <w:b/>
           <w:sz w:val="28"/>
           <w:szCs w:val="28"/>
-          <w:lang w:val="fr-FR"/>
-        </w:rPr>
-      </w:pPr>
-      <w:r>
-        <w:rPr>
-          <w:rFonts w:ascii="Times New Roman" w:hAnsi="Times New Roman" w:cs="Times New Roman"/>
-          <w:b/>
-          <w:sz w:val="28"/>
-          <w:szCs w:val="28"/>
         </w:rPr>
         <w:t>D.</w:t>
       </w:r>
@@ -4639,31 +5213,71 @@
     </w:p>
     <w:p>
       <w:pPr>
+        <w:tabs>
+          <w:tab w:val="left" w:pos="3402"/>
+          <w:tab w:val="left" w:pos="5669"/>
+          <w:tab w:val="left" w:pos="7937"/>
+        </w:tabs>
         <w:spacing w:line="276" w:lineRule="auto"/>
         <w:jc w:val="both"/>
         <w:rPr>
           <w:rFonts w:ascii="Times New Roman" w:hAnsi="Times New Roman" w:cs="Times New Roman"/>
-          <w:sz w:val="28"/>
-          <w:szCs w:val="28"/>
-        </w:rPr>
-      </w:pPr>
-      <w:r>
-        <w:rPr>
-          <w:rFonts w:ascii="Times New Roman" w:hAnsi="Times New Roman" w:cs="Times New Roman"/>
-          <w:b/>
-          <w:bCs/>
-          <w:sz w:val="28"/>
-          <w:szCs w:val="28"/>
-        </w:rPr>
-        <w:t>Câu 30</w:t>
-      </w:r>
-      <w:r>
-        <w:rPr>
-          <w:rFonts w:ascii="Times New Roman" w:hAnsi="Times New Roman" w:cs="Times New Roman"/>
-          <w:sz w:val="28"/>
-          <w:szCs w:val="28"/>
-        </w:rPr>
-        <w:t xml:space="preserve">: Một sóng cơ truyền dọc theo trục Ox với phương trình </w:t>
+          <w:color w:val="FF0000"/>
+          <w:sz w:val="28"/>
+          <w:szCs w:val="28"/>
+        </w:rPr>
+      </w:pPr>
+      <w:r>
+        <w:rPr>
+          <w:rFonts w:ascii="Times New Roman" w:hAnsi="Times New Roman" w:cs="Times New Roman"/>
+          <w:color w:val="FF0000"/>
+          <w:sz w:val="28"/>
+          <w:szCs w:val="28"/>
+        </w:rPr>
+        <w:t>[&lt;br&gt;]</w:t>
+      </w:r>
+    </w:p>
+    <w:p>
+      <w:pPr>
+        <w:tabs>
+          <w:tab w:val="left" w:pos="3402"/>
+          <w:tab w:val="left" w:pos="5669"/>
+          <w:tab w:val="left" w:pos="7937"/>
+        </w:tabs>
+        <w:spacing w:line="276" w:lineRule="auto"/>
+        <w:jc w:val="both"/>
+        <w:rPr>
+          <w:rFonts w:ascii="Times New Roman" w:hAnsi="Times New Roman" w:cs="Times New Roman"/>
+          <w:color w:val="FF0000"/>
+          <w:sz w:val="28"/>
+          <w:szCs w:val="28"/>
+        </w:rPr>
+      </w:pPr>
+      <w:r>
+        <w:rPr>
+          <w:rStyle w:val="fontstyle01"/>
+        </w:rPr>
+        <w:t>[&lt;audio&gt;]audio/01.mp3[&lt;/audio&gt;]</w:t>
+      </w:r>
+    </w:p>
+    <w:p>
+      <w:pPr>
+        <w:spacing w:line="276" w:lineRule="auto"/>
+        <w:jc w:val="both"/>
+        <w:rPr>
+          <w:rFonts w:ascii="Times New Roman" w:hAnsi="Times New Roman" w:cs="Times New Roman"/>
+          <w:sz w:val="28"/>
+          <w:szCs w:val="28"/>
+        </w:rPr>
+      </w:pPr>
+      <w:r>
+        <w:rPr>
+          <w:rFonts w:ascii="Times New Roman" w:hAnsi="Times New Roman" w:cs="Times New Roman"/>
+          <w:sz w:val="28"/>
+          <w:szCs w:val="28"/>
+        </w:rPr>
+        <w:lastRenderedPageBreak/>
+        <w:t xml:space="preserve">Một sóng cơ truyền dọc theo trục Ox với phương trình </w:t>
       </w:r>
       <w:r>
         <w:rPr>
@@ -4909,50 +5523,28 @@
     </w:p>
     <w:p>
       <w:pPr>
+        <w:tabs>
+          <w:tab w:val="left" w:pos="3402"/>
+          <w:tab w:val="left" w:pos="5669"/>
+          <w:tab w:val="left" w:pos="7937"/>
+        </w:tabs>
         <w:spacing w:line="276" w:lineRule="auto"/>
         <w:jc w:val="both"/>
         <w:rPr>
-          <w:rFonts w:ascii="Times New Roman" w:eastAsiaTheme="minorEastAsia" w:hAnsi="Times New Roman" w:cs="Times New Roman"/>
-          <w:sz w:val="28"/>
-          <w:szCs w:val="28"/>
-        </w:rPr>
-      </w:pPr>
-      <w:r>
-        <w:rPr>
-          <w:rFonts w:ascii="Times New Roman" w:eastAsiaTheme="minorEastAsia" w:hAnsi="Times New Roman" w:cs="Times New Roman"/>
-          <w:b/>
-          <w:bCs/>
-          <w:sz w:val="28"/>
-          <w:szCs w:val="28"/>
-        </w:rPr>
-        <w:t xml:space="preserve"> </w:t>
-      </w:r>
-      <w:r>
-        <w:rPr>
-          <w:rFonts w:ascii="Times New Roman" w:eastAsiaTheme="minorEastAsia" w:hAnsi="Times New Roman" w:cs="Times New Roman"/>
-          <w:sz w:val="28"/>
-          <w:szCs w:val="28"/>
-        </w:rPr>
-        <w:t>(</w:t>
-      </w:r>
-      <w:hyperlink r:id="rId13" w:history="1">
-        <w:r>
-          <w:rPr>
-            <w:rStyle w:val="Hyperlink"/>
-            <w:rFonts w:ascii="Times New Roman" w:eastAsiaTheme="minorEastAsia" w:hAnsi="Times New Roman" w:cs="Times New Roman"/>
-            <w:sz w:val="28"/>
-            <w:szCs w:val="28"/>
-          </w:rPr>
-          <w:t>https://youtu.be/UNIyC2o6ekw?si=Ufpw4Pvge3eiw_PW</w:t>
-        </w:r>
-      </w:hyperlink>
-      <w:r>
-        <w:rPr>
-          <w:rFonts w:ascii="Times New Roman" w:eastAsiaTheme="minorEastAsia" w:hAnsi="Times New Roman" w:cs="Times New Roman"/>
-          <w:sz w:val="28"/>
-          <w:szCs w:val="28"/>
-        </w:rPr>
-        <w:t>)</w:t>
+          <w:rFonts w:ascii="Times New Roman" w:hAnsi="Times New Roman" w:cs="Times New Roman"/>
+          <w:color w:val="FF0000"/>
+          <w:sz w:val="28"/>
+          <w:szCs w:val="28"/>
+        </w:rPr>
+      </w:pPr>
+      <w:r>
+        <w:rPr>
+          <w:rFonts w:ascii="Times New Roman" w:hAnsi="Times New Roman" w:cs="Times New Roman"/>
+          <w:color w:val="FF0000"/>
+          <w:sz w:val="28"/>
+          <w:szCs w:val="28"/>
+        </w:rPr>
+        <w:t>[&lt;br&gt;]</w:t>
       </w:r>
     </w:p>
     <w:p>
@@ -4966,29 +5558,6 @@
           <w14:ligatures w14:val="none"/>
         </w:rPr>
       </w:pPr>
-      <w:r>
-        <w:rPr>
-          <w:rFonts w:ascii="Times New Roman" w:eastAsiaTheme="minorEastAsia" w:hAnsi="Times New Roman" w:cs="Times New Roman"/>
-          <w:b/>
-          <w:bCs/>
-          <w:sz w:val="28"/>
-          <w:szCs w:val="28"/>
-        </w:rPr>
-        <w:t xml:space="preserve">Câu 31: </w:t>
-      </w:r>
-      <w:r>
-        <w:rPr>
-          <w:rFonts w:ascii="Times New Roman" w:eastAsia="Times New Roman" w:hAnsi="Times New Roman" w:cs="Times New Roman"/>
-          <w:b/>
-          <w:bCs/>
-          <w:color w:val="FFFFFF"/>
-          <w:kern w:val="0"/>
-          <w:sz w:val="28"/>
-          <w:szCs w:val="28"/>
-          <w14:ligatures w14:val="none"/>
-        </w:rPr>
-        <w:t>1</w:t>
-      </w:r>
       <w:r>
         <w:rPr>
           <w:rFonts w:ascii="Times New Roman" w:eastAsia="Times New Roman" w:hAnsi="Times New Roman" w:cs="Times New Roman"/>
@@ -5101,16 +5670,6 @@
         <w:shd w:val="clear" w:color="auto" w:fill="FFFFFF"/>
         <w:ind w:left="360"/>
         <w:rPr>
-          <w:rFonts w:ascii="Raleway" w:eastAsia="Times New Roman" w:hAnsi="Raleway" w:cs="Times New Roman"/>
-          <w:color w:val="000000"/>
-          <w:kern w:val="0"/>
-          <w:sz w:val="26"/>
-          <w:szCs w:val="26"/>
-          <w14:ligatures w14:val="none"/>
-        </w:rPr>
-      </w:pPr>
-      <w:r>
-        <w:rPr>
           <w:rFonts w:ascii="Times New Roman" w:eastAsia="Times New Roman" w:hAnsi="Times New Roman" w:cs="Times New Roman"/>
           <w:color w:val="000000"/>
           <w:kern w:val="0"/>
@@ -5118,8 +5677,7 @@
           <w:szCs w:val="28"/>
           <w14:ligatures w14:val="none"/>
         </w:rPr>
-        <w:t>C. Buy a new car.</w:t>
-      </w:r>
+      </w:pPr>
       <w:r>
         <w:rPr>
           <w:rFonts w:ascii="Times New Roman" w:eastAsia="Times New Roman" w:hAnsi="Times New Roman" w:cs="Times New Roman"/>
@@ -5129,7 +5687,7 @@
           <w:szCs w:val="28"/>
           <w14:ligatures w14:val="none"/>
         </w:rPr>
-        <w:tab/>
+        <w:t>C. Buy a new car.</w:t>
       </w:r>
       <w:r>
         <w:rPr>
@@ -5152,12 +5710,8 @@
           <w14:ligatures w14:val="none"/>
         </w:rPr>
         <w:tab/>
-        <w:t>D. Not going anywhere</w:t>
-      </w:r>
-    </w:p>
-    <w:p>
-      <w:pPr>
-        <w:shd w:val="clear" w:color="auto" w:fill="FFFFFF"/>
+      </w:r>
+      <w:r>
         <w:rPr>
           <w:rFonts w:ascii="Times New Roman" w:eastAsia="Times New Roman" w:hAnsi="Times New Roman" w:cs="Times New Roman"/>
           <w:color w:val="000000"/>
@@ -5166,20 +5720,48 @@
           <w:szCs w:val="28"/>
           <w14:ligatures w14:val="none"/>
         </w:rPr>
-      </w:pPr>
-      <w:r>
+        <w:tab/>
+        <w:t>D. Not going anywhere</w:t>
+      </w:r>
+    </w:p>
+    <w:p>
+      <w:pPr>
+        <w:tabs>
+          <w:tab w:val="left" w:pos="3402"/>
+          <w:tab w:val="left" w:pos="5669"/>
+          <w:tab w:val="left" w:pos="7937"/>
+        </w:tabs>
+        <w:spacing w:line="276" w:lineRule="auto"/>
+        <w:jc w:val="both"/>
+        <w:rPr>
+          <w:rFonts w:ascii="Times New Roman" w:hAnsi="Times New Roman" w:cs="Times New Roman"/>
+          <w:color w:val="FF0000"/>
+          <w:sz w:val="28"/>
+          <w:szCs w:val="28"/>
+        </w:rPr>
+      </w:pPr>
+      <w:r>
+        <w:rPr>
+          <w:rFonts w:ascii="Times New Roman" w:hAnsi="Times New Roman" w:cs="Times New Roman"/>
+          <w:color w:val="FF0000"/>
+          <w:sz w:val="28"/>
+          <w:szCs w:val="28"/>
+        </w:rPr>
+        <w:t>[&lt;br&gt;]</w:t>
+      </w:r>
+    </w:p>
+    <w:p>
+      <w:pPr>
+        <w:shd w:val="clear" w:color="auto" w:fill="FFFFFF"/>
         <w:rPr>
           <w:rFonts w:ascii="Times New Roman" w:eastAsia="Times New Roman" w:hAnsi="Times New Roman" w:cs="Times New Roman"/>
-          <w:b/>
-          <w:bCs/>
           <w:color w:val="000000"/>
           <w:kern w:val="0"/>
           <w:sz w:val="28"/>
           <w:szCs w:val="28"/>
           <w14:ligatures w14:val="none"/>
         </w:rPr>
-        <w:t xml:space="preserve">Câu 32: </w:t>
-      </w:r>
+      </w:pPr>
       <w:r>
         <w:rPr>
           <w:rFonts w:ascii="Times New Roman" w:eastAsia="Times New Roman" w:hAnsi="Times New Roman" w:cs="Times New Roman"/>
@@ -5338,31 +5920,64 @@
     </w:p>
     <w:p>
       <w:pPr>
+        <w:tabs>
+          <w:tab w:val="left" w:pos="3402"/>
+          <w:tab w:val="left" w:pos="5669"/>
+          <w:tab w:val="left" w:pos="7937"/>
+        </w:tabs>
         <w:spacing w:line="276" w:lineRule="auto"/>
         <w:jc w:val="both"/>
         <w:rPr>
-          <w:rFonts w:ascii="Times New Roman" w:eastAsiaTheme="minorEastAsia" w:hAnsi="Times New Roman" w:cs="Times New Roman"/>
-          <w:sz w:val="28"/>
-          <w:szCs w:val="28"/>
-        </w:rPr>
-      </w:pPr>
-      <w:r>
-        <w:rPr>
-          <w:rFonts w:ascii="Times New Roman" w:eastAsiaTheme="minorEastAsia" w:hAnsi="Times New Roman" w:cs="Times New Roman"/>
-          <w:b/>
-          <w:bCs/>
-          <w:sz w:val="28"/>
-          <w:szCs w:val="28"/>
-        </w:rPr>
-        <w:t xml:space="preserve">Câu 33: </w:t>
-      </w:r>
-      <w:r>
-        <w:rPr>
-          <w:rFonts w:ascii="Times New Roman" w:eastAsiaTheme="minorEastAsia" w:hAnsi="Times New Roman" w:cs="Times New Roman"/>
-          <w:sz w:val="28"/>
-          <w:szCs w:val="28"/>
-        </w:rPr>
-        <w:t>James is going to...</w:t>
+          <w:rFonts w:ascii="Times New Roman" w:hAnsi="Times New Roman" w:cs="Times New Roman"/>
+          <w:color w:val="FF0000"/>
+          <w:sz w:val="28"/>
+          <w:szCs w:val="28"/>
+        </w:rPr>
+      </w:pPr>
+      <w:r>
+        <w:rPr>
+          <w:rFonts w:ascii="Times New Roman" w:hAnsi="Times New Roman" w:cs="Times New Roman"/>
+          <w:color w:val="FF0000"/>
+          <w:sz w:val="28"/>
+          <w:szCs w:val="28"/>
+        </w:rPr>
+        <w:t>[&lt;br&gt;</w:t>
+      </w:r>
+      <w:r>
+        <w:rPr>
+          <w:rFonts w:ascii="Times New Roman" w:hAnsi="Times New Roman" w:cs="Times New Roman"/>
+          <w:color w:val="FF0000"/>
+          <w:sz w:val="28"/>
+          <w:szCs w:val="28"/>
+        </w:rPr>
+        <w:t>]</w:t>
+      </w:r>
+    </w:p>
+    <w:p>
+      <w:pPr>
+        <w:spacing w:line="276" w:lineRule="auto"/>
+        <w:jc w:val="both"/>
+        <w:rPr>
+          <w:rFonts w:ascii="Times New Roman" w:eastAsiaTheme="minorEastAsia" w:hAnsi="Times New Roman" w:cs="Times New Roman"/>
+          <w:sz w:val="28"/>
+          <w:szCs w:val="28"/>
+        </w:rPr>
+      </w:pPr>
+      <w:r>
+        <w:rPr>
+          <w:rFonts w:ascii="Times New Roman" w:eastAsiaTheme="minorEastAsia" w:hAnsi="Times New Roman" w:cs="Times New Roman"/>
+          <w:sz w:val="28"/>
+          <w:szCs w:val="28"/>
+        </w:rPr>
+        <w:t>J</w:t>
+      </w:r>
+      <w:r>
+        <w:rPr>
+          <w:rFonts w:ascii="Times New Roman" w:eastAsiaTheme="minorEastAsia" w:hAnsi="Times New Roman" w:cs="Times New Roman"/>
+          <w:sz w:val="28"/>
+          <w:szCs w:val="28"/>
+        </w:rPr>
+        <w:t>ames is going to...</w:t>
       </w:r>
     </w:p>
     <w:p>
@@ -5467,30 +6082,45 @@
           <w:sz w:val="28"/>
           <w:szCs w:val="28"/>
         </w:rPr>
-        <w:lastRenderedPageBreak/>
         <w:t>Go to buy some food.</w:t>
       </w:r>
     </w:p>
     <w:p>
       <w:pPr>
+        <w:tabs>
+          <w:tab w:val="left" w:pos="3402"/>
+          <w:tab w:val="left" w:pos="5669"/>
+          <w:tab w:val="left" w:pos="7937"/>
+        </w:tabs>
         <w:spacing w:line="276" w:lineRule="auto"/>
         <w:jc w:val="both"/>
         <w:rPr>
-          <w:rFonts w:ascii="Times New Roman" w:eastAsiaTheme="minorEastAsia" w:hAnsi="Times New Roman" w:cs="Times New Roman"/>
-          <w:sz w:val="28"/>
-          <w:szCs w:val="28"/>
-        </w:rPr>
-      </w:pPr>
-      <w:r>
-        <w:rPr>
-          <w:rFonts w:ascii="Times New Roman" w:eastAsiaTheme="minorEastAsia" w:hAnsi="Times New Roman" w:cs="Times New Roman"/>
-          <w:b/>
-          <w:bCs/>
-          <w:sz w:val="28"/>
-          <w:szCs w:val="28"/>
-        </w:rPr>
-        <w:t xml:space="preserve">Câu 34: </w:t>
-      </w:r>
+          <w:rFonts w:ascii="Times New Roman" w:hAnsi="Times New Roman" w:cs="Times New Roman"/>
+          <w:color w:val="FF0000"/>
+          <w:sz w:val="28"/>
+          <w:szCs w:val="28"/>
+        </w:rPr>
+      </w:pPr>
+      <w:r>
+        <w:rPr>
+          <w:rFonts w:ascii="Times New Roman" w:hAnsi="Times New Roman" w:cs="Times New Roman"/>
+          <w:color w:val="FF0000"/>
+          <w:sz w:val="28"/>
+          <w:szCs w:val="28"/>
+        </w:rPr>
+        <w:t>[&lt;br&gt;]</w:t>
+      </w:r>
+    </w:p>
+    <w:p>
+      <w:pPr>
+        <w:spacing w:line="276" w:lineRule="auto"/>
+        <w:jc w:val="both"/>
+        <w:rPr>
+          <w:rFonts w:ascii="Times New Roman" w:eastAsiaTheme="minorEastAsia" w:hAnsi="Times New Roman" w:cs="Times New Roman"/>
+          <w:sz w:val="28"/>
+          <w:szCs w:val="28"/>
+        </w:rPr>
+      </w:pPr>
       <w:r>
         <w:rPr>
           <w:rFonts w:ascii="Times New Roman" w:eastAsiaTheme="minorEastAsia" w:hAnsi="Times New Roman" w:cs="Times New Roman"/>
@@ -5607,30 +6237,47 @@
     </w:p>
     <w:p>
       <w:pPr>
+        <w:tabs>
+          <w:tab w:val="left" w:pos="3402"/>
+          <w:tab w:val="left" w:pos="5669"/>
+          <w:tab w:val="left" w:pos="7937"/>
+        </w:tabs>
         <w:spacing w:line="276" w:lineRule="auto"/>
         <w:jc w:val="both"/>
         <w:rPr>
-          <w:rFonts w:ascii="Times New Roman" w:eastAsiaTheme="minorEastAsia" w:hAnsi="Times New Roman" w:cs="Times New Roman"/>
-          <w:sz w:val="28"/>
-          <w:szCs w:val="28"/>
-        </w:rPr>
-      </w:pPr>
-      <w:r>
-        <w:rPr>
-          <w:rFonts w:ascii="Times New Roman" w:eastAsiaTheme="minorEastAsia" w:hAnsi="Times New Roman" w:cs="Times New Roman"/>
-          <w:b/>
-          <w:bCs/>
-          <w:sz w:val="28"/>
-          <w:szCs w:val="28"/>
-        </w:rPr>
-        <w:t xml:space="preserve">Câu 35: </w:t>
-      </w:r>
-      <w:r>
-        <w:rPr>
-          <w:rFonts w:ascii="Times New Roman" w:eastAsiaTheme="minorEastAsia" w:hAnsi="Times New Roman" w:cs="Times New Roman"/>
-          <w:sz w:val="28"/>
-          <w:szCs w:val="28"/>
-        </w:rPr>
+          <w:rFonts w:ascii="Times New Roman" w:hAnsi="Times New Roman" w:cs="Times New Roman"/>
+          <w:color w:val="FF0000"/>
+          <w:sz w:val="28"/>
+          <w:szCs w:val="28"/>
+        </w:rPr>
+      </w:pPr>
+      <w:r>
+        <w:rPr>
+          <w:rFonts w:ascii="Times New Roman" w:hAnsi="Times New Roman" w:cs="Times New Roman"/>
+          <w:color w:val="FF0000"/>
+          <w:sz w:val="28"/>
+          <w:szCs w:val="28"/>
+        </w:rPr>
+        <w:t>[&lt;br&gt;]</w:t>
+      </w:r>
+    </w:p>
+    <w:p>
+      <w:pPr>
+        <w:spacing w:line="276" w:lineRule="auto"/>
+        <w:jc w:val="both"/>
+        <w:rPr>
+          <w:rFonts w:ascii="Times New Roman" w:eastAsiaTheme="minorEastAsia" w:hAnsi="Times New Roman" w:cs="Times New Roman"/>
+          <w:sz w:val="28"/>
+          <w:szCs w:val="28"/>
+        </w:rPr>
+      </w:pPr>
+      <w:r>
+        <w:rPr>
+          <w:rFonts w:ascii="Times New Roman" w:eastAsiaTheme="minorEastAsia" w:hAnsi="Times New Roman" w:cs="Times New Roman"/>
+          <w:sz w:val="28"/>
+          <w:szCs w:val="28"/>
+        </w:rPr>
+        <w:lastRenderedPageBreak/>
         <w:t>Jake is going to...</w:t>
       </w:r>
     </w:p>
@@ -5741,24 +6388,40 @@
     </w:p>
     <w:p>
       <w:pPr>
+        <w:tabs>
+          <w:tab w:val="left" w:pos="3402"/>
+          <w:tab w:val="left" w:pos="5669"/>
+          <w:tab w:val="left" w:pos="7937"/>
+        </w:tabs>
         <w:spacing w:line="276" w:lineRule="auto"/>
         <w:jc w:val="both"/>
         <w:rPr>
-          <w:rFonts w:ascii="Times New Roman" w:eastAsiaTheme="minorEastAsia" w:hAnsi="Times New Roman" w:cs="Times New Roman"/>
-          <w:sz w:val="28"/>
-          <w:szCs w:val="28"/>
-        </w:rPr>
-      </w:pPr>
-      <w:r>
-        <w:rPr>
-          <w:rFonts w:ascii="Times New Roman" w:eastAsiaTheme="minorEastAsia" w:hAnsi="Times New Roman" w:cs="Times New Roman"/>
-          <w:b/>
-          <w:bCs/>
-          <w:sz w:val="28"/>
-          <w:szCs w:val="28"/>
-        </w:rPr>
-        <w:t xml:space="preserve">Câu 36: </w:t>
-      </w:r>
+          <w:rFonts w:ascii="Times New Roman" w:hAnsi="Times New Roman" w:cs="Times New Roman"/>
+          <w:color w:val="FF0000"/>
+          <w:sz w:val="28"/>
+          <w:szCs w:val="28"/>
+        </w:rPr>
+      </w:pPr>
+      <w:r>
+        <w:rPr>
+          <w:rFonts w:ascii="Times New Roman" w:hAnsi="Times New Roman" w:cs="Times New Roman"/>
+          <w:color w:val="FF0000"/>
+          <w:sz w:val="28"/>
+          <w:szCs w:val="28"/>
+        </w:rPr>
+        <w:t>[&lt;br&gt;]</w:t>
+      </w:r>
+    </w:p>
+    <w:p>
+      <w:pPr>
+        <w:spacing w:line="276" w:lineRule="auto"/>
+        <w:jc w:val="both"/>
+        <w:rPr>
+          <w:rFonts w:ascii="Times New Roman" w:eastAsiaTheme="minorEastAsia" w:hAnsi="Times New Roman" w:cs="Times New Roman"/>
+          <w:sz w:val="28"/>
+          <w:szCs w:val="28"/>
+        </w:rPr>
+      </w:pPr>
       <w:r>
         <w:rPr>
           <w:rFonts w:ascii="Times New Roman" w:eastAsiaTheme="minorEastAsia" w:hAnsi="Times New Roman" w:cs="Times New Roman"/>
@@ -5883,24 +6546,46 @@
     </w:p>
     <w:p>
       <w:pPr>
+        <w:tabs>
+          <w:tab w:val="left" w:pos="3402"/>
+          <w:tab w:val="left" w:pos="5669"/>
+          <w:tab w:val="left" w:pos="7937"/>
+        </w:tabs>
         <w:spacing w:line="276" w:lineRule="auto"/>
         <w:jc w:val="both"/>
         <w:rPr>
-          <w:rFonts w:ascii="Times New Roman" w:eastAsiaTheme="minorEastAsia" w:hAnsi="Times New Roman" w:cs="Times New Roman"/>
-          <w:sz w:val="28"/>
-          <w:szCs w:val="28"/>
-        </w:rPr>
-      </w:pPr>
-      <w:r>
-        <w:rPr>
-          <w:rFonts w:ascii="Times New Roman" w:eastAsiaTheme="minorEastAsia" w:hAnsi="Times New Roman" w:cs="Times New Roman"/>
-          <w:b/>
-          <w:bCs/>
-          <w:sz w:val="28"/>
-          <w:szCs w:val="28"/>
-        </w:rPr>
-        <w:t xml:space="preserve">Câu 37: </w:t>
-      </w:r>
+          <w:rFonts w:ascii="Times New Roman" w:hAnsi="Times New Roman" w:cs="Times New Roman"/>
+          <w:color w:val="FF0000"/>
+          <w:sz w:val="28"/>
+          <w:szCs w:val="28"/>
+        </w:rPr>
+      </w:pPr>
+      <w:r>
+        <w:rPr>
+          <w:rFonts w:ascii="Times New Roman" w:hAnsi="Times New Roman" w:cs="Times New Roman"/>
+          <w:color w:val="FF0000"/>
+          <w:sz w:val="28"/>
+          <w:szCs w:val="28"/>
+        </w:rPr>
+        <w:t>[&lt;br&gt;]</w:t>
+      </w:r>
+    </w:p>
+    <w:p>
+      <w:pPr>
+        <w:tabs>
+          <w:tab w:val="left" w:pos="3402"/>
+          <w:tab w:val="left" w:pos="5669"/>
+          <w:tab w:val="left" w:pos="7937"/>
+        </w:tabs>
+        <w:spacing w:line="276" w:lineRule="auto"/>
+        <w:jc w:val="both"/>
+        <w:rPr>
+          <w:rFonts w:ascii="Times New Roman" w:hAnsi="Times New Roman" w:cs="Times New Roman"/>
+          <w:color w:val="FF0000"/>
+          <w:sz w:val="28"/>
+          <w:szCs w:val="28"/>
+        </w:rPr>
+      </w:pPr>
       <w:r>
         <w:rPr>
           <w:rFonts w:ascii="Times New Roman" w:eastAsiaTheme="minorEastAsia" w:hAnsi="Times New Roman" w:cs="Times New Roman"/>
@@ -6017,24 +6702,40 @@
     </w:p>
     <w:p>
       <w:pPr>
+        <w:tabs>
+          <w:tab w:val="left" w:pos="3402"/>
+          <w:tab w:val="left" w:pos="5669"/>
+          <w:tab w:val="left" w:pos="7937"/>
+        </w:tabs>
         <w:spacing w:line="276" w:lineRule="auto"/>
         <w:jc w:val="both"/>
         <w:rPr>
-          <w:rFonts w:ascii="Times New Roman" w:eastAsiaTheme="minorEastAsia" w:hAnsi="Times New Roman" w:cs="Times New Roman"/>
-          <w:sz w:val="28"/>
-          <w:szCs w:val="28"/>
-        </w:rPr>
-      </w:pPr>
-      <w:r>
-        <w:rPr>
-          <w:rFonts w:ascii="Times New Roman" w:eastAsiaTheme="minorEastAsia" w:hAnsi="Times New Roman" w:cs="Times New Roman"/>
-          <w:b/>
-          <w:bCs/>
-          <w:sz w:val="28"/>
-          <w:szCs w:val="28"/>
-        </w:rPr>
-        <w:t xml:space="preserve">Câu 38: </w:t>
-      </w:r>
+          <w:rFonts w:ascii="Times New Roman" w:hAnsi="Times New Roman" w:cs="Times New Roman"/>
+          <w:color w:val="FF0000"/>
+          <w:sz w:val="28"/>
+          <w:szCs w:val="28"/>
+        </w:rPr>
+      </w:pPr>
+      <w:r>
+        <w:rPr>
+          <w:rFonts w:ascii="Times New Roman" w:hAnsi="Times New Roman" w:cs="Times New Roman"/>
+          <w:color w:val="FF0000"/>
+          <w:sz w:val="28"/>
+          <w:szCs w:val="28"/>
+        </w:rPr>
+        <w:t>[&lt;br&gt;]</w:t>
+      </w:r>
+    </w:p>
+    <w:p>
+      <w:pPr>
+        <w:spacing w:line="276" w:lineRule="auto"/>
+        <w:jc w:val="both"/>
+        <w:rPr>
+          <w:rFonts w:ascii="Times New Roman" w:eastAsiaTheme="minorEastAsia" w:hAnsi="Times New Roman" w:cs="Times New Roman"/>
+          <w:sz w:val="28"/>
+          <w:szCs w:val="28"/>
+        </w:rPr>
+      </w:pPr>
       <w:r>
         <w:rPr>
           <w:rFonts w:ascii="Times New Roman" w:eastAsiaTheme="minorEastAsia" w:hAnsi="Times New Roman" w:cs="Times New Roman"/>
@@ -6151,31 +6852,47 @@
     </w:p>
     <w:p>
       <w:pPr>
+        <w:tabs>
+          <w:tab w:val="left" w:pos="3402"/>
+          <w:tab w:val="left" w:pos="5669"/>
+          <w:tab w:val="left" w:pos="7937"/>
+        </w:tabs>
         <w:spacing w:line="276" w:lineRule="auto"/>
         <w:jc w:val="both"/>
         <w:rPr>
-          <w:rFonts w:ascii="Times New Roman" w:eastAsiaTheme="minorEastAsia" w:hAnsi="Times New Roman" w:cs="Times New Roman"/>
-          <w:sz w:val="28"/>
-          <w:szCs w:val="28"/>
-        </w:rPr>
-      </w:pPr>
-      <w:r>
-        <w:rPr>
-          <w:rFonts w:ascii="Times New Roman" w:eastAsiaTheme="minorEastAsia" w:hAnsi="Times New Roman" w:cs="Times New Roman"/>
-          <w:b/>
-          <w:bCs/>
-          <w:sz w:val="28"/>
-          <w:szCs w:val="28"/>
-        </w:rPr>
-        <w:t>Câu 39:</w:t>
-      </w:r>
-      <w:r>
-        <w:rPr>
-          <w:rFonts w:ascii="Times New Roman" w:eastAsiaTheme="minorEastAsia" w:hAnsi="Times New Roman" w:cs="Times New Roman"/>
-          <w:sz w:val="28"/>
-          <w:szCs w:val="28"/>
-        </w:rPr>
-        <w:t xml:space="preserve"> Hỗn hợp X&lt;/span&gt; gồm Al, Al_{2}O_{3}, Fe, FeO, Fe_{3}O_{4}&lt;/span&gt; và </w:t>
+          <w:rFonts w:ascii="Times New Roman" w:hAnsi="Times New Roman" w:cs="Times New Roman"/>
+          <w:color w:val="FF0000"/>
+          <w:sz w:val="28"/>
+          <w:szCs w:val="28"/>
+        </w:rPr>
+      </w:pPr>
+      <w:r>
+        <w:rPr>
+          <w:rFonts w:ascii="Times New Roman" w:hAnsi="Times New Roman" w:cs="Times New Roman"/>
+          <w:color w:val="FF0000"/>
+          <w:sz w:val="28"/>
+          <w:szCs w:val="28"/>
+        </w:rPr>
+        <w:t>[&lt;br&gt;]</w:t>
+      </w:r>
+    </w:p>
+    <w:p>
+      <w:pPr>
+        <w:spacing w:line="276" w:lineRule="auto"/>
+        <w:jc w:val="both"/>
+        <w:rPr>
+          <w:rFonts w:ascii="Times New Roman" w:eastAsiaTheme="minorEastAsia" w:hAnsi="Times New Roman" w:cs="Times New Roman"/>
+          <w:sz w:val="28"/>
+          <w:szCs w:val="28"/>
+        </w:rPr>
+      </w:pPr>
+      <w:r>
+        <w:rPr>
+          <w:rFonts w:ascii="Times New Roman" w:eastAsiaTheme="minorEastAsia" w:hAnsi="Times New Roman" w:cs="Times New Roman"/>
+          <w:sz w:val="28"/>
+          <w:szCs w:val="28"/>
+        </w:rPr>
+        <w:t xml:space="preserve">Hỗn hợp X&lt;/span&gt; gồm Al, Al_{2}O_{3}, Fe, FeO, Fe_{3}O_{4}&lt;/span&gt; và </w:t>
       </w:r>
       <w:r>
         <w:rPr>
@@ -6320,26 +7037,42 @@
     </w:p>
     <w:p>
       <w:pPr>
+        <w:tabs>
+          <w:tab w:val="left" w:pos="3402"/>
+          <w:tab w:val="left" w:pos="5669"/>
+          <w:tab w:val="left" w:pos="7937"/>
+        </w:tabs>
         <w:spacing w:line="276" w:lineRule="auto"/>
         <w:jc w:val="both"/>
         <w:rPr>
           <w:rFonts w:ascii="Times New Roman" w:hAnsi="Times New Roman" w:cs="Times New Roman"/>
+          <w:color w:val="FF0000"/>
+          <w:sz w:val="28"/>
+          <w:szCs w:val="28"/>
+        </w:rPr>
+      </w:pPr>
+      <w:r>
+        <w:rPr>
+          <w:rFonts w:ascii="Times New Roman" w:hAnsi="Times New Roman" w:cs="Times New Roman"/>
+          <w:color w:val="FF0000"/>
+          <w:sz w:val="28"/>
+          <w:szCs w:val="28"/>
+        </w:rPr>
+        <w:t>[&lt;br&gt;]</w:t>
+      </w:r>
+    </w:p>
+    <w:p>
+      <w:pPr>
+        <w:spacing w:line="276" w:lineRule="auto"/>
+        <w:jc w:val="both"/>
+        <w:rPr>
+          <w:rFonts w:ascii="Times New Roman" w:hAnsi="Times New Roman" w:cs="Times New Roman"/>
           <w:bCs/>
           <w:sz w:val="28"/>
           <w:szCs w:val="28"/>
           <w:lang w:val="nl-NL"/>
         </w:rPr>
       </w:pPr>
-      <w:r>
-        <w:rPr>
-          <w:rFonts w:ascii="Times New Roman" w:eastAsiaTheme="minorEastAsia" w:hAnsi="Times New Roman" w:cs="Times New Roman"/>
-          <w:b/>
-          <w:bCs/>
-          <w:sz w:val="28"/>
-          <w:szCs w:val="28"/>
-        </w:rPr>
-        <w:t xml:space="preserve">Câu 40: </w:t>
-      </w:r>
       <w:r>
         <w:rPr>
           <w:rFonts w:ascii="Times New Roman" w:eastAsiaTheme="minorEastAsia" w:hAnsi="Times New Roman" w:cs="Times New Roman"/>
@@ -6529,16 +7262,24 @@
     </w:p>
     <w:p>
       <w:pPr>
-        <w:jc w:val="both"/>
-        <w:rPr>
-          <w:rFonts w:ascii="Times New Roman" w:hAnsi="Times New Roman" w:cs="Times New Roman"/>
-          <w:sz w:val="28"/>
-          <w:szCs w:val="28"/>
-        </w:rPr>
-      </w:pPr>
-    </w:p>
-    <w:p/>
-    <w:p/>
+        <w:tabs>
+          <w:tab w:val="left" w:pos="3402"/>
+          <w:tab w:val="left" w:pos="5669"/>
+          <w:tab w:val="left" w:pos="7937"/>
+        </w:tabs>
+        <w:spacing w:line="276" w:lineRule="auto"/>
+        <w:jc w:val="both"/>
+      </w:pPr>
+      <w:r>
+        <w:rPr>
+          <w:rFonts w:ascii="Times New Roman" w:hAnsi="Times New Roman" w:cs="Times New Roman"/>
+          <w:color w:val="FF0000"/>
+          <w:sz w:val="28"/>
+          <w:szCs w:val="28"/>
+        </w:rPr>
+        <w:t>[&lt;br&gt;]</w:t>
+      </w:r>
+    </w:p>
     <w:sectPr>
       <w:pgSz w:w="12240" w:h="15840"/>
       <w:pgMar w:top="1440" w:right="1440" w:bottom="1440" w:left="1440" w:header="720" w:footer="720" w:gutter="0"/>
@@ -6550,7 +7291,7 @@
 </file>
 
 <file path=word/numbering.xml><?xml version="1.0" encoding="utf-8"?>
-<w:numbering xmlns:wpc="http://schemas.microsoft.com/office/word/2010/wordprocessingCanvas" xmlns:cx="http://schemas.microsoft.com/office/drawing/2014/chartex" xmlns:cx1="http://schemas.microsoft.com/office/drawing/2015/9/8/chartex" xmlns:cx2="http://schemas.microsoft.com/office/drawing/2015/10/21/chartex" xmlns:cx3="http://schemas.microsoft.com/office/drawing/2016/5/9/chartex" xmlns:cx4="http://schemas.microsoft.com/office/drawing/2016/5/10/chartex" xmlns:cx5="http://schemas.microsoft.com/office/drawing/2016/5/11/chartex" xmlns:cx6="http://schemas.microsoft.com/office/drawing/2016/5/12/chartex" xmlns:cx7="http://schemas.microsoft.com/office/drawing/2016/5/13/chartex" xmlns:cx8="http://schemas.microsoft.com/office/drawing/2016/5/14/chartex" xmlns:mc="http://schemas.openxmlformats.org/markup-compatibility/2006" xmlns:aink="http://schemas.microsoft.com/office/drawing/2016/ink" xmlns:am3d="http://schemas.microsoft.com/office/drawing/2017/model3d" xmlns:o="urn:schemas-microsoft-com:office:office" xmlns:r="http://schemas.openxmlformats.org/officeDocument/2006/relationships" xmlns:m="http://schemas.openxmlformats.org/officeDocument/2006/math" xmlns:v="urn:schemas-microsoft-com:vml" xmlns:wp14="http://schemas.microsoft.com/office/word/2010/wordprocessingDrawing" xmlns:wp="http://schemas.openxmlformats.org/drawingml/2006/wordprocessingDrawing" xmlns:w10="urn:schemas-microsoft-com:office:word" xmlns:w="http://schemas.openxmlformats.org/wordprocessingml/2006/main" xmlns:w14="http://schemas.microsoft.com/office/word/2010/wordml" xmlns:w15="http://schemas.microsoft.com/office/word/2012/wordml" xmlns:w16cex="http://schemas.microsoft.com/office/word/2018/wordml/cex" xmlns:w16cid="http://schemas.microsoft.com/office/word/2016/wordml/cid" xmlns:w16="http://schemas.microsoft.com/office/word/2018/wordml" xmlns:w16se="http://schemas.microsoft.com/office/word/2015/wordml/symex" xmlns:wpg="http://schemas.microsoft.com/office/word/2010/wordprocessingGroup" xmlns:wpi="http://schemas.microsoft.com/office/word/2010/wordprocessingInk" xmlns:wne="http://schemas.microsoft.com/office/word/2006/wordml" xmlns:wps="http://schemas.microsoft.com/office/word/2010/wordprocessingShape" mc:Ignorable="w14 w15 w16se w16cid w16 w16cex wp14">
+<w:numbering xmlns:wpc="http://schemas.microsoft.com/office/word/2010/wordprocessingCanvas" xmlns:cx="http://schemas.microsoft.com/office/drawing/2014/chartex" xmlns:cx1="http://schemas.microsoft.com/office/drawing/2015/9/8/chartex" xmlns:cx2="http://schemas.microsoft.com/office/drawing/2015/10/21/chartex" xmlns:cx3="http://schemas.microsoft.com/office/drawing/2016/5/9/chartex" xmlns:cx4="http://schemas.microsoft.com/office/drawing/2016/5/10/chartex" xmlns:cx5="http://schemas.microsoft.com/office/drawing/2016/5/11/chartex" xmlns:cx6="http://schemas.microsoft.com/office/drawing/2016/5/12/chartex" xmlns:cx7="http://schemas.microsoft.com/office/drawing/2016/5/13/chartex" xmlns:cx8="http://schemas.microsoft.com/office/drawing/2016/5/14/chartex" xmlns:mc="http://schemas.openxmlformats.org/markup-compatibility/2006" xmlns:aink="http://schemas.microsoft.com/office/drawing/2016/ink" xmlns:am3d="http://schemas.microsoft.com/office/drawing/2017/model3d" xmlns:o="urn:schemas-microsoft-com:office:office" xmlns:r="http://schemas.openxmlformats.org/officeDocument/2006/relationships" xmlns:m="http://schemas.openxmlformats.org/officeDocument/2006/math" xmlns:v="urn:schemas-microsoft-com:vml" xmlns:wp14="http://schemas.microsoft.com/office/word/2010/wordprocessingDrawing" xmlns:wp="http://schemas.openxmlformats.org/drawingml/2006/wordprocessingDrawing" xmlns:w10="urn:schemas-microsoft-com:office:word" xmlns:w="http://schemas.openxmlformats.org/wordprocessingml/2006/main" xmlns:w14="http://schemas.microsoft.com/office/word/2010/wordml" xmlns:w15="http://schemas.microsoft.com/office/word/2012/wordml" xmlns:w16cex="http://schemas.microsoft.com/office/word/2018/wordml/cex" xmlns:w16cid="http://schemas.microsoft.com/office/word/2016/wordml/cid" xmlns:w16="http://schemas.microsoft.com/office/word/2018/wordml" xmlns:w16sdtdh="http://schemas.microsoft.com/office/word/2020/wordml/sdtdatahash" xmlns:w16se="http://schemas.microsoft.com/office/word/2015/wordml/symex" xmlns:wpg="http://schemas.microsoft.com/office/word/2010/wordprocessingGroup" xmlns:wpi="http://schemas.microsoft.com/office/word/2010/wordprocessingInk" xmlns:wne="http://schemas.microsoft.com/office/word/2006/wordml" xmlns:wps="http://schemas.microsoft.com/office/word/2010/wordprocessingShape" mc:Ignorable="w14 w15 w16se w16cid w16 w16cex w16sdtdh wp14">
   <w:abstractNum w:abstractNumId="0" w15:restartNumberingAfterBreak="0">
     <w:nsid w:val="037F5867"/>
     <w:multiLevelType w:val="hybridMultilevel"/>
@@ -7728,7 +8469,7 @@
 </file>
 
 <file path=word/styles.xml><?xml version="1.0" encoding="utf-8"?>
-<w:styles xmlns:mc="http://schemas.openxmlformats.org/markup-compatibility/2006" xmlns:r="http://schemas.openxmlformats.org/officeDocument/2006/relationships" xmlns:w="http://schemas.openxmlformats.org/wordprocessingml/2006/main" xmlns:w14="http://schemas.microsoft.com/office/word/2010/wordml" xmlns:w15="http://schemas.microsoft.com/office/word/2012/wordml" xmlns:w16cex="http://schemas.microsoft.com/office/word/2018/wordml/cex" xmlns:w16cid="http://schemas.microsoft.com/office/word/2016/wordml/cid" xmlns:w16="http://schemas.microsoft.com/office/word/2018/wordml" xmlns:w16se="http://schemas.microsoft.com/office/word/2015/wordml/symex" mc:Ignorable="w14 w15 w16se w16cid w16 w16cex">
+<w:styles xmlns:mc="http://schemas.openxmlformats.org/markup-compatibility/2006" xmlns:r="http://schemas.openxmlformats.org/officeDocument/2006/relationships" xmlns:w="http://schemas.openxmlformats.org/wordprocessingml/2006/main" xmlns:w14="http://schemas.microsoft.com/office/word/2010/wordml" xmlns:w15="http://schemas.microsoft.com/office/word/2012/wordml" xmlns:w16cex="http://schemas.microsoft.com/office/word/2018/wordml/cex" xmlns:w16cid="http://schemas.microsoft.com/office/word/2016/wordml/cid" xmlns:w16="http://schemas.microsoft.com/office/word/2018/wordml" xmlns:w16sdtdh="http://schemas.microsoft.com/office/word/2020/wordml/sdtdatahash" xmlns:w16se="http://schemas.microsoft.com/office/word/2015/wordml/symex" mc:Ignorable="w14 w15 w16se w16cid w16 w16cex w16sdtdh">
   <w:docDefaults>
     <w:rPrDefault>
       <w:rPr>
@@ -8125,7 +8866,7 @@
   <w:style w:type="paragraph" w:default="1" w:styleId="Normal">
     <w:name w:val="Normal"/>
     <w:qFormat/>
-    <w:rsid w:val="00B7391B"/>
+    <w:rsid w:val="00323EFD"/>
     <w:pPr>
       <w:spacing w:line="256" w:lineRule="auto"/>
     </w:pPr>
@@ -8183,6 +8924,36 @@
       <w:ind w:left="720"/>
       <w:contextualSpacing/>
     </w:pPr>
+  </w:style>
+  <w:style w:type="character" w:customStyle="1" w:styleId="fontstyle01">
+    <w:name w:val="fontstyle01"/>
+    <w:basedOn w:val="DefaultParagraphFont"/>
+    <w:rsid w:val="0070570E"/>
+    <w:rPr>
+      <w:rFonts w:ascii="TimesNewRomanPSMT" w:hAnsi="TimesNewRomanPSMT" w:hint="default"/>
+      <w:b w:val="0"/>
+      <w:bCs w:val="0"/>
+      <w:i w:val="0"/>
+      <w:iCs w:val="0"/>
+      <w:color w:val="000000"/>
+      <w:sz w:val="24"/>
+      <w:szCs w:val="24"/>
+    </w:rPr>
+  </w:style>
+  <w:style w:type="character" w:customStyle="1" w:styleId="fontstyle11">
+    <w:name w:val="fontstyle11"/>
+    <w:basedOn w:val="DefaultParagraphFont"/>
+    <w:rsid w:val="001440B8"/>
+    <w:rPr>
+      <w:rFonts w:ascii="TimesNewRomanPS-BoldMT" w:hAnsi="TimesNewRomanPS-BoldMT" w:hint="default"/>
+      <w:b/>
+      <w:bCs/>
+      <w:i w:val="0"/>
+      <w:iCs w:val="0"/>
+      <w:color w:val="000000"/>
+      <w:sz w:val="24"/>
+      <w:szCs w:val="24"/>
+    </w:rPr>
   </w:style>
 </w:styles>
 </file>

--- a/doc/test1.docx
+++ b/doc/test1.docx
@@ -1,6 +1,6 @@
 
 <file path=word/document.xml><?xml version="1.0" encoding="utf-8"?>
-<w:document xmlns:wpc="http://schemas.microsoft.com/office/word/2010/wordprocessingCanvas" xmlns:cx="http://schemas.microsoft.com/office/drawing/2014/chartex" xmlns:cx1="http://schemas.microsoft.com/office/drawing/2015/9/8/chartex" xmlns:cx2="http://schemas.microsoft.com/office/drawing/2015/10/21/chartex" xmlns:cx3="http://schemas.microsoft.com/office/drawing/2016/5/9/chartex" xmlns:cx4="http://schemas.microsoft.com/office/drawing/2016/5/10/chartex" xmlns:cx5="http://schemas.microsoft.com/office/drawing/2016/5/11/chartex" xmlns:cx6="http://schemas.microsoft.com/office/drawing/2016/5/12/chartex" xmlns:cx7="http://schemas.microsoft.com/office/drawing/2016/5/13/chartex" xmlns:cx8="http://schemas.microsoft.com/office/drawing/2016/5/14/chartex" xmlns:mc="http://schemas.openxmlformats.org/markup-compatibility/2006" xmlns:aink="http://schemas.microsoft.com/office/drawing/2016/ink" xmlns:am3d="http://schemas.microsoft.com/office/drawing/2017/model3d" xmlns:o="urn:schemas-microsoft-com:office:office" xmlns:r="http://schemas.openxmlformats.org/officeDocument/2006/relationships" xmlns:m="http://schemas.openxmlformats.org/officeDocument/2006/math" xmlns:v="urn:schemas-microsoft-com:vml" xmlns:wp14="http://schemas.microsoft.com/office/word/2010/wordprocessingDrawing" xmlns:wp="http://schemas.openxmlformats.org/drawingml/2006/wordprocessingDrawing" xmlns:w10="urn:schemas-microsoft-com:office:word" xmlns:w="http://schemas.openxmlformats.org/wordprocessingml/2006/main" xmlns:w14="http://schemas.microsoft.com/office/word/2010/wordml" xmlns:w15="http://schemas.microsoft.com/office/word/2012/wordml" xmlns:w16cex="http://schemas.microsoft.com/office/word/2018/wordml/cex" xmlns:w16cid="http://schemas.microsoft.com/office/word/2016/wordml/cid" xmlns:w16="http://schemas.microsoft.com/office/word/2018/wordml" xmlns:w16sdtdh="http://schemas.microsoft.com/office/word/2020/wordml/sdtdatahash" xmlns:w16se="http://schemas.microsoft.com/office/word/2015/wordml/symex" xmlns:wpg="http://schemas.microsoft.com/office/word/2010/wordprocessingGroup" xmlns:wpi="http://schemas.microsoft.com/office/word/2010/wordprocessingInk" xmlns:wne="http://schemas.microsoft.com/office/word/2006/wordml" xmlns:wps="http://schemas.microsoft.com/office/word/2010/wordprocessingShape" mc:Ignorable="w14 w15 w16se w16cid w16 w16cex w16sdtdh wp14">
+<w:document xmlns:wpc="http://schemas.microsoft.com/office/word/2010/wordprocessingCanvas" xmlns:cx="http://schemas.microsoft.com/office/drawing/2014/chartex" xmlns:cx1="http://schemas.microsoft.com/office/drawing/2015/9/8/chartex" xmlns:cx2="http://schemas.microsoft.com/office/drawing/2015/10/21/chartex" xmlns:cx3="http://schemas.microsoft.com/office/drawing/2016/5/9/chartex" xmlns:cx4="http://schemas.microsoft.com/office/drawing/2016/5/10/chartex" xmlns:cx5="http://schemas.microsoft.com/office/drawing/2016/5/11/chartex" xmlns:cx6="http://schemas.microsoft.com/office/drawing/2016/5/12/chartex" xmlns:cx7="http://schemas.microsoft.com/office/drawing/2016/5/13/chartex" xmlns:cx8="http://schemas.microsoft.com/office/drawing/2016/5/14/chartex" xmlns:mc="http://schemas.openxmlformats.org/markup-compatibility/2006" xmlns:aink="http://schemas.microsoft.com/office/drawing/2016/ink" xmlns:am3d="http://schemas.microsoft.com/office/drawing/2017/model3d" xmlns:o="urn:schemas-microsoft-com:office:office" xmlns:r="http://schemas.openxmlformats.org/officeDocument/2006/relationships" xmlns:m="http://schemas.openxmlformats.org/officeDocument/2006/math" xmlns:v="urn:schemas-microsoft-com:vml" xmlns:wp14="http://schemas.microsoft.com/office/word/2010/wordprocessingDrawing" xmlns:wp="http://schemas.openxmlformats.org/drawingml/2006/wordprocessingDrawing" xmlns:w10="urn:schemas-microsoft-com:office:word" xmlns:w="http://schemas.openxmlformats.org/wordprocessingml/2006/main" xmlns:w14="http://schemas.microsoft.com/office/word/2010/wordml" xmlns:w15="http://schemas.microsoft.com/office/word/2012/wordml" xmlns:w16cex="http://schemas.microsoft.com/office/word/2018/wordml/cex" xmlns:w16cid="http://schemas.microsoft.com/office/word/2016/wordml/cid" xmlns:w16="http://schemas.microsoft.com/office/word/2018/wordml" xmlns:w16se="http://schemas.microsoft.com/office/word/2015/wordml/symex" xmlns:wpg="http://schemas.microsoft.com/office/word/2010/wordprocessingGroup" xmlns:wpi="http://schemas.microsoft.com/office/word/2010/wordprocessingInk" xmlns:wne="http://schemas.microsoft.com/office/word/2006/wordml" xmlns:wps="http://schemas.microsoft.com/office/word/2010/wordprocessingShape" mc:Ignorable="w14 w15 w16se w16cid w16 w16cex wp14">
   <w:body>
     <w:p>
       <w:pPr>
@@ -14,10 +14,20 @@
       <w:r>
         <w:rPr>
           <w:rFonts w:ascii="Times New Roman" w:hAnsi="Times New Roman" w:cs="Times New Roman"/>
-          <w:sz w:val="28"/>
-          <w:szCs w:val="28"/>
-        </w:rPr>
-        <w:t>Tìm từ khác nghĩa với các từ còn lại</w:t>
+          <w:b/>
+          <w:bCs/>
+          <w:sz w:val="28"/>
+          <w:szCs w:val="28"/>
+        </w:rPr>
+        <w:t>Câu 1:</w:t>
+      </w:r>
+      <w:r>
+        <w:rPr>
+          <w:rFonts w:ascii="Times New Roman" w:hAnsi="Times New Roman" w:cs="Times New Roman"/>
+          <w:sz w:val="28"/>
+          <w:szCs w:val="28"/>
+        </w:rPr>
+        <w:t xml:space="preserve"> Tìm từ khác nghĩa với các từ còn lại</w:t>
       </w:r>
     </w:p>
     <w:p>
@@ -136,41 +146,28 @@
       <w:pPr>
         <w:jc w:val="both"/>
         <w:rPr>
-          <w:color w:val="FF0000"/>
-        </w:rPr>
-      </w:pPr>
-      <w:r>
-        <w:rPr>
-          <w:rFonts w:ascii="TimesNewRomanPSMT" w:hAnsi="TimesNewRomanPSMT"/>
-          <w:color w:val="FF0000"/>
-          <w:sz w:val="24"/>
-          <w:szCs w:val="24"/>
-        </w:rPr>
-        <w:t>[&lt;br&gt;]</w:t>
-      </w:r>
-      <w:r>
-        <w:rPr>
-          <w:color w:val="FF0000"/>
-        </w:rPr>
-        <w:t xml:space="preserve"> </w:t>
-      </w:r>
-    </w:p>
-    <w:p>
-      <w:pPr>
-        <w:jc w:val="both"/>
-        <w:rPr>
-          <w:rFonts w:ascii="Times New Roman" w:hAnsi="Times New Roman" w:cs="Times New Roman"/>
-          <w:sz w:val="28"/>
-          <w:szCs w:val="28"/>
-        </w:rPr>
-      </w:pPr>
-      <w:r>
-        <w:rPr>
-          <w:rFonts w:ascii="Times New Roman" w:hAnsi="Times New Roman" w:cs="Times New Roman"/>
-          <w:sz w:val="28"/>
-          <w:szCs w:val="28"/>
-        </w:rPr>
-        <w:t>Tìm từ khác nghĩa với các từ còn lại</w:t>
+          <w:rFonts w:ascii="Times New Roman" w:hAnsi="Times New Roman" w:cs="Times New Roman"/>
+          <w:sz w:val="28"/>
+          <w:szCs w:val="28"/>
+        </w:rPr>
+      </w:pPr>
+      <w:r>
+        <w:rPr>
+          <w:rFonts w:ascii="Times New Roman" w:hAnsi="Times New Roman" w:cs="Times New Roman"/>
+          <w:b/>
+          <w:bCs/>
+          <w:sz w:val="28"/>
+          <w:szCs w:val="28"/>
+        </w:rPr>
+        <w:t>Câu 2:</w:t>
+      </w:r>
+      <w:r>
+        <w:rPr>
+          <w:rFonts w:ascii="Times New Roman" w:hAnsi="Times New Roman" w:cs="Times New Roman"/>
+          <w:sz w:val="28"/>
+          <w:szCs w:val="28"/>
+        </w:rPr>
+        <w:t xml:space="preserve"> Tìm từ khác nghĩa với các từ còn lại</w:t>
       </w:r>
     </w:p>
     <w:p>
@@ -294,29 +291,6 @@
           <w:szCs w:val="28"/>
         </w:rPr>
         <w:t>D. Quả táo</w:t>
-      </w:r>
-    </w:p>
-    <w:p>
-      <w:pPr>
-        <w:jc w:val="both"/>
-        <w:rPr>
-          <w:rFonts w:ascii="Times New Roman" w:hAnsi="Times New Roman" w:cs="Times New Roman"/>
-          <w:color w:val="FF0000"/>
-          <w:sz w:val="28"/>
-          <w:szCs w:val="28"/>
-        </w:rPr>
-      </w:pPr>
-      <w:r>
-        <w:rPr>
-          <w:rFonts w:ascii="Times New Roman" w:eastAsia="Times New Roman" w:hAnsi="Times New Roman"/>
-          <w:bCs/>
-          <w:color w:val="FF0000"/>
-          <w:sz w:val="26"/>
-          <w:szCs w:val="26"/>
-          <w:bdr w:val="none" w:sz="0" w:space="0" w:color="auto" w:frame="1"/>
-          <w:shd w:val="clear" w:color="auto" w:fill="FFFFFF"/>
-        </w:rPr>
-        <w:t>[&lt;br&gt;]</w:t>
       </w:r>
     </w:p>
     <w:p>
@@ -337,10 +311,20 @@
       <w:r>
         <w:rPr>
           <w:rFonts w:ascii="Times New Roman" w:hAnsi="Times New Roman" w:cs="Times New Roman"/>
-          <w:sz w:val="28"/>
-          <w:szCs w:val="28"/>
-        </w:rPr>
-        <w:t>Cho l</w:t>
+          <w:b/>
+          <w:bCs/>
+          <w:sz w:val="28"/>
+          <w:szCs w:val="28"/>
+        </w:rPr>
+        <w:t>Câu 3</w:t>
+      </w:r>
+      <w:r>
+        <w:rPr>
+          <w:rFonts w:ascii="Times New Roman" w:hAnsi="Times New Roman" w:cs="Times New Roman"/>
+          <w:sz w:val="28"/>
+          <w:szCs w:val="28"/>
+        </w:rPr>
+        <w:t>: Cho l</w:t>
       </w:r>
       <w:r>
         <w:rPr>
@@ -603,40 +587,27 @@
         <w:jc w:val="both"/>
         <w:rPr>
           <w:rFonts w:ascii="Times New Roman" w:hAnsi="Times New Roman" w:cs="Times New Roman"/>
-          <w:color w:val="FF0000"/>
-          <w:sz w:val="28"/>
-          <w:szCs w:val="28"/>
-        </w:rPr>
-      </w:pPr>
-      <w:r>
-        <w:rPr>
-          <w:rFonts w:ascii="Times New Roman" w:eastAsia="Times New Roman" w:hAnsi="Times New Roman"/>
-          <w:bCs/>
-          <w:color w:val="FF0000"/>
-          <w:sz w:val="26"/>
-          <w:szCs w:val="26"/>
-          <w:bdr w:val="none" w:sz="0" w:space="0" w:color="auto" w:frame="1"/>
-          <w:shd w:val="clear" w:color="auto" w:fill="FFFFFF"/>
-        </w:rPr>
-        <w:t>[&lt;br&gt;]</w:t>
-      </w:r>
-    </w:p>
-    <w:p>
-      <w:pPr>
-        <w:jc w:val="both"/>
-        <w:rPr>
-          <w:rFonts w:ascii="Times New Roman" w:hAnsi="Times New Roman" w:cs="Times New Roman"/>
-          <w:sz w:val="28"/>
-          <w:szCs w:val="28"/>
-        </w:rPr>
-      </w:pPr>
-      <w:r>
-        <w:rPr>
-          <w:rFonts w:ascii="Times New Roman" w:hAnsi="Times New Roman" w:cs="Times New Roman"/>
-          <w:sz w:val="28"/>
-          <w:szCs w:val="28"/>
-        </w:rPr>
-        <w:t>Trong thực tế cài đặt, một lược đồ cơ sở dữ liệu ít nhất phải đạt dạng chuẩn nào trong các dạng chuẩn sau:</w:t>
+          <w:sz w:val="28"/>
+          <w:szCs w:val="28"/>
+        </w:rPr>
+      </w:pPr>
+      <w:r>
+        <w:rPr>
+          <w:rFonts w:ascii="Times New Roman" w:hAnsi="Times New Roman" w:cs="Times New Roman"/>
+          <w:b/>
+          <w:bCs/>
+          <w:sz w:val="28"/>
+          <w:szCs w:val="28"/>
+        </w:rPr>
+        <w:t>Câu 4:</w:t>
+      </w:r>
+      <w:r>
+        <w:rPr>
+          <w:rFonts w:ascii="Times New Roman" w:hAnsi="Times New Roman" w:cs="Times New Roman"/>
+          <w:sz w:val="28"/>
+          <w:szCs w:val="28"/>
+        </w:rPr>
+        <w:t xml:space="preserve"> Trong thực tế cài đặt, một lược đồ cơ sở dữ liệu ít nhất phải đạt dạng chuẩn nào trong các dạng chuẩn sau:</w:t>
       </w:r>
     </w:p>
     <w:p>
@@ -725,40 +696,27 @@
         <w:jc w:val="both"/>
         <w:rPr>
           <w:rFonts w:ascii="Times New Roman" w:hAnsi="Times New Roman" w:cs="Times New Roman"/>
-          <w:color w:val="FF0000"/>
-          <w:sz w:val="28"/>
-          <w:szCs w:val="28"/>
-        </w:rPr>
-      </w:pPr>
-      <w:r>
-        <w:rPr>
-          <w:rFonts w:ascii="Times New Roman" w:eastAsia="Times New Roman" w:hAnsi="Times New Roman"/>
-          <w:bCs/>
-          <w:color w:val="FF0000"/>
-          <w:sz w:val="26"/>
-          <w:szCs w:val="26"/>
-          <w:bdr w:val="none" w:sz="0" w:space="0" w:color="auto" w:frame="1"/>
-          <w:shd w:val="clear" w:color="auto" w:fill="FFFFFF"/>
-        </w:rPr>
-        <w:t>[&lt;br&gt;]</w:t>
-      </w:r>
-    </w:p>
-    <w:p>
-      <w:pPr>
-        <w:jc w:val="both"/>
-        <w:rPr>
-          <w:rFonts w:ascii="Times New Roman" w:hAnsi="Times New Roman" w:cs="Times New Roman"/>
-          <w:sz w:val="28"/>
-          <w:szCs w:val="28"/>
-        </w:rPr>
-      </w:pPr>
-      <w:r>
-        <w:rPr>
-          <w:rFonts w:ascii="Times New Roman" w:hAnsi="Times New Roman" w:cs="Times New Roman"/>
-          <w:sz w:val="28"/>
-          <w:szCs w:val="28"/>
-        </w:rPr>
-        <w:t>Cho lược đồ quan hệ R(U), với U = {A,B,D,C,E}, F = {A→BC, C→D, AC→E}. Lược đồ quan hệ R(U)  ở dạng chuẩn nào?</w:t>
+          <w:sz w:val="28"/>
+          <w:szCs w:val="28"/>
+        </w:rPr>
+      </w:pPr>
+      <w:r>
+        <w:rPr>
+          <w:rFonts w:ascii="Times New Roman" w:hAnsi="Times New Roman" w:cs="Times New Roman"/>
+          <w:b/>
+          <w:bCs/>
+          <w:sz w:val="28"/>
+          <w:szCs w:val="28"/>
+        </w:rPr>
+        <w:t>Câu 5</w:t>
+      </w:r>
+      <w:r>
+        <w:rPr>
+          <w:rFonts w:ascii="Times New Roman" w:hAnsi="Times New Roman" w:cs="Times New Roman"/>
+          <w:sz w:val="28"/>
+          <w:szCs w:val="28"/>
+        </w:rPr>
+        <w:t>: Cho lược đồ quan hệ R(U), với U = {A,B,D,C,E}, F = {A→BC, C→D, AC→E}. Lược đồ quan hệ R(U)  ở dạng chuẩn nào?</w:t>
       </w:r>
     </w:p>
     <w:p>
@@ -847,59 +805,137 @@
         <w:jc w:val="both"/>
         <w:rPr>
           <w:rFonts w:ascii="Times New Roman" w:hAnsi="Times New Roman" w:cs="Times New Roman"/>
-          <w:color w:val="FF0000"/>
-          <w:sz w:val="28"/>
-          <w:szCs w:val="28"/>
-        </w:rPr>
-      </w:pPr>
-      <w:r>
-        <w:rPr>
-          <w:rFonts w:ascii="Times New Roman" w:eastAsia="Times New Roman" w:hAnsi="Times New Roman"/>
-          <w:bCs/>
-          <w:color w:val="FF0000"/>
-          <w:sz w:val="26"/>
-          <w:szCs w:val="26"/>
-          <w:bdr w:val="none" w:sz="0" w:space="0" w:color="auto" w:frame="1"/>
-          <w:shd w:val="clear" w:color="auto" w:fill="FFFFFF"/>
+          <w:sz w:val="28"/>
+          <w:szCs w:val="28"/>
+        </w:rPr>
+      </w:pPr>
+      <w:r>
+        <w:rPr>
+          <w:rFonts w:ascii="Times New Roman" w:hAnsi="Times New Roman" w:cs="Times New Roman"/>
+          <w:b/>
+          <w:bCs/>
+          <w:sz w:val="28"/>
+          <w:szCs w:val="28"/>
+        </w:rPr>
+        <w:t>Câu 6</w:t>
+      </w:r>
+      <w:r>
+        <w:rPr>
+          <w:rFonts w:ascii="Times New Roman" w:hAnsi="Times New Roman" w:cs="Times New Roman"/>
+          <w:sz w:val="28"/>
+          <w:szCs w:val="28"/>
+        </w:rPr>
+        <w:t>: Cho loại quan hệ SINHVIEN(MSSV, HoTen, Ngaysinh, NgayVaoDoan). Phát biểu: “Ngày vào Đoàn (NgayVaoDoan) &gt; Ngày sinh (Ngaysinh)” thuộc loại ràng buộc toàn vẹn gì?</w:t>
+      </w:r>
+    </w:p>
+    <w:p>
+      <w:pPr>
+        <w:jc w:val="both"/>
+        <w:rPr>
+          <w:rFonts w:ascii="Times New Roman" w:hAnsi="Times New Roman" w:cs="Times New Roman"/>
+          <w:sz w:val="28"/>
+          <w:szCs w:val="28"/>
+        </w:rPr>
+      </w:pPr>
+      <w:r>
+        <w:rPr>
+          <w:rFonts w:ascii="Times New Roman" w:hAnsi="Times New Roman" w:cs="Times New Roman"/>
+          <w:sz w:val="28"/>
+          <w:szCs w:val="28"/>
+        </w:rPr>
+        <w:t>A. Liên quan đến miền giá trị</w:t>
+      </w:r>
+    </w:p>
+    <w:p>
+      <w:pPr>
+        <w:jc w:val="both"/>
+        <w:rPr>
+          <w:rFonts w:ascii="Times New Roman" w:hAnsi="Times New Roman" w:cs="Times New Roman"/>
+          <w:sz w:val="28"/>
+          <w:szCs w:val="28"/>
+        </w:rPr>
+      </w:pPr>
+      <w:r>
+        <w:rPr>
+          <w:rFonts w:ascii="Times New Roman" w:hAnsi="Times New Roman" w:cs="Times New Roman"/>
+          <w:sz w:val="28"/>
+          <w:szCs w:val="28"/>
+          <w:u w:val="single"/>
         </w:rPr>
         <w:lastRenderedPageBreak/>
-        <w:t>[&lt;br&gt;]</w:t>
-      </w:r>
-    </w:p>
-    <w:p>
-      <w:pPr>
-        <w:jc w:val="both"/>
-        <w:rPr>
-          <w:rFonts w:ascii="Times New Roman" w:hAnsi="Times New Roman" w:cs="Times New Roman"/>
-          <w:sz w:val="28"/>
-          <w:szCs w:val="28"/>
-        </w:rPr>
-      </w:pPr>
-      <w:r>
-        <w:rPr>
-          <w:rFonts w:ascii="Times New Roman" w:hAnsi="Times New Roman" w:cs="Times New Roman"/>
-          <w:sz w:val="28"/>
-          <w:szCs w:val="28"/>
-        </w:rPr>
-        <w:t>Cho loại quan hệ SINHVIEN(MSSV, HoTen, Ngaysinh, NgayVaoDoan). Phát biểu: “Ngày vào Đoàn (NgayVaoDoan) &gt; Ngày sinh (Ngaysinh)” thuộc loại ràng buộc toàn vẹn gì?</w:t>
-      </w:r>
-    </w:p>
-    <w:p>
-      <w:pPr>
-        <w:jc w:val="both"/>
-        <w:rPr>
-          <w:rFonts w:ascii="Times New Roman" w:hAnsi="Times New Roman" w:cs="Times New Roman"/>
-          <w:sz w:val="28"/>
-          <w:szCs w:val="28"/>
-        </w:rPr>
-      </w:pPr>
-      <w:r>
-        <w:rPr>
-          <w:rFonts w:ascii="Times New Roman" w:hAnsi="Times New Roman" w:cs="Times New Roman"/>
-          <w:sz w:val="28"/>
-          <w:szCs w:val="28"/>
-        </w:rPr>
-        <w:t>A. Liên quan đến miền giá trị</w:t>
+        <w:t>B</w:t>
+      </w:r>
+      <w:r>
+        <w:rPr>
+          <w:rFonts w:ascii="Times New Roman" w:hAnsi="Times New Roman" w:cs="Times New Roman"/>
+          <w:sz w:val="28"/>
+          <w:szCs w:val="28"/>
+        </w:rPr>
+        <w:t>. Liên thuộc tính trên cùng loại quan hệ</w:t>
+      </w:r>
+    </w:p>
+    <w:p>
+      <w:pPr>
+        <w:jc w:val="both"/>
+        <w:rPr>
+          <w:rFonts w:ascii="Times New Roman" w:hAnsi="Times New Roman" w:cs="Times New Roman"/>
+          <w:sz w:val="28"/>
+          <w:szCs w:val="28"/>
+        </w:rPr>
+      </w:pPr>
+      <w:r>
+        <w:rPr>
+          <w:rFonts w:ascii="Times New Roman" w:hAnsi="Times New Roman" w:cs="Times New Roman"/>
+          <w:sz w:val="28"/>
+          <w:szCs w:val="28"/>
+        </w:rPr>
+        <w:t>C. Liên thuộc tính liên quan hệ</w:t>
+      </w:r>
+    </w:p>
+    <w:p>
+      <w:pPr>
+        <w:jc w:val="both"/>
+        <w:rPr>
+          <w:rFonts w:ascii="Times New Roman" w:hAnsi="Times New Roman" w:cs="Times New Roman"/>
+          <w:sz w:val="28"/>
+          <w:szCs w:val="28"/>
+        </w:rPr>
+      </w:pPr>
+      <w:r>
+        <w:rPr>
+          <w:rFonts w:ascii="Times New Roman" w:hAnsi="Times New Roman" w:cs="Times New Roman"/>
+          <w:sz w:val="28"/>
+          <w:szCs w:val="28"/>
+        </w:rPr>
+        <w:t>D. Do thuộc tính tổng hợp</w:t>
+      </w:r>
+    </w:p>
+    <w:p>
+      <w:pPr>
+        <w:jc w:val="both"/>
+        <w:rPr>
+          <w:rFonts w:ascii="Times New Roman" w:hAnsi="Times New Roman" w:cs="Times New Roman"/>
+          <w:sz w:val="28"/>
+          <w:szCs w:val="28"/>
+        </w:rPr>
+      </w:pPr>
+      <w:r>
+        <w:rPr>
+          <w:rFonts w:ascii="Times New Roman" w:hAnsi="Times New Roman" w:cs="Times New Roman"/>
+          <w:b/>
+          <w:bCs/>
+          <w:sz w:val="28"/>
+          <w:szCs w:val="28"/>
+        </w:rPr>
+        <w:t>Câu 7:</w:t>
+      </w:r>
+      <w:r>
+        <w:rPr>
+          <w:rFonts w:ascii="Times New Roman" w:hAnsi="Times New Roman" w:cs="Times New Roman"/>
+          <w:sz w:val="28"/>
+          <w:szCs w:val="28"/>
+        </w:rPr>
+        <w:t xml:space="preserve"> Choose difference</w:t>
       </w:r>
     </w:p>
     <w:p>
@@ -918,6 +954,151 @@
           <w:szCs w:val="28"/>
           <w:u w:val="single"/>
         </w:rPr>
+        <w:t>A</w:t>
+      </w:r>
+      <w:r>
+        <w:rPr>
+          <w:rFonts w:ascii="Times New Roman" w:hAnsi="Times New Roman" w:cs="Times New Roman"/>
+          <w:sz w:val="28"/>
+          <w:szCs w:val="28"/>
+        </w:rPr>
+        <w:t xml:space="preserve">. determine       </w:t>
+      </w:r>
+    </w:p>
+    <w:p>
+      <w:pPr>
+        <w:jc w:val="both"/>
+        <w:rPr>
+          <w:rFonts w:ascii="Times New Roman" w:hAnsi="Times New Roman" w:cs="Times New Roman"/>
+          <w:sz w:val="28"/>
+          <w:szCs w:val="28"/>
+        </w:rPr>
+      </w:pPr>
+      <w:r>
+        <w:rPr>
+          <w:rFonts w:ascii="Times New Roman" w:hAnsi="Times New Roman" w:cs="Times New Roman"/>
+          <w:sz w:val="28"/>
+          <w:szCs w:val="28"/>
+        </w:rPr>
+        <w:t xml:space="preserve">B. cosume     </w:t>
+      </w:r>
+    </w:p>
+    <w:p>
+      <w:pPr>
+        <w:jc w:val="both"/>
+        <w:rPr>
+          <w:rFonts w:ascii="Times New Roman" w:hAnsi="Times New Roman" w:cs="Times New Roman"/>
+          <w:sz w:val="28"/>
+          <w:szCs w:val="28"/>
+        </w:rPr>
+      </w:pPr>
+      <w:r>
+        <w:rPr>
+          <w:rFonts w:ascii="Times New Roman" w:hAnsi="Times New Roman" w:cs="Times New Roman"/>
+          <w:sz w:val="28"/>
+          <w:szCs w:val="28"/>
+        </w:rPr>
+        <w:t xml:space="preserve">C. culure      </w:t>
+      </w:r>
+    </w:p>
+    <w:p>
+      <w:pPr>
+        <w:jc w:val="both"/>
+        <w:rPr>
+          <w:rFonts w:ascii="Times New Roman" w:hAnsi="Times New Roman" w:cs="Times New Roman"/>
+          <w:sz w:val="28"/>
+          <w:szCs w:val="28"/>
+        </w:rPr>
+      </w:pPr>
+      <w:r>
+        <w:rPr>
+          <w:rFonts w:ascii="Times New Roman" w:hAnsi="Times New Roman" w:cs="Times New Roman"/>
+          <w:sz w:val="28"/>
+          <w:szCs w:val="28"/>
+        </w:rPr>
+        <w:t xml:space="preserve">D. criical     </w:t>
+      </w:r>
+    </w:p>
+    <w:p>
+      <w:pPr>
+        <w:jc w:val="both"/>
+        <w:rPr>
+          <w:rFonts w:ascii="Times New Roman" w:hAnsi="Times New Roman" w:cs="Times New Roman"/>
+          <w:sz w:val="28"/>
+          <w:szCs w:val="28"/>
+        </w:rPr>
+      </w:pPr>
+      <w:r>
+        <w:rPr>
+          <w:rFonts w:ascii="Times New Roman" w:hAnsi="Times New Roman" w:cs="Times New Roman"/>
+          <w:b/>
+          <w:bCs/>
+          <w:sz w:val="28"/>
+          <w:szCs w:val="28"/>
+        </w:rPr>
+        <w:t>Câu 8</w:t>
+      </w:r>
+      <w:r>
+        <w:rPr>
+          <w:rFonts w:ascii="Times New Roman" w:hAnsi="Times New Roman" w:cs="Times New Roman"/>
+          <w:sz w:val="28"/>
+          <w:szCs w:val="28"/>
+        </w:rPr>
+        <w:t>:  Cho lược đồ quan hệ SACH gồm các thuộc tính: Mã sách, tên tên sách, giá, mã nhà xuất bản, tên nhà xuất bản và tập PTH</w:t>
+      </w:r>
+    </w:p>
+    <w:p>
+      <w:pPr>
+        <w:jc w:val="both"/>
+        <w:rPr>
+          <w:rFonts w:ascii="Times New Roman" w:hAnsi="Times New Roman" w:cs="Times New Roman"/>
+          <w:sz w:val="28"/>
+          <w:szCs w:val="28"/>
+        </w:rPr>
+      </w:pPr>
+      <w:r>
+        <w:rPr>
+          <w:rFonts w:ascii="Times New Roman" w:hAnsi="Times New Roman" w:cs="Times New Roman"/>
+          <w:sz w:val="28"/>
+          <w:szCs w:val="28"/>
+        </w:rPr>
+        <w:t xml:space="preserve">F={Mã sách → tên sách, giá, mã nhà xuất bản; mã nhà xuất bản → tên nhà xuất bản}. Lược đồ quan hệ trên ở dạng chuẩn nào? </w:t>
+      </w:r>
+    </w:p>
+    <w:p>
+      <w:pPr>
+        <w:jc w:val="both"/>
+        <w:rPr>
+          <w:rFonts w:ascii="Times New Roman" w:hAnsi="Times New Roman" w:cs="Times New Roman"/>
+          <w:sz w:val="28"/>
+          <w:szCs w:val="28"/>
+        </w:rPr>
+      </w:pPr>
+      <w:r>
+        <w:rPr>
+          <w:rFonts w:ascii="Times New Roman" w:hAnsi="Times New Roman" w:cs="Times New Roman"/>
+          <w:sz w:val="28"/>
+          <w:szCs w:val="28"/>
+        </w:rPr>
+        <w:t>A. 1NF</w:t>
+      </w:r>
+    </w:p>
+    <w:p>
+      <w:pPr>
+        <w:jc w:val="both"/>
+        <w:rPr>
+          <w:rFonts w:ascii="Times New Roman" w:hAnsi="Times New Roman" w:cs="Times New Roman"/>
+          <w:sz w:val="28"/>
+          <w:szCs w:val="28"/>
+        </w:rPr>
+      </w:pPr>
+      <w:r>
+        <w:rPr>
+          <w:rFonts w:ascii="Times New Roman" w:hAnsi="Times New Roman" w:cs="Times New Roman"/>
+          <w:sz w:val="28"/>
+          <w:szCs w:val="28"/>
+          <w:u w:val="single"/>
+        </w:rPr>
         <w:t>B</w:t>
       </w:r>
       <w:r>
@@ -926,94 +1107,71 @@
           <w:sz w:val="28"/>
           <w:szCs w:val="28"/>
         </w:rPr>
-        <w:t>. Liên thuộc tính trên cùng loại quan hệ</w:t>
-      </w:r>
-    </w:p>
-    <w:p>
-      <w:pPr>
-        <w:jc w:val="both"/>
-        <w:rPr>
-          <w:rFonts w:ascii="Times New Roman" w:hAnsi="Times New Roman" w:cs="Times New Roman"/>
-          <w:sz w:val="28"/>
-          <w:szCs w:val="28"/>
-        </w:rPr>
-      </w:pPr>
-      <w:r>
-        <w:rPr>
-          <w:rFonts w:ascii="Times New Roman" w:hAnsi="Times New Roman" w:cs="Times New Roman"/>
-          <w:sz w:val="28"/>
-          <w:szCs w:val="28"/>
-        </w:rPr>
-        <w:t>C. Liên thuộc tính liên quan hệ</w:t>
-      </w:r>
-    </w:p>
-    <w:p>
-      <w:pPr>
-        <w:jc w:val="both"/>
-        <w:rPr>
-          <w:rFonts w:ascii="Times New Roman" w:hAnsi="Times New Roman" w:cs="Times New Roman"/>
-          <w:sz w:val="28"/>
-          <w:szCs w:val="28"/>
-        </w:rPr>
-      </w:pPr>
-      <w:r>
-        <w:rPr>
-          <w:rFonts w:ascii="Times New Roman" w:hAnsi="Times New Roman" w:cs="Times New Roman"/>
-          <w:sz w:val="28"/>
-          <w:szCs w:val="28"/>
-        </w:rPr>
-        <w:t>D. Do thuộc tính tổng hợp</w:t>
-      </w:r>
-    </w:p>
-    <w:p>
-      <w:pPr>
-        <w:jc w:val="both"/>
-        <w:rPr>
-          <w:rFonts w:ascii="Times New Roman" w:hAnsi="Times New Roman" w:cs="Times New Roman"/>
-          <w:color w:val="FF0000"/>
-          <w:sz w:val="28"/>
-          <w:szCs w:val="28"/>
-        </w:rPr>
-      </w:pPr>
-      <w:r>
-        <w:rPr>
-          <w:rFonts w:ascii="Times New Roman" w:eastAsia="Times New Roman" w:hAnsi="Times New Roman"/>
-          <w:bCs/>
-          <w:color w:val="FF0000"/>
-          <w:sz w:val="26"/>
-          <w:szCs w:val="26"/>
-          <w:bdr w:val="none" w:sz="0" w:space="0" w:color="auto" w:frame="1"/>
-          <w:shd w:val="clear" w:color="auto" w:fill="FFFFFF"/>
-        </w:rPr>
-        <w:t>[&lt;br&gt;]</w:t>
-      </w:r>
-    </w:p>
-    <w:p>
-      <w:pPr>
-        <w:jc w:val="both"/>
-        <w:rPr>
-          <w:rFonts w:ascii="Times New Roman" w:hAnsi="Times New Roman" w:cs="Times New Roman"/>
-          <w:sz w:val="28"/>
-          <w:szCs w:val="28"/>
-        </w:rPr>
-      </w:pPr>
-      <w:r>
-        <w:rPr>
-          <w:rFonts w:ascii="Times New Roman" w:hAnsi="Times New Roman" w:cs="Times New Roman"/>
-          <w:b/>
-          <w:bCs/>
-          <w:sz w:val="28"/>
-          <w:szCs w:val="28"/>
-        </w:rPr>
-        <w:t>Câu 7:</w:t>
-      </w:r>
-      <w:r>
-        <w:rPr>
-          <w:rFonts w:ascii="Times New Roman" w:hAnsi="Times New Roman" w:cs="Times New Roman"/>
-          <w:sz w:val="28"/>
-          <w:szCs w:val="28"/>
-        </w:rPr>
-        <w:t xml:space="preserve"> Choose difference</w:t>
+        <w:t>. 2NF</w:t>
+      </w:r>
+    </w:p>
+    <w:p>
+      <w:pPr>
+        <w:jc w:val="both"/>
+        <w:rPr>
+          <w:rFonts w:ascii="Times New Roman" w:hAnsi="Times New Roman" w:cs="Times New Roman"/>
+          <w:sz w:val="28"/>
+          <w:szCs w:val="28"/>
+        </w:rPr>
+      </w:pPr>
+      <w:r>
+        <w:rPr>
+          <w:rFonts w:ascii="Times New Roman" w:hAnsi="Times New Roman" w:cs="Times New Roman"/>
+          <w:sz w:val="28"/>
+          <w:szCs w:val="28"/>
+        </w:rPr>
+        <w:t>C. 3NF</w:t>
+      </w:r>
+    </w:p>
+    <w:p>
+      <w:pPr>
+        <w:jc w:val="both"/>
+        <w:rPr>
+          <w:rFonts w:ascii="Times New Roman" w:hAnsi="Times New Roman" w:cs="Times New Roman"/>
+          <w:sz w:val="28"/>
+          <w:szCs w:val="28"/>
+        </w:rPr>
+      </w:pPr>
+      <w:r>
+        <w:rPr>
+          <w:rFonts w:ascii="Times New Roman" w:hAnsi="Times New Roman" w:cs="Times New Roman"/>
+          <w:sz w:val="28"/>
+          <w:szCs w:val="28"/>
+        </w:rPr>
+        <w:t>D. Không ở dạng chuẩn nào</w:t>
+      </w:r>
+    </w:p>
+    <w:p>
+      <w:pPr>
+        <w:jc w:val="both"/>
+        <w:rPr>
+          <w:rFonts w:ascii="Times New Roman" w:hAnsi="Times New Roman" w:cs="Times New Roman"/>
+          <w:sz w:val="28"/>
+          <w:szCs w:val="28"/>
+        </w:rPr>
+      </w:pPr>
+      <w:r>
+        <w:rPr>
+          <w:rFonts w:ascii="Times New Roman" w:hAnsi="Times New Roman" w:cs="Times New Roman"/>
+          <w:b/>
+          <w:bCs/>
+          <w:sz w:val="28"/>
+          <w:szCs w:val="28"/>
+        </w:rPr>
+        <w:t>Câu 9</w:t>
+      </w:r>
+      <w:r>
+        <w:rPr>
+          <w:rFonts w:ascii="Times New Roman" w:hAnsi="Times New Roman" w:cs="Times New Roman"/>
+          <w:sz w:val="28"/>
+          <w:szCs w:val="28"/>
+        </w:rPr>
+        <w:t>:  Cho lược đồ quan hệ HOADON(SOHD: Số hóa đơn, NGAY: Ngày lập hóa đơn, NOIDUNG: Nội dung). Ràng buộc: “Ngày lập hóa đơn phải nhỏ hơn hoặc bằng ngày hiện hành“. Hãy chỉ ra phát biểu mô tả đúng nhất?</w:t>
       </w:r>
     </w:p>
     <w:p>
@@ -1040,102 +1198,168 @@
           <w:sz w:val="28"/>
           <w:szCs w:val="28"/>
         </w:rPr>
-        <w:t xml:space="preserve">. determine       </w:t>
-      </w:r>
-    </w:p>
-    <w:p>
-      <w:pPr>
-        <w:jc w:val="both"/>
-        <w:rPr>
-          <w:rFonts w:ascii="Times New Roman" w:hAnsi="Times New Roman" w:cs="Times New Roman"/>
-          <w:sz w:val="28"/>
-          <w:szCs w:val="28"/>
-        </w:rPr>
-      </w:pPr>
-      <w:r>
-        <w:rPr>
-          <w:rFonts w:ascii="Times New Roman" w:hAnsi="Times New Roman" w:cs="Times New Roman"/>
-          <w:sz w:val="28"/>
-          <w:szCs w:val="28"/>
-        </w:rPr>
-        <w:t xml:space="preserve">B. cosume     </w:t>
-      </w:r>
-    </w:p>
-    <w:p>
-      <w:pPr>
-        <w:jc w:val="both"/>
-        <w:rPr>
-          <w:rFonts w:ascii="Times New Roman" w:hAnsi="Times New Roman" w:cs="Times New Roman"/>
-          <w:sz w:val="28"/>
-          <w:szCs w:val="28"/>
-        </w:rPr>
-      </w:pPr>
-      <w:r>
-        <w:rPr>
-          <w:rFonts w:ascii="Times New Roman" w:hAnsi="Times New Roman" w:cs="Times New Roman"/>
-          <w:sz w:val="28"/>
-          <w:szCs w:val="28"/>
-        </w:rPr>
-        <w:t xml:space="preserve">C. culure      </w:t>
-      </w:r>
-    </w:p>
-    <w:p>
-      <w:pPr>
-        <w:jc w:val="both"/>
-        <w:rPr>
-          <w:rFonts w:ascii="Times New Roman" w:hAnsi="Times New Roman" w:cs="Times New Roman"/>
-          <w:sz w:val="28"/>
-          <w:szCs w:val="28"/>
-        </w:rPr>
-      </w:pPr>
-      <w:r>
-        <w:rPr>
-          <w:rFonts w:ascii="Times New Roman" w:hAnsi="Times New Roman" w:cs="Times New Roman"/>
-          <w:sz w:val="28"/>
-          <w:szCs w:val="28"/>
-        </w:rPr>
-        <w:t xml:space="preserve">D. criical     </w:t>
-      </w:r>
-    </w:p>
-    <w:p>
-      <w:pPr>
-        <w:jc w:val="both"/>
-        <w:rPr>
-          <w:rFonts w:ascii="Times New Roman" w:hAnsi="Times New Roman" w:cs="Times New Roman"/>
-          <w:color w:val="FF0000"/>
-          <w:sz w:val="28"/>
-          <w:szCs w:val="28"/>
-        </w:rPr>
-      </w:pPr>
-      <w:r>
-        <w:rPr>
-          <w:rFonts w:ascii="Times New Roman" w:eastAsia="Times New Roman" w:hAnsi="Times New Roman"/>
-          <w:bCs/>
-          <w:color w:val="FF0000"/>
-          <w:sz w:val="26"/>
-          <w:szCs w:val="26"/>
-          <w:bdr w:val="none" w:sz="0" w:space="0" w:color="auto" w:frame="1"/>
-          <w:shd w:val="clear" w:color="auto" w:fill="FFFFFF"/>
-        </w:rPr>
-        <w:t>[&lt;br&gt;]</w:t>
-      </w:r>
-    </w:p>
-    <w:p>
-      <w:pPr>
-        <w:jc w:val="both"/>
-        <w:rPr>
-          <w:rFonts w:ascii="Times New Roman" w:hAnsi="Times New Roman" w:cs="Times New Roman"/>
-          <w:sz w:val="28"/>
-          <w:szCs w:val="28"/>
-        </w:rPr>
-      </w:pPr>
-      <w:r>
-        <w:rPr>
-          <w:rFonts w:ascii="Times New Roman" w:hAnsi="Times New Roman" w:cs="Times New Roman"/>
-          <w:sz w:val="28"/>
-          <w:szCs w:val="28"/>
-        </w:rPr>
-        <w:t>Cho lược đồ quan hệ HOADON(SOHD: Số hóa đơn, NGAY: Ngày lập hóa đơn, NOIDUNG: Nội dung). Ràng buộc: “Ngày lập hóa đơn phải nhỏ hơn hoặc bằng ngày hiện hành“. Hãy chỉ ra phát biểu mô tả đúng nhất?</w:t>
+        <w:t>. \forall&lt;/span&gt; h \exists&lt;/span&gt; HOADON: h.NGAY&lt;=Getdate()</w:t>
+      </w:r>
+    </w:p>
+    <w:p>
+      <w:pPr>
+        <w:jc w:val="both"/>
+        <w:rPr>
+          <w:rFonts w:ascii="Times New Roman" w:hAnsi="Times New Roman" w:cs="Times New Roman"/>
+          <w:sz w:val="28"/>
+          <w:szCs w:val="28"/>
+        </w:rPr>
+      </w:pPr>
+      <w:r>
+        <w:rPr>
+          <w:rFonts w:ascii="Times New Roman" w:hAnsi="Times New Roman" w:cs="Times New Roman"/>
+          <w:sz w:val="28"/>
+          <w:szCs w:val="28"/>
+        </w:rPr>
+        <w:t>B. \exists&lt;/span&gt; h \exists&lt;/span&gt; HOADON: h.NGAY&lt;=Getdate()</w:t>
+      </w:r>
+    </w:p>
+    <w:p>
+      <w:pPr>
+        <w:jc w:val="both"/>
+        <w:rPr>
+          <w:rFonts w:ascii="Times New Roman" w:hAnsi="Times New Roman" w:cs="Times New Roman"/>
+          <w:sz w:val="28"/>
+          <w:szCs w:val="28"/>
+        </w:rPr>
+      </w:pPr>
+      <w:r>
+        <w:rPr>
+          <w:rFonts w:ascii="Times New Roman" w:hAnsi="Times New Roman" w:cs="Times New Roman"/>
+          <w:sz w:val="28"/>
+          <w:szCs w:val="28"/>
+        </w:rPr>
+        <w:t>C. \forall&lt;/span&gt; h \exists&lt;/span&gt; HOADON: h.NGAY&gt;=Getdate()</w:t>
+      </w:r>
+    </w:p>
+    <w:p>
+      <w:pPr>
+        <w:jc w:val="both"/>
+        <w:rPr>
+          <w:rFonts w:ascii="Times New Roman" w:hAnsi="Times New Roman" w:cs="Times New Roman"/>
+          <w:sz w:val="28"/>
+          <w:szCs w:val="28"/>
+        </w:rPr>
+      </w:pPr>
+      <w:r>
+        <w:rPr>
+          <w:rFonts w:ascii="Times New Roman" w:hAnsi="Times New Roman" w:cs="Times New Roman"/>
+          <w:sz w:val="28"/>
+          <w:szCs w:val="28"/>
+        </w:rPr>
+        <w:t xml:space="preserve">D. \exists&lt;/span&gt; h \exists&lt;/span&gt; HOADON: h.NGAY&gt;=Getdate() </w:t>
+      </w:r>
+    </w:p>
+    <w:p>
+      <w:pPr>
+        <w:jc w:val="both"/>
+        <w:rPr>
+          <w:rFonts w:ascii="Times New Roman" w:hAnsi="Times New Roman" w:cs="Times New Roman"/>
+          <w:sz w:val="28"/>
+          <w:szCs w:val="28"/>
+        </w:rPr>
+      </w:pPr>
+      <w:r>
+        <w:rPr>
+          <w:rFonts w:ascii="Times New Roman" w:hAnsi="Times New Roman" w:cs="Times New Roman"/>
+          <w:b/>
+          <w:bCs/>
+          <w:sz w:val="28"/>
+          <w:szCs w:val="28"/>
+        </w:rPr>
+        <w:t>Câu 10:</w:t>
+      </w:r>
+      <w:r>
+        <w:rPr>
+          <w:rFonts w:ascii="Times New Roman" w:hAnsi="Times New Roman" w:cs="Times New Roman"/>
+          <w:sz w:val="28"/>
+          <w:szCs w:val="28"/>
+        </w:rPr>
+        <w:t xml:space="preserve"> Cho lược đồ quan hệ Q(A,B,C,D,E,I) và tập phụ thuộc hàm F={ACD→EBI, CE→AD}. Q đạt dạng mấy?</w:t>
+      </w:r>
+    </w:p>
+    <w:p>
+      <w:pPr>
+        <w:jc w:val="both"/>
+        <w:rPr>
+          <w:rFonts w:ascii="Times New Roman" w:hAnsi="Times New Roman" w:cs="Times New Roman"/>
+          <w:sz w:val="28"/>
+          <w:szCs w:val="28"/>
+        </w:rPr>
+      </w:pPr>
+      <w:r>
+        <w:rPr>
+          <w:rFonts w:ascii="Times New Roman" w:hAnsi="Times New Roman" w:cs="Times New Roman"/>
+          <w:sz w:val="28"/>
+          <w:szCs w:val="28"/>
+        </w:rPr>
+        <w:t>A. Dạng chuẩn 1 (1NF)</w:t>
+      </w:r>
+      <w:r>
+        <w:rPr>
+          <w:rFonts w:ascii="Times New Roman" w:hAnsi="Times New Roman" w:cs="Times New Roman"/>
+          <w:sz w:val="28"/>
+          <w:szCs w:val="28"/>
+        </w:rPr>
+        <w:tab/>
+      </w:r>
+    </w:p>
+    <w:p>
+      <w:pPr>
+        <w:jc w:val="both"/>
+        <w:rPr>
+          <w:rFonts w:ascii="Times New Roman" w:hAnsi="Times New Roman" w:cs="Times New Roman"/>
+          <w:sz w:val="28"/>
+          <w:szCs w:val="28"/>
+        </w:rPr>
+      </w:pPr>
+      <w:r>
+        <w:rPr>
+          <w:rFonts w:ascii="Times New Roman" w:hAnsi="Times New Roman" w:cs="Times New Roman"/>
+          <w:sz w:val="28"/>
+          <w:szCs w:val="28"/>
+        </w:rPr>
+        <w:t>B. Dạng chuẩn 2 (2NF)</w:t>
+      </w:r>
+      <w:r>
+        <w:rPr>
+          <w:rFonts w:ascii="Times New Roman" w:hAnsi="Times New Roman" w:cs="Times New Roman"/>
+          <w:sz w:val="28"/>
+          <w:szCs w:val="28"/>
+        </w:rPr>
+        <w:tab/>
+      </w:r>
+    </w:p>
+    <w:p>
+      <w:pPr>
+        <w:jc w:val="both"/>
+        <w:rPr>
+          <w:rFonts w:ascii="Times New Roman" w:hAnsi="Times New Roman" w:cs="Times New Roman"/>
+          <w:sz w:val="28"/>
+          <w:szCs w:val="28"/>
+        </w:rPr>
+      </w:pPr>
+      <w:r>
+        <w:rPr>
+          <w:rFonts w:ascii="Times New Roman" w:hAnsi="Times New Roman" w:cs="Times New Roman"/>
+          <w:sz w:val="28"/>
+          <w:szCs w:val="28"/>
+        </w:rPr>
+        <w:lastRenderedPageBreak/>
+        <w:t>C. Dạng chuẩn 3 (3NF)</w:t>
+      </w:r>
+      <w:r>
+        <w:rPr>
+          <w:rFonts w:ascii="Times New Roman" w:hAnsi="Times New Roman" w:cs="Times New Roman"/>
+          <w:sz w:val="28"/>
+          <w:szCs w:val="28"/>
+        </w:rPr>
+        <w:tab/>
       </w:r>
     </w:p>
     <w:p>
@@ -1154,6 +1378,61 @@
           <w:szCs w:val="28"/>
           <w:u w:val="single"/>
         </w:rPr>
+        <w:t>D</w:t>
+      </w:r>
+      <w:r>
+        <w:rPr>
+          <w:rFonts w:ascii="Times New Roman" w:hAnsi="Times New Roman" w:cs="Times New Roman"/>
+          <w:sz w:val="28"/>
+          <w:szCs w:val="28"/>
+        </w:rPr>
+        <w:t>. Dạng chuẩn Boyce-Codd (BCNF)</w:t>
+      </w:r>
+    </w:p>
+    <w:p>
+      <w:pPr>
+        <w:jc w:val="both"/>
+        <w:rPr>
+          <w:rFonts w:ascii="Times New Roman" w:hAnsi="Times New Roman" w:cs="Times New Roman"/>
+          <w:sz w:val="28"/>
+          <w:szCs w:val="28"/>
+        </w:rPr>
+      </w:pPr>
+      <w:r>
+        <w:rPr>
+          <w:rFonts w:ascii="Times New Roman" w:hAnsi="Times New Roman" w:cs="Times New Roman"/>
+          <w:b/>
+          <w:bCs/>
+          <w:sz w:val="28"/>
+          <w:szCs w:val="28"/>
+        </w:rPr>
+        <w:t>Câu 11:</w:t>
+      </w:r>
+      <w:r>
+        <w:rPr>
+          <w:rFonts w:ascii="Times New Roman" w:hAnsi="Times New Roman" w:cs="Times New Roman"/>
+          <w:sz w:val="28"/>
+          <w:szCs w:val="28"/>
+        </w:rPr>
+        <w:t xml:space="preserve"> Dạng chuẩn đạt được của một lược đồ cơ sở dữ liệu là:</w:t>
+      </w:r>
+    </w:p>
+    <w:p>
+      <w:pPr>
+        <w:jc w:val="both"/>
+        <w:rPr>
+          <w:rFonts w:ascii="Times New Roman" w:hAnsi="Times New Roman" w:cs="Times New Roman"/>
+          <w:sz w:val="28"/>
+          <w:szCs w:val="28"/>
+        </w:rPr>
+      </w:pPr>
+      <w:r>
+        <w:rPr>
+          <w:rFonts w:ascii="Times New Roman" w:hAnsi="Times New Roman" w:cs="Times New Roman"/>
+          <w:sz w:val="28"/>
+          <w:szCs w:val="28"/>
+          <w:u w:val="single"/>
+        </w:rPr>
         <w:t>A</w:t>
       </w:r>
       <w:r>
@@ -1162,113 +1441,180 @@
           <w:sz w:val="28"/>
           <w:szCs w:val="28"/>
         </w:rPr>
-        <w:t>. \forall&lt;/span&gt; h \exists&lt;/span&gt; HOADON: h.NGAY&lt;=Getdate()</w:t>
-      </w:r>
-    </w:p>
-    <w:p>
-      <w:pPr>
-        <w:jc w:val="both"/>
-        <w:rPr>
-          <w:rFonts w:ascii="Times New Roman" w:hAnsi="Times New Roman" w:cs="Times New Roman"/>
-          <w:sz w:val="28"/>
-          <w:szCs w:val="28"/>
-        </w:rPr>
-      </w:pPr>
-      <w:r>
-        <w:rPr>
-          <w:rFonts w:ascii="Times New Roman" w:hAnsi="Times New Roman" w:cs="Times New Roman"/>
-          <w:sz w:val="28"/>
-          <w:szCs w:val="28"/>
-        </w:rPr>
-        <w:t>B. \exists&lt;/span&gt; h \exists&lt;/span&gt; HOADON: h.NGAY&lt;=Getdate()</w:t>
-      </w:r>
-    </w:p>
-    <w:p>
-      <w:pPr>
-        <w:jc w:val="both"/>
-        <w:rPr>
-          <w:rFonts w:ascii="Times New Roman" w:hAnsi="Times New Roman" w:cs="Times New Roman"/>
-          <w:sz w:val="28"/>
-          <w:szCs w:val="28"/>
-        </w:rPr>
-      </w:pPr>
-      <w:r>
-        <w:rPr>
-          <w:rFonts w:ascii="Times New Roman" w:hAnsi="Times New Roman" w:cs="Times New Roman"/>
-          <w:sz w:val="28"/>
-          <w:szCs w:val="28"/>
-        </w:rPr>
-        <w:t>C. \forall&lt;/span&gt; h \exists&lt;/span&gt; HOADON: h.NGAY&gt;=Getdate()</w:t>
-      </w:r>
-    </w:p>
-    <w:p>
-      <w:pPr>
-        <w:jc w:val="both"/>
-        <w:rPr>
-          <w:rFonts w:ascii="Times New Roman" w:hAnsi="Times New Roman" w:cs="Times New Roman"/>
-          <w:sz w:val="28"/>
-          <w:szCs w:val="28"/>
-        </w:rPr>
-      </w:pPr>
-      <w:r>
-        <w:rPr>
-          <w:rFonts w:ascii="Times New Roman" w:hAnsi="Times New Roman" w:cs="Times New Roman"/>
-          <w:sz w:val="28"/>
-          <w:szCs w:val="28"/>
-        </w:rPr>
-        <w:t xml:space="preserve">D. \exists&lt;/span&gt; h \exists&lt;/span&gt; HOADON: h.NGAY&gt;=Getdate() </w:t>
-      </w:r>
-    </w:p>
-    <w:p>
-      <w:pPr>
-        <w:jc w:val="both"/>
-        <w:rPr>
-          <w:rFonts w:ascii="Times New Roman" w:hAnsi="Times New Roman" w:cs="Times New Roman"/>
-          <w:color w:val="FF0000"/>
-          <w:sz w:val="28"/>
-          <w:szCs w:val="28"/>
-        </w:rPr>
-      </w:pPr>
-      <w:r>
-        <w:rPr>
-          <w:rFonts w:ascii="Times New Roman" w:eastAsia="Times New Roman" w:hAnsi="Times New Roman"/>
-          <w:bCs/>
-          <w:color w:val="FF0000"/>
-          <w:sz w:val="26"/>
-          <w:szCs w:val="26"/>
-          <w:bdr w:val="none" w:sz="0" w:space="0" w:color="auto" w:frame="1"/>
-          <w:shd w:val="clear" w:color="auto" w:fill="FFFFFF"/>
-        </w:rPr>
-        <w:t>[&lt;br&gt;]</w:t>
-      </w:r>
-    </w:p>
-    <w:p>
-      <w:pPr>
-        <w:jc w:val="both"/>
-        <w:rPr>
-          <w:rFonts w:ascii="Times New Roman" w:hAnsi="Times New Roman" w:cs="Times New Roman"/>
-          <w:sz w:val="28"/>
-          <w:szCs w:val="28"/>
-        </w:rPr>
-      </w:pPr>
-      <w:r>
-        <w:rPr>
-          <w:rFonts w:ascii="Times New Roman" w:hAnsi="Times New Roman" w:cs="Times New Roman"/>
-          <w:sz w:val="28"/>
-          <w:szCs w:val="28"/>
-        </w:rPr>
-        <w:t>Dạng chuẩn đạt được của một lược đồ cơ sở dữ liệu là:</w:t>
-      </w:r>
-    </w:p>
-    <w:p>
-      <w:pPr>
-        <w:jc w:val="both"/>
-        <w:rPr>
-          <w:rFonts w:ascii="Times New Roman" w:hAnsi="Times New Roman" w:cs="Times New Roman"/>
-          <w:sz w:val="28"/>
-          <w:szCs w:val="28"/>
-        </w:rPr>
-      </w:pPr>
+        <w:t>. MIN (dạng chuẩn Qi), với Qi là các lược đồ quan hệ của cơ sở dữ liệu</w:t>
+      </w:r>
+    </w:p>
+    <w:p>
+      <w:pPr>
+        <w:jc w:val="both"/>
+        <w:rPr>
+          <w:rFonts w:ascii="Times New Roman" w:hAnsi="Times New Roman" w:cs="Times New Roman"/>
+          <w:sz w:val="28"/>
+          <w:szCs w:val="28"/>
+        </w:rPr>
+      </w:pPr>
+      <w:r>
+        <w:rPr>
+          <w:rFonts w:ascii="Times New Roman" w:hAnsi="Times New Roman" w:cs="Times New Roman"/>
+          <w:sz w:val="28"/>
+          <w:szCs w:val="28"/>
+        </w:rPr>
+        <w:t>B. MAX (dạng chuẩn Qi), với Qi là các lược đồ quan hệ của cơ sở dữ liệu</w:t>
+      </w:r>
+    </w:p>
+    <w:p>
+      <w:pPr>
+        <w:jc w:val="both"/>
+        <w:rPr>
+          <w:rFonts w:ascii="Times New Roman" w:hAnsi="Times New Roman" w:cs="Times New Roman"/>
+          <w:sz w:val="28"/>
+          <w:szCs w:val="28"/>
+        </w:rPr>
+      </w:pPr>
+      <w:r>
+        <w:rPr>
+          <w:rFonts w:ascii="Times New Roman" w:hAnsi="Times New Roman" w:cs="Times New Roman"/>
+          <w:sz w:val="28"/>
+          <w:szCs w:val="28"/>
+        </w:rPr>
+        <w:t>C. Trung bình (dạng chuẩn Qi), với Qi là các lược đồ quan hệ của cơ sở dữ liệu</w:t>
+      </w:r>
+    </w:p>
+    <w:p>
+      <w:pPr>
+        <w:jc w:val="both"/>
+        <w:rPr>
+          <w:rFonts w:ascii="Times New Roman" w:hAnsi="Times New Roman" w:cs="Times New Roman"/>
+          <w:sz w:val="28"/>
+          <w:szCs w:val="28"/>
+        </w:rPr>
+      </w:pPr>
+      <w:r>
+        <w:rPr>
+          <w:rFonts w:ascii="Times New Roman" w:hAnsi="Times New Roman" w:cs="Times New Roman"/>
+          <w:sz w:val="28"/>
+          <w:szCs w:val="28"/>
+        </w:rPr>
+        <w:t>D. Tùy vào quyết định của người phân tích</w:t>
+      </w:r>
+    </w:p>
+    <w:p>
+      <w:pPr>
+        <w:jc w:val="both"/>
+        <w:rPr>
+          <w:rFonts w:ascii="Times New Roman" w:hAnsi="Times New Roman" w:cs="Times New Roman"/>
+          <w:b/>
+          <w:bCs/>
+          <w:sz w:val="28"/>
+          <w:szCs w:val="28"/>
+        </w:rPr>
+      </w:pPr>
+      <w:r>
+        <w:rPr>
+          <w:rFonts w:ascii="Times New Roman" w:hAnsi="Times New Roman" w:cs="Times New Roman"/>
+          <w:b/>
+          <w:bCs/>
+          <w:sz w:val="28"/>
+          <w:szCs w:val="28"/>
+        </w:rPr>
+        <w:t>&lt;b&gt;Read the following passage and mark the letter A, B, C or D to indicate the correct word or phrase that best fits each of the numbered blanks.&lt;/b&gt;</w:t>
+      </w:r>
+    </w:p>
+    <w:p>
+      <w:pPr>
+        <w:jc w:val="both"/>
+        <w:rPr>
+          <w:rFonts w:ascii="Times New Roman" w:hAnsi="Times New Roman" w:cs="Times New Roman"/>
+          <w:sz w:val="28"/>
+          <w:szCs w:val="28"/>
+        </w:rPr>
+      </w:pPr>
+      <w:r>
+        <w:rPr>
+          <w:rFonts w:ascii="Times New Roman" w:hAnsi="Times New Roman" w:cs="Times New Roman"/>
+          <w:sz w:val="28"/>
+          <w:szCs w:val="28"/>
+        </w:rPr>
+        <w:t xml:space="preserve">Nowadays, everybody knows Apples and (12) ____ everybody knows that the company was founded by Steve Jobs, an American inventor and entrepreneur. He is (13) ____ recognized as a pioneer in the field of microcomputer revolution. He helped design the first Macintosh computer, (14) ____ a small computer graphics company into Pixar, the company behind Toy Story and The Monster Inc. </w:t>
+      </w:r>
+    </w:p>
+    <w:p>
+      <w:pPr>
+        <w:jc w:val="both"/>
+        <w:rPr>
+          <w:rFonts w:ascii="Times New Roman" w:hAnsi="Times New Roman" w:cs="Times New Roman"/>
+          <w:sz w:val="28"/>
+          <w:szCs w:val="28"/>
+        </w:rPr>
+      </w:pPr>
+      <w:r>
+        <w:rPr>
+          <w:rFonts w:ascii="Times New Roman" w:hAnsi="Times New Roman" w:cs="Times New Roman"/>
+          <w:sz w:val="28"/>
+          <w:szCs w:val="28"/>
+        </w:rPr>
+        <w:t>His countercultural lifestyle and philosophy was a product of the time and place of his (15) ____. Jobs was adopted and raised in San Francisco Bay Area during the 1960s. In 1972, Jobs attended Reed College from which he (16) ____ in next to no time. Jobs co-founded Apple in 1976 in order to sell Apple I personal computer. At that moment, he might (17) ____ imagine that only a year later the company tasted impressive victory with Apple II, one of the first highly successful (18) ____ personal computers. (19) ____, in 1985, following a long power struggle, Jobs was forced out of Apple. After leaving Apple, Jobs took (20) ____ of its members with him to found NeXT, a computer development company which was then bought by Apple. The purchase (21) ____ Jobs to become the company's CEO once again.</w:t>
+      </w:r>
+    </w:p>
+    <w:p>
+      <w:pPr>
+        <w:jc w:val="both"/>
+        <w:rPr>
+          <w:rFonts w:ascii="Times New Roman" w:hAnsi="Times New Roman" w:cs="Times New Roman"/>
+          <w:sz w:val="28"/>
+          <w:szCs w:val="28"/>
+        </w:rPr>
+      </w:pPr>
+      <w:r>
+        <w:rPr>
+          <w:rFonts w:ascii="Times New Roman" w:hAnsi="Times New Roman" w:cs="Times New Roman"/>
+          <w:sz w:val="28"/>
+          <w:szCs w:val="28"/>
+        </w:rPr>
+        <w:t>Steve Jobs died in 2011 after battling with pancreatic cancer (22) ____ nearly a decade. Millions first learned of Job's death on a (23) ____ which had been invented by himself.</w:t>
+      </w:r>
+    </w:p>
+    <w:p>
+      <w:pPr>
+        <w:jc w:val="both"/>
+        <w:rPr>
+          <w:rFonts w:ascii="Times New Roman" w:hAnsi="Times New Roman" w:cs="Times New Roman"/>
+          <w:sz w:val="28"/>
+          <w:szCs w:val="28"/>
+        </w:rPr>
+      </w:pPr>
+      <w:r>
+        <w:rPr>
+          <w:rFonts w:ascii="Times New Roman" w:hAnsi="Times New Roman" w:cs="Times New Roman"/>
+          <w:sz w:val="28"/>
+          <w:szCs w:val="28"/>
+        </w:rPr>
+        <w:t>12. A. most</w:t>
+      </w:r>
+      <w:r>
+        <w:rPr>
+          <w:rFonts w:ascii="Times New Roman" w:hAnsi="Times New Roman" w:cs="Times New Roman"/>
+          <w:sz w:val="28"/>
+          <w:szCs w:val="28"/>
+        </w:rPr>
+        <w:tab/>
+      </w:r>
+      <w:r>
+        <w:rPr>
+          <w:rFonts w:ascii="Times New Roman" w:hAnsi="Times New Roman" w:cs="Times New Roman"/>
+          <w:sz w:val="28"/>
+          <w:szCs w:val="28"/>
+        </w:rPr>
+        <w:tab/>
+      </w:r>
+      <w:r>
+        <w:rPr>
+          <w:rFonts w:ascii="Times New Roman" w:hAnsi="Times New Roman" w:cs="Times New Roman"/>
+          <w:sz w:val="28"/>
+          <w:szCs w:val="28"/>
+        </w:rPr>
+        <w:tab/>
+      </w:r>
       <w:r>
         <w:rPr>
           <w:rFonts w:ascii="Times New Roman" w:hAnsi="Times New Roman" w:cs="Times New Roman"/>
@@ -1276,6 +1622,401 @@
           <w:szCs w:val="28"/>
           <w:u w:val="single"/>
         </w:rPr>
+        <w:t>B</w:t>
+      </w:r>
+      <w:r>
+        <w:rPr>
+          <w:rFonts w:ascii="Times New Roman" w:hAnsi="Times New Roman" w:cs="Times New Roman"/>
+          <w:sz w:val="28"/>
+          <w:szCs w:val="28"/>
+        </w:rPr>
+        <w:t xml:space="preserve">. almost </w:t>
+      </w:r>
+      <w:r>
+        <w:rPr>
+          <w:rFonts w:ascii="Times New Roman" w:hAnsi="Times New Roman" w:cs="Times New Roman"/>
+          <w:sz w:val="28"/>
+          <w:szCs w:val="28"/>
+        </w:rPr>
+        <w:tab/>
+      </w:r>
+      <w:r>
+        <w:rPr>
+          <w:rFonts w:ascii="Times New Roman" w:hAnsi="Times New Roman" w:cs="Times New Roman"/>
+          <w:sz w:val="28"/>
+          <w:szCs w:val="28"/>
+        </w:rPr>
+        <w:tab/>
+        <w:t xml:space="preserve">C. the most </w:t>
+      </w:r>
+      <w:r>
+        <w:rPr>
+          <w:rFonts w:ascii="Times New Roman" w:hAnsi="Times New Roman" w:cs="Times New Roman"/>
+          <w:sz w:val="28"/>
+          <w:szCs w:val="28"/>
+        </w:rPr>
+        <w:tab/>
+      </w:r>
+      <w:r>
+        <w:rPr>
+          <w:rFonts w:ascii="Times New Roman" w:hAnsi="Times New Roman" w:cs="Times New Roman"/>
+          <w:sz w:val="28"/>
+          <w:szCs w:val="28"/>
+        </w:rPr>
+        <w:tab/>
+      </w:r>
+      <w:r>
+        <w:rPr>
+          <w:rFonts w:ascii="Times New Roman" w:hAnsi="Times New Roman" w:cs="Times New Roman"/>
+          <w:sz w:val="28"/>
+          <w:szCs w:val="28"/>
+        </w:rPr>
+        <w:tab/>
+        <w:t>D. mostly</w:t>
+      </w:r>
+    </w:p>
+    <w:p>
+      <w:pPr>
+        <w:jc w:val="both"/>
+        <w:rPr>
+          <w:rFonts w:ascii="Times New Roman" w:hAnsi="Times New Roman" w:cs="Times New Roman"/>
+          <w:sz w:val="28"/>
+          <w:szCs w:val="28"/>
+        </w:rPr>
+      </w:pPr>
+      <w:r>
+        <w:rPr>
+          <w:rFonts w:ascii="Times New Roman" w:hAnsi="Times New Roman" w:cs="Times New Roman"/>
+          <w:sz w:val="28"/>
+          <w:szCs w:val="28"/>
+        </w:rPr>
+        <w:t>13</w:t>
+      </w:r>
+      <w:r>
+        <w:rPr>
+          <w:rFonts w:ascii="Times New Roman" w:hAnsi="Times New Roman" w:cs="Times New Roman"/>
+          <w:sz w:val="28"/>
+          <w:szCs w:val="28"/>
+          <w:u w:val="single"/>
+        </w:rPr>
+        <w:t>. A</w:t>
+      </w:r>
+      <w:r>
+        <w:rPr>
+          <w:rFonts w:ascii="Times New Roman" w:hAnsi="Times New Roman" w:cs="Times New Roman"/>
+          <w:sz w:val="28"/>
+          <w:szCs w:val="28"/>
+        </w:rPr>
+        <w:t>. widely</w:t>
+      </w:r>
+      <w:r>
+        <w:rPr>
+          <w:rFonts w:ascii="Times New Roman" w:hAnsi="Times New Roman" w:cs="Times New Roman"/>
+          <w:sz w:val="28"/>
+          <w:szCs w:val="28"/>
+        </w:rPr>
+        <w:tab/>
+      </w:r>
+      <w:r>
+        <w:rPr>
+          <w:rFonts w:ascii="Times New Roman" w:hAnsi="Times New Roman" w:cs="Times New Roman"/>
+          <w:sz w:val="28"/>
+          <w:szCs w:val="28"/>
+        </w:rPr>
+        <w:tab/>
+        <w:t>B. hardly</w:t>
+      </w:r>
+      <w:r>
+        <w:rPr>
+          <w:rFonts w:ascii="Times New Roman" w:hAnsi="Times New Roman" w:cs="Times New Roman"/>
+          <w:sz w:val="28"/>
+          <w:szCs w:val="28"/>
+        </w:rPr>
+        <w:tab/>
+      </w:r>
+      <w:r>
+        <w:rPr>
+          <w:rFonts w:ascii="Times New Roman" w:hAnsi="Times New Roman" w:cs="Times New Roman"/>
+          <w:sz w:val="28"/>
+          <w:szCs w:val="28"/>
+        </w:rPr>
+        <w:tab/>
+        <w:t xml:space="preserve">C. legally </w:t>
+      </w:r>
+      <w:r>
+        <w:rPr>
+          <w:rFonts w:ascii="Times New Roman" w:hAnsi="Times New Roman" w:cs="Times New Roman"/>
+          <w:sz w:val="28"/>
+          <w:szCs w:val="28"/>
+        </w:rPr>
+        <w:tab/>
+      </w:r>
+      <w:r>
+        <w:rPr>
+          <w:rFonts w:ascii="Times New Roman" w:hAnsi="Times New Roman" w:cs="Times New Roman"/>
+          <w:sz w:val="28"/>
+          <w:szCs w:val="28"/>
+        </w:rPr>
+        <w:tab/>
+        <w:t xml:space="preserve">          D. nationally </w:t>
+      </w:r>
+    </w:p>
+    <w:p>
+      <w:pPr>
+        <w:jc w:val="both"/>
+        <w:rPr>
+          <w:rFonts w:ascii="Times New Roman" w:hAnsi="Times New Roman" w:cs="Times New Roman"/>
+          <w:sz w:val="28"/>
+          <w:szCs w:val="28"/>
+        </w:rPr>
+      </w:pPr>
+      <w:r>
+        <w:rPr>
+          <w:rFonts w:ascii="Times New Roman" w:hAnsi="Times New Roman" w:cs="Times New Roman"/>
+          <w:sz w:val="28"/>
+          <w:szCs w:val="28"/>
+        </w:rPr>
+        <w:t>14. A. translated</w:t>
+      </w:r>
+      <w:r>
+        <w:rPr>
+          <w:rFonts w:ascii="Times New Roman" w:hAnsi="Times New Roman" w:cs="Times New Roman"/>
+          <w:sz w:val="28"/>
+          <w:szCs w:val="28"/>
+        </w:rPr>
+        <w:tab/>
+      </w:r>
+      <w:r>
+        <w:rPr>
+          <w:rFonts w:ascii="Times New Roman" w:hAnsi="Times New Roman" w:cs="Times New Roman"/>
+          <w:sz w:val="28"/>
+          <w:szCs w:val="28"/>
+        </w:rPr>
+        <w:tab/>
+        <w:t xml:space="preserve">B. transferred </w:t>
+      </w:r>
+      <w:r>
+        <w:rPr>
+          <w:rFonts w:ascii="Times New Roman" w:hAnsi="Times New Roman" w:cs="Times New Roman"/>
+          <w:sz w:val="28"/>
+          <w:szCs w:val="28"/>
+        </w:rPr>
+        <w:tab/>
+      </w:r>
+      <w:r>
+        <w:rPr>
+          <w:rFonts w:ascii="Times New Roman" w:hAnsi="Times New Roman" w:cs="Times New Roman"/>
+          <w:sz w:val="28"/>
+          <w:szCs w:val="28"/>
+          <w:u w:val="single"/>
+        </w:rPr>
+        <w:t>C</w:t>
+      </w:r>
+      <w:r>
+        <w:rPr>
+          <w:rFonts w:ascii="Times New Roman" w:hAnsi="Times New Roman" w:cs="Times New Roman"/>
+          <w:sz w:val="28"/>
+          <w:szCs w:val="28"/>
+        </w:rPr>
+        <w:t xml:space="preserve">. transformed </w:t>
+      </w:r>
+      <w:r>
+        <w:rPr>
+          <w:rFonts w:ascii="Times New Roman" w:hAnsi="Times New Roman" w:cs="Times New Roman"/>
+          <w:sz w:val="28"/>
+          <w:szCs w:val="28"/>
+        </w:rPr>
+        <w:tab/>
+      </w:r>
+      <w:r>
+        <w:rPr>
+          <w:rFonts w:ascii="Times New Roman" w:hAnsi="Times New Roman" w:cs="Times New Roman"/>
+          <w:sz w:val="28"/>
+          <w:szCs w:val="28"/>
+        </w:rPr>
+        <w:tab/>
+        <w:t xml:space="preserve">D. transited </w:t>
+      </w:r>
+    </w:p>
+    <w:p>
+      <w:pPr>
+        <w:jc w:val="both"/>
+        <w:rPr>
+          <w:rFonts w:ascii="Times New Roman" w:hAnsi="Times New Roman" w:cs="Times New Roman"/>
+          <w:sz w:val="28"/>
+          <w:szCs w:val="28"/>
+        </w:rPr>
+      </w:pPr>
+      <w:r>
+        <w:rPr>
+          <w:rFonts w:ascii="Times New Roman" w:hAnsi="Times New Roman" w:cs="Times New Roman"/>
+          <w:sz w:val="28"/>
+          <w:szCs w:val="28"/>
+        </w:rPr>
+        <w:t xml:space="preserve">15. A. increase </w:t>
+      </w:r>
+      <w:r>
+        <w:rPr>
+          <w:rFonts w:ascii="Times New Roman" w:hAnsi="Times New Roman" w:cs="Times New Roman"/>
+          <w:sz w:val="28"/>
+          <w:szCs w:val="28"/>
+        </w:rPr>
+        <w:tab/>
+      </w:r>
+      <w:r>
+        <w:rPr>
+          <w:rFonts w:ascii="Times New Roman" w:hAnsi="Times New Roman" w:cs="Times New Roman"/>
+          <w:sz w:val="28"/>
+          <w:szCs w:val="28"/>
+        </w:rPr>
+        <w:tab/>
+      </w:r>
+      <w:r>
+        <w:rPr>
+          <w:rFonts w:ascii="Times New Roman" w:hAnsi="Times New Roman" w:cs="Times New Roman"/>
+          <w:sz w:val="28"/>
+          <w:szCs w:val="28"/>
+          <w:u w:val="single"/>
+        </w:rPr>
+        <w:t>B.</w:t>
+      </w:r>
+      <w:r>
+        <w:rPr>
+          <w:rFonts w:ascii="Times New Roman" w:hAnsi="Times New Roman" w:cs="Times New Roman"/>
+          <w:sz w:val="28"/>
+          <w:szCs w:val="28"/>
+        </w:rPr>
+        <w:t xml:space="preserve"> upbringing </w:t>
+      </w:r>
+      <w:r>
+        <w:rPr>
+          <w:rFonts w:ascii="Times New Roman" w:hAnsi="Times New Roman" w:cs="Times New Roman"/>
+          <w:sz w:val="28"/>
+          <w:szCs w:val="28"/>
+        </w:rPr>
+        <w:tab/>
+        <w:t>C. rising</w:t>
+      </w:r>
+      <w:r>
+        <w:rPr>
+          <w:rFonts w:ascii="Times New Roman" w:hAnsi="Times New Roman" w:cs="Times New Roman"/>
+          <w:sz w:val="28"/>
+          <w:szCs w:val="28"/>
+        </w:rPr>
+        <w:tab/>
+      </w:r>
+      <w:r>
+        <w:rPr>
+          <w:rFonts w:ascii="Times New Roman" w:hAnsi="Times New Roman" w:cs="Times New Roman"/>
+          <w:sz w:val="28"/>
+          <w:szCs w:val="28"/>
+        </w:rPr>
+        <w:tab/>
+      </w:r>
+      <w:r>
+        <w:rPr>
+          <w:rFonts w:ascii="Times New Roman" w:hAnsi="Times New Roman" w:cs="Times New Roman"/>
+          <w:sz w:val="28"/>
+          <w:szCs w:val="28"/>
+        </w:rPr>
+        <w:tab/>
+        <w:t xml:space="preserve">D. grow </w:t>
+      </w:r>
+    </w:p>
+    <w:p>
+      <w:pPr>
+        <w:jc w:val="both"/>
+        <w:rPr>
+          <w:rFonts w:ascii="Times New Roman" w:hAnsi="Times New Roman" w:cs="Times New Roman"/>
+          <w:sz w:val="28"/>
+          <w:szCs w:val="28"/>
+        </w:rPr>
+      </w:pPr>
+      <w:r>
+        <w:rPr>
+          <w:rFonts w:ascii="Times New Roman" w:hAnsi="Times New Roman" w:cs="Times New Roman"/>
+          <w:sz w:val="28"/>
+          <w:szCs w:val="28"/>
+        </w:rPr>
+        <w:lastRenderedPageBreak/>
+        <w:t>16. A. dropped in</w:t>
+      </w:r>
+      <w:r>
+        <w:rPr>
+          <w:rFonts w:ascii="Times New Roman" w:hAnsi="Times New Roman" w:cs="Times New Roman"/>
+          <w:sz w:val="28"/>
+          <w:szCs w:val="28"/>
+        </w:rPr>
+        <w:tab/>
+      </w:r>
+      <w:r>
+        <w:rPr>
+          <w:rFonts w:ascii="Times New Roman" w:hAnsi="Times New Roman" w:cs="Times New Roman"/>
+          <w:sz w:val="28"/>
+          <w:szCs w:val="28"/>
+        </w:rPr>
+        <w:tab/>
+        <w:t xml:space="preserve">B. dropped up </w:t>
+      </w:r>
+      <w:r>
+        <w:rPr>
+          <w:rFonts w:ascii="Times New Roman" w:hAnsi="Times New Roman" w:cs="Times New Roman"/>
+          <w:sz w:val="28"/>
+          <w:szCs w:val="28"/>
+        </w:rPr>
+        <w:tab/>
+      </w:r>
+      <w:r>
+        <w:rPr>
+          <w:rFonts w:ascii="Times New Roman" w:hAnsi="Times New Roman" w:cs="Times New Roman"/>
+          <w:sz w:val="28"/>
+          <w:szCs w:val="28"/>
+          <w:u w:val="single"/>
+        </w:rPr>
+        <w:t>C</w:t>
+      </w:r>
+      <w:r>
+        <w:rPr>
+          <w:rFonts w:ascii="Times New Roman" w:hAnsi="Times New Roman" w:cs="Times New Roman"/>
+          <w:sz w:val="28"/>
+          <w:szCs w:val="28"/>
+        </w:rPr>
+        <w:t xml:space="preserve">. dropped out </w:t>
+      </w:r>
+      <w:r>
+        <w:rPr>
+          <w:rFonts w:ascii="Times New Roman" w:hAnsi="Times New Roman" w:cs="Times New Roman"/>
+          <w:sz w:val="28"/>
+          <w:szCs w:val="28"/>
+        </w:rPr>
+        <w:tab/>
+        <w:t xml:space="preserve">        D. dropped by </w:t>
+      </w:r>
+    </w:p>
+    <w:p>
+      <w:pPr>
+        <w:jc w:val="both"/>
+        <w:rPr>
+          <w:rFonts w:ascii="Times New Roman" w:hAnsi="Times New Roman" w:cs="Times New Roman"/>
+          <w:sz w:val="28"/>
+          <w:szCs w:val="28"/>
+        </w:rPr>
+      </w:pPr>
+      <w:r>
+        <w:rPr>
+          <w:rFonts w:ascii="Times New Roman" w:hAnsi="Times New Roman" w:cs="Times New Roman"/>
+          <w:sz w:val="28"/>
+          <w:szCs w:val="28"/>
+        </w:rPr>
+        <w:t xml:space="preserve">17. </w:t>
+      </w:r>
+      <w:r>
+        <w:rPr>
+          <w:rFonts w:ascii="Times New Roman" w:hAnsi="Times New Roman" w:cs="Times New Roman"/>
+          <w:sz w:val="28"/>
+          <w:szCs w:val="28"/>
+          <w:u w:val="single"/>
+        </w:rPr>
         <w:t>A.</w:t>
       </w:r>
       <w:r>
@@ -1284,497 +2025,68 @@
           <w:sz w:val="28"/>
           <w:szCs w:val="28"/>
         </w:rPr>
-        <w:t xml:space="preserve"> MIN (dạng chuẩn Qi), với Qi là các lược đồ quan hệ của cơ sở dữ liệu</w:t>
-      </w:r>
-    </w:p>
-    <w:p>
-      <w:pPr>
-        <w:jc w:val="both"/>
-        <w:rPr>
-          <w:rFonts w:ascii="Times New Roman" w:hAnsi="Times New Roman" w:cs="Times New Roman"/>
-          <w:sz w:val="28"/>
-          <w:szCs w:val="28"/>
-        </w:rPr>
-      </w:pPr>
-      <w:r>
-        <w:rPr>
-          <w:rFonts w:ascii="Times New Roman" w:hAnsi="Times New Roman" w:cs="Times New Roman"/>
-          <w:sz w:val="28"/>
-          <w:szCs w:val="28"/>
-        </w:rPr>
-        <w:t>B. MAX (dạng chuẩn Qi), với Qi là các lược đồ quan hệ của cơ sở dữ liệu</w:t>
-      </w:r>
-    </w:p>
-    <w:p>
-      <w:pPr>
-        <w:jc w:val="both"/>
-        <w:rPr>
-          <w:rFonts w:ascii="Times New Roman" w:hAnsi="Times New Roman" w:cs="Times New Roman"/>
-          <w:sz w:val="28"/>
-          <w:szCs w:val="28"/>
-        </w:rPr>
-      </w:pPr>
-      <w:r>
-        <w:rPr>
-          <w:rFonts w:ascii="Times New Roman" w:hAnsi="Times New Roman" w:cs="Times New Roman"/>
-          <w:sz w:val="28"/>
-          <w:szCs w:val="28"/>
-        </w:rPr>
-        <w:t>C. Trung bình (dạng chuẩn Qi), với Qi là các lược đồ quan hệ của cơ sở dữ liệu</w:t>
-      </w:r>
-    </w:p>
-    <w:p>
-      <w:pPr>
-        <w:jc w:val="both"/>
-        <w:rPr>
-          <w:rFonts w:ascii="Times New Roman" w:hAnsi="Times New Roman" w:cs="Times New Roman"/>
-          <w:sz w:val="28"/>
-          <w:szCs w:val="28"/>
-        </w:rPr>
-      </w:pPr>
-      <w:r>
-        <w:rPr>
-          <w:rFonts w:ascii="Times New Roman" w:hAnsi="Times New Roman" w:cs="Times New Roman"/>
-          <w:sz w:val="28"/>
-          <w:szCs w:val="28"/>
-        </w:rPr>
-        <w:lastRenderedPageBreak/>
-        <w:t>D. Tùy vào quyết định của người phân tích</w:t>
-      </w:r>
-    </w:p>
-    <w:p>
-      <w:pPr>
-        <w:jc w:val="both"/>
-        <w:rPr>
-          <w:rFonts w:ascii="Times New Roman" w:hAnsi="Times New Roman" w:cs="Times New Roman"/>
-          <w:color w:val="FF0000"/>
-          <w:sz w:val="28"/>
-          <w:szCs w:val="28"/>
-        </w:rPr>
-      </w:pPr>
-      <w:r>
-        <w:rPr>
-          <w:rFonts w:ascii="Times New Roman" w:eastAsia="Times New Roman" w:hAnsi="Times New Roman"/>
-          <w:bCs/>
-          <w:color w:val="FF0000"/>
-          <w:sz w:val="26"/>
-          <w:szCs w:val="26"/>
-          <w:bdr w:val="none" w:sz="0" w:space="0" w:color="auto" w:frame="1"/>
-          <w:shd w:val="clear" w:color="auto" w:fill="FFFFFF"/>
-        </w:rPr>
-        <w:t>[&lt;br&gt;]</w:t>
-      </w:r>
-    </w:p>
-    <w:p>
-      <w:pPr>
-        <w:jc w:val="both"/>
-        <w:rPr>
-          <w:rFonts w:ascii="Times New Roman" w:hAnsi="Times New Roman" w:cs="Times New Roman"/>
-          <w:color w:val="FF0000"/>
-          <w:sz w:val="28"/>
-          <w:szCs w:val="28"/>
-        </w:rPr>
-      </w:pPr>
-      <w:r>
-        <w:rPr>
-          <w:rFonts w:ascii="Times New Roman" w:hAnsi="Times New Roman" w:cs="Times New Roman"/>
-          <w:color w:val="FF0000"/>
-          <w:sz w:val="28"/>
-          <w:szCs w:val="28"/>
-        </w:rPr>
-        <w:t>[&lt;sg&gt;]</w:t>
-      </w:r>
-    </w:p>
-    <w:p>
-      <w:pPr>
-        <w:jc w:val="both"/>
-        <w:rPr>
-          <w:rFonts w:ascii="Times New Roman" w:hAnsi="Times New Roman" w:cs="Times New Roman"/>
-          <w:b/>
-          <w:bCs/>
-          <w:sz w:val="28"/>
-          <w:szCs w:val="28"/>
-        </w:rPr>
-      </w:pPr>
-      <w:r>
-        <w:rPr>
-          <w:rFonts w:ascii="Times New Roman" w:hAnsi="Times New Roman" w:cs="Times New Roman"/>
-          <w:b/>
-          <w:bCs/>
-          <w:sz w:val="28"/>
-          <w:szCs w:val="28"/>
-        </w:rPr>
-        <w:t>Read the following passage and mark the letter A, B, C or D to indicate the correct word or phrase that best fits each of the numbered blanks.</w:t>
-      </w:r>
-    </w:p>
-    <w:p>
-      <w:pPr>
-        <w:jc w:val="both"/>
-        <w:rPr>
-          <w:rFonts w:ascii="Times New Roman" w:hAnsi="Times New Roman" w:cs="Times New Roman"/>
-          <w:sz w:val="28"/>
-          <w:szCs w:val="28"/>
-        </w:rPr>
-      </w:pPr>
-      <w:r>
-        <w:rPr>
-          <w:rFonts w:ascii="Times New Roman" w:hAnsi="Times New Roman" w:cs="Times New Roman"/>
-          <w:sz w:val="28"/>
-          <w:szCs w:val="28"/>
-        </w:rPr>
-        <w:t xml:space="preserve">Nowadays, everybody knows Apples and </w:t>
-      </w:r>
-      <w:r>
-        <w:rPr>
-          <w:rStyle w:val="fontstyle01"/>
-        </w:rPr>
-        <w:t>{&lt;1&gt;}</w:t>
-      </w:r>
-      <w:r>
-        <w:t xml:space="preserve"> </w:t>
-      </w:r>
-      <w:r>
-        <w:rPr>
-          <w:rFonts w:ascii="Times New Roman" w:hAnsi="Times New Roman" w:cs="Times New Roman"/>
-          <w:sz w:val="28"/>
-          <w:szCs w:val="28"/>
-        </w:rPr>
-        <w:t xml:space="preserve">____ everybody knows that the company was founded by Steve Jobs, an American inventor and entrepreneur. He is </w:t>
-      </w:r>
-      <w:r>
-        <w:rPr>
-          <w:rStyle w:val="fontstyle01"/>
-        </w:rPr>
-        <w:t>{&lt;2&gt;}</w:t>
-      </w:r>
-      <w:r>
-        <w:t xml:space="preserve"> </w:t>
-      </w:r>
-      <w:r>
-        <w:rPr>
-          <w:rFonts w:ascii="Times New Roman" w:hAnsi="Times New Roman" w:cs="Times New Roman"/>
-          <w:sz w:val="28"/>
-          <w:szCs w:val="28"/>
-        </w:rPr>
-        <w:t xml:space="preserve">____ recognized as a pioneer in the field of microcomputer revolution. He helped design the first Macintosh computer, </w:t>
-      </w:r>
-      <w:r>
-        <w:rPr>
-          <w:rStyle w:val="fontstyle01"/>
-        </w:rPr>
-        <w:t>{&lt;</w:t>
-      </w:r>
-      <w:r>
-        <w:rPr>
-          <w:rStyle w:val="fontstyle01"/>
-        </w:rPr>
-        <w:t>3</w:t>
-      </w:r>
-      <w:r>
-        <w:rPr>
-          <w:rStyle w:val="fontstyle01"/>
-        </w:rPr>
-        <w:t>&gt;}</w:t>
-      </w:r>
-      <w:r>
-        <w:t xml:space="preserve"> </w:t>
-      </w:r>
-      <w:r>
-        <w:rPr>
-          <w:rFonts w:ascii="Times New Roman" w:hAnsi="Times New Roman" w:cs="Times New Roman"/>
-          <w:sz w:val="28"/>
-          <w:szCs w:val="28"/>
-        </w:rPr>
-        <w:t xml:space="preserve">____ a small computer graphics company into Pixar, the company behind Toy Story and The Monster Inc. </w:t>
-      </w:r>
-    </w:p>
-    <w:p>
-      <w:pPr>
-        <w:jc w:val="both"/>
-        <w:rPr>
-          <w:rFonts w:ascii="Times New Roman" w:hAnsi="Times New Roman" w:cs="Times New Roman"/>
-          <w:sz w:val="28"/>
-          <w:szCs w:val="28"/>
-        </w:rPr>
-      </w:pPr>
-      <w:r>
-        <w:rPr>
-          <w:rFonts w:ascii="Times New Roman" w:hAnsi="Times New Roman" w:cs="Times New Roman"/>
-          <w:sz w:val="28"/>
-          <w:szCs w:val="28"/>
-        </w:rPr>
-        <w:t xml:space="preserve">His countercultural lifestyle and philosophy was a product of the time and place of his </w:t>
-      </w:r>
-      <w:r>
-        <w:rPr>
-          <w:rStyle w:val="fontstyle01"/>
-        </w:rPr>
-        <w:t>{&lt;4&gt;}</w:t>
-      </w:r>
-      <w:r>
-        <w:t xml:space="preserve"> </w:t>
-      </w:r>
-      <w:r>
-        <w:rPr>
-          <w:rFonts w:ascii="Times New Roman" w:hAnsi="Times New Roman" w:cs="Times New Roman"/>
-          <w:sz w:val="28"/>
-          <w:szCs w:val="28"/>
-        </w:rPr>
-        <w:t xml:space="preserve">____. Jobs was adopted and raised in San Francisco Bay Area during the 1960s. In 1972, Jobs attended Reed College from which he </w:t>
-      </w:r>
-      <w:r>
-        <w:rPr>
-          <w:rStyle w:val="fontstyle01"/>
-        </w:rPr>
-        <w:t>{&lt;5&gt;}</w:t>
-      </w:r>
-      <w:r>
-        <w:t xml:space="preserve"> </w:t>
-      </w:r>
-      <w:r>
-        <w:rPr>
-          <w:rFonts w:ascii="Times New Roman" w:hAnsi="Times New Roman" w:cs="Times New Roman"/>
-          <w:sz w:val="28"/>
-          <w:szCs w:val="28"/>
-        </w:rPr>
-        <w:t xml:space="preserve">____ in next to no time. Jobs co-founded Apple in 1976 in order to sell Apple I personal computer. At that moment, he might </w:t>
-      </w:r>
-      <w:r>
-        <w:rPr>
-          <w:rStyle w:val="fontstyle01"/>
-        </w:rPr>
-        <w:t>{&lt;</w:t>
-      </w:r>
-      <w:r>
-        <w:rPr>
-          <w:rStyle w:val="fontstyle01"/>
-        </w:rPr>
-        <w:t>6</w:t>
-      </w:r>
-      <w:r>
-        <w:rPr>
-          <w:rStyle w:val="fontstyle01"/>
-        </w:rPr>
-        <w:t>&gt;}</w:t>
-      </w:r>
-      <w:r>
-        <w:t xml:space="preserve"> </w:t>
-      </w:r>
-      <w:r>
-        <w:rPr>
-          <w:rFonts w:ascii="Times New Roman" w:hAnsi="Times New Roman" w:cs="Times New Roman"/>
-          <w:sz w:val="28"/>
-          <w:szCs w:val="28"/>
-        </w:rPr>
-        <w:t xml:space="preserve">____ imagine that only a year later the company tasted impressive victory with Apple II, one of the first highly successful </w:t>
-      </w:r>
-      <w:r>
-        <w:rPr>
-          <w:rStyle w:val="fontstyle01"/>
-        </w:rPr>
-        <w:t>{&lt;7&gt;}</w:t>
-      </w:r>
-      <w:r>
-        <w:t xml:space="preserve"> </w:t>
-      </w:r>
-      <w:r>
-        <w:rPr>
-          <w:rFonts w:ascii="Times New Roman" w:hAnsi="Times New Roman" w:cs="Times New Roman"/>
-          <w:sz w:val="28"/>
-          <w:szCs w:val="28"/>
-        </w:rPr>
-        <w:t xml:space="preserve">____ personal computers. </w:t>
-      </w:r>
-      <w:r>
-        <w:rPr>
-          <w:rStyle w:val="fontstyle01"/>
-        </w:rPr>
-        <w:t>{&lt;8&gt;}</w:t>
-      </w:r>
-      <w:r>
-        <w:t xml:space="preserve"> </w:t>
-      </w:r>
-      <w:r>
-        <w:rPr>
-          <w:rFonts w:ascii="Times New Roman" w:hAnsi="Times New Roman" w:cs="Times New Roman"/>
-          <w:sz w:val="28"/>
-          <w:szCs w:val="28"/>
-        </w:rPr>
-        <w:t xml:space="preserve">____, in 1985, following a long power struggle, Jobs was forced out of Apple. After leaving Apple, Jobs took </w:t>
-      </w:r>
-      <w:r>
-        <w:rPr>
-          <w:rStyle w:val="fontstyle01"/>
-        </w:rPr>
-        <w:t>{&lt;9&gt;}</w:t>
-      </w:r>
-      <w:r>
-        <w:t xml:space="preserve"> </w:t>
-      </w:r>
-      <w:r>
-        <w:rPr>
-          <w:rFonts w:ascii="Times New Roman" w:hAnsi="Times New Roman" w:cs="Times New Roman"/>
-          <w:sz w:val="28"/>
-          <w:szCs w:val="28"/>
-        </w:rPr>
-        <w:t xml:space="preserve">____ of its members with him to found NeXT, a computer development company which was then bought by Apple. The purchase </w:t>
-      </w:r>
-      <w:r>
-        <w:rPr>
-          <w:rStyle w:val="fontstyle01"/>
-        </w:rPr>
-        <w:t>{&lt;10&gt;}</w:t>
-      </w:r>
-      <w:r>
-        <w:t xml:space="preserve"> </w:t>
-      </w:r>
-      <w:r>
-        <w:rPr>
-          <w:rFonts w:ascii="Times New Roman" w:hAnsi="Times New Roman" w:cs="Times New Roman"/>
-          <w:sz w:val="28"/>
-          <w:szCs w:val="28"/>
-        </w:rPr>
-        <w:t>____ Jobs to become the company's CEO once again.</w:t>
-      </w:r>
-    </w:p>
-    <w:p>
-      <w:pPr>
-        <w:jc w:val="both"/>
-        <w:rPr>
-          <w:rFonts w:ascii="Times New Roman" w:hAnsi="Times New Roman" w:cs="Times New Roman"/>
-          <w:sz w:val="28"/>
-          <w:szCs w:val="28"/>
-        </w:rPr>
-      </w:pPr>
-      <w:r>
-        <w:rPr>
-          <w:rFonts w:ascii="Times New Roman" w:hAnsi="Times New Roman" w:cs="Times New Roman"/>
-          <w:sz w:val="28"/>
-          <w:szCs w:val="28"/>
-        </w:rPr>
-        <w:t xml:space="preserve">Steve Jobs died in 2011 after battling with pancreatic cancer </w:t>
-      </w:r>
-      <w:r>
-        <w:rPr>
-          <w:rStyle w:val="fontstyle01"/>
-        </w:rPr>
-        <w:t>{&lt;1</w:t>
-      </w:r>
-      <w:r>
-        <w:rPr>
-          <w:rStyle w:val="fontstyle01"/>
-        </w:rPr>
-        <w:t>1</w:t>
-      </w:r>
-      <w:r>
-        <w:rPr>
-          <w:rStyle w:val="fontstyle01"/>
-        </w:rPr>
-        <w:t>&gt;}</w:t>
-      </w:r>
-      <w:r>
-        <w:t xml:space="preserve"> </w:t>
-      </w:r>
-      <w:r>
-        <w:rPr>
-          <w:rFonts w:ascii="Times New Roman" w:hAnsi="Times New Roman" w:cs="Times New Roman"/>
-          <w:sz w:val="28"/>
-          <w:szCs w:val="28"/>
-        </w:rPr>
-        <w:t xml:space="preserve">____ nearly a decade. Millions first learned of Job's death on a </w:t>
-      </w:r>
-      <w:r>
-        <w:rPr>
-          <w:rStyle w:val="fontstyle01"/>
-        </w:rPr>
-        <w:t>{&lt;1</w:t>
-      </w:r>
-      <w:r>
-        <w:rPr>
-          <w:rStyle w:val="fontstyle01"/>
-        </w:rPr>
-        <w:t>2</w:t>
-      </w:r>
-      <w:r>
-        <w:rPr>
-          <w:rStyle w:val="fontstyle01"/>
-        </w:rPr>
-        <w:t>&gt;}</w:t>
-      </w:r>
-      <w:r>
-        <w:t xml:space="preserve"> </w:t>
-      </w:r>
-      <w:r>
-        <w:rPr>
-          <w:rFonts w:ascii="Times New Roman" w:hAnsi="Times New Roman" w:cs="Times New Roman"/>
-          <w:sz w:val="28"/>
-          <w:szCs w:val="28"/>
-        </w:rPr>
-        <w:t>____ which had been invented by himself.</w:t>
-      </w:r>
-    </w:p>
-    <w:p>
-      <w:pPr>
-        <w:jc w:val="both"/>
-        <w:rPr>
-          <w:rFonts w:ascii="Times New Roman" w:hAnsi="Times New Roman" w:cs="Times New Roman"/>
-          <w:color w:val="FF0000"/>
-          <w:sz w:val="28"/>
-          <w:szCs w:val="28"/>
-        </w:rPr>
-      </w:pPr>
-      <w:r>
-        <w:rPr>
-          <w:rFonts w:ascii="Times New Roman" w:hAnsi="Times New Roman" w:cs="Times New Roman"/>
-          <w:color w:val="FF0000"/>
-          <w:sz w:val="28"/>
-          <w:szCs w:val="28"/>
-        </w:rPr>
-        <w:t>[&lt;egc&gt;]</w:t>
-      </w:r>
-    </w:p>
-    <w:p>
-      <w:pPr>
-        <w:jc w:val="both"/>
-        <w:rPr>
-          <w:rFonts w:ascii="Times New Roman" w:hAnsi="Times New Roman" w:cs="Times New Roman"/>
-          <w:color w:val="FF0000"/>
-          <w:sz w:val="28"/>
-          <w:szCs w:val="28"/>
-        </w:rPr>
-      </w:pPr>
-      <w:r>
-        <w:rPr>
-          <w:rStyle w:val="fontstyle01"/>
-          <w:color w:val="FF0000"/>
-        </w:rPr>
-        <w:t>(&lt;1&gt;)</w:t>
-      </w:r>
-    </w:p>
-    <w:p>
-      <w:pPr>
-        <w:jc w:val="both"/>
-        <w:rPr>
-          <w:rFonts w:ascii="Times New Roman" w:hAnsi="Times New Roman" w:cs="Times New Roman"/>
-          <w:sz w:val="28"/>
-          <w:szCs w:val="28"/>
-        </w:rPr>
-      </w:pPr>
-      <w:r>
-        <w:rPr>
-          <w:rFonts w:ascii="Times New Roman" w:hAnsi="Times New Roman" w:cs="Times New Roman"/>
-          <w:sz w:val="28"/>
-          <w:szCs w:val="28"/>
-        </w:rPr>
-        <w:t>A. most</w:t>
-      </w:r>
-      <w:r>
-        <w:rPr>
-          <w:rFonts w:ascii="Times New Roman" w:hAnsi="Times New Roman" w:cs="Times New Roman"/>
-          <w:sz w:val="28"/>
-          <w:szCs w:val="28"/>
-        </w:rPr>
-        <w:tab/>
+        <w:t xml:space="preserve"> hardly</w:t>
+      </w:r>
+      <w:r>
+        <w:rPr>
+          <w:rFonts w:ascii="Times New Roman" w:hAnsi="Times New Roman" w:cs="Times New Roman"/>
+          <w:sz w:val="28"/>
+          <w:szCs w:val="28"/>
+        </w:rPr>
+        <w:tab/>
+      </w:r>
+      <w:r>
+        <w:rPr>
+          <w:rFonts w:ascii="Times New Roman" w:hAnsi="Times New Roman" w:cs="Times New Roman"/>
+          <w:sz w:val="28"/>
+          <w:szCs w:val="28"/>
+        </w:rPr>
+        <w:tab/>
+        <w:t>B. truly</w:t>
+      </w:r>
+      <w:r>
+        <w:rPr>
+          <w:rFonts w:ascii="Times New Roman" w:hAnsi="Times New Roman" w:cs="Times New Roman"/>
+          <w:sz w:val="28"/>
+          <w:szCs w:val="28"/>
+        </w:rPr>
+        <w:tab/>
+      </w:r>
+      <w:r>
+        <w:rPr>
+          <w:rFonts w:ascii="Times New Roman" w:hAnsi="Times New Roman" w:cs="Times New Roman"/>
+          <w:sz w:val="28"/>
+          <w:szCs w:val="28"/>
+        </w:rPr>
+        <w:tab/>
+        <w:t xml:space="preserve">C. effortlessly </w:t>
+      </w:r>
+      <w:r>
+        <w:rPr>
+          <w:rFonts w:ascii="Times New Roman" w:hAnsi="Times New Roman" w:cs="Times New Roman"/>
+          <w:sz w:val="28"/>
+          <w:szCs w:val="28"/>
+        </w:rPr>
+        <w:tab/>
+        <w:t xml:space="preserve">D. frequently </w:t>
+      </w:r>
+    </w:p>
+    <w:p>
+      <w:pPr>
+        <w:jc w:val="both"/>
+        <w:rPr>
+          <w:rFonts w:ascii="Times New Roman" w:hAnsi="Times New Roman" w:cs="Times New Roman"/>
+          <w:sz w:val="28"/>
+          <w:szCs w:val="28"/>
+        </w:rPr>
+      </w:pPr>
+      <w:r>
+        <w:rPr>
+          <w:rFonts w:ascii="Times New Roman" w:hAnsi="Times New Roman" w:cs="Times New Roman"/>
+          <w:sz w:val="28"/>
+          <w:szCs w:val="28"/>
+        </w:rPr>
+        <w:t>18. A. massly-produced</w:t>
       </w:r>
       <w:r>
         <w:rPr>
@@ -1807,92 +2119,96 @@
           <w:sz w:val="28"/>
           <w:szCs w:val="28"/>
         </w:rPr>
-        <w:t xml:space="preserve">. almost </w:t>
-      </w:r>
-      <w:r>
-        <w:rPr>
-          <w:rFonts w:ascii="Times New Roman" w:hAnsi="Times New Roman" w:cs="Times New Roman"/>
-          <w:sz w:val="28"/>
-          <w:szCs w:val="28"/>
-        </w:rPr>
-        <w:tab/>
-      </w:r>
-      <w:r>
-        <w:rPr>
-          <w:rFonts w:ascii="Times New Roman" w:hAnsi="Times New Roman" w:cs="Times New Roman"/>
-          <w:sz w:val="28"/>
-          <w:szCs w:val="28"/>
-        </w:rPr>
-        <w:tab/>
-        <w:t xml:space="preserve">C. the most </w:t>
-      </w:r>
-      <w:r>
-        <w:rPr>
-          <w:rFonts w:ascii="Times New Roman" w:hAnsi="Times New Roman" w:cs="Times New Roman"/>
-          <w:sz w:val="28"/>
-          <w:szCs w:val="28"/>
-        </w:rPr>
-        <w:tab/>
-      </w:r>
-      <w:r>
-        <w:rPr>
-          <w:rFonts w:ascii="Times New Roman" w:hAnsi="Times New Roman" w:cs="Times New Roman"/>
-          <w:sz w:val="28"/>
-          <w:szCs w:val="28"/>
-        </w:rPr>
-        <w:tab/>
-      </w:r>
-      <w:r>
-        <w:rPr>
-          <w:rFonts w:ascii="Times New Roman" w:hAnsi="Times New Roman" w:cs="Times New Roman"/>
-          <w:sz w:val="28"/>
-          <w:szCs w:val="28"/>
-        </w:rPr>
-        <w:tab/>
-        <w:t>D. mostly</w:t>
-      </w:r>
-    </w:p>
-    <w:p>
-      <w:pPr>
-        <w:jc w:val="both"/>
-        <w:rPr>
-          <w:rFonts w:ascii="Times New Roman" w:hAnsi="Times New Roman" w:cs="Times New Roman"/>
-          <w:color w:val="FF0000"/>
-          <w:sz w:val="28"/>
-          <w:szCs w:val="28"/>
-        </w:rPr>
-      </w:pPr>
-      <w:r>
-        <w:rPr>
-          <w:rStyle w:val="fontstyle01"/>
-          <w:color w:val="FF0000"/>
-        </w:rPr>
-        <w:t>[&lt;br&gt;]</w:t>
-      </w:r>
-      <w:r>
-        <w:rPr>
-          <w:rFonts w:ascii="TimesNewRomanPSMT" w:hAnsi="TimesNewRomanPSMT"/>
-          <w:color w:val="FF0000"/>
-        </w:rPr>
-        <w:br/>
-      </w:r>
-      <w:r>
-        <w:rPr>
-          <w:rStyle w:val="fontstyle01"/>
-          <w:color w:val="FF0000"/>
-        </w:rPr>
-        <w:t>(&lt;2&gt;)</w:t>
-      </w:r>
-    </w:p>
-    <w:p>
-      <w:pPr>
-        <w:jc w:val="both"/>
-        <w:rPr>
-          <w:rFonts w:ascii="Times New Roman" w:hAnsi="Times New Roman" w:cs="Times New Roman"/>
-          <w:sz w:val="28"/>
-          <w:szCs w:val="28"/>
-        </w:rPr>
-      </w:pPr>
+        <w:t xml:space="preserve">. mass-produced </w:t>
+      </w:r>
+    </w:p>
+    <w:p>
+      <w:pPr>
+        <w:jc w:val="both"/>
+        <w:rPr>
+          <w:rFonts w:ascii="Times New Roman" w:hAnsi="Times New Roman" w:cs="Times New Roman"/>
+          <w:sz w:val="28"/>
+          <w:szCs w:val="28"/>
+        </w:rPr>
+      </w:pPr>
+      <w:r>
+        <w:rPr>
+          <w:rFonts w:ascii="Times New Roman" w:hAnsi="Times New Roman" w:cs="Times New Roman"/>
+          <w:sz w:val="28"/>
+          <w:szCs w:val="28"/>
+        </w:rPr>
+        <w:tab/>
+        <w:t xml:space="preserve">C. massive-produced </w:t>
+      </w:r>
+      <w:r>
+        <w:rPr>
+          <w:rFonts w:ascii="Times New Roman" w:hAnsi="Times New Roman" w:cs="Times New Roman"/>
+          <w:sz w:val="28"/>
+          <w:szCs w:val="28"/>
+        </w:rPr>
+        <w:tab/>
+        <w:t xml:space="preserve">D. mass-producing </w:t>
+      </w:r>
+    </w:p>
+    <w:p>
+      <w:pPr>
+        <w:jc w:val="both"/>
+        <w:rPr>
+          <w:rFonts w:ascii="Times New Roman" w:hAnsi="Times New Roman" w:cs="Times New Roman"/>
+          <w:sz w:val="28"/>
+          <w:szCs w:val="28"/>
+        </w:rPr>
+      </w:pPr>
+      <w:r>
+        <w:rPr>
+          <w:rFonts w:ascii="Times New Roman" w:hAnsi="Times New Roman" w:cs="Times New Roman"/>
+          <w:sz w:val="28"/>
+          <w:szCs w:val="28"/>
+        </w:rPr>
+        <w:t>19. A. Generally</w:t>
+      </w:r>
+      <w:r>
+        <w:rPr>
+          <w:rFonts w:ascii="Times New Roman" w:hAnsi="Times New Roman" w:cs="Times New Roman"/>
+          <w:sz w:val="28"/>
+          <w:szCs w:val="28"/>
+        </w:rPr>
+        <w:tab/>
+      </w:r>
+      <w:r>
+        <w:rPr>
+          <w:rFonts w:ascii="Times New Roman" w:hAnsi="Times New Roman" w:cs="Times New Roman"/>
+          <w:sz w:val="28"/>
+          <w:szCs w:val="28"/>
+        </w:rPr>
+        <w:tab/>
+        <w:t xml:space="preserve">B. Frankly </w:t>
+      </w:r>
+      <w:r>
+        <w:rPr>
+          <w:rFonts w:ascii="Times New Roman" w:hAnsi="Times New Roman" w:cs="Times New Roman"/>
+          <w:sz w:val="28"/>
+          <w:szCs w:val="28"/>
+        </w:rPr>
+        <w:tab/>
+      </w:r>
+      <w:r>
+        <w:rPr>
+          <w:rFonts w:ascii="Times New Roman" w:hAnsi="Times New Roman" w:cs="Times New Roman"/>
+          <w:sz w:val="28"/>
+          <w:szCs w:val="28"/>
+        </w:rPr>
+        <w:tab/>
+        <w:t xml:space="preserve">C. Fortunately </w:t>
+      </w:r>
+      <w:r>
+        <w:rPr>
+          <w:rFonts w:ascii="Times New Roman" w:hAnsi="Times New Roman" w:cs="Times New Roman"/>
+          <w:sz w:val="28"/>
+          <w:szCs w:val="28"/>
+        </w:rPr>
+        <w:tab/>
+      </w:r>
       <w:r>
         <w:rPr>
           <w:rFonts w:ascii="Times New Roman" w:hAnsi="Times New Roman" w:cs="Times New Roman"/>
@@ -1900,133 +2216,49 @@
           <w:szCs w:val="28"/>
           <w:u w:val="single"/>
         </w:rPr>
-        <w:t>A</w:t>
-      </w:r>
-      <w:r>
-        <w:rPr>
-          <w:rFonts w:ascii="Times New Roman" w:hAnsi="Times New Roman" w:cs="Times New Roman"/>
-          <w:sz w:val="28"/>
-          <w:szCs w:val="28"/>
-        </w:rPr>
-        <w:t>. widely</w:t>
-      </w:r>
-      <w:r>
-        <w:rPr>
-          <w:rFonts w:ascii="Times New Roman" w:hAnsi="Times New Roman" w:cs="Times New Roman"/>
-          <w:sz w:val="28"/>
-          <w:szCs w:val="28"/>
-        </w:rPr>
-        <w:tab/>
-      </w:r>
-      <w:r>
-        <w:rPr>
-          <w:rFonts w:ascii="Times New Roman" w:hAnsi="Times New Roman" w:cs="Times New Roman"/>
-          <w:sz w:val="28"/>
-          <w:szCs w:val="28"/>
-        </w:rPr>
-        <w:tab/>
-        <w:t>B. hardly</w:t>
-      </w:r>
-      <w:r>
-        <w:rPr>
-          <w:rFonts w:ascii="Times New Roman" w:hAnsi="Times New Roman" w:cs="Times New Roman"/>
-          <w:sz w:val="28"/>
-          <w:szCs w:val="28"/>
-        </w:rPr>
-        <w:tab/>
-      </w:r>
-      <w:r>
-        <w:rPr>
-          <w:rFonts w:ascii="Times New Roman" w:hAnsi="Times New Roman" w:cs="Times New Roman"/>
-          <w:sz w:val="28"/>
-          <w:szCs w:val="28"/>
-        </w:rPr>
-        <w:tab/>
-        <w:t xml:space="preserve">C. legally </w:t>
-      </w:r>
-      <w:r>
-        <w:rPr>
-          <w:rFonts w:ascii="Times New Roman" w:hAnsi="Times New Roman" w:cs="Times New Roman"/>
-          <w:sz w:val="28"/>
-          <w:szCs w:val="28"/>
-        </w:rPr>
-        <w:tab/>
-      </w:r>
-      <w:r>
-        <w:rPr>
-          <w:rFonts w:ascii="Times New Roman" w:hAnsi="Times New Roman" w:cs="Times New Roman"/>
-          <w:sz w:val="28"/>
-          <w:szCs w:val="28"/>
-        </w:rPr>
-        <w:tab/>
-        <w:t xml:space="preserve">          D. nationally </w:t>
-      </w:r>
-    </w:p>
-    <w:p>
-      <w:pPr>
-        <w:jc w:val="both"/>
-        <w:rPr>
-          <w:rFonts w:ascii="Times New Roman" w:hAnsi="Times New Roman" w:cs="Times New Roman"/>
-          <w:color w:val="FF0000"/>
-          <w:sz w:val="28"/>
-          <w:szCs w:val="28"/>
-        </w:rPr>
-      </w:pPr>
-      <w:r>
-        <w:rPr>
-          <w:rStyle w:val="fontstyle01"/>
-          <w:color w:val="FF0000"/>
-        </w:rPr>
-        <w:t>[&lt;br&gt;]</w:t>
-      </w:r>
-      <w:r>
-        <w:rPr>
-          <w:rFonts w:ascii="TimesNewRomanPSMT" w:hAnsi="TimesNewRomanPSMT"/>
-          <w:color w:val="FF0000"/>
-        </w:rPr>
-        <w:br/>
-      </w:r>
-      <w:r>
-        <w:rPr>
-          <w:rStyle w:val="fontstyle01"/>
-          <w:color w:val="FF0000"/>
-        </w:rPr>
-        <w:t>(&lt;3&gt;)</w:t>
-      </w:r>
-    </w:p>
-    <w:p>
-      <w:pPr>
-        <w:jc w:val="both"/>
-        <w:rPr>
-          <w:rFonts w:ascii="Times New Roman" w:hAnsi="Times New Roman" w:cs="Times New Roman"/>
-          <w:sz w:val="28"/>
-          <w:szCs w:val="28"/>
-        </w:rPr>
-      </w:pPr>
-      <w:r>
-        <w:rPr>
-          <w:rFonts w:ascii="Times New Roman" w:hAnsi="Times New Roman" w:cs="Times New Roman"/>
-          <w:sz w:val="28"/>
-          <w:szCs w:val="28"/>
-        </w:rPr>
-        <w:t>A. translated</w:t>
-      </w:r>
-      <w:r>
-        <w:rPr>
-          <w:rFonts w:ascii="Times New Roman" w:hAnsi="Times New Roman" w:cs="Times New Roman"/>
-          <w:sz w:val="28"/>
-          <w:szCs w:val="28"/>
-        </w:rPr>
-        <w:tab/>
-      </w:r>
-      <w:r>
-        <w:rPr>
-          <w:rFonts w:ascii="Times New Roman" w:hAnsi="Times New Roman" w:cs="Times New Roman"/>
-          <w:sz w:val="28"/>
-          <w:szCs w:val="28"/>
-        </w:rPr>
-        <w:tab/>
-        <w:t xml:space="preserve">B. transferred </w:t>
+        <w:t>D</w:t>
+      </w:r>
+      <w:r>
+        <w:rPr>
+          <w:rFonts w:ascii="Times New Roman" w:hAnsi="Times New Roman" w:cs="Times New Roman"/>
+          <w:sz w:val="28"/>
+          <w:szCs w:val="28"/>
+        </w:rPr>
+        <w:t xml:space="preserve">. Unfortunately </w:t>
+      </w:r>
+    </w:p>
+    <w:p>
+      <w:pPr>
+        <w:jc w:val="both"/>
+        <w:rPr>
+          <w:rFonts w:ascii="Times New Roman" w:hAnsi="Times New Roman" w:cs="Times New Roman"/>
+          <w:sz w:val="28"/>
+          <w:szCs w:val="28"/>
+        </w:rPr>
+      </w:pPr>
+      <w:r>
+        <w:rPr>
+          <w:rFonts w:ascii="Times New Roman" w:hAnsi="Times New Roman" w:cs="Times New Roman"/>
+          <w:sz w:val="28"/>
+          <w:szCs w:val="28"/>
+        </w:rPr>
+        <w:t>20. A. few</w:t>
+      </w:r>
+      <w:r>
+        <w:rPr>
+          <w:rFonts w:ascii="Times New Roman" w:hAnsi="Times New Roman" w:cs="Times New Roman"/>
+          <w:sz w:val="28"/>
+          <w:szCs w:val="28"/>
+        </w:rPr>
+        <w:tab/>
+      </w:r>
+      <w:r>
+        <w:rPr>
+          <w:rFonts w:ascii="Times New Roman" w:hAnsi="Times New Roman" w:cs="Times New Roman"/>
+          <w:sz w:val="28"/>
+          <w:szCs w:val="28"/>
+        </w:rPr>
+        <w:tab/>
       </w:r>
       <w:r>
         <w:rPr>
@@ -2043,105 +2275,76 @@
           <w:szCs w:val="28"/>
           <w:u w:val="single"/>
         </w:rPr>
-        <w:t>C</w:t>
-      </w:r>
-      <w:r>
-        <w:rPr>
-          <w:rFonts w:ascii="Times New Roman" w:hAnsi="Times New Roman" w:cs="Times New Roman"/>
-          <w:sz w:val="28"/>
-          <w:szCs w:val="28"/>
-        </w:rPr>
-        <w:t xml:space="preserve">. transformed </w:t>
-      </w:r>
-      <w:r>
-        <w:rPr>
-          <w:rFonts w:ascii="Times New Roman" w:hAnsi="Times New Roman" w:cs="Times New Roman"/>
-          <w:sz w:val="28"/>
-          <w:szCs w:val="28"/>
-        </w:rPr>
-        <w:tab/>
-      </w:r>
-      <w:r>
-        <w:rPr>
-          <w:rFonts w:ascii="Times New Roman" w:hAnsi="Times New Roman" w:cs="Times New Roman"/>
-          <w:sz w:val="28"/>
-          <w:szCs w:val="28"/>
-        </w:rPr>
-        <w:tab/>
-        <w:t xml:space="preserve">D. transited </w:t>
-      </w:r>
-    </w:p>
-    <w:p>
-      <w:pPr>
-        <w:jc w:val="both"/>
-        <w:rPr>
-          <w:rFonts w:ascii="Times New Roman" w:hAnsi="Times New Roman" w:cs="Times New Roman"/>
-          <w:color w:val="FF0000"/>
-          <w:sz w:val="28"/>
-          <w:szCs w:val="28"/>
-        </w:rPr>
-      </w:pPr>
-      <w:r>
-        <w:rPr>
-          <w:rStyle w:val="fontstyle01"/>
-          <w:color w:val="FF0000"/>
-        </w:rPr>
-        <w:lastRenderedPageBreak/>
-        <w:t>[&lt;br&gt;]</w:t>
-      </w:r>
-      <w:r>
-        <w:rPr>
-          <w:rFonts w:ascii="TimesNewRomanPSMT" w:hAnsi="TimesNewRomanPSMT"/>
-          <w:color w:val="FF0000"/>
-        </w:rPr>
-        <w:br/>
-      </w:r>
-      <w:r>
-        <w:rPr>
-          <w:rStyle w:val="fontstyle01"/>
-          <w:color w:val="FF0000"/>
-        </w:rPr>
-        <w:t>(&lt;</w:t>
-      </w:r>
-      <w:r>
-        <w:rPr>
-          <w:rStyle w:val="fontstyle01"/>
-          <w:color w:val="FF0000"/>
-        </w:rPr>
-        <w:t>4</w:t>
-      </w:r>
-      <w:r>
-        <w:rPr>
-          <w:rStyle w:val="fontstyle01"/>
-          <w:color w:val="FF0000"/>
-        </w:rPr>
-        <w:t>&gt;)</w:t>
-      </w:r>
-    </w:p>
-    <w:p>
-      <w:pPr>
-        <w:jc w:val="both"/>
-        <w:rPr>
-          <w:rFonts w:ascii="Times New Roman" w:hAnsi="Times New Roman" w:cs="Times New Roman"/>
-          <w:sz w:val="28"/>
-          <w:szCs w:val="28"/>
-        </w:rPr>
-      </w:pPr>
-      <w:r>
-        <w:rPr>
-          <w:rFonts w:ascii="Times New Roman" w:hAnsi="Times New Roman" w:cs="Times New Roman"/>
-          <w:sz w:val="28"/>
-          <w:szCs w:val="28"/>
-        </w:rPr>
-        <w:t xml:space="preserve">A. increase </w:t>
-      </w:r>
-      <w:r>
-        <w:rPr>
-          <w:rFonts w:ascii="Times New Roman" w:hAnsi="Times New Roman" w:cs="Times New Roman"/>
-          <w:sz w:val="28"/>
-          <w:szCs w:val="28"/>
-        </w:rPr>
-        <w:tab/>
+        <w:t>B</w:t>
+      </w:r>
+      <w:r>
+        <w:rPr>
+          <w:rFonts w:ascii="Times New Roman" w:hAnsi="Times New Roman" w:cs="Times New Roman"/>
+          <w:sz w:val="28"/>
+          <w:szCs w:val="28"/>
+        </w:rPr>
+        <w:t xml:space="preserve">. a few </w:t>
+      </w:r>
+      <w:r>
+        <w:rPr>
+          <w:rFonts w:ascii="Times New Roman" w:hAnsi="Times New Roman" w:cs="Times New Roman"/>
+          <w:sz w:val="28"/>
+          <w:szCs w:val="28"/>
+        </w:rPr>
+        <w:tab/>
+      </w:r>
+      <w:r>
+        <w:rPr>
+          <w:rFonts w:ascii="Times New Roman" w:hAnsi="Times New Roman" w:cs="Times New Roman"/>
+          <w:sz w:val="28"/>
+          <w:szCs w:val="28"/>
+        </w:rPr>
+        <w:tab/>
+        <w:t>C. a little</w:t>
+      </w:r>
+      <w:r>
+        <w:rPr>
+          <w:rFonts w:ascii="Times New Roman" w:hAnsi="Times New Roman" w:cs="Times New Roman"/>
+          <w:sz w:val="28"/>
+          <w:szCs w:val="28"/>
+        </w:rPr>
+        <w:tab/>
+      </w:r>
+      <w:r>
+        <w:rPr>
+          <w:rFonts w:ascii="Times New Roman" w:hAnsi="Times New Roman" w:cs="Times New Roman"/>
+          <w:sz w:val="28"/>
+          <w:szCs w:val="28"/>
+        </w:rPr>
+        <w:tab/>
+        <w:t xml:space="preserve">D. little </w:t>
+      </w:r>
+    </w:p>
+    <w:p>
+      <w:pPr>
+        <w:jc w:val="both"/>
+        <w:rPr>
+          <w:rFonts w:ascii="Times New Roman" w:hAnsi="Times New Roman" w:cs="Times New Roman"/>
+          <w:sz w:val="28"/>
+          <w:szCs w:val="28"/>
+        </w:rPr>
+      </w:pPr>
+      <w:r>
+        <w:rPr>
+          <w:rFonts w:ascii="Times New Roman" w:hAnsi="Times New Roman" w:cs="Times New Roman"/>
+          <w:sz w:val="28"/>
+          <w:szCs w:val="28"/>
+        </w:rPr>
+        <w:t xml:space="preserve">21. A. was allowing </w:t>
+      </w:r>
+      <w:r>
+        <w:rPr>
+          <w:rFonts w:ascii="Times New Roman" w:hAnsi="Times New Roman" w:cs="Times New Roman"/>
+          <w:sz w:val="28"/>
+          <w:szCs w:val="28"/>
+        </w:rPr>
+        <w:tab/>
+        <w:t xml:space="preserve">B. has allowed </w:t>
       </w:r>
       <w:r>
         <w:rPr>
@@ -2158,133 +2361,50 @@
           <w:szCs w:val="28"/>
           <w:u w:val="single"/>
         </w:rPr>
-        <w:t>B.</w:t>
-      </w:r>
-      <w:r>
-        <w:rPr>
-          <w:rFonts w:ascii="Times New Roman" w:hAnsi="Times New Roman" w:cs="Times New Roman"/>
-          <w:sz w:val="28"/>
-          <w:szCs w:val="28"/>
-        </w:rPr>
-        <w:t xml:space="preserve"> upbringing </w:t>
-      </w:r>
-      <w:r>
-        <w:rPr>
-          <w:rFonts w:ascii="Times New Roman" w:hAnsi="Times New Roman" w:cs="Times New Roman"/>
-          <w:sz w:val="28"/>
-          <w:szCs w:val="28"/>
-        </w:rPr>
-        <w:tab/>
-        <w:t>C. rising</w:t>
-      </w:r>
-      <w:r>
-        <w:rPr>
-          <w:rFonts w:ascii="Times New Roman" w:hAnsi="Times New Roman" w:cs="Times New Roman"/>
-          <w:sz w:val="28"/>
-          <w:szCs w:val="28"/>
-        </w:rPr>
-        <w:tab/>
-      </w:r>
-      <w:r>
-        <w:rPr>
-          <w:rFonts w:ascii="Times New Roman" w:hAnsi="Times New Roman" w:cs="Times New Roman"/>
-          <w:sz w:val="28"/>
-          <w:szCs w:val="28"/>
-        </w:rPr>
-        <w:tab/>
-      </w:r>
-      <w:r>
-        <w:rPr>
-          <w:rFonts w:ascii="Times New Roman" w:hAnsi="Times New Roman" w:cs="Times New Roman"/>
-          <w:sz w:val="28"/>
-          <w:szCs w:val="28"/>
-        </w:rPr>
-        <w:tab/>
-        <w:t xml:space="preserve">D. grow </w:t>
-      </w:r>
-    </w:p>
-    <w:p>
-      <w:pPr>
-        <w:jc w:val="both"/>
-        <w:rPr>
-          <w:rFonts w:ascii="Times New Roman" w:hAnsi="Times New Roman" w:cs="Times New Roman"/>
-          <w:sz w:val="28"/>
-          <w:szCs w:val="28"/>
-        </w:rPr>
-      </w:pPr>
-      <w:r>
-        <w:rPr>
-          <w:rStyle w:val="fontstyle01"/>
-        </w:rPr>
-        <w:t>[&lt;br&gt;]</w:t>
-      </w:r>
-      <w:r>
-        <w:rPr>
-          <w:rFonts w:ascii="TimesNewRomanPSMT" w:hAnsi="TimesNewRomanPSMT"/>
-          <w:color w:val="000000"/>
-        </w:rPr>
-        <w:br/>
-      </w:r>
-      <w:r>
-        <w:rPr>
-          <w:rStyle w:val="fontstyle01"/>
-        </w:rPr>
-        <w:t>(&lt;</w:t>
-      </w:r>
-      <w:r>
-        <w:rPr>
-          <w:rStyle w:val="fontstyle01"/>
-        </w:rPr>
-        <w:t>5</w:t>
-      </w:r>
-      <w:r>
-        <w:rPr>
-          <w:rStyle w:val="fontstyle01"/>
-        </w:rPr>
-        <w:t>&gt;)</w:t>
-      </w:r>
-    </w:p>
-    <w:p>
-      <w:pPr>
-        <w:jc w:val="both"/>
-        <w:rPr>
-          <w:rFonts w:ascii="Times New Roman" w:hAnsi="Times New Roman" w:cs="Times New Roman"/>
-          <w:sz w:val="28"/>
-          <w:szCs w:val="28"/>
-        </w:rPr>
-      </w:pPr>
-      <w:r>
-        <w:rPr>
-          <w:rFonts w:ascii="Times New Roman" w:hAnsi="Times New Roman" w:cs="Times New Roman"/>
-          <w:sz w:val="28"/>
-          <w:szCs w:val="28"/>
-        </w:rPr>
-        <w:t>A. dropped in</w:t>
-      </w:r>
-      <w:r>
-        <w:rPr>
-          <w:rFonts w:ascii="Times New Roman" w:hAnsi="Times New Roman" w:cs="Times New Roman"/>
-          <w:sz w:val="28"/>
-          <w:szCs w:val="28"/>
-        </w:rPr>
-        <w:tab/>
-      </w:r>
-      <w:r>
-        <w:rPr>
-          <w:rFonts w:ascii="Times New Roman" w:hAnsi="Times New Roman" w:cs="Times New Roman"/>
-          <w:sz w:val="28"/>
-          <w:szCs w:val="28"/>
-        </w:rPr>
-        <w:tab/>
-        <w:t xml:space="preserve">B. dropped up </w:t>
-      </w:r>
-      <w:r>
-        <w:rPr>
-          <w:rFonts w:ascii="Times New Roman" w:hAnsi="Times New Roman" w:cs="Times New Roman"/>
-          <w:sz w:val="28"/>
-          <w:szCs w:val="28"/>
-        </w:rPr>
-        <w:tab/>
+        <w:t>C.</w:t>
+      </w:r>
+      <w:r>
+        <w:rPr>
+          <w:rFonts w:ascii="Times New Roman" w:hAnsi="Times New Roman" w:cs="Times New Roman"/>
+          <w:sz w:val="28"/>
+          <w:szCs w:val="28"/>
+        </w:rPr>
+        <w:t xml:space="preserve"> allowed </w:t>
+      </w:r>
+      <w:r>
+        <w:rPr>
+          <w:rFonts w:ascii="Times New Roman" w:hAnsi="Times New Roman" w:cs="Times New Roman"/>
+          <w:sz w:val="28"/>
+          <w:szCs w:val="28"/>
+        </w:rPr>
+        <w:tab/>
+      </w:r>
+      <w:r>
+        <w:rPr>
+          <w:rFonts w:ascii="Times New Roman" w:hAnsi="Times New Roman" w:cs="Times New Roman"/>
+          <w:sz w:val="28"/>
+          <w:szCs w:val="28"/>
+        </w:rPr>
+        <w:tab/>
+        <w:t xml:space="preserve">D. had allowed </w:t>
+      </w:r>
+    </w:p>
+    <w:p>
+      <w:pPr>
+        <w:jc w:val="both"/>
+        <w:rPr>
+          <w:rFonts w:ascii="Times New Roman" w:hAnsi="Times New Roman" w:cs="Times New Roman"/>
+          <w:sz w:val="28"/>
+          <w:szCs w:val="28"/>
+        </w:rPr>
+      </w:pPr>
+      <w:r>
+        <w:rPr>
+          <w:rFonts w:ascii="Times New Roman" w:hAnsi="Times New Roman" w:cs="Times New Roman"/>
+          <w:sz w:val="28"/>
+          <w:szCs w:val="28"/>
+        </w:rPr>
+        <w:t>22</w:t>
       </w:r>
       <w:r>
         <w:rPr>
@@ -2293,76 +2413,151 @@
           <w:szCs w:val="28"/>
           <w:u w:val="single"/>
         </w:rPr>
-        <w:t>C</w:t>
-      </w:r>
-      <w:r>
-        <w:rPr>
-          <w:rFonts w:ascii="Times New Roman" w:hAnsi="Times New Roman" w:cs="Times New Roman"/>
-          <w:sz w:val="28"/>
-          <w:szCs w:val="28"/>
-        </w:rPr>
-        <w:t xml:space="preserve">. dropped out </w:t>
-      </w:r>
-      <w:r>
-        <w:rPr>
-          <w:rFonts w:ascii="Times New Roman" w:hAnsi="Times New Roman" w:cs="Times New Roman"/>
-          <w:sz w:val="28"/>
-          <w:szCs w:val="28"/>
-        </w:rPr>
-        <w:tab/>
-        <w:t xml:space="preserve">        D. dropped by </w:t>
-      </w:r>
-    </w:p>
-    <w:p>
-      <w:pPr>
-        <w:jc w:val="both"/>
-        <w:rPr>
-          <w:rFonts w:ascii="Times New Roman" w:hAnsi="Times New Roman" w:cs="Times New Roman"/>
-          <w:sz w:val="28"/>
-          <w:szCs w:val="28"/>
-        </w:rPr>
-      </w:pPr>
-      <w:r>
-        <w:rPr>
-          <w:rStyle w:val="fontstyle01"/>
-        </w:rPr>
-        <w:t>[&lt;br&gt;]</w:t>
-      </w:r>
-      <w:r>
-        <w:rPr>
-          <w:rFonts w:ascii="TimesNewRomanPSMT" w:hAnsi="TimesNewRomanPSMT"/>
-          <w:color w:val="000000"/>
-        </w:rPr>
-        <w:br/>
-      </w:r>
-      <w:r>
-        <w:rPr>
-          <w:rStyle w:val="fontstyle01"/>
-        </w:rPr>
-        <w:t>(&lt;</w:t>
-      </w:r>
-      <w:r>
-        <w:rPr>
-          <w:rStyle w:val="fontstyle01"/>
-        </w:rPr>
-        <w:t>6</w:t>
-      </w:r>
-      <w:r>
-        <w:rPr>
-          <w:rStyle w:val="fontstyle01"/>
-        </w:rPr>
-        <w:t>&gt;)</w:t>
-      </w:r>
-    </w:p>
-    <w:p>
-      <w:pPr>
-        <w:jc w:val="both"/>
-        <w:rPr>
-          <w:rFonts w:ascii="Times New Roman" w:hAnsi="Times New Roman" w:cs="Times New Roman"/>
-          <w:sz w:val="28"/>
-          <w:szCs w:val="28"/>
-        </w:rPr>
-      </w:pPr>
+        <w:t>. A</w:t>
+      </w:r>
+      <w:r>
+        <w:rPr>
+          <w:rFonts w:ascii="Times New Roman" w:hAnsi="Times New Roman" w:cs="Times New Roman"/>
+          <w:sz w:val="28"/>
+          <w:szCs w:val="28"/>
+        </w:rPr>
+        <w:t>. for</w:t>
+      </w:r>
+      <w:r>
+        <w:rPr>
+          <w:rFonts w:ascii="Times New Roman" w:hAnsi="Times New Roman" w:cs="Times New Roman"/>
+          <w:sz w:val="28"/>
+          <w:szCs w:val="28"/>
+        </w:rPr>
+        <w:tab/>
+      </w:r>
+      <w:r>
+        <w:rPr>
+          <w:rFonts w:ascii="Times New Roman" w:hAnsi="Times New Roman" w:cs="Times New Roman"/>
+          <w:sz w:val="28"/>
+          <w:szCs w:val="28"/>
+        </w:rPr>
+        <w:tab/>
+      </w:r>
+      <w:r>
+        <w:rPr>
+          <w:rFonts w:ascii="Times New Roman" w:hAnsi="Times New Roman" w:cs="Times New Roman"/>
+          <w:sz w:val="28"/>
+          <w:szCs w:val="28"/>
+        </w:rPr>
+        <w:tab/>
+        <w:t>B. since</w:t>
+      </w:r>
+      <w:r>
+        <w:rPr>
+          <w:rFonts w:ascii="Times New Roman" w:hAnsi="Times New Roman" w:cs="Times New Roman"/>
+          <w:sz w:val="28"/>
+          <w:szCs w:val="28"/>
+        </w:rPr>
+        <w:tab/>
+      </w:r>
+      <w:r>
+        <w:rPr>
+          <w:rFonts w:ascii="Times New Roman" w:hAnsi="Times New Roman" w:cs="Times New Roman"/>
+          <w:sz w:val="28"/>
+          <w:szCs w:val="28"/>
+        </w:rPr>
+        <w:tab/>
+        <w:t xml:space="preserve">C. during </w:t>
+      </w:r>
+      <w:r>
+        <w:rPr>
+          <w:rFonts w:ascii="Times New Roman" w:hAnsi="Times New Roman" w:cs="Times New Roman"/>
+          <w:sz w:val="28"/>
+          <w:szCs w:val="28"/>
+        </w:rPr>
+        <w:tab/>
+      </w:r>
+      <w:r>
+        <w:rPr>
+          <w:rFonts w:ascii="Times New Roman" w:hAnsi="Times New Roman" w:cs="Times New Roman"/>
+          <w:sz w:val="28"/>
+          <w:szCs w:val="28"/>
+        </w:rPr>
+        <w:tab/>
+        <w:t xml:space="preserve">D. of </w:t>
+      </w:r>
+    </w:p>
+    <w:p>
+      <w:pPr>
+        <w:jc w:val="both"/>
+        <w:rPr>
+          <w:rFonts w:ascii="Times New Roman" w:hAnsi="Times New Roman" w:cs="Times New Roman"/>
+          <w:sz w:val="28"/>
+          <w:szCs w:val="28"/>
+        </w:rPr>
+      </w:pPr>
+      <w:r>
+        <w:rPr>
+          <w:rFonts w:ascii="Times New Roman" w:hAnsi="Times New Roman" w:cs="Times New Roman"/>
+          <w:sz w:val="28"/>
+          <w:szCs w:val="28"/>
+        </w:rPr>
+        <w:t>23. A. devil</w:t>
+      </w:r>
+      <w:r>
+        <w:rPr>
+          <w:rFonts w:ascii="Times New Roman" w:hAnsi="Times New Roman" w:cs="Times New Roman"/>
+          <w:sz w:val="28"/>
+          <w:szCs w:val="28"/>
+        </w:rPr>
+        <w:tab/>
+      </w:r>
+      <w:r>
+        <w:rPr>
+          <w:rFonts w:ascii="Times New Roman" w:hAnsi="Times New Roman" w:cs="Times New Roman"/>
+          <w:sz w:val="28"/>
+          <w:szCs w:val="28"/>
+        </w:rPr>
+        <w:tab/>
+      </w:r>
+      <w:r>
+        <w:rPr>
+          <w:rFonts w:ascii="Times New Roman" w:hAnsi="Times New Roman" w:cs="Times New Roman"/>
+          <w:sz w:val="28"/>
+          <w:szCs w:val="28"/>
+        </w:rPr>
+        <w:tab/>
+        <w:t xml:space="preserve">B. deviation </w:t>
+      </w:r>
+      <w:r>
+        <w:rPr>
+          <w:rFonts w:ascii="Times New Roman" w:hAnsi="Times New Roman" w:cs="Times New Roman"/>
+          <w:sz w:val="28"/>
+          <w:szCs w:val="28"/>
+        </w:rPr>
+        <w:tab/>
+      </w:r>
+      <w:r>
+        <w:rPr>
+          <w:rFonts w:ascii="Times New Roman" w:hAnsi="Times New Roman" w:cs="Times New Roman"/>
+          <w:sz w:val="28"/>
+          <w:szCs w:val="28"/>
+        </w:rPr>
+        <w:tab/>
+        <w:t xml:space="preserve">C. deviant </w:t>
+      </w:r>
+      <w:r>
+        <w:rPr>
+          <w:rFonts w:ascii="Times New Roman" w:hAnsi="Times New Roman" w:cs="Times New Roman"/>
+          <w:sz w:val="28"/>
+          <w:szCs w:val="28"/>
+        </w:rPr>
+        <w:tab/>
+      </w:r>
+      <w:r>
+        <w:rPr>
+          <w:rFonts w:ascii="Times New Roman" w:hAnsi="Times New Roman" w:cs="Times New Roman"/>
+          <w:sz w:val="28"/>
+          <w:szCs w:val="28"/>
+        </w:rPr>
+        <w:tab/>
+      </w:r>
       <w:r>
         <w:rPr>
           <w:rFonts w:ascii="Times New Roman" w:hAnsi="Times New Roman" w:cs="Times New Roman"/>
@@ -2370,287 +2565,6 @@
           <w:szCs w:val="28"/>
           <w:u w:val="single"/>
         </w:rPr>
-        <w:t>A.</w:t>
-      </w:r>
-      <w:r>
-        <w:rPr>
-          <w:rFonts w:ascii="Times New Roman" w:hAnsi="Times New Roman" w:cs="Times New Roman"/>
-          <w:sz w:val="28"/>
-          <w:szCs w:val="28"/>
-        </w:rPr>
-        <w:t xml:space="preserve"> hardly</w:t>
-      </w:r>
-      <w:r>
-        <w:rPr>
-          <w:rFonts w:ascii="Times New Roman" w:hAnsi="Times New Roman" w:cs="Times New Roman"/>
-          <w:sz w:val="28"/>
-          <w:szCs w:val="28"/>
-        </w:rPr>
-        <w:tab/>
-      </w:r>
-      <w:r>
-        <w:rPr>
-          <w:rFonts w:ascii="Times New Roman" w:hAnsi="Times New Roman" w:cs="Times New Roman"/>
-          <w:sz w:val="28"/>
-          <w:szCs w:val="28"/>
-        </w:rPr>
-        <w:tab/>
-        <w:t>B. truly</w:t>
-      </w:r>
-      <w:r>
-        <w:rPr>
-          <w:rFonts w:ascii="Times New Roman" w:hAnsi="Times New Roman" w:cs="Times New Roman"/>
-          <w:sz w:val="28"/>
-          <w:szCs w:val="28"/>
-        </w:rPr>
-        <w:tab/>
-      </w:r>
-      <w:r>
-        <w:rPr>
-          <w:rFonts w:ascii="Times New Roman" w:hAnsi="Times New Roman" w:cs="Times New Roman"/>
-          <w:sz w:val="28"/>
-          <w:szCs w:val="28"/>
-        </w:rPr>
-        <w:tab/>
-        <w:t xml:space="preserve">C. effortlessly </w:t>
-      </w:r>
-      <w:r>
-        <w:rPr>
-          <w:rFonts w:ascii="Times New Roman" w:hAnsi="Times New Roman" w:cs="Times New Roman"/>
-          <w:sz w:val="28"/>
-          <w:szCs w:val="28"/>
-        </w:rPr>
-        <w:tab/>
-        <w:t xml:space="preserve">D. frequently </w:t>
-      </w:r>
-    </w:p>
-    <w:p>
-      <w:pPr>
-        <w:jc w:val="both"/>
-        <w:rPr>
-          <w:rFonts w:ascii="Times New Roman" w:hAnsi="Times New Roman" w:cs="Times New Roman"/>
-          <w:sz w:val="28"/>
-          <w:szCs w:val="28"/>
-        </w:rPr>
-      </w:pPr>
-      <w:r>
-        <w:rPr>
-          <w:rStyle w:val="fontstyle01"/>
-        </w:rPr>
-        <w:t>[&lt;br&gt;]</w:t>
-      </w:r>
-      <w:r>
-        <w:rPr>
-          <w:rFonts w:ascii="TimesNewRomanPSMT" w:hAnsi="TimesNewRomanPSMT"/>
-          <w:color w:val="000000"/>
-        </w:rPr>
-        <w:br/>
-      </w:r>
-      <w:r>
-        <w:rPr>
-          <w:rStyle w:val="fontstyle01"/>
-        </w:rPr>
-        <w:t>(&lt;</w:t>
-      </w:r>
-      <w:r>
-        <w:rPr>
-          <w:rStyle w:val="fontstyle01"/>
-        </w:rPr>
-        <w:t>7</w:t>
-      </w:r>
-      <w:r>
-        <w:rPr>
-          <w:rStyle w:val="fontstyle01"/>
-        </w:rPr>
-        <w:t>&gt;)</w:t>
-      </w:r>
-    </w:p>
-    <w:p>
-      <w:pPr>
-        <w:jc w:val="both"/>
-        <w:rPr>
-          <w:rFonts w:ascii="Times New Roman" w:hAnsi="Times New Roman" w:cs="Times New Roman"/>
-          <w:sz w:val="28"/>
-          <w:szCs w:val="28"/>
-        </w:rPr>
-      </w:pPr>
-      <w:r>
-        <w:rPr>
-          <w:rFonts w:ascii="Times New Roman" w:hAnsi="Times New Roman" w:cs="Times New Roman"/>
-          <w:sz w:val="28"/>
-          <w:szCs w:val="28"/>
-        </w:rPr>
-        <w:t>A. massly-produced</w:t>
-      </w:r>
-      <w:r>
-        <w:rPr>
-          <w:rFonts w:ascii="Times New Roman" w:hAnsi="Times New Roman" w:cs="Times New Roman"/>
-          <w:sz w:val="28"/>
-          <w:szCs w:val="28"/>
-        </w:rPr>
-        <w:tab/>
-      </w:r>
-      <w:r>
-        <w:rPr>
-          <w:rFonts w:ascii="Times New Roman" w:hAnsi="Times New Roman" w:cs="Times New Roman"/>
-          <w:sz w:val="28"/>
-          <w:szCs w:val="28"/>
-        </w:rPr>
-        <w:tab/>
-      </w:r>
-      <w:r>
-        <w:rPr>
-          <w:rFonts w:ascii="Times New Roman" w:hAnsi="Times New Roman" w:cs="Times New Roman"/>
-          <w:sz w:val="28"/>
-          <w:szCs w:val="28"/>
-          <w:u w:val="single"/>
-        </w:rPr>
-        <w:t>B</w:t>
-      </w:r>
-      <w:r>
-        <w:rPr>
-          <w:rFonts w:ascii="Times New Roman" w:hAnsi="Times New Roman" w:cs="Times New Roman"/>
-          <w:sz w:val="28"/>
-          <w:szCs w:val="28"/>
-        </w:rPr>
-        <w:t xml:space="preserve">. mass-produced </w:t>
-      </w:r>
-    </w:p>
-    <w:p>
-      <w:pPr>
-        <w:jc w:val="both"/>
-        <w:rPr>
-          <w:rFonts w:ascii="Times New Roman" w:hAnsi="Times New Roman" w:cs="Times New Roman"/>
-          <w:sz w:val="28"/>
-          <w:szCs w:val="28"/>
-        </w:rPr>
-      </w:pPr>
-      <w:r>
-        <w:rPr>
-          <w:rFonts w:ascii="Times New Roman" w:hAnsi="Times New Roman" w:cs="Times New Roman"/>
-          <w:sz w:val="28"/>
-          <w:szCs w:val="28"/>
-        </w:rPr>
-        <w:tab/>
-        <w:t xml:space="preserve">C. massive-produced </w:t>
-      </w:r>
-      <w:r>
-        <w:rPr>
-          <w:rFonts w:ascii="Times New Roman" w:hAnsi="Times New Roman" w:cs="Times New Roman"/>
-          <w:sz w:val="28"/>
-          <w:szCs w:val="28"/>
-        </w:rPr>
-        <w:tab/>
-        <w:t xml:space="preserve">D. mass-producing </w:t>
-      </w:r>
-    </w:p>
-    <w:p>
-      <w:pPr>
-        <w:jc w:val="both"/>
-        <w:rPr>
-          <w:rFonts w:ascii="Times New Roman" w:hAnsi="Times New Roman" w:cs="Times New Roman"/>
-          <w:sz w:val="28"/>
-          <w:szCs w:val="28"/>
-        </w:rPr>
-      </w:pPr>
-      <w:r>
-        <w:rPr>
-          <w:rStyle w:val="fontstyle01"/>
-        </w:rPr>
-        <w:t>[&lt;br&gt;]</w:t>
-      </w:r>
-      <w:r>
-        <w:rPr>
-          <w:rFonts w:ascii="TimesNewRomanPSMT" w:hAnsi="TimesNewRomanPSMT"/>
-          <w:color w:val="000000"/>
-        </w:rPr>
-        <w:br/>
-      </w:r>
-      <w:r>
-        <w:rPr>
-          <w:rStyle w:val="fontstyle01"/>
-        </w:rPr>
-        <w:t>(&lt;</w:t>
-      </w:r>
-      <w:r>
-        <w:rPr>
-          <w:rStyle w:val="fontstyle01"/>
-        </w:rPr>
-        <w:t>8</w:t>
-      </w:r>
-      <w:r>
-        <w:rPr>
-          <w:rStyle w:val="fontstyle01"/>
-        </w:rPr>
-        <w:t>&gt;)</w:t>
-      </w:r>
-    </w:p>
-    <w:p>
-      <w:pPr>
-        <w:jc w:val="both"/>
-        <w:rPr>
-          <w:rFonts w:ascii="Times New Roman" w:hAnsi="Times New Roman" w:cs="Times New Roman"/>
-          <w:sz w:val="28"/>
-          <w:szCs w:val="28"/>
-        </w:rPr>
-      </w:pPr>
-      <w:r>
-        <w:rPr>
-          <w:rFonts w:ascii="Times New Roman" w:hAnsi="Times New Roman" w:cs="Times New Roman"/>
-          <w:sz w:val="28"/>
-          <w:szCs w:val="28"/>
-        </w:rPr>
-        <w:t>A. Generally</w:t>
-      </w:r>
-      <w:r>
-        <w:rPr>
-          <w:rFonts w:ascii="Times New Roman" w:hAnsi="Times New Roman" w:cs="Times New Roman"/>
-          <w:sz w:val="28"/>
-          <w:szCs w:val="28"/>
-        </w:rPr>
-        <w:tab/>
-      </w:r>
-      <w:r>
-        <w:rPr>
-          <w:rFonts w:ascii="Times New Roman" w:hAnsi="Times New Roman" w:cs="Times New Roman"/>
-          <w:sz w:val="28"/>
-          <w:szCs w:val="28"/>
-        </w:rPr>
-        <w:tab/>
-        <w:t xml:space="preserve">B. Frankly </w:t>
-      </w:r>
-      <w:r>
-        <w:rPr>
-          <w:rFonts w:ascii="Times New Roman" w:hAnsi="Times New Roman" w:cs="Times New Roman"/>
-          <w:sz w:val="28"/>
-          <w:szCs w:val="28"/>
-        </w:rPr>
-        <w:tab/>
-      </w:r>
-      <w:r>
-        <w:rPr>
-          <w:rFonts w:ascii="Times New Roman" w:hAnsi="Times New Roman" w:cs="Times New Roman"/>
-          <w:sz w:val="28"/>
-          <w:szCs w:val="28"/>
-        </w:rPr>
-        <w:tab/>
-        <w:t xml:space="preserve">C. Fortunately </w:t>
-      </w:r>
-      <w:r>
-        <w:rPr>
-          <w:rFonts w:ascii="Times New Roman" w:hAnsi="Times New Roman" w:cs="Times New Roman"/>
-          <w:sz w:val="28"/>
-          <w:szCs w:val="28"/>
-        </w:rPr>
-        <w:tab/>
-      </w:r>
-      <w:r>
-        <w:rPr>
-          <w:rFonts w:ascii="Times New Roman" w:hAnsi="Times New Roman" w:cs="Times New Roman"/>
-          <w:sz w:val="28"/>
-          <w:szCs w:val="28"/>
-          <w:u w:val="single"/>
-        </w:rPr>
         <w:t>D</w:t>
       </w:r>
       <w:r>
@@ -2659,511 +2573,6 @@
           <w:sz w:val="28"/>
           <w:szCs w:val="28"/>
         </w:rPr>
-        <w:t xml:space="preserve">. Unfortunately </w:t>
-      </w:r>
-    </w:p>
-    <w:p>
-      <w:pPr>
-        <w:jc w:val="both"/>
-        <w:rPr>
-          <w:rFonts w:ascii="Times New Roman" w:hAnsi="Times New Roman" w:cs="Times New Roman"/>
-          <w:sz w:val="28"/>
-          <w:szCs w:val="28"/>
-        </w:rPr>
-      </w:pPr>
-      <w:r>
-        <w:rPr>
-          <w:rStyle w:val="fontstyle01"/>
-        </w:rPr>
-        <w:t>[&lt;br&gt;]</w:t>
-      </w:r>
-      <w:r>
-        <w:rPr>
-          <w:rFonts w:ascii="TimesNewRomanPSMT" w:hAnsi="TimesNewRomanPSMT"/>
-          <w:color w:val="000000"/>
-        </w:rPr>
-        <w:br/>
-      </w:r>
-      <w:r>
-        <w:rPr>
-          <w:rStyle w:val="fontstyle01"/>
-        </w:rPr>
-        <w:t>(&lt;</w:t>
-      </w:r>
-      <w:r>
-        <w:rPr>
-          <w:rStyle w:val="fontstyle01"/>
-        </w:rPr>
-        <w:t>9</w:t>
-      </w:r>
-      <w:r>
-        <w:rPr>
-          <w:rStyle w:val="fontstyle01"/>
-        </w:rPr>
-        <w:t>&gt;)</w:t>
-      </w:r>
-    </w:p>
-    <w:p>
-      <w:pPr>
-        <w:jc w:val="both"/>
-        <w:rPr>
-          <w:rFonts w:ascii="Times New Roman" w:hAnsi="Times New Roman" w:cs="Times New Roman"/>
-          <w:sz w:val="28"/>
-          <w:szCs w:val="28"/>
-        </w:rPr>
-      </w:pPr>
-      <w:r>
-        <w:rPr>
-          <w:rFonts w:ascii="Times New Roman" w:hAnsi="Times New Roman" w:cs="Times New Roman"/>
-          <w:sz w:val="28"/>
-          <w:szCs w:val="28"/>
-        </w:rPr>
-        <w:t>A. few</w:t>
-      </w:r>
-      <w:r>
-        <w:rPr>
-          <w:rFonts w:ascii="Times New Roman" w:hAnsi="Times New Roman" w:cs="Times New Roman"/>
-          <w:sz w:val="28"/>
-          <w:szCs w:val="28"/>
-        </w:rPr>
-        <w:tab/>
-      </w:r>
-      <w:r>
-        <w:rPr>
-          <w:rFonts w:ascii="Times New Roman" w:hAnsi="Times New Roman" w:cs="Times New Roman"/>
-          <w:sz w:val="28"/>
-          <w:szCs w:val="28"/>
-        </w:rPr>
-        <w:tab/>
-      </w:r>
-      <w:r>
-        <w:rPr>
-          <w:rFonts w:ascii="Times New Roman" w:hAnsi="Times New Roman" w:cs="Times New Roman"/>
-          <w:sz w:val="28"/>
-          <w:szCs w:val="28"/>
-        </w:rPr>
-        <w:tab/>
-      </w:r>
-      <w:r>
-        <w:rPr>
-          <w:rFonts w:ascii="Times New Roman" w:hAnsi="Times New Roman" w:cs="Times New Roman"/>
-          <w:sz w:val="28"/>
-          <w:szCs w:val="28"/>
-          <w:u w:val="single"/>
-        </w:rPr>
-        <w:t>B</w:t>
-      </w:r>
-      <w:r>
-        <w:rPr>
-          <w:rFonts w:ascii="Times New Roman" w:hAnsi="Times New Roman" w:cs="Times New Roman"/>
-          <w:sz w:val="28"/>
-          <w:szCs w:val="28"/>
-        </w:rPr>
-        <w:t xml:space="preserve">. a few </w:t>
-      </w:r>
-      <w:r>
-        <w:rPr>
-          <w:rFonts w:ascii="Times New Roman" w:hAnsi="Times New Roman" w:cs="Times New Roman"/>
-          <w:sz w:val="28"/>
-          <w:szCs w:val="28"/>
-        </w:rPr>
-        <w:tab/>
-      </w:r>
-      <w:r>
-        <w:rPr>
-          <w:rFonts w:ascii="Times New Roman" w:hAnsi="Times New Roman" w:cs="Times New Roman"/>
-          <w:sz w:val="28"/>
-          <w:szCs w:val="28"/>
-        </w:rPr>
-        <w:tab/>
-        <w:t>C. a little</w:t>
-      </w:r>
-      <w:r>
-        <w:rPr>
-          <w:rFonts w:ascii="Times New Roman" w:hAnsi="Times New Roman" w:cs="Times New Roman"/>
-          <w:sz w:val="28"/>
-          <w:szCs w:val="28"/>
-        </w:rPr>
-        <w:tab/>
-      </w:r>
-      <w:r>
-        <w:rPr>
-          <w:rFonts w:ascii="Times New Roman" w:hAnsi="Times New Roman" w:cs="Times New Roman"/>
-          <w:sz w:val="28"/>
-          <w:szCs w:val="28"/>
-        </w:rPr>
-        <w:tab/>
-        <w:t xml:space="preserve">D. little </w:t>
-      </w:r>
-    </w:p>
-    <w:p>
-      <w:pPr>
-        <w:jc w:val="both"/>
-        <w:rPr>
-          <w:rFonts w:ascii="Times New Roman" w:hAnsi="Times New Roman" w:cs="Times New Roman"/>
-          <w:sz w:val="28"/>
-          <w:szCs w:val="28"/>
-        </w:rPr>
-      </w:pPr>
-      <w:r>
-        <w:rPr>
-          <w:rStyle w:val="fontstyle01"/>
-        </w:rPr>
-        <w:t>[&lt;br&gt;]</w:t>
-      </w:r>
-      <w:r>
-        <w:rPr>
-          <w:rFonts w:ascii="TimesNewRomanPSMT" w:hAnsi="TimesNewRomanPSMT"/>
-          <w:color w:val="000000"/>
-        </w:rPr>
-        <w:br/>
-      </w:r>
-      <w:r>
-        <w:rPr>
-          <w:rStyle w:val="fontstyle01"/>
-        </w:rPr>
-        <w:t>(&lt;</w:t>
-      </w:r>
-      <w:r>
-        <w:rPr>
-          <w:rStyle w:val="fontstyle01"/>
-        </w:rPr>
-        <w:t>10</w:t>
-      </w:r>
-      <w:r>
-        <w:rPr>
-          <w:rStyle w:val="fontstyle01"/>
-        </w:rPr>
-        <w:t>&gt;)</w:t>
-      </w:r>
-    </w:p>
-    <w:p>
-      <w:pPr>
-        <w:jc w:val="both"/>
-        <w:rPr>
-          <w:rFonts w:ascii="Times New Roman" w:hAnsi="Times New Roman" w:cs="Times New Roman"/>
-          <w:sz w:val="28"/>
-          <w:szCs w:val="28"/>
-        </w:rPr>
-      </w:pPr>
-      <w:r>
-        <w:rPr>
-          <w:rFonts w:ascii="Times New Roman" w:hAnsi="Times New Roman" w:cs="Times New Roman"/>
-          <w:sz w:val="28"/>
-          <w:szCs w:val="28"/>
-        </w:rPr>
-        <w:t xml:space="preserve">A. was allowing </w:t>
-      </w:r>
-      <w:r>
-        <w:rPr>
-          <w:rFonts w:ascii="Times New Roman" w:hAnsi="Times New Roman" w:cs="Times New Roman"/>
-          <w:sz w:val="28"/>
-          <w:szCs w:val="28"/>
-        </w:rPr>
-        <w:tab/>
-        <w:t xml:space="preserve">B. has allowed </w:t>
-      </w:r>
-      <w:r>
-        <w:rPr>
-          <w:rFonts w:ascii="Times New Roman" w:hAnsi="Times New Roman" w:cs="Times New Roman"/>
-          <w:sz w:val="28"/>
-          <w:szCs w:val="28"/>
-        </w:rPr>
-        <w:tab/>
-      </w:r>
-      <w:r>
-        <w:rPr>
-          <w:rFonts w:ascii="Times New Roman" w:hAnsi="Times New Roman" w:cs="Times New Roman"/>
-          <w:sz w:val="28"/>
-          <w:szCs w:val="28"/>
-          <w:u w:val="single"/>
-        </w:rPr>
-        <w:t>C.</w:t>
-      </w:r>
-      <w:r>
-        <w:rPr>
-          <w:rFonts w:ascii="Times New Roman" w:hAnsi="Times New Roman" w:cs="Times New Roman"/>
-          <w:sz w:val="28"/>
-          <w:szCs w:val="28"/>
-        </w:rPr>
-        <w:t xml:space="preserve"> allowed </w:t>
-      </w:r>
-      <w:r>
-        <w:rPr>
-          <w:rFonts w:ascii="Times New Roman" w:hAnsi="Times New Roman" w:cs="Times New Roman"/>
-          <w:sz w:val="28"/>
-          <w:szCs w:val="28"/>
-        </w:rPr>
-        <w:tab/>
-      </w:r>
-      <w:r>
-        <w:rPr>
-          <w:rFonts w:ascii="Times New Roman" w:hAnsi="Times New Roman" w:cs="Times New Roman"/>
-          <w:sz w:val="28"/>
-          <w:szCs w:val="28"/>
-        </w:rPr>
-        <w:tab/>
-        <w:t xml:space="preserve">D. had allowed </w:t>
-      </w:r>
-    </w:p>
-    <w:p>
-      <w:pPr>
-        <w:jc w:val="both"/>
-        <w:rPr>
-          <w:rFonts w:ascii="Times New Roman" w:hAnsi="Times New Roman" w:cs="Times New Roman"/>
-          <w:sz w:val="28"/>
-          <w:szCs w:val="28"/>
-        </w:rPr>
-      </w:pPr>
-      <w:r>
-        <w:rPr>
-          <w:rStyle w:val="fontstyle01"/>
-        </w:rPr>
-        <w:t>[&lt;br&gt;]</w:t>
-      </w:r>
-      <w:r>
-        <w:rPr>
-          <w:rFonts w:ascii="TimesNewRomanPSMT" w:hAnsi="TimesNewRomanPSMT"/>
-          <w:color w:val="000000"/>
-        </w:rPr>
-        <w:br/>
-      </w:r>
-      <w:r>
-        <w:rPr>
-          <w:rStyle w:val="fontstyle01"/>
-        </w:rPr>
-        <w:t>(&lt;</w:t>
-      </w:r>
-      <w:r>
-        <w:rPr>
-          <w:rStyle w:val="fontstyle01"/>
-        </w:rPr>
-        <w:t>11</w:t>
-      </w:r>
-      <w:r>
-        <w:rPr>
-          <w:rStyle w:val="fontstyle01"/>
-        </w:rPr>
-        <w:t>&gt;)</w:t>
-      </w:r>
-    </w:p>
-    <w:p>
-      <w:pPr>
-        <w:jc w:val="both"/>
-        <w:rPr>
-          <w:rFonts w:ascii="Times New Roman" w:hAnsi="Times New Roman" w:cs="Times New Roman"/>
-          <w:sz w:val="28"/>
-          <w:szCs w:val="28"/>
-        </w:rPr>
-      </w:pPr>
-      <w:r>
-        <w:rPr>
-          <w:rFonts w:ascii="Times New Roman" w:hAnsi="Times New Roman" w:cs="Times New Roman"/>
-          <w:sz w:val="28"/>
-          <w:szCs w:val="28"/>
-          <w:u w:val="single"/>
-        </w:rPr>
-        <w:t>A</w:t>
-      </w:r>
-      <w:r>
-        <w:rPr>
-          <w:rFonts w:ascii="Times New Roman" w:hAnsi="Times New Roman" w:cs="Times New Roman"/>
-          <w:sz w:val="28"/>
-          <w:szCs w:val="28"/>
-        </w:rPr>
-        <w:t>. for</w:t>
-      </w:r>
-      <w:r>
-        <w:rPr>
-          <w:rFonts w:ascii="Times New Roman" w:hAnsi="Times New Roman" w:cs="Times New Roman"/>
-          <w:sz w:val="28"/>
-          <w:szCs w:val="28"/>
-        </w:rPr>
-        <w:tab/>
-      </w:r>
-      <w:r>
-        <w:rPr>
-          <w:rFonts w:ascii="Times New Roman" w:hAnsi="Times New Roman" w:cs="Times New Roman"/>
-          <w:sz w:val="28"/>
-          <w:szCs w:val="28"/>
-        </w:rPr>
-        <w:tab/>
-      </w:r>
-      <w:r>
-        <w:rPr>
-          <w:rFonts w:ascii="Times New Roman" w:hAnsi="Times New Roman" w:cs="Times New Roman"/>
-          <w:sz w:val="28"/>
-          <w:szCs w:val="28"/>
-        </w:rPr>
-        <w:tab/>
-        <w:t>B. since</w:t>
-      </w:r>
-      <w:r>
-        <w:rPr>
-          <w:rFonts w:ascii="Times New Roman" w:hAnsi="Times New Roman" w:cs="Times New Roman"/>
-          <w:sz w:val="28"/>
-          <w:szCs w:val="28"/>
-        </w:rPr>
-        <w:tab/>
-      </w:r>
-      <w:r>
-        <w:rPr>
-          <w:rFonts w:ascii="Times New Roman" w:hAnsi="Times New Roman" w:cs="Times New Roman"/>
-          <w:sz w:val="28"/>
-          <w:szCs w:val="28"/>
-        </w:rPr>
-        <w:tab/>
-        <w:t xml:space="preserve">C. during </w:t>
-      </w:r>
-      <w:r>
-        <w:rPr>
-          <w:rFonts w:ascii="Times New Roman" w:hAnsi="Times New Roman" w:cs="Times New Roman"/>
-          <w:sz w:val="28"/>
-          <w:szCs w:val="28"/>
-        </w:rPr>
-        <w:tab/>
-      </w:r>
-      <w:r>
-        <w:rPr>
-          <w:rFonts w:ascii="Times New Roman" w:hAnsi="Times New Roman" w:cs="Times New Roman"/>
-          <w:sz w:val="28"/>
-          <w:szCs w:val="28"/>
-        </w:rPr>
-        <w:tab/>
-        <w:t xml:space="preserve">D. of </w:t>
-      </w:r>
-    </w:p>
-    <w:p>
-      <w:pPr>
-        <w:jc w:val="both"/>
-        <w:rPr>
-          <w:rFonts w:ascii="Times New Roman" w:hAnsi="Times New Roman" w:cs="Times New Roman"/>
-          <w:sz w:val="28"/>
-          <w:szCs w:val="28"/>
-        </w:rPr>
-      </w:pPr>
-      <w:r>
-        <w:rPr>
-          <w:rStyle w:val="fontstyle01"/>
-        </w:rPr>
-        <w:t>[&lt;br&gt;]</w:t>
-      </w:r>
-      <w:r>
-        <w:rPr>
-          <w:rFonts w:ascii="TimesNewRomanPSMT" w:hAnsi="TimesNewRomanPSMT"/>
-          <w:color w:val="000000"/>
-        </w:rPr>
-        <w:br/>
-      </w:r>
-      <w:r>
-        <w:rPr>
-          <w:rStyle w:val="fontstyle01"/>
-        </w:rPr>
-        <w:t>(&lt;</w:t>
-      </w:r>
-      <w:r>
-        <w:rPr>
-          <w:rStyle w:val="fontstyle01"/>
-        </w:rPr>
-        <w:t>1</w:t>
-      </w:r>
-      <w:r>
-        <w:rPr>
-          <w:rStyle w:val="fontstyle01"/>
-        </w:rPr>
-        <w:t>2&gt;)</w:t>
-      </w:r>
-    </w:p>
-    <w:p>
-      <w:pPr>
-        <w:jc w:val="both"/>
-        <w:rPr>
-          <w:rFonts w:ascii="Times New Roman" w:hAnsi="Times New Roman" w:cs="Times New Roman"/>
-          <w:sz w:val="28"/>
-          <w:szCs w:val="28"/>
-        </w:rPr>
-      </w:pPr>
-      <w:r>
-        <w:rPr>
-          <w:rFonts w:ascii="Times New Roman" w:hAnsi="Times New Roman" w:cs="Times New Roman"/>
-          <w:sz w:val="28"/>
-          <w:szCs w:val="28"/>
-        </w:rPr>
-        <w:t>A. devil</w:t>
-      </w:r>
-      <w:r>
-        <w:rPr>
-          <w:rFonts w:ascii="Times New Roman" w:hAnsi="Times New Roman" w:cs="Times New Roman"/>
-          <w:sz w:val="28"/>
-          <w:szCs w:val="28"/>
-        </w:rPr>
-        <w:tab/>
-      </w:r>
-      <w:r>
-        <w:rPr>
-          <w:rFonts w:ascii="Times New Roman" w:hAnsi="Times New Roman" w:cs="Times New Roman"/>
-          <w:sz w:val="28"/>
-          <w:szCs w:val="28"/>
-        </w:rPr>
-        <w:tab/>
-      </w:r>
-      <w:r>
-        <w:rPr>
-          <w:rFonts w:ascii="Times New Roman" w:hAnsi="Times New Roman" w:cs="Times New Roman"/>
-          <w:sz w:val="28"/>
-          <w:szCs w:val="28"/>
-        </w:rPr>
-        <w:tab/>
-        <w:t xml:space="preserve">B. deviation </w:t>
-      </w:r>
-      <w:r>
-        <w:rPr>
-          <w:rFonts w:ascii="Times New Roman" w:hAnsi="Times New Roman" w:cs="Times New Roman"/>
-          <w:sz w:val="28"/>
-          <w:szCs w:val="28"/>
-        </w:rPr>
-        <w:tab/>
-      </w:r>
-      <w:r>
-        <w:rPr>
-          <w:rFonts w:ascii="Times New Roman" w:hAnsi="Times New Roman" w:cs="Times New Roman"/>
-          <w:sz w:val="28"/>
-          <w:szCs w:val="28"/>
-        </w:rPr>
-        <w:tab/>
-        <w:t xml:space="preserve">C. deviant </w:t>
-      </w:r>
-      <w:r>
-        <w:rPr>
-          <w:rFonts w:ascii="Times New Roman" w:hAnsi="Times New Roman" w:cs="Times New Roman"/>
-          <w:sz w:val="28"/>
-          <w:szCs w:val="28"/>
-        </w:rPr>
-        <w:tab/>
-      </w:r>
-      <w:r>
-        <w:rPr>
-          <w:rFonts w:ascii="Times New Roman" w:hAnsi="Times New Roman" w:cs="Times New Roman"/>
-          <w:sz w:val="28"/>
-          <w:szCs w:val="28"/>
-        </w:rPr>
-        <w:tab/>
-      </w:r>
-      <w:r>
-        <w:rPr>
-          <w:rFonts w:ascii="Times New Roman" w:hAnsi="Times New Roman" w:cs="Times New Roman"/>
-          <w:sz w:val="28"/>
-          <w:szCs w:val="28"/>
-          <w:u w:val="single"/>
-        </w:rPr>
-        <w:t>D</w:t>
-      </w:r>
-      <w:r>
-        <w:rPr>
-          <w:rFonts w:ascii="Times New Roman" w:hAnsi="Times New Roman" w:cs="Times New Roman"/>
-          <w:sz w:val="28"/>
-          <w:szCs w:val="28"/>
-        </w:rPr>
         <w:t>. device</w:t>
       </w:r>
     </w:p>
@@ -3176,25 +2585,6 @@
           <w:szCs w:val="28"/>
         </w:rPr>
       </w:pPr>
-      <w:r>
-        <w:rPr>
-          <w:rStyle w:val="fontstyle01"/>
-        </w:rPr>
-        <w:t>[&lt;br&gt;]</w:t>
-      </w:r>
-      <w:r>
-        <w:rPr>
-          <w:rFonts w:ascii="TimesNewRomanPSMT" w:hAnsi="TimesNewRomanPSMT"/>
-          <w:color w:val="000000"/>
-        </w:rPr>
-        <w:br/>
-      </w:r>
-      <w:r>
-        <w:rPr>
-          <w:rStyle w:val="fontstyle11"/>
-        </w:rPr>
-        <w:t>[&lt;/sg&gt;]</w:t>
-      </w:r>
     </w:p>
     <w:p>
       <w:pPr>
@@ -3211,6 +2601,24 @@
           <w:szCs w:val="28"/>
         </w:rPr>
       </w:pPr>
+      <w:r>
+        <w:rPr>
+          <w:rFonts w:ascii="Times New Roman" w:hAnsi="Times New Roman" w:cs="Times New Roman"/>
+          <w:b/>
+          <w:sz w:val="28"/>
+          <w:szCs w:val="28"/>
+        </w:rPr>
+        <w:t>Câu 24:</w:t>
+      </w:r>
+      <w:r>
+        <w:rPr>
+          <w:rFonts w:ascii="Times New Roman" w:hAnsi="Times New Roman" w:cs="Times New Roman"/>
+          <w:b/>
+          <w:sz w:val="28"/>
+          <w:szCs w:val="28"/>
+        </w:rPr>
+        <w:tab/>
+      </w:r>
       <w:r>
         <w:rPr>
           <w:rFonts w:ascii="Times New Roman" w:hAnsi="Times New Roman" w:cs="Times New Roman"/>
@@ -3247,7 +2655,6 @@
           <w:u w:val="single"/>
           <w:lang w:val="nl-NL"/>
         </w:rPr>
-        <w:lastRenderedPageBreak/>
         <w:t>A</w:t>
       </w:r>
       <w:r>
@@ -3460,7 +2867,6 @@
         <w:jc w:val="both"/>
         <w:rPr>
           <w:rFonts w:ascii="Times New Roman" w:hAnsi="Times New Roman" w:cs="Times New Roman"/>
-          <w:bCs/>
           <w:sz w:val="28"/>
           <w:szCs w:val="28"/>
         </w:rPr>
@@ -3493,29 +2899,6 @@
           <w:szCs w:val="28"/>
         </w:rPr>
         <w:t>.&lt;/span&gt;</w:t>
-      </w:r>
-    </w:p>
-    <w:p>
-      <w:pPr>
-        <w:jc w:val="both"/>
-        <w:rPr>
-          <w:rFonts w:ascii="Times New Roman" w:hAnsi="Times New Roman" w:cs="Times New Roman"/>
-          <w:color w:val="FF0000"/>
-          <w:sz w:val="28"/>
-          <w:szCs w:val="28"/>
-        </w:rPr>
-      </w:pPr>
-      <w:r>
-        <w:rPr>
-          <w:rFonts w:ascii="Times New Roman" w:eastAsia="Times New Roman" w:hAnsi="Times New Roman"/>
-          <w:bCs/>
-          <w:color w:val="FF0000"/>
-          <w:sz w:val="26"/>
-          <w:szCs w:val="26"/>
-          <w:bdr w:val="none" w:sz="0" w:space="0" w:color="auto" w:frame="1"/>
-          <w:shd w:val="clear" w:color="auto" w:fill="FFFFFF"/>
-        </w:rPr>
-        <w:t>[&lt;br&gt;]</w:t>
       </w:r>
     </w:p>
     <w:p>
@@ -3532,6 +2915,45 @@
           <w:szCs w:val="28"/>
         </w:rPr>
       </w:pPr>
+      <w:r>
+        <w:rPr>
+          <w:rFonts w:ascii="Times New Roman" w:hAnsi="Times New Roman" w:cs="Times New Roman"/>
+          <w:b/>
+          <w:sz w:val="28"/>
+          <w:szCs w:val="28"/>
+          <w:lang w:val="vi-VN"/>
+        </w:rPr>
+        <w:t xml:space="preserve">Câu </w:t>
+      </w:r>
+      <w:r>
+        <w:rPr>
+          <w:rFonts w:ascii="Times New Roman" w:hAnsi="Times New Roman" w:cs="Times New Roman"/>
+          <w:b/>
+          <w:sz w:val="28"/>
+          <w:szCs w:val="28"/>
+        </w:rPr>
+        <w:t>25</w:t>
+      </w:r>
+      <w:r>
+        <w:rPr>
+          <w:rFonts w:ascii="Times New Roman" w:hAnsi="Times New Roman" w:cs="Times New Roman"/>
+          <w:b/>
+          <w:sz w:val="28"/>
+          <w:szCs w:val="28"/>
+          <w:lang w:val="vi-VN"/>
+        </w:rPr>
+        <w:t>:</w:t>
+      </w:r>
+      <w:r>
+        <w:rPr>
+          <w:rFonts w:ascii="Times New Roman" w:hAnsi="Times New Roman" w:cs="Times New Roman"/>
+          <w:b/>
+          <w:sz w:val="28"/>
+          <w:szCs w:val="28"/>
+          <w:lang w:val="vi-VN"/>
+        </w:rPr>
+        <w:tab/>
+      </w:r>
       <w:r>
         <w:rPr>
           <w:rFonts w:ascii="Times New Roman" w:hAnsi="Times New Roman" w:cs="Times New Roman"/>
@@ -3568,10 +2990,10 @@
             <v:path o:extrusionok="f" gradientshapeok="t" o:connecttype="rect"/>
             <o:lock v:ext="edit" aspectratio="t"/>
           </v:shapetype>
-          <v:shape id="_x0000_i1025" type="#_x0000_t75" style="width:12.6pt;height:15pt" o:ole="">
+          <v:shape id="_x0000_i1056" type="#_x0000_t75" style="width:12.6pt;height:15pt" o:ole="">
             <v:imagedata r:id="rId5" o:title=""/>
           </v:shape>
-          <o:OLEObject Type="Embed" ProgID="Equation.DSMT4" ShapeID="_x0000_i1025" DrawAspect="Content" ObjectID="_1784710654" r:id="rId6"/>
+          <o:OLEObject Type="Embed" ProgID="Equation.DSMT4" ShapeID="_x0000_i1056" DrawAspect="Content" ObjectID="_1784621114" r:id="rId6"/>
         </w:object>
       </w:r>
       <w:r>
@@ -3859,29 +3281,6 @@
     </w:p>
     <w:p>
       <w:pPr>
-        <w:jc w:val="both"/>
-        <w:rPr>
-          <w:rFonts w:ascii="Times New Roman" w:hAnsi="Times New Roman" w:cs="Times New Roman"/>
-          <w:color w:val="FF0000"/>
-          <w:sz w:val="28"/>
-          <w:szCs w:val="28"/>
-        </w:rPr>
-      </w:pPr>
-      <w:r>
-        <w:rPr>
-          <w:rFonts w:ascii="Times New Roman" w:eastAsia="Times New Roman" w:hAnsi="Times New Roman"/>
-          <w:bCs/>
-          <w:color w:val="FF0000"/>
-          <w:sz w:val="26"/>
-          <w:szCs w:val="26"/>
-          <w:bdr w:val="none" w:sz="0" w:space="0" w:color="auto" w:frame="1"/>
-          <w:shd w:val="clear" w:color="auto" w:fill="FFFFFF"/>
-        </w:rPr>
-        <w:t>[&lt;br&gt;]</w:t>
-      </w:r>
-    </w:p>
-    <w:p>
-      <w:pPr>
         <w:tabs>
           <w:tab w:val="left" w:pos="992"/>
         </w:tabs>
@@ -3897,10 +3296,37 @@
       <w:r>
         <w:rPr>
           <w:rFonts w:ascii="Times New Roman" w:hAnsi="Times New Roman" w:cs="Times New Roman"/>
-          <w:sz w:val="28"/>
-          <w:szCs w:val="28"/>
-        </w:rPr>
-        <w:t>Bồn hoa của một trường X có dạng hình tròn bán kính bằng 8m. Người ta chia bồn hoa thành các phần như hình vẽ dưới đây và có ý định trồng hoa như sau: Phần diện tích bên trong hình vuông ABCD để trồng hoa. Phần diện tích kéo dài từ 4 cạnh của hình vuông đến đường tròn dùng để trồng cỏ. Ở bốn góc còn lại, mỗi góc trồng một cây cọ. Biết AB = 4m, giá trồng hoa là 200.000đ/m^2&lt;/span&gt;, giá trồng cỏ là 100.000đ/m^2&lt;/span&gt;, mỗi cây cọ giá 150.000đ. Hỏi cần bao nhiêu tiền để thực hiện việc trang trí bồn hoa đó.</w:t>
+          <w:b/>
+          <w:sz w:val="28"/>
+          <w:szCs w:val="28"/>
+        </w:rPr>
+        <w:t>Câu 26:</w:t>
+      </w:r>
+      <w:r>
+        <w:rPr>
+          <w:rFonts w:ascii="Times New Roman" w:hAnsi="Times New Roman" w:cs="Times New Roman"/>
+          <w:b/>
+          <w:sz w:val="28"/>
+          <w:szCs w:val="28"/>
+        </w:rPr>
+        <w:tab/>
+      </w:r>
+      <w:r>
+        <w:rPr>
+          <w:rFonts w:ascii="Times New Roman" w:hAnsi="Times New Roman" w:cs="Times New Roman"/>
+          <w:sz w:val="28"/>
+          <w:szCs w:val="28"/>
+        </w:rPr>
+        <w:t xml:space="preserve">Bồn hoa của một trường X có dạng hình tròn bán kính bằng 8m. Người ta chia bồn hoa thành các phần như hình vẽ dưới đây và có ý định trồng hoa như sau: Phần diện tích bên trong hình vuông ABCD để trồng hoa. Phần diện tích kéo dài từ 4 cạnh của hình vuông đến đường tròn dùng để trồng cỏ. Ở bốn góc còn lại, mỗi góc trồng một cây cọ. Biết AB = 4m, giá trồng hoa là 200.000đ/m^2&lt;/span&gt;, giá trồng cỏ là 100.000đ/m^2&lt;/span&gt;, mỗi </w:t>
+      </w:r>
+      <w:r>
+        <w:rPr>
+          <w:rFonts w:ascii="Times New Roman" w:hAnsi="Times New Roman" w:cs="Times New Roman"/>
+          <w:sz w:val="28"/>
+          <w:szCs w:val="28"/>
+        </w:rPr>
+        <w:lastRenderedPageBreak/>
+        <w:t>cây cọ giá 150.000đ. Hỏi cần bao nhiêu tiền để thực hiện việc trang trí bồn hoa đó.</w:t>
       </w:r>
     </w:p>
     <w:p>
@@ -4132,32 +3558,6 @@
     <w:p>
       <w:pPr>
         <w:tabs>
-          <w:tab w:val="left" w:pos="3402"/>
-          <w:tab w:val="left" w:pos="5669"/>
-          <w:tab w:val="left" w:pos="7937"/>
-        </w:tabs>
-        <w:spacing w:line="276" w:lineRule="auto"/>
-        <w:jc w:val="both"/>
-        <w:rPr>
-          <w:rFonts w:ascii="Times New Roman" w:hAnsi="Times New Roman" w:cs="Times New Roman"/>
-          <w:color w:val="FF0000"/>
-          <w:sz w:val="28"/>
-          <w:szCs w:val="28"/>
-        </w:rPr>
-      </w:pPr>
-      <w:r>
-        <w:rPr>
-          <w:rFonts w:ascii="Times New Roman" w:hAnsi="Times New Roman" w:cs="Times New Roman"/>
-          <w:color w:val="FF0000"/>
-          <w:sz w:val="28"/>
-          <w:szCs w:val="28"/>
-        </w:rPr>
-        <w:t>[&lt;br&gt;]</w:t>
-      </w:r>
-    </w:p>
-    <w:p>
-      <w:pPr>
-        <w:tabs>
           <w:tab w:val="left" w:pos="992"/>
         </w:tabs>
         <w:spacing w:before="120" w:line="276" w:lineRule="auto"/>
@@ -4174,11 +3574,30 @@
       <w:r>
         <w:rPr>
           <w:rFonts w:ascii="Times New Roman" w:hAnsi="Times New Roman" w:cs="Times New Roman"/>
-          <w:sz w:val="28"/>
-          <w:szCs w:val="28"/>
-          <w:lang w:val="nl-NL"/>
-        </w:rPr>
-        <w:lastRenderedPageBreak/>
+          <w:b/>
+          <w:sz w:val="28"/>
+          <w:szCs w:val="28"/>
+          <w:lang w:val="nl-NL"/>
+        </w:rPr>
+        <w:t>Câu 27:</w:t>
+      </w:r>
+      <w:r>
+        <w:rPr>
+          <w:rFonts w:ascii="Times New Roman" w:hAnsi="Times New Roman" w:cs="Times New Roman"/>
+          <w:b/>
+          <w:sz w:val="28"/>
+          <w:szCs w:val="28"/>
+          <w:lang w:val="nl-NL"/>
+        </w:rPr>
+        <w:tab/>
+      </w:r>
+      <w:r>
+        <w:rPr>
+          <w:rFonts w:ascii="Times New Roman" w:hAnsi="Times New Roman" w:cs="Times New Roman"/>
+          <w:sz w:val="28"/>
+          <w:szCs w:val="28"/>
+          <w:lang w:val="nl-NL"/>
+        </w:rPr>
         <w:t xml:space="preserve">Trong không gian </w:t>
       </w:r>
       <w:r>
@@ -4190,10 +3609,10 @@
           <w:lang w:val="nl-NL"/>
         </w:rPr>
         <w:object w:dxaOrig="552" w:dyaOrig="324" w14:anchorId="7D13A87F">
-          <v:shape id="_x0000_i1026" type="#_x0000_t75" style="width:27.6pt;height:16.2pt" o:ole="">
+          <v:shape id="_x0000_i1057" type="#_x0000_t75" style="width:27.6pt;height:16.2pt" o:ole="">
             <v:imagedata r:id="rId8" o:title=""/>
           </v:shape>
-          <o:OLEObject Type="Embed" ProgID="Equation.DSMT4" ShapeID="_x0000_i1026" DrawAspect="Content" ObjectID="_1784710655" r:id="rId9"/>
+          <o:OLEObject Type="Embed" ProgID="Equation.DSMT4" ShapeID="_x0000_i1057" DrawAspect="Content" ObjectID="_1784621115" r:id="rId9"/>
         </w:object>
       </w:r>
       <w:r>
@@ -4214,10 +3633,10 @@
           <w:lang w:val="nl-NL"/>
         </w:rPr>
         <w:object w:dxaOrig="360" w:dyaOrig="288" w14:anchorId="76341774">
-          <v:shape id="_x0000_i1027" type="#_x0000_t75" style="width:18pt;height:14.4pt" o:ole="">
+          <v:shape id="_x0000_i1058" type="#_x0000_t75" style="width:18pt;height:14.4pt" o:ole="">
             <v:imagedata r:id="rId10" o:title=""/>
           </v:shape>
-          <o:OLEObject Type="Embed" ProgID="Equation.DSMT4" ShapeID="_x0000_i1027" DrawAspect="Content" ObjectID="_1784710656" r:id="rId11"/>
+          <o:OLEObject Type="Embed" ProgID="Equation.DSMT4" ShapeID="_x0000_i1058" DrawAspect="Content" ObjectID="_1784621116" r:id="rId11"/>
         </w:object>
       </w:r>
       <w:r>
@@ -4439,23 +3858,15 @@
           <w:tab w:val="left" w:pos="7937"/>
         </w:tabs>
         <w:spacing w:line="276" w:lineRule="auto"/>
-        <w:jc w:val="both"/>
-        <w:rPr>
-          <w:rFonts w:ascii="Times New Roman" w:hAnsi="Times New Roman" w:cs="Times New Roman"/>
-          <w:color w:val="FF0000"/>
-          <w:sz w:val="28"/>
-          <w:szCs w:val="28"/>
-        </w:rPr>
-      </w:pPr>
-      <w:r>
-        <w:rPr>
-          <w:rFonts w:ascii="Times New Roman" w:hAnsi="Times New Roman" w:cs="Times New Roman"/>
-          <w:color w:val="FF0000"/>
-          <w:sz w:val="28"/>
-          <w:szCs w:val="28"/>
-        </w:rPr>
-        <w:t>[&lt;br&gt;]</w:t>
-      </w:r>
+        <w:ind w:left="992"/>
+        <w:jc w:val="both"/>
+        <w:rPr>
+          <w:rFonts w:ascii="Times New Roman" w:hAnsi="Times New Roman" w:cs="Times New Roman"/>
+          <w:b/>
+          <w:sz w:val="28"/>
+          <w:szCs w:val="28"/>
+        </w:rPr>
+      </w:pPr>
     </w:p>
     <w:p>
       <w:pPr>
@@ -4473,6 +3884,26 @@
           <w:lang w:val="nl-NL"/>
         </w:rPr>
       </w:pPr>
+      <w:r>
+        <w:rPr>
+          <w:rFonts w:ascii="Times New Roman" w:hAnsi="Times New Roman" w:cs="Times New Roman"/>
+          <w:b/>
+          <w:sz w:val="28"/>
+          <w:szCs w:val="28"/>
+          <w:lang w:val="nl-NL"/>
+        </w:rPr>
+        <w:t>Câu 28</w:t>
+      </w:r>
+      <w:r>
+        <w:rPr>
+          <w:rFonts w:ascii="Times New Roman" w:hAnsi="Times New Roman" w:cs="Times New Roman"/>
+          <w:bCs/>
+          <w:sz w:val="28"/>
+          <w:szCs w:val="28"/>
+          <w:lang w:val="nl-NL"/>
+        </w:rPr>
+        <w:t>:</w:t>
+      </w:r>
       <w:r>
         <w:rPr>
           <w:rFonts w:ascii="Times New Roman" w:hAnsi="Times New Roman" w:cs="Times New Roman"/>
@@ -4828,32 +4259,6 @@
     <w:p>
       <w:pPr>
         <w:tabs>
-          <w:tab w:val="left" w:pos="3402"/>
-          <w:tab w:val="left" w:pos="5669"/>
-          <w:tab w:val="left" w:pos="7937"/>
-        </w:tabs>
-        <w:spacing w:line="276" w:lineRule="auto"/>
-        <w:jc w:val="both"/>
-        <w:rPr>
-          <w:rFonts w:ascii="Times New Roman" w:hAnsi="Times New Roman" w:cs="Times New Roman"/>
-          <w:color w:val="FF0000"/>
-          <w:sz w:val="28"/>
-          <w:szCs w:val="28"/>
-        </w:rPr>
-      </w:pPr>
-      <w:r>
-        <w:rPr>
-          <w:rFonts w:ascii="Times New Roman" w:hAnsi="Times New Roman" w:cs="Times New Roman"/>
-          <w:color w:val="FF0000"/>
-          <w:sz w:val="28"/>
-          <w:szCs w:val="28"/>
-        </w:rPr>
-        <w:t>[&lt;br&gt;]</w:t>
-      </w:r>
-    </w:p>
-    <w:p>
-      <w:pPr>
-        <w:tabs>
           <w:tab w:val="left" w:pos="992"/>
         </w:tabs>
         <w:spacing w:before="120" w:line="276" w:lineRule="auto"/>
@@ -4868,6 +4273,24 @@
       <w:r>
         <w:rPr>
           <w:rFonts w:ascii="Times New Roman" w:hAnsi="Times New Roman" w:cs="Times New Roman"/>
+          <w:b/>
+          <w:sz w:val="28"/>
+          <w:szCs w:val="28"/>
+        </w:rPr>
+        <w:t>Câu 29:</w:t>
+      </w:r>
+      <w:r>
+        <w:rPr>
+          <w:rFonts w:ascii="Times New Roman" w:hAnsi="Times New Roman" w:cs="Times New Roman"/>
+          <w:b/>
+          <w:sz w:val="28"/>
+          <w:szCs w:val="28"/>
+        </w:rPr>
+        <w:tab/>
+      </w:r>
+      <w:r>
+        <w:rPr>
+          <w:rFonts w:ascii="Times New Roman" w:hAnsi="Times New Roman" w:cs="Times New Roman"/>
           <w:sz w:val="28"/>
           <w:szCs w:val="28"/>
           <w:lang w:val="vi-VN"/>
@@ -4904,6 +4327,7 @@
           <w:szCs w:val="28"/>
           <w14:ligatures w14:val="none"/>
         </w:rPr>
+        <w:lastRenderedPageBreak/>
         <w:drawing>
           <wp:inline distT="0" distB="0" distL="0" distR="0" wp14:anchorId="4774BF24" wp14:editId="3971BB8F">
             <wp:extent cx="1714500" cy="1455420"/>
@@ -5179,8 +4603,10 @@
         <w:jc w:val="both"/>
         <w:rPr>
           <w:rFonts w:ascii="Times New Roman" w:hAnsi="Times New Roman" w:cs="Times New Roman"/>
-          <w:sz w:val="28"/>
-          <w:szCs w:val="28"/>
+          <w:b/>
+          <w:sz w:val="28"/>
+          <w:szCs w:val="28"/>
+          <w:lang w:val="fr-FR"/>
         </w:rPr>
       </w:pPr>
       <w:r>
@@ -5213,71 +4639,31 @@
     </w:p>
     <w:p>
       <w:pPr>
-        <w:tabs>
-          <w:tab w:val="left" w:pos="3402"/>
-          <w:tab w:val="left" w:pos="5669"/>
-          <w:tab w:val="left" w:pos="7937"/>
-        </w:tabs>
         <w:spacing w:line="276" w:lineRule="auto"/>
         <w:jc w:val="both"/>
         <w:rPr>
           <w:rFonts w:ascii="Times New Roman" w:hAnsi="Times New Roman" w:cs="Times New Roman"/>
-          <w:color w:val="FF0000"/>
-          <w:sz w:val="28"/>
-          <w:szCs w:val="28"/>
-        </w:rPr>
-      </w:pPr>
-      <w:r>
-        <w:rPr>
-          <w:rFonts w:ascii="Times New Roman" w:hAnsi="Times New Roman" w:cs="Times New Roman"/>
-          <w:color w:val="FF0000"/>
-          <w:sz w:val="28"/>
-          <w:szCs w:val="28"/>
-        </w:rPr>
-        <w:t>[&lt;br&gt;]</w:t>
-      </w:r>
-    </w:p>
-    <w:p>
-      <w:pPr>
-        <w:tabs>
-          <w:tab w:val="left" w:pos="3402"/>
-          <w:tab w:val="left" w:pos="5669"/>
-          <w:tab w:val="left" w:pos="7937"/>
-        </w:tabs>
-        <w:spacing w:line="276" w:lineRule="auto"/>
-        <w:jc w:val="both"/>
-        <w:rPr>
-          <w:rFonts w:ascii="Times New Roman" w:hAnsi="Times New Roman" w:cs="Times New Roman"/>
-          <w:color w:val="FF0000"/>
-          <w:sz w:val="28"/>
-          <w:szCs w:val="28"/>
-        </w:rPr>
-      </w:pPr>
-      <w:r>
-        <w:rPr>
-          <w:rStyle w:val="fontstyle01"/>
-        </w:rPr>
-        <w:t>[&lt;audio&gt;]audio/01.mp3[&lt;/audio&gt;]</w:t>
-      </w:r>
-    </w:p>
-    <w:p>
-      <w:pPr>
-        <w:spacing w:line="276" w:lineRule="auto"/>
-        <w:jc w:val="both"/>
-        <w:rPr>
-          <w:rFonts w:ascii="Times New Roman" w:hAnsi="Times New Roman" w:cs="Times New Roman"/>
-          <w:sz w:val="28"/>
-          <w:szCs w:val="28"/>
-        </w:rPr>
-      </w:pPr>
-      <w:r>
-        <w:rPr>
-          <w:rFonts w:ascii="Times New Roman" w:hAnsi="Times New Roman" w:cs="Times New Roman"/>
-          <w:sz w:val="28"/>
-          <w:szCs w:val="28"/>
-        </w:rPr>
-        <w:lastRenderedPageBreak/>
-        <w:t xml:space="preserve">Một sóng cơ truyền dọc theo trục Ox với phương trình </w:t>
+          <w:sz w:val="28"/>
+          <w:szCs w:val="28"/>
+        </w:rPr>
+      </w:pPr>
+      <w:r>
+        <w:rPr>
+          <w:rFonts w:ascii="Times New Roman" w:hAnsi="Times New Roman" w:cs="Times New Roman"/>
+          <w:b/>
+          <w:bCs/>
+          <w:sz w:val="28"/>
+          <w:szCs w:val="28"/>
+        </w:rPr>
+        <w:t>Câu 30</w:t>
+      </w:r>
+      <w:r>
+        <w:rPr>
+          <w:rFonts w:ascii="Times New Roman" w:hAnsi="Times New Roman" w:cs="Times New Roman"/>
+          <w:sz w:val="28"/>
+          <w:szCs w:val="28"/>
+        </w:rPr>
+        <w:t xml:space="preserve">: Một sóng cơ truyền dọc theo trục Ox với phương trình </w:t>
       </w:r>
       <w:r>
         <w:rPr>
@@ -5523,28 +4909,50 @@
     </w:p>
     <w:p>
       <w:pPr>
-        <w:tabs>
-          <w:tab w:val="left" w:pos="3402"/>
-          <w:tab w:val="left" w:pos="5669"/>
-          <w:tab w:val="left" w:pos="7937"/>
-        </w:tabs>
         <w:spacing w:line="276" w:lineRule="auto"/>
         <w:jc w:val="both"/>
         <w:rPr>
-          <w:rFonts w:ascii="Times New Roman" w:hAnsi="Times New Roman" w:cs="Times New Roman"/>
-          <w:color w:val="FF0000"/>
-          <w:sz w:val="28"/>
-          <w:szCs w:val="28"/>
-        </w:rPr>
-      </w:pPr>
-      <w:r>
-        <w:rPr>
-          <w:rFonts w:ascii="Times New Roman" w:hAnsi="Times New Roman" w:cs="Times New Roman"/>
-          <w:color w:val="FF0000"/>
-          <w:sz w:val="28"/>
-          <w:szCs w:val="28"/>
-        </w:rPr>
-        <w:t>[&lt;br&gt;]</w:t>
+          <w:rFonts w:ascii="Times New Roman" w:eastAsiaTheme="minorEastAsia" w:hAnsi="Times New Roman" w:cs="Times New Roman"/>
+          <w:sz w:val="28"/>
+          <w:szCs w:val="28"/>
+        </w:rPr>
+      </w:pPr>
+      <w:r>
+        <w:rPr>
+          <w:rFonts w:ascii="Times New Roman" w:eastAsiaTheme="minorEastAsia" w:hAnsi="Times New Roman" w:cs="Times New Roman"/>
+          <w:b/>
+          <w:bCs/>
+          <w:sz w:val="28"/>
+          <w:szCs w:val="28"/>
+        </w:rPr>
+        <w:t xml:space="preserve"> </w:t>
+      </w:r>
+      <w:r>
+        <w:rPr>
+          <w:rFonts w:ascii="Times New Roman" w:eastAsiaTheme="minorEastAsia" w:hAnsi="Times New Roman" w:cs="Times New Roman"/>
+          <w:sz w:val="28"/>
+          <w:szCs w:val="28"/>
+        </w:rPr>
+        <w:t>(</w:t>
+      </w:r>
+      <w:hyperlink r:id="rId13" w:history="1">
+        <w:r>
+          <w:rPr>
+            <w:rStyle w:val="Hyperlink"/>
+            <w:rFonts w:ascii="Times New Roman" w:eastAsiaTheme="minorEastAsia" w:hAnsi="Times New Roman" w:cs="Times New Roman"/>
+            <w:sz w:val="28"/>
+            <w:szCs w:val="28"/>
+          </w:rPr>
+          <w:t>https://youtu.be/UNIyC2o6ekw?si=Ufpw4Pvge3eiw_PW</w:t>
+        </w:r>
+      </w:hyperlink>
+      <w:r>
+        <w:rPr>
+          <w:rFonts w:ascii="Times New Roman" w:eastAsiaTheme="minorEastAsia" w:hAnsi="Times New Roman" w:cs="Times New Roman"/>
+          <w:sz w:val="28"/>
+          <w:szCs w:val="28"/>
+        </w:rPr>
+        <w:t>)</w:t>
       </w:r>
     </w:p>
     <w:p>
@@ -5558,6 +4966,29 @@
           <w14:ligatures w14:val="none"/>
         </w:rPr>
       </w:pPr>
+      <w:r>
+        <w:rPr>
+          <w:rFonts w:ascii="Times New Roman" w:eastAsiaTheme="minorEastAsia" w:hAnsi="Times New Roman" w:cs="Times New Roman"/>
+          <w:b/>
+          <w:bCs/>
+          <w:sz w:val="28"/>
+          <w:szCs w:val="28"/>
+        </w:rPr>
+        <w:t xml:space="preserve">Câu 31: </w:t>
+      </w:r>
+      <w:r>
+        <w:rPr>
+          <w:rFonts w:ascii="Times New Roman" w:eastAsia="Times New Roman" w:hAnsi="Times New Roman" w:cs="Times New Roman"/>
+          <w:b/>
+          <w:bCs/>
+          <w:color w:val="FFFFFF"/>
+          <w:kern w:val="0"/>
+          <w:sz w:val="28"/>
+          <w:szCs w:val="28"/>
+          <w14:ligatures w14:val="none"/>
+        </w:rPr>
+        <w:t>1</w:t>
+      </w:r>
       <w:r>
         <w:rPr>
           <w:rFonts w:ascii="Times New Roman" w:eastAsia="Times New Roman" w:hAnsi="Times New Roman" w:cs="Times New Roman"/>
@@ -5670,6 +5101,16 @@
         <w:shd w:val="clear" w:color="auto" w:fill="FFFFFF"/>
         <w:ind w:left="360"/>
         <w:rPr>
+          <w:rFonts w:ascii="Raleway" w:eastAsia="Times New Roman" w:hAnsi="Raleway" w:cs="Times New Roman"/>
+          <w:color w:val="000000"/>
+          <w:kern w:val="0"/>
+          <w:sz w:val="26"/>
+          <w:szCs w:val="26"/>
+          <w14:ligatures w14:val="none"/>
+        </w:rPr>
+      </w:pPr>
+      <w:r>
+        <w:rPr>
           <w:rFonts w:ascii="Times New Roman" w:eastAsia="Times New Roman" w:hAnsi="Times New Roman" w:cs="Times New Roman"/>
           <w:color w:val="000000"/>
           <w:kern w:val="0"/>
@@ -5677,7 +5118,8 @@
           <w:szCs w:val="28"/>
           <w14:ligatures w14:val="none"/>
         </w:rPr>
-      </w:pPr>
+        <w:t>C. Buy a new car.</w:t>
+      </w:r>
       <w:r>
         <w:rPr>
           <w:rFonts w:ascii="Times New Roman" w:eastAsia="Times New Roman" w:hAnsi="Times New Roman" w:cs="Times New Roman"/>
@@ -5687,7 +5129,7 @@
           <w:szCs w:val="28"/>
           <w14:ligatures w14:val="none"/>
         </w:rPr>
-        <w:t>C. Buy a new car.</w:t>
+        <w:tab/>
       </w:r>
       <w:r>
         <w:rPr>
@@ -5710,8 +5152,12 @@
           <w14:ligatures w14:val="none"/>
         </w:rPr>
         <w:tab/>
-      </w:r>
-      <w:r>
+        <w:t>D. Not going anywhere</w:t>
+      </w:r>
+    </w:p>
+    <w:p>
+      <w:pPr>
+        <w:shd w:val="clear" w:color="auto" w:fill="FFFFFF"/>
         <w:rPr>
           <w:rFonts w:ascii="Times New Roman" w:eastAsia="Times New Roman" w:hAnsi="Times New Roman" w:cs="Times New Roman"/>
           <w:color w:val="000000"/>
@@ -5720,48 +5166,20 @@
           <w:szCs w:val="28"/>
           <w14:ligatures w14:val="none"/>
         </w:rPr>
-        <w:tab/>
-        <w:t>D. Not going anywhere</w:t>
-      </w:r>
-    </w:p>
-    <w:p>
-      <w:pPr>
-        <w:tabs>
-          <w:tab w:val="left" w:pos="3402"/>
-          <w:tab w:val="left" w:pos="5669"/>
-          <w:tab w:val="left" w:pos="7937"/>
-        </w:tabs>
-        <w:spacing w:line="276" w:lineRule="auto"/>
-        <w:jc w:val="both"/>
-        <w:rPr>
-          <w:rFonts w:ascii="Times New Roman" w:hAnsi="Times New Roman" w:cs="Times New Roman"/>
-          <w:color w:val="FF0000"/>
-          <w:sz w:val="28"/>
-          <w:szCs w:val="28"/>
-        </w:rPr>
-      </w:pPr>
-      <w:r>
-        <w:rPr>
-          <w:rFonts w:ascii="Times New Roman" w:hAnsi="Times New Roman" w:cs="Times New Roman"/>
-          <w:color w:val="FF0000"/>
-          <w:sz w:val="28"/>
-          <w:szCs w:val="28"/>
-        </w:rPr>
-        <w:t>[&lt;br&gt;]</w:t>
-      </w:r>
-    </w:p>
-    <w:p>
-      <w:pPr>
-        <w:shd w:val="clear" w:color="auto" w:fill="FFFFFF"/>
+      </w:pPr>
+      <w:r>
         <w:rPr>
           <w:rFonts w:ascii="Times New Roman" w:eastAsia="Times New Roman" w:hAnsi="Times New Roman" w:cs="Times New Roman"/>
+          <w:b/>
+          <w:bCs/>
           <w:color w:val="000000"/>
           <w:kern w:val="0"/>
           <w:sz w:val="28"/>
           <w:szCs w:val="28"/>
           <w14:ligatures w14:val="none"/>
         </w:rPr>
-      </w:pPr>
+        <w:t xml:space="preserve">Câu 32: </w:t>
+      </w:r>
       <w:r>
         <w:rPr>
           <w:rFonts w:ascii="Times New Roman" w:eastAsia="Times New Roman" w:hAnsi="Times New Roman" w:cs="Times New Roman"/>
@@ -5920,64 +5338,31 @@
     </w:p>
     <w:p>
       <w:pPr>
-        <w:tabs>
-          <w:tab w:val="left" w:pos="3402"/>
-          <w:tab w:val="left" w:pos="5669"/>
-          <w:tab w:val="left" w:pos="7937"/>
-        </w:tabs>
         <w:spacing w:line="276" w:lineRule="auto"/>
         <w:jc w:val="both"/>
         <w:rPr>
-          <w:rFonts w:ascii="Times New Roman" w:hAnsi="Times New Roman" w:cs="Times New Roman"/>
-          <w:color w:val="FF0000"/>
-          <w:sz w:val="28"/>
-          <w:szCs w:val="28"/>
-        </w:rPr>
-      </w:pPr>
-      <w:r>
-        <w:rPr>
-          <w:rFonts w:ascii="Times New Roman" w:hAnsi="Times New Roman" w:cs="Times New Roman"/>
-          <w:color w:val="FF0000"/>
-          <w:sz w:val="28"/>
-          <w:szCs w:val="28"/>
-        </w:rPr>
-        <w:t>[&lt;br&gt;</w:t>
-      </w:r>
-      <w:r>
-        <w:rPr>
-          <w:rFonts w:ascii="Times New Roman" w:hAnsi="Times New Roman" w:cs="Times New Roman"/>
-          <w:color w:val="FF0000"/>
-          <w:sz w:val="28"/>
-          <w:szCs w:val="28"/>
-        </w:rPr>
-        <w:t>]</w:t>
-      </w:r>
-    </w:p>
-    <w:p>
-      <w:pPr>
-        <w:spacing w:line="276" w:lineRule="auto"/>
-        <w:jc w:val="both"/>
-        <w:rPr>
-          <w:rFonts w:ascii="Times New Roman" w:eastAsiaTheme="minorEastAsia" w:hAnsi="Times New Roman" w:cs="Times New Roman"/>
-          <w:sz w:val="28"/>
-          <w:szCs w:val="28"/>
-        </w:rPr>
-      </w:pPr>
-      <w:r>
-        <w:rPr>
-          <w:rFonts w:ascii="Times New Roman" w:eastAsiaTheme="minorEastAsia" w:hAnsi="Times New Roman" w:cs="Times New Roman"/>
-          <w:sz w:val="28"/>
-          <w:szCs w:val="28"/>
-        </w:rPr>
-        <w:t>J</w:t>
-      </w:r>
-      <w:r>
-        <w:rPr>
-          <w:rFonts w:ascii="Times New Roman" w:eastAsiaTheme="minorEastAsia" w:hAnsi="Times New Roman" w:cs="Times New Roman"/>
-          <w:sz w:val="28"/>
-          <w:szCs w:val="28"/>
-        </w:rPr>
-        <w:t>ames is going to...</w:t>
+          <w:rFonts w:ascii="Times New Roman" w:eastAsiaTheme="minorEastAsia" w:hAnsi="Times New Roman" w:cs="Times New Roman"/>
+          <w:sz w:val="28"/>
+          <w:szCs w:val="28"/>
+        </w:rPr>
+      </w:pPr>
+      <w:r>
+        <w:rPr>
+          <w:rFonts w:ascii="Times New Roman" w:eastAsiaTheme="minorEastAsia" w:hAnsi="Times New Roman" w:cs="Times New Roman"/>
+          <w:b/>
+          <w:bCs/>
+          <w:sz w:val="28"/>
+          <w:szCs w:val="28"/>
+        </w:rPr>
+        <w:t xml:space="preserve">Câu 33: </w:t>
+      </w:r>
+      <w:r>
+        <w:rPr>
+          <w:rFonts w:ascii="Times New Roman" w:eastAsiaTheme="minorEastAsia" w:hAnsi="Times New Roman" w:cs="Times New Roman"/>
+          <w:sz w:val="28"/>
+          <w:szCs w:val="28"/>
+        </w:rPr>
+        <w:t>James is going to...</w:t>
       </w:r>
     </w:p>
     <w:p>
@@ -6082,45 +5467,30 @@
           <w:sz w:val="28"/>
           <w:szCs w:val="28"/>
         </w:rPr>
+        <w:lastRenderedPageBreak/>
         <w:t>Go to buy some food.</w:t>
       </w:r>
     </w:p>
     <w:p>
       <w:pPr>
-        <w:tabs>
-          <w:tab w:val="left" w:pos="3402"/>
-          <w:tab w:val="left" w:pos="5669"/>
-          <w:tab w:val="left" w:pos="7937"/>
-        </w:tabs>
         <w:spacing w:line="276" w:lineRule="auto"/>
         <w:jc w:val="both"/>
         <w:rPr>
-          <w:rFonts w:ascii="Times New Roman" w:hAnsi="Times New Roman" w:cs="Times New Roman"/>
-          <w:color w:val="FF0000"/>
-          <w:sz w:val="28"/>
-          <w:szCs w:val="28"/>
-        </w:rPr>
-      </w:pPr>
-      <w:r>
-        <w:rPr>
-          <w:rFonts w:ascii="Times New Roman" w:hAnsi="Times New Roman" w:cs="Times New Roman"/>
-          <w:color w:val="FF0000"/>
-          <w:sz w:val="28"/>
-          <w:szCs w:val="28"/>
-        </w:rPr>
-        <w:t>[&lt;br&gt;]</w:t>
-      </w:r>
-    </w:p>
-    <w:p>
-      <w:pPr>
-        <w:spacing w:line="276" w:lineRule="auto"/>
-        <w:jc w:val="both"/>
-        <w:rPr>
-          <w:rFonts w:ascii="Times New Roman" w:eastAsiaTheme="minorEastAsia" w:hAnsi="Times New Roman" w:cs="Times New Roman"/>
-          <w:sz w:val="28"/>
-          <w:szCs w:val="28"/>
-        </w:rPr>
-      </w:pPr>
+          <w:rFonts w:ascii="Times New Roman" w:eastAsiaTheme="minorEastAsia" w:hAnsi="Times New Roman" w:cs="Times New Roman"/>
+          <w:sz w:val="28"/>
+          <w:szCs w:val="28"/>
+        </w:rPr>
+      </w:pPr>
+      <w:r>
+        <w:rPr>
+          <w:rFonts w:ascii="Times New Roman" w:eastAsiaTheme="minorEastAsia" w:hAnsi="Times New Roman" w:cs="Times New Roman"/>
+          <w:b/>
+          <w:bCs/>
+          <w:sz w:val="28"/>
+          <w:szCs w:val="28"/>
+        </w:rPr>
+        <w:t xml:space="preserve">Câu 34: </w:t>
+      </w:r>
       <w:r>
         <w:rPr>
           <w:rFonts w:ascii="Times New Roman" w:eastAsiaTheme="minorEastAsia" w:hAnsi="Times New Roman" w:cs="Times New Roman"/>
@@ -6237,47 +5607,30 @@
     </w:p>
     <w:p>
       <w:pPr>
-        <w:tabs>
-          <w:tab w:val="left" w:pos="3402"/>
-          <w:tab w:val="left" w:pos="5669"/>
-          <w:tab w:val="left" w:pos="7937"/>
-        </w:tabs>
         <w:spacing w:line="276" w:lineRule="auto"/>
         <w:jc w:val="both"/>
         <w:rPr>
-          <w:rFonts w:ascii="Times New Roman" w:hAnsi="Times New Roman" w:cs="Times New Roman"/>
-          <w:color w:val="FF0000"/>
-          <w:sz w:val="28"/>
-          <w:szCs w:val="28"/>
-        </w:rPr>
-      </w:pPr>
-      <w:r>
-        <w:rPr>
-          <w:rFonts w:ascii="Times New Roman" w:hAnsi="Times New Roman" w:cs="Times New Roman"/>
-          <w:color w:val="FF0000"/>
-          <w:sz w:val="28"/>
-          <w:szCs w:val="28"/>
-        </w:rPr>
-        <w:t>[&lt;br&gt;]</w:t>
-      </w:r>
-    </w:p>
-    <w:p>
-      <w:pPr>
-        <w:spacing w:line="276" w:lineRule="auto"/>
-        <w:jc w:val="both"/>
-        <w:rPr>
-          <w:rFonts w:ascii="Times New Roman" w:eastAsiaTheme="minorEastAsia" w:hAnsi="Times New Roman" w:cs="Times New Roman"/>
-          <w:sz w:val="28"/>
-          <w:szCs w:val="28"/>
-        </w:rPr>
-      </w:pPr>
-      <w:r>
-        <w:rPr>
-          <w:rFonts w:ascii="Times New Roman" w:eastAsiaTheme="minorEastAsia" w:hAnsi="Times New Roman" w:cs="Times New Roman"/>
-          <w:sz w:val="28"/>
-          <w:szCs w:val="28"/>
-        </w:rPr>
-        <w:lastRenderedPageBreak/>
+          <w:rFonts w:ascii="Times New Roman" w:eastAsiaTheme="minorEastAsia" w:hAnsi="Times New Roman" w:cs="Times New Roman"/>
+          <w:sz w:val="28"/>
+          <w:szCs w:val="28"/>
+        </w:rPr>
+      </w:pPr>
+      <w:r>
+        <w:rPr>
+          <w:rFonts w:ascii="Times New Roman" w:eastAsiaTheme="minorEastAsia" w:hAnsi="Times New Roman" w:cs="Times New Roman"/>
+          <w:b/>
+          <w:bCs/>
+          <w:sz w:val="28"/>
+          <w:szCs w:val="28"/>
+        </w:rPr>
+        <w:t xml:space="preserve">Câu 35: </w:t>
+      </w:r>
+      <w:r>
+        <w:rPr>
+          <w:rFonts w:ascii="Times New Roman" w:eastAsiaTheme="minorEastAsia" w:hAnsi="Times New Roman" w:cs="Times New Roman"/>
+          <w:sz w:val="28"/>
+          <w:szCs w:val="28"/>
+        </w:rPr>
         <w:t>Jake is going to...</w:t>
       </w:r>
     </w:p>
@@ -6388,40 +5741,24 @@
     </w:p>
     <w:p>
       <w:pPr>
-        <w:tabs>
-          <w:tab w:val="left" w:pos="3402"/>
-          <w:tab w:val="left" w:pos="5669"/>
-          <w:tab w:val="left" w:pos="7937"/>
-        </w:tabs>
         <w:spacing w:line="276" w:lineRule="auto"/>
         <w:jc w:val="both"/>
         <w:rPr>
-          <w:rFonts w:ascii="Times New Roman" w:hAnsi="Times New Roman" w:cs="Times New Roman"/>
-          <w:color w:val="FF0000"/>
-          <w:sz w:val="28"/>
-          <w:szCs w:val="28"/>
-        </w:rPr>
-      </w:pPr>
-      <w:r>
-        <w:rPr>
-          <w:rFonts w:ascii="Times New Roman" w:hAnsi="Times New Roman" w:cs="Times New Roman"/>
-          <w:color w:val="FF0000"/>
-          <w:sz w:val="28"/>
-          <w:szCs w:val="28"/>
-        </w:rPr>
-        <w:t>[&lt;br&gt;]</w:t>
-      </w:r>
-    </w:p>
-    <w:p>
-      <w:pPr>
-        <w:spacing w:line="276" w:lineRule="auto"/>
-        <w:jc w:val="both"/>
-        <w:rPr>
-          <w:rFonts w:ascii="Times New Roman" w:eastAsiaTheme="minorEastAsia" w:hAnsi="Times New Roman" w:cs="Times New Roman"/>
-          <w:sz w:val="28"/>
-          <w:szCs w:val="28"/>
-        </w:rPr>
-      </w:pPr>
+          <w:rFonts w:ascii="Times New Roman" w:eastAsiaTheme="minorEastAsia" w:hAnsi="Times New Roman" w:cs="Times New Roman"/>
+          <w:sz w:val="28"/>
+          <w:szCs w:val="28"/>
+        </w:rPr>
+      </w:pPr>
+      <w:r>
+        <w:rPr>
+          <w:rFonts w:ascii="Times New Roman" w:eastAsiaTheme="minorEastAsia" w:hAnsi="Times New Roman" w:cs="Times New Roman"/>
+          <w:b/>
+          <w:bCs/>
+          <w:sz w:val="28"/>
+          <w:szCs w:val="28"/>
+        </w:rPr>
+        <w:t xml:space="preserve">Câu 36: </w:t>
+      </w:r>
       <w:r>
         <w:rPr>
           <w:rFonts w:ascii="Times New Roman" w:eastAsiaTheme="minorEastAsia" w:hAnsi="Times New Roman" w:cs="Times New Roman"/>
@@ -6546,46 +5883,24 @@
     </w:p>
     <w:p>
       <w:pPr>
-        <w:tabs>
-          <w:tab w:val="left" w:pos="3402"/>
-          <w:tab w:val="left" w:pos="5669"/>
-          <w:tab w:val="left" w:pos="7937"/>
-        </w:tabs>
         <w:spacing w:line="276" w:lineRule="auto"/>
         <w:jc w:val="both"/>
         <w:rPr>
-          <w:rFonts w:ascii="Times New Roman" w:hAnsi="Times New Roman" w:cs="Times New Roman"/>
-          <w:color w:val="FF0000"/>
-          <w:sz w:val="28"/>
-          <w:szCs w:val="28"/>
-        </w:rPr>
-      </w:pPr>
-      <w:r>
-        <w:rPr>
-          <w:rFonts w:ascii="Times New Roman" w:hAnsi="Times New Roman" w:cs="Times New Roman"/>
-          <w:color w:val="FF0000"/>
-          <w:sz w:val="28"/>
-          <w:szCs w:val="28"/>
-        </w:rPr>
-        <w:t>[&lt;br&gt;]</w:t>
-      </w:r>
-    </w:p>
-    <w:p>
-      <w:pPr>
-        <w:tabs>
-          <w:tab w:val="left" w:pos="3402"/>
-          <w:tab w:val="left" w:pos="5669"/>
-          <w:tab w:val="left" w:pos="7937"/>
-        </w:tabs>
-        <w:spacing w:line="276" w:lineRule="auto"/>
-        <w:jc w:val="both"/>
-        <w:rPr>
-          <w:rFonts w:ascii="Times New Roman" w:hAnsi="Times New Roman" w:cs="Times New Roman"/>
-          <w:color w:val="FF0000"/>
-          <w:sz w:val="28"/>
-          <w:szCs w:val="28"/>
-        </w:rPr>
-      </w:pPr>
+          <w:rFonts w:ascii="Times New Roman" w:eastAsiaTheme="minorEastAsia" w:hAnsi="Times New Roman" w:cs="Times New Roman"/>
+          <w:sz w:val="28"/>
+          <w:szCs w:val="28"/>
+        </w:rPr>
+      </w:pPr>
+      <w:r>
+        <w:rPr>
+          <w:rFonts w:ascii="Times New Roman" w:eastAsiaTheme="minorEastAsia" w:hAnsi="Times New Roman" w:cs="Times New Roman"/>
+          <w:b/>
+          <w:bCs/>
+          <w:sz w:val="28"/>
+          <w:szCs w:val="28"/>
+        </w:rPr>
+        <w:t xml:space="preserve">Câu 37: </w:t>
+      </w:r>
       <w:r>
         <w:rPr>
           <w:rFonts w:ascii="Times New Roman" w:eastAsiaTheme="minorEastAsia" w:hAnsi="Times New Roman" w:cs="Times New Roman"/>
@@ -6702,40 +6017,24 @@
     </w:p>
     <w:p>
       <w:pPr>
-        <w:tabs>
-          <w:tab w:val="left" w:pos="3402"/>
-          <w:tab w:val="left" w:pos="5669"/>
-          <w:tab w:val="left" w:pos="7937"/>
-        </w:tabs>
         <w:spacing w:line="276" w:lineRule="auto"/>
         <w:jc w:val="both"/>
         <w:rPr>
-          <w:rFonts w:ascii="Times New Roman" w:hAnsi="Times New Roman" w:cs="Times New Roman"/>
-          <w:color w:val="FF0000"/>
-          <w:sz w:val="28"/>
-          <w:szCs w:val="28"/>
-        </w:rPr>
-      </w:pPr>
-      <w:r>
-        <w:rPr>
-          <w:rFonts w:ascii="Times New Roman" w:hAnsi="Times New Roman" w:cs="Times New Roman"/>
-          <w:color w:val="FF0000"/>
-          <w:sz w:val="28"/>
-          <w:szCs w:val="28"/>
-        </w:rPr>
-        <w:t>[&lt;br&gt;]</w:t>
-      </w:r>
-    </w:p>
-    <w:p>
-      <w:pPr>
-        <w:spacing w:line="276" w:lineRule="auto"/>
-        <w:jc w:val="both"/>
-        <w:rPr>
-          <w:rFonts w:ascii="Times New Roman" w:eastAsiaTheme="minorEastAsia" w:hAnsi="Times New Roman" w:cs="Times New Roman"/>
-          <w:sz w:val="28"/>
-          <w:szCs w:val="28"/>
-        </w:rPr>
-      </w:pPr>
+          <w:rFonts w:ascii="Times New Roman" w:eastAsiaTheme="minorEastAsia" w:hAnsi="Times New Roman" w:cs="Times New Roman"/>
+          <w:sz w:val="28"/>
+          <w:szCs w:val="28"/>
+        </w:rPr>
+      </w:pPr>
+      <w:r>
+        <w:rPr>
+          <w:rFonts w:ascii="Times New Roman" w:eastAsiaTheme="minorEastAsia" w:hAnsi="Times New Roman" w:cs="Times New Roman"/>
+          <w:b/>
+          <w:bCs/>
+          <w:sz w:val="28"/>
+          <w:szCs w:val="28"/>
+        </w:rPr>
+        <w:t xml:space="preserve">Câu 38: </w:t>
+      </w:r>
       <w:r>
         <w:rPr>
           <w:rFonts w:ascii="Times New Roman" w:eastAsiaTheme="minorEastAsia" w:hAnsi="Times New Roman" w:cs="Times New Roman"/>
@@ -6852,47 +6151,31 @@
     </w:p>
     <w:p>
       <w:pPr>
-        <w:tabs>
-          <w:tab w:val="left" w:pos="3402"/>
-          <w:tab w:val="left" w:pos="5669"/>
-          <w:tab w:val="left" w:pos="7937"/>
-        </w:tabs>
         <w:spacing w:line="276" w:lineRule="auto"/>
         <w:jc w:val="both"/>
         <w:rPr>
-          <w:rFonts w:ascii="Times New Roman" w:hAnsi="Times New Roman" w:cs="Times New Roman"/>
-          <w:color w:val="FF0000"/>
-          <w:sz w:val="28"/>
-          <w:szCs w:val="28"/>
-        </w:rPr>
-      </w:pPr>
-      <w:r>
-        <w:rPr>
-          <w:rFonts w:ascii="Times New Roman" w:hAnsi="Times New Roman" w:cs="Times New Roman"/>
-          <w:color w:val="FF0000"/>
-          <w:sz w:val="28"/>
-          <w:szCs w:val="28"/>
-        </w:rPr>
-        <w:t>[&lt;br&gt;]</w:t>
-      </w:r>
-    </w:p>
-    <w:p>
-      <w:pPr>
-        <w:spacing w:line="276" w:lineRule="auto"/>
-        <w:jc w:val="both"/>
-        <w:rPr>
-          <w:rFonts w:ascii="Times New Roman" w:eastAsiaTheme="minorEastAsia" w:hAnsi="Times New Roman" w:cs="Times New Roman"/>
-          <w:sz w:val="28"/>
-          <w:szCs w:val="28"/>
-        </w:rPr>
-      </w:pPr>
-      <w:r>
-        <w:rPr>
-          <w:rFonts w:ascii="Times New Roman" w:eastAsiaTheme="minorEastAsia" w:hAnsi="Times New Roman" w:cs="Times New Roman"/>
-          <w:sz w:val="28"/>
-          <w:szCs w:val="28"/>
-        </w:rPr>
-        <w:t xml:space="preserve">Hỗn hợp X&lt;/span&gt; gồm Al, Al_{2}O_{3}, Fe, FeO, Fe_{3}O_{4}&lt;/span&gt; và </w:t>
+          <w:rFonts w:ascii="Times New Roman" w:eastAsiaTheme="minorEastAsia" w:hAnsi="Times New Roman" w:cs="Times New Roman"/>
+          <w:sz w:val="28"/>
+          <w:szCs w:val="28"/>
+        </w:rPr>
+      </w:pPr>
+      <w:r>
+        <w:rPr>
+          <w:rFonts w:ascii="Times New Roman" w:eastAsiaTheme="minorEastAsia" w:hAnsi="Times New Roman" w:cs="Times New Roman"/>
+          <w:b/>
+          <w:bCs/>
+          <w:sz w:val="28"/>
+          <w:szCs w:val="28"/>
+        </w:rPr>
+        <w:t>Câu 39:</w:t>
+      </w:r>
+      <w:r>
+        <w:rPr>
+          <w:rFonts w:ascii="Times New Roman" w:eastAsiaTheme="minorEastAsia" w:hAnsi="Times New Roman" w:cs="Times New Roman"/>
+          <w:sz w:val="28"/>
+          <w:szCs w:val="28"/>
+        </w:rPr>
+        <w:t xml:space="preserve"> Hỗn hợp X&lt;/span&gt; gồm Al, Al_{2}O_{3}, Fe, FeO, Fe_{3}O_{4}&lt;/span&gt; và </w:t>
       </w:r>
       <w:r>
         <w:rPr>
@@ -7037,42 +6320,26 @@
     </w:p>
     <w:p>
       <w:pPr>
-        <w:tabs>
-          <w:tab w:val="left" w:pos="3402"/>
-          <w:tab w:val="left" w:pos="5669"/>
-          <w:tab w:val="left" w:pos="7937"/>
-        </w:tabs>
         <w:spacing w:line="276" w:lineRule="auto"/>
         <w:jc w:val="both"/>
         <w:rPr>
           <w:rFonts w:ascii="Times New Roman" w:hAnsi="Times New Roman" w:cs="Times New Roman"/>
-          <w:color w:val="FF0000"/>
-          <w:sz w:val="28"/>
-          <w:szCs w:val="28"/>
-        </w:rPr>
-      </w:pPr>
-      <w:r>
-        <w:rPr>
-          <w:rFonts w:ascii="Times New Roman" w:hAnsi="Times New Roman" w:cs="Times New Roman"/>
-          <w:color w:val="FF0000"/>
-          <w:sz w:val="28"/>
-          <w:szCs w:val="28"/>
-        </w:rPr>
-        <w:t>[&lt;br&gt;]</w:t>
-      </w:r>
-    </w:p>
-    <w:p>
-      <w:pPr>
-        <w:spacing w:line="276" w:lineRule="auto"/>
-        <w:jc w:val="both"/>
-        <w:rPr>
-          <w:rFonts w:ascii="Times New Roman" w:hAnsi="Times New Roman" w:cs="Times New Roman"/>
-          <w:bCs/>
-          <w:sz w:val="28"/>
-          <w:szCs w:val="28"/>
-          <w:lang w:val="nl-NL"/>
-        </w:rPr>
-      </w:pPr>
+          <w:bCs/>
+          <w:sz w:val="28"/>
+          <w:szCs w:val="28"/>
+          <w:lang w:val="nl-NL"/>
+        </w:rPr>
+      </w:pPr>
+      <w:r>
+        <w:rPr>
+          <w:rFonts w:ascii="Times New Roman" w:eastAsiaTheme="minorEastAsia" w:hAnsi="Times New Roman" w:cs="Times New Roman"/>
+          <w:b/>
+          <w:bCs/>
+          <w:sz w:val="28"/>
+          <w:szCs w:val="28"/>
+        </w:rPr>
+        <w:t xml:space="preserve">Câu 40: </w:t>
+      </w:r>
       <w:r>
         <w:rPr>
           <w:rFonts w:ascii="Times New Roman" w:eastAsiaTheme="minorEastAsia" w:hAnsi="Times New Roman" w:cs="Times New Roman"/>
@@ -7262,24 +6529,16 @@
     </w:p>
     <w:p>
       <w:pPr>
-        <w:tabs>
-          <w:tab w:val="left" w:pos="3402"/>
-          <w:tab w:val="left" w:pos="5669"/>
-          <w:tab w:val="left" w:pos="7937"/>
-        </w:tabs>
-        <w:spacing w:line="276" w:lineRule="auto"/>
-        <w:jc w:val="both"/>
-      </w:pPr>
-      <w:r>
-        <w:rPr>
-          <w:rFonts w:ascii="Times New Roman" w:hAnsi="Times New Roman" w:cs="Times New Roman"/>
-          <w:color w:val="FF0000"/>
-          <w:sz w:val="28"/>
-          <w:szCs w:val="28"/>
-        </w:rPr>
-        <w:t>[&lt;br&gt;]</w:t>
-      </w:r>
-    </w:p>
+        <w:jc w:val="both"/>
+        <w:rPr>
+          <w:rFonts w:ascii="Times New Roman" w:hAnsi="Times New Roman" w:cs="Times New Roman"/>
+          <w:sz w:val="28"/>
+          <w:szCs w:val="28"/>
+        </w:rPr>
+      </w:pPr>
+    </w:p>
+    <w:p/>
+    <w:p/>
     <w:sectPr>
       <w:pgSz w:w="12240" w:h="15840"/>
       <w:pgMar w:top="1440" w:right="1440" w:bottom="1440" w:left="1440" w:header="720" w:footer="720" w:gutter="0"/>
@@ -7291,7 +6550,7 @@
 </file>
 
 <file path=word/numbering.xml><?xml version="1.0" encoding="utf-8"?>
-<w:numbering xmlns:wpc="http://schemas.microsoft.com/office/word/2010/wordprocessingCanvas" xmlns:cx="http://schemas.microsoft.com/office/drawing/2014/chartex" xmlns:cx1="http://schemas.microsoft.com/office/drawing/2015/9/8/chartex" xmlns:cx2="http://schemas.microsoft.com/office/drawing/2015/10/21/chartex" xmlns:cx3="http://schemas.microsoft.com/office/drawing/2016/5/9/chartex" xmlns:cx4="http://schemas.microsoft.com/office/drawing/2016/5/10/chartex" xmlns:cx5="http://schemas.microsoft.com/office/drawing/2016/5/11/chartex" xmlns:cx6="http://schemas.microsoft.com/office/drawing/2016/5/12/chartex" xmlns:cx7="http://schemas.microsoft.com/office/drawing/2016/5/13/chartex" xmlns:cx8="http://schemas.microsoft.com/office/drawing/2016/5/14/chartex" xmlns:mc="http://schemas.openxmlformats.org/markup-compatibility/2006" xmlns:aink="http://schemas.microsoft.com/office/drawing/2016/ink" xmlns:am3d="http://schemas.microsoft.com/office/drawing/2017/model3d" xmlns:o="urn:schemas-microsoft-com:office:office" xmlns:r="http://schemas.openxmlformats.org/officeDocument/2006/relationships" xmlns:m="http://schemas.openxmlformats.org/officeDocument/2006/math" xmlns:v="urn:schemas-microsoft-com:vml" xmlns:wp14="http://schemas.microsoft.com/office/word/2010/wordprocessingDrawing" xmlns:wp="http://schemas.openxmlformats.org/drawingml/2006/wordprocessingDrawing" xmlns:w10="urn:schemas-microsoft-com:office:word" xmlns:w="http://schemas.openxmlformats.org/wordprocessingml/2006/main" xmlns:w14="http://schemas.microsoft.com/office/word/2010/wordml" xmlns:w15="http://schemas.microsoft.com/office/word/2012/wordml" xmlns:w16cex="http://schemas.microsoft.com/office/word/2018/wordml/cex" xmlns:w16cid="http://schemas.microsoft.com/office/word/2016/wordml/cid" xmlns:w16="http://schemas.microsoft.com/office/word/2018/wordml" xmlns:w16sdtdh="http://schemas.microsoft.com/office/word/2020/wordml/sdtdatahash" xmlns:w16se="http://schemas.microsoft.com/office/word/2015/wordml/symex" xmlns:wpg="http://schemas.microsoft.com/office/word/2010/wordprocessingGroup" xmlns:wpi="http://schemas.microsoft.com/office/word/2010/wordprocessingInk" xmlns:wne="http://schemas.microsoft.com/office/word/2006/wordml" xmlns:wps="http://schemas.microsoft.com/office/word/2010/wordprocessingShape" mc:Ignorable="w14 w15 w16se w16cid w16 w16cex w16sdtdh wp14">
+<w:numbering xmlns:wpc="http://schemas.microsoft.com/office/word/2010/wordprocessingCanvas" xmlns:cx="http://schemas.microsoft.com/office/drawing/2014/chartex" xmlns:cx1="http://schemas.microsoft.com/office/drawing/2015/9/8/chartex" xmlns:cx2="http://schemas.microsoft.com/office/drawing/2015/10/21/chartex" xmlns:cx3="http://schemas.microsoft.com/office/drawing/2016/5/9/chartex" xmlns:cx4="http://schemas.microsoft.com/office/drawing/2016/5/10/chartex" xmlns:cx5="http://schemas.microsoft.com/office/drawing/2016/5/11/chartex" xmlns:cx6="http://schemas.microsoft.com/office/drawing/2016/5/12/chartex" xmlns:cx7="http://schemas.microsoft.com/office/drawing/2016/5/13/chartex" xmlns:cx8="http://schemas.microsoft.com/office/drawing/2016/5/14/chartex" xmlns:mc="http://schemas.openxmlformats.org/markup-compatibility/2006" xmlns:aink="http://schemas.microsoft.com/office/drawing/2016/ink" xmlns:am3d="http://schemas.microsoft.com/office/drawing/2017/model3d" xmlns:o="urn:schemas-microsoft-com:office:office" xmlns:r="http://schemas.openxmlformats.org/officeDocument/2006/relationships" xmlns:m="http://schemas.openxmlformats.org/officeDocument/2006/math" xmlns:v="urn:schemas-microsoft-com:vml" xmlns:wp14="http://schemas.microsoft.com/office/word/2010/wordprocessingDrawing" xmlns:wp="http://schemas.openxmlformats.org/drawingml/2006/wordprocessingDrawing" xmlns:w10="urn:schemas-microsoft-com:office:word" xmlns:w="http://schemas.openxmlformats.org/wordprocessingml/2006/main" xmlns:w14="http://schemas.microsoft.com/office/word/2010/wordml" xmlns:w15="http://schemas.microsoft.com/office/word/2012/wordml" xmlns:w16cex="http://schemas.microsoft.com/office/word/2018/wordml/cex" xmlns:w16cid="http://schemas.microsoft.com/office/word/2016/wordml/cid" xmlns:w16="http://schemas.microsoft.com/office/word/2018/wordml" xmlns:w16se="http://schemas.microsoft.com/office/word/2015/wordml/symex" xmlns:wpg="http://schemas.microsoft.com/office/word/2010/wordprocessingGroup" xmlns:wpi="http://schemas.microsoft.com/office/word/2010/wordprocessingInk" xmlns:wne="http://schemas.microsoft.com/office/word/2006/wordml" xmlns:wps="http://schemas.microsoft.com/office/word/2010/wordprocessingShape" mc:Ignorable="w14 w15 w16se w16cid w16 w16cex wp14">
   <w:abstractNum w:abstractNumId="0" w15:restartNumberingAfterBreak="0">
     <w:nsid w:val="037F5867"/>
     <w:multiLevelType w:val="hybridMultilevel"/>
@@ -8469,7 +7728,7 @@
 </file>
 
 <file path=word/styles.xml><?xml version="1.0" encoding="utf-8"?>
-<w:styles xmlns:mc="http://schemas.openxmlformats.org/markup-compatibility/2006" xmlns:r="http://schemas.openxmlformats.org/officeDocument/2006/relationships" xmlns:w="http://schemas.openxmlformats.org/wordprocessingml/2006/main" xmlns:w14="http://schemas.microsoft.com/office/word/2010/wordml" xmlns:w15="http://schemas.microsoft.com/office/word/2012/wordml" xmlns:w16cex="http://schemas.microsoft.com/office/word/2018/wordml/cex" xmlns:w16cid="http://schemas.microsoft.com/office/word/2016/wordml/cid" xmlns:w16="http://schemas.microsoft.com/office/word/2018/wordml" xmlns:w16sdtdh="http://schemas.microsoft.com/office/word/2020/wordml/sdtdatahash" xmlns:w16se="http://schemas.microsoft.com/office/word/2015/wordml/symex" mc:Ignorable="w14 w15 w16se w16cid w16 w16cex w16sdtdh">
+<w:styles xmlns:mc="http://schemas.openxmlformats.org/markup-compatibility/2006" xmlns:r="http://schemas.openxmlformats.org/officeDocument/2006/relationships" xmlns:w="http://schemas.openxmlformats.org/wordprocessingml/2006/main" xmlns:w14="http://schemas.microsoft.com/office/word/2010/wordml" xmlns:w15="http://schemas.microsoft.com/office/word/2012/wordml" xmlns:w16cex="http://schemas.microsoft.com/office/word/2018/wordml/cex" xmlns:w16cid="http://schemas.microsoft.com/office/word/2016/wordml/cid" xmlns:w16="http://schemas.microsoft.com/office/word/2018/wordml" xmlns:w16se="http://schemas.microsoft.com/office/word/2015/wordml/symex" mc:Ignorable="w14 w15 w16se w16cid w16 w16cex">
   <w:docDefaults>
     <w:rPrDefault>
       <w:rPr>
@@ -8866,7 +8125,7 @@
   <w:style w:type="paragraph" w:default="1" w:styleId="Normal">
     <w:name w:val="Normal"/>
     <w:qFormat/>
-    <w:rsid w:val="00323EFD"/>
+    <w:rsid w:val="00B7391B"/>
     <w:pPr>
       <w:spacing w:line="256" w:lineRule="auto"/>
     </w:pPr>
@@ -8924,36 +8183,6 @@
       <w:ind w:left="720"/>
       <w:contextualSpacing/>
     </w:pPr>
-  </w:style>
-  <w:style w:type="character" w:customStyle="1" w:styleId="fontstyle01">
-    <w:name w:val="fontstyle01"/>
-    <w:basedOn w:val="DefaultParagraphFont"/>
-    <w:rsid w:val="0070570E"/>
-    <w:rPr>
-      <w:rFonts w:ascii="TimesNewRomanPSMT" w:hAnsi="TimesNewRomanPSMT" w:hint="default"/>
-      <w:b w:val="0"/>
-      <w:bCs w:val="0"/>
-      <w:i w:val="0"/>
-      <w:iCs w:val="0"/>
-      <w:color w:val="000000"/>
-      <w:sz w:val="24"/>
-      <w:szCs w:val="24"/>
-    </w:rPr>
-  </w:style>
-  <w:style w:type="character" w:customStyle="1" w:styleId="fontstyle11">
-    <w:name w:val="fontstyle11"/>
-    <w:basedOn w:val="DefaultParagraphFont"/>
-    <w:rsid w:val="001440B8"/>
-    <w:rPr>
-      <w:rFonts w:ascii="TimesNewRomanPS-BoldMT" w:hAnsi="TimesNewRomanPS-BoldMT" w:hint="default"/>
-      <w:b/>
-      <w:bCs/>
-      <w:i w:val="0"/>
-      <w:iCs w:val="0"/>
-      <w:color w:val="000000"/>
-      <w:sz w:val="24"/>
-      <w:szCs w:val="24"/>
-    </w:rPr>
   </w:style>
 </w:styles>
 </file>
